--- a/PSSEnthernet.docx
+++ b/PSSEnthernet.docx
@@ -10,6 +10,1266 @@
       </w:pPr>
       <w:r>
         <w:t>Препод: Крыж</w:t>
+      </w:r>
+    </w:p>
+    <w:p>
+      <w:pPr>
+        <w:jc w:val="center"/>
+        <w:rPr>
+          <w:b/>
+          <w:bCs/>
+        </w:rPr>
+      </w:pPr>
+      <w:r>
+        <w:rPr>
+          <w:b/>
+          <w:bCs/>
+        </w:rPr>
+        <w:t>Тут какая-то тема, но я тупой так что да</w:t>
+      </w:r>
+    </w:p>
+    <w:p>
+      <w:r>
+        <w:rPr>
+          <w:u w:val="single"/>
+        </w:rPr>
+        <w:t xml:space="preserve">Гипертекст </w:t>
+      </w:r>
+      <w:r>
+        <w:t>– текст, содержащий гиперссылки.</w:t>
+      </w:r>
+    </w:p>
+    <w:p>
+      <w:r>
+        <w:rPr>
+          <w:u w:val="single"/>
+        </w:rPr>
+        <w:t>Гиперссылка</w:t>
+      </w:r>
+      <w:r>
+        <w:t xml:space="preserve"> – активная ссылка на другой объект.</w:t>
+      </w:r>
+    </w:p>
+    <w:p>
+      <w:pPr>
+        <w:rPr>
+          <w:lang w:val="en-US"/>
+        </w:rPr>
+      </w:pPr>
+      <w:r>
+        <w:rPr>
+          <w:u w:val="single"/>
+        </w:rPr>
+        <w:t>Веб-страница</w:t>
+      </w:r>
+      <w:r>
+        <w:t xml:space="preserve"> – гипертекстовый документ в интернете.</w:t>
+      </w:r>
+      <w:r>
+        <w:t xml:space="preserve"> </w:t>
+      </w:r>
+      <w:r>
+        <w:rPr>
+          <w:lang w:val="en-US"/>
+        </w:rPr>
+        <w:t>HTML</w:t>
+      </w:r>
+      <w:r>
+        <w:t xml:space="preserve"> + </w:t>
+      </w:r>
+      <w:r>
+        <w:t>сопутствующие документы и возможно скрипты.</w:t>
+      </w:r>
+    </w:p>
+    <w:p>
+      <w:r>
+        <w:rPr>
+          <w:u w:val="single"/>
+        </w:rPr>
+        <w:t>Веб-сайт</w:t>
+      </w:r>
+      <w:r>
+        <w:t xml:space="preserve"> – группа веб-страниц, которые объединены общей темой и оформлением, связаны гиперссылками.</w:t>
+      </w:r>
+    </w:p>
+    <w:p>
+      <w:r>
+        <w:rPr>
+          <w:u w:val="single"/>
+        </w:rPr>
+        <w:t>Веб-сервер</w:t>
+      </w:r>
+      <w:r>
+        <w:t xml:space="preserve"> – программа, которая принимает запросы по протоколу </w:t>
+      </w:r>
+      <w:r>
+        <w:rPr>
+          <w:lang w:val="en-US"/>
+        </w:rPr>
+        <w:t>HTTP</w:t>
+      </w:r>
+      <w:r>
+        <w:t xml:space="preserve"> и отвечает на них – возвращает веб-страницы.</w:t>
+      </w:r>
+    </w:p>
+    <w:p>
+      <w:pPr>
+        <w:rPr>
+          <w:u w:val="single"/>
+        </w:rPr>
+      </w:pPr>
+      <w:r>
+        <w:rPr>
+          <w:u w:val="single"/>
+        </w:rPr>
+        <w:t>Браузер</w:t>
+      </w:r>
+      <w:r>
+        <w:rPr>
+          <w:u w:val="single"/>
+        </w:rPr>
+        <w:softHyphen/>
+      </w:r>
+      <w:r>
+        <w:t xml:space="preserve"> – программа для просмотра веб-страницы на экране монитора.</w:t>
+      </w:r>
+      <w:r>
+        <w:rPr>
+          <w:u w:val="single"/>
+        </w:rPr>
+        <w:t xml:space="preserve"> </w:t>
+      </w:r>
+    </w:p>
+    <w:p>
+      <w:pPr>
+        <w:rPr>
+          <w:b/>
+          <w:bCs/>
+        </w:rPr>
+      </w:pPr>
+      <w:r>
+        <w:rPr>
+          <w:b/>
+          <w:bCs/>
+        </w:rPr>
+        <w:t>Какие бывают веб-страницы:</w:t>
+      </w:r>
+    </w:p>
+    <w:p>
+      <w:pPr>
+        <w:pStyle w:val="a3"/>
+        <w:numPr>
+          <w:ilvl w:val="0"/>
+          <w:numId w:val="2"/>
+        </w:numPr>
+      </w:pPr>
+      <w:r>
+        <w:t>Статические(готовые файлы</w:t>
+      </w:r>
+      <w:r>
+        <w:t>. Быстро грузятся, нет нагрузки на сервер, но, невозможно работа с БД</w:t>
+      </w:r>
+      <w:r>
+        <w:t>);</w:t>
+      </w:r>
+    </w:p>
+    <w:p>
+      <w:pPr>
+        <w:pStyle w:val="a3"/>
+        <w:numPr>
+          <w:ilvl w:val="0"/>
+          <w:numId w:val="2"/>
+        </w:numPr>
+      </w:pPr>
+      <w:r>
+        <w:t>Динамические (полностью или частично создаются на сервере в момент запроса</w:t>
+      </w:r>
+      <w:r>
+        <w:t xml:space="preserve">. Работают БД, но, загружаются медленнее и нагружают сервер(зависит от </w:t>
+      </w:r>
+      <w:r>
+        <w:t>величины</w:t>
+      </w:r>
+      <w:r>
+        <w:t xml:space="preserve"> запроса)</w:t>
+      </w:r>
+      <w:r>
+        <w:t>).</w:t>
+      </w:r>
+    </w:p>
+    <w:p>
+      <w:pPr>
+        <w:rPr>
+          <w:b/>
+          <w:bCs/>
+        </w:rPr>
+      </w:pPr>
+      <w:r>
+        <w:rPr>
+          <w:u w:val="single"/>
+          <w:lang w:val="en-US"/>
+        </w:rPr>
+        <w:t>CMS</w:t>
+      </w:r>
+      <w:r>
+        <w:t xml:space="preserve"> – </w:t>
+      </w:r>
+      <w:r>
+        <w:t>система управления содержимым сайта.</w:t>
+      </w:r>
+    </w:p>
+    <w:p>
+      <w:pPr>
+        <w:rPr>
+          <w:b/>
+          <w:bCs/>
+          <w:lang w:val="en-US"/>
+        </w:rPr>
+      </w:pPr>
+      <w:r>
+        <w:rPr>
+          <w:b/>
+          <w:bCs/>
+        </w:rPr>
+        <w:t xml:space="preserve">Функции </w:t>
+      </w:r>
+      <w:r>
+        <w:rPr>
+          <w:b/>
+          <w:bCs/>
+          <w:lang w:val="en-US"/>
+        </w:rPr>
+        <w:t>CMS:</w:t>
+      </w:r>
+    </w:p>
+    <w:p>
+      <w:pPr>
+        <w:pStyle w:val="a3"/>
+        <w:numPr>
+          <w:ilvl w:val="0"/>
+          <w:numId w:val="3"/>
+        </w:numPr>
+      </w:pPr>
+      <w:r>
+        <w:t>Создание разделов сайта;</w:t>
+      </w:r>
+    </w:p>
+    <w:p>
+      <w:pPr>
+        <w:pStyle w:val="a3"/>
+        <w:numPr>
+          <w:ilvl w:val="0"/>
+          <w:numId w:val="3"/>
+        </w:numPr>
+      </w:pPr>
+      <w:r>
+        <w:t>Создание страницы;</w:t>
+      </w:r>
+    </w:p>
+    <w:p>
+      <w:pPr>
+        <w:pStyle w:val="a3"/>
+        <w:numPr>
+          <w:ilvl w:val="0"/>
+          <w:numId w:val="3"/>
+        </w:numPr>
+      </w:pPr>
+      <w:r>
+        <w:t>БД пользователей;</w:t>
+      </w:r>
+    </w:p>
+    <w:p>
+      <w:pPr>
+        <w:pStyle w:val="a3"/>
+        <w:numPr>
+          <w:ilvl w:val="0"/>
+          <w:numId w:val="3"/>
+        </w:numPr>
+      </w:pPr>
+      <w:r>
+        <w:t>Управление доступом;</w:t>
+      </w:r>
+    </w:p>
+    <w:p>
+      <w:pPr>
+        <w:pStyle w:val="a3"/>
+        <w:numPr>
+          <w:ilvl w:val="0"/>
+          <w:numId w:val="3"/>
+        </w:numPr>
+      </w:pPr>
+      <w:r>
+        <w:t>Обеспечение навигации и поиска.</w:t>
+      </w:r>
+    </w:p>
+    <w:p>
+      <w:r>
+        <w:rPr>
+          <w:u w:val="single"/>
+          <w:lang w:val="en-US"/>
+        </w:rPr>
+        <w:t>DHTML</w:t>
+      </w:r>
+      <w:r>
+        <w:rPr>
+          <w:lang w:val="en-US"/>
+        </w:rPr>
+        <w:t xml:space="preserve"> – </w:t>
+      </w:r>
+      <w:r>
+        <w:t>интерактивная страница.</w:t>
+      </w:r>
+    </w:p>
+    <w:p>
+      <w:pPr>
+        <w:rPr>
+          <w:b/>
+          <w:bCs/>
+        </w:rPr>
+      </w:pPr>
+      <w:r>
+        <w:rPr>
+          <w:b/>
+          <w:bCs/>
+        </w:rPr>
+        <w:t xml:space="preserve">Функции </w:t>
+      </w:r>
+      <w:r>
+        <w:rPr>
+          <w:b/>
+          <w:bCs/>
+          <w:lang w:val="en-US"/>
+        </w:rPr>
+        <w:t>DHTML</w:t>
+      </w:r>
+      <w:r>
+        <w:rPr>
+          <w:b/>
+          <w:bCs/>
+        </w:rPr>
+        <w:t>:</w:t>
+      </w:r>
+    </w:p>
+    <w:p>
+      <w:pPr>
+        <w:pStyle w:val="a3"/>
+        <w:numPr>
+          <w:ilvl w:val="0"/>
+          <w:numId w:val="4"/>
+        </w:numPr>
+      </w:pPr>
+      <w:r>
+        <w:t>Замена текста, оформления, рисунков;</w:t>
+      </w:r>
+    </w:p>
+    <w:p>
+      <w:pPr>
+        <w:pStyle w:val="a3"/>
+        <w:numPr>
+          <w:ilvl w:val="0"/>
+          <w:numId w:val="4"/>
+        </w:numPr>
+      </w:pPr>
+      <w:r>
+        <w:t>Многоуровневые выпадающие меню;</w:t>
+      </w:r>
+    </w:p>
+    <w:p>
+      <w:pPr>
+        <w:pStyle w:val="a3"/>
+        <w:numPr>
+          <w:ilvl w:val="0"/>
+          <w:numId w:val="4"/>
+        </w:numPr>
+      </w:pPr>
+      <w:r>
+        <w:t>Скрытие и показ частей страницы;</w:t>
+      </w:r>
+    </w:p>
+    <w:p>
+      <w:pPr>
+        <w:pStyle w:val="a3"/>
+        <w:numPr>
+          <w:ilvl w:val="0"/>
+          <w:numId w:val="4"/>
+        </w:numPr>
+      </w:pPr>
+      <w:r>
+        <w:t xml:space="preserve">Проверка данных, введённые </w:t>
+      </w:r>
+      <w:r>
+        <w:t>пользователем</w:t>
+      </w:r>
+      <w:r>
+        <w:t>;</w:t>
+      </w:r>
+    </w:p>
+    <w:p>
+      <w:pPr>
+        <w:pStyle w:val="a3"/>
+        <w:numPr>
+          <w:ilvl w:val="0"/>
+          <w:numId w:val="4"/>
+        </w:numPr>
+      </w:pPr>
+      <w:r>
+        <w:t>Выполнение вычислений;</w:t>
+      </w:r>
+    </w:p>
+    <w:p>
+      <w:pPr>
+        <w:pStyle w:val="a3"/>
+        <w:numPr>
+          <w:ilvl w:val="0"/>
+          <w:numId w:val="4"/>
+        </w:numPr>
+      </w:pPr>
+      <w:r>
+        <w:t>Игры.</w:t>
+      </w:r>
+    </w:p>
+    <w:p>
+      <w:r>
+        <w:rPr>
+          <w:u w:val="single"/>
+        </w:rPr>
+        <w:t>Эммит</w:t>
+      </w:r>
+      <w:r>
+        <w:t xml:space="preserve"> – набор сокращения для быстрейшего написания кода.</w:t>
+      </w:r>
+    </w:p>
+    <w:p>
+      <w:pPr>
+        <w:rPr>
+          <w:b/>
+          <w:bCs/>
+          <w:lang w:val="en-US"/>
+        </w:rPr>
+      </w:pPr>
+      <w:r>
+        <w:rPr>
+          <w:b/>
+          <w:bCs/>
+        </w:rPr>
+        <w:t>*Тут кароче рассказывали про теги, но мне было скучно и я смотрел на дополнения в маркетплейсе вижлы. Так что их не будет</w:t>
+      </w:r>
+    </w:p>
+    <w:p>
+      <w:r>
+        <w:rPr>
+          <w:u w:val="single"/>
+        </w:rPr>
+        <w:t>Неразрывный пробел</w:t>
+      </w:r>
+      <w:r>
+        <w:t xml:space="preserve"> – пробел, который не позволяет переносить текст</w:t>
+      </w:r>
+      <w:r>
+        <w:t>. Является специальным символом.</w:t>
+      </w:r>
+    </w:p>
+    <w:p>
+      <w:r>
+        <w:rPr>
+          <w:u w:val="single"/>
+        </w:rPr>
+        <w:t>Специальные символы</w:t>
+      </w:r>
+      <w:r>
+        <w:t xml:space="preserve"> – я не могу адекватно описать, так что проще: символы которые пишутся в текст через амперсанд</w:t>
+      </w:r>
+    </w:p>
+    <w:p>
+      <w:pPr>
+        <w:rPr>
+          <w:b/>
+          <w:bCs/>
+        </w:rPr>
+      </w:pPr>
+      <w:r>
+        <w:rPr>
+          <w:b/>
+          <w:bCs/>
+        </w:rPr>
+        <w:t>Список:</w:t>
+      </w:r>
+    </w:p>
+    <w:p>
+      <w:r>
+        <w:lastRenderedPageBreak/>
+        <w:t xml:space="preserve">Используется </w:t>
+      </w:r>
+      <w:r>
+        <w:t xml:space="preserve">  </w:t>
+      </w:r>
+      <w:r>
+        <w:t>&lt;</w:t>
+      </w:r>
+      <w:r>
+        <w:rPr>
+          <w:lang w:val="en-US"/>
+        </w:rPr>
+        <w:t>ul</w:t>
+      </w:r>
+      <w:r>
+        <w:t>&gt;</w:t>
+      </w:r>
+      <w:r>
+        <w:t xml:space="preserve"> &lt;/</w:t>
+      </w:r>
+      <w:r>
+        <w:rPr>
+          <w:lang w:val="en-US"/>
+        </w:rPr>
+        <w:t>ul</w:t>
+      </w:r>
+      <w:r>
+        <w:t>&gt;</w:t>
+      </w:r>
+      <w:r>
+        <w:t xml:space="preserve"> - </w:t>
+      </w:r>
+      <w:r>
+        <w:t>в ненумерованном</w:t>
+      </w:r>
+    </w:p>
+    <w:p>
+      <w:r>
+        <w:tab/>
+      </w:r>
+      <w:r>
+        <w:tab/>
+        <w:t>&lt;</w:t>
+      </w:r>
+      <w:r>
+        <w:rPr>
+          <w:lang w:val="en-US"/>
+        </w:rPr>
+        <w:t>ol</w:t>
+      </w:r>
+      <w:r>
+        <w:t>&gt; &lt;/</w:t>
+      </w:r>
+      <w:r>
+        <w:rPr>
+          <w:lang w:val="en-US"/>
+        </w:rPr>
+        <w:t>ol</w:t>
+      </w:r>
+      <w:r>
+        <w:t xml:space="preserve">&gt; - </w:t>
+      </w:r>
+      <w:r>
+        <w:t>в нумерованном</w:t>
+      </w:r>
+    </w:p>
+    <w:p>
+      <w:r>
+        <w:t xml:space="preserve">Пункты: </w:t>
+      </w:r>
+      <w:r>
+        <w:t>&lt;</w:t>
+      </w:r>
+      <w:r>
+        <w:rPr>
+          <w:lang w:val="en-US"/>
+        </w:rPr>
+        <w:t>li</w:t>
+      </w:r>
+      <w:r>
+        <w:t>&gt; &lt;/</w:t>
+      </w:r>
+      <w:r>
+        <w:rPr>
+          <w:lang w:val="en-US"/>
+        </w:rPr>
+        <w:t>li</w:t>
+      </w:r>
+      <w:r>
+        <w:t>&gt;</w:t>
+      </w:r>
+    </w:p>
+    <w:p>
+      <w:r>
+        <w:rPr>
+          <w:u w:val="single"/>
+        </w:rPr>
+        <w:t>Многоуровневые списки</w:t>
+      </w:r>
+      <w:r>
+        <w:t xml:space="preserve"> – списки просто пихаются в </w:t>
+      </w:r>
+      <w:r>
+        <w:rPr>
+          <w:lang w:val="en-US"/>
+        </w:rPr>
+        <w:t>li</w:t>
+      </w:r>
+      <w:r>
+        <w:t xml:space="preserve"> </w:t>
+      </w:r>
+      <w:r>
+        <w:t>списка</w:t>
+      </w:r>
+    </w:p>
+    <w:p>
+      <w:pPr>
+        <w:rPr>
+          <w:b/>
+          <w:bCs/>
+        </w:rPr>
+      </w:pPr>
+      <w:r>
+        <w:rPr>
+          <w:b/>
+          <w:bCs/>
+        </w:rPr>
+        <w:t>Гиперссылка:</w:t>
+      </w:r>
+    </w:p>
+    <w:p>
+      <w:r>
+        <w:t>&lt;</w:t>
+      </w:r>
+      <w:r>
+        <w:rPr>
+          <w:lang w:val="en-US"/>
+        </w:rPr>
+        <w:t>a</w:t>
+      </w:r>
+      <w:r>
+        <w:t xml:space="preserve"> </w:t>
+      </w:r>
+      <w:r>
+        <w:rPr>
+          <w:lang w:val="en-US"/>
+        </w:rPr>
+        <w:t>href</w:t>
+      </w:r>
+      <w:r>
+        <w:t xml:space="preserve"> = “</w:t>
+      </w:r>
+      <w:r>
+        <w:rPr>
+          <w:lang w:val="en-US"/>
+        </w:rPr>
+        <w:t>dd</w:t>
+      </w:r>
+      <w:r>
+        <w:t>.</w:t>
+      </w:r>
+      <w:r>
+        <w:rPr>
+          <w:lang w:val="en-US"/>
+        </w:rPr>
+        <w:t>html</w:t>
+      </w:r>
+      <w:r>
+        <w:t xml:space="preserve">”&gt; </w:t>
+      </w:r>
+      <w:r>
+        <w:rPr>
+          <w:lang w:val="en-US"/>
+        </w:rPr>
+        <w:t>txt</w:t>
+      </w:r>
+      <w:r>
+        <w:t>&lt;\</w:t>
+      </w:r>
+      <w:r>
+        <w:rPr>
+          <w:lang w:val="en-US"/>
+        </w:rPr>
+        <w:t>a</w:t>
+      </w:r>
+      <w:r>
+        <w:t xml:space="preserve">&gt; - гиперссылка на </w:t>
+      </w:r>
+      <w:r>
+        <w:rPr>
+          <w:lang w:val="en-US"/>
+        </w:rPr>
+        <w:t>dd</w:t>
+      </w:r>
+      <w:r>
+        <w:t>.</w:t>
+      </w:r>
+      <w:r>
+        <w:rPr>
+          <w:lang w:val="en-US"/>
+        </w:rPr>
+        <w:t>html</w:t>
+      </w:r>
+      <w:r>
+        <w:t xml:space="preserve">, текст который отображается – </w:t>
+      </w:r>
+      <w:r>
+        <w:rPr>
+          <w:lang w:val="en-US"/>
+        </w:rPr>
+        <w:t>txt</w:t>
+      </w:r>
+      <w:r>
+        <w:t>. НЕ УКАЗЫВАТЬ АБСОЛЮТНЫЙ ПУТЬ</w:t>
+      </w:r>
+    </w:p>
+    <w:p>
+      <w:r>
+        <w:t>&lt;</w:t>
+      </w:r>
+      <w:r>
+        <w:rPr>
+          <w:lang w:val="en-US"/>
+        </w:rPr>
+        <w:t>a</w:t>
+      </w:r>
+      <w:r>
+        <w:t xml:space="preserve"> </w:t>
+      </w:r>
+      <w:r>
+        <w:rPr>
+          <w:lang w:val="en-US"/>
+        </w:rPr>
+        <w:t>href</w:t>
+      </w:r>
+      <w:r>
+        <w:t xml:space="preserve"> = “</w:t>
+      </w:r>
+      <w:r>
+        <w:rPr>
+          <w:lang w:val="en-US"/>
+        </w:rPr>
+        <w:t>mailto</w:t>
+      </w:r>
+      <w:r>
+        <w:t>:</w:t>
+      </w:r>
+      <w:r>
+        <w:rPr>
+          <w:lang w:val="en-US"/>
+        </w:rPr>
+        <w:t>dd</w:t>
+      </w:r>
+      <w:r>
+        <w:rPr>
+          <w:lang w:val="en-US"/>
+        </w:rPr>
+        <w:t>a</w:t>
+      </w:r>
+      <w:r>
+        <w:t>@</w:t>
+      </w:r>
+      <w:r>
+        <w:rPr>
+          <w:lang w:val="en-US"/>
+        </w:rPr>
+        <w:t>mail</w:t>
+      </w:r>
+      <w:r>
+        <w:t>.</w:t>
+      </w:r>
+      <w:r>
+        <w:rPr>
+          <w:lang w:val="en-US"/>
+        </w:rPr>
+        <w:t>com</w:t>
+      </w:r>
+      <w:r>
+        <w:t xml:space="preserve">”&gt; </w:t>
+      </w:r>
+      <w:r>
+        <w:rPr>
+          <w:lang w:val="en-US"/>
+        </w:rPr>
+        <w:t>txt</w:t>
+      </w:r>
+      <w:r>
+        <w:t>&lt;\</w:t>
+      </w:r>
+      <w:r>
+        <w:rPr>
+          <w:lang w:val="en-US"/>
+        </w:rPr>
+        <w:t>a</w:t>
+      </w:r>
+      <w:r>
+        <w:t>&gt;</w:t>
+      </w:r>
+      <w:r>
+        <w:t xml:space="preserve"> - </w:t>
+      </w:r>
+      <w:r>
+        <w:t>Открыть</w:t>
+      </w:r>
+      <w:r>
+        <w:t xml:space="preserve"> </w:t>
+      </w:r>
+      <w:r>
+        <w:t>мейл</w:t>
+      </w:r>
+      <w:r>
+        <w:t>-</w:t>
+      </w:r>
+      <w:r>
+        <w:t>клиент</w:t>
+      </w:r>
+    </w:p>
+    <w:p>
+      <w:r>
+        <w:rPr>
+          <w:u w:val="single"/>
+        </w:rPr>
+        <w:t>Относительный путь на папку выше</w:t>
+      </w:r>
+      <w:r>
+        <w:t xml:space="preserve"> - </w:t>
+      </w:r>
+      <w:r>
+        <w:t>../</w:t>
+      </w:r>
+    </w:p>
+    <w:p>
+      <w:pPr>
+        <w:rPr>
+          <w:b/>
+          <w:bCs/>
+        </w:rPr>
+      </w:pPr>
+      <w:r>
+        <w:rPr>
+          <w:b/>
+          <w:bCs/>
+        </w:rPr>
+        <w:t>Метки:</w:t>
+      </w:r>
+    </w:p>
+    <w:p>
+      <w:r>
+        <w:t>&lt;</w:t>
+      </w:r>
+      <w:r>
+        <w:rPr>
+          <w:lang w:val="en-US"/>
+        </w:rPr>
+        <w:t>a</w:t>
+      </w:r>
+      <w:r>
+        <w:t xml:space="preserve"> </w:t>
+      </w:r>
+      <w:r>
+        <w:rPr>
+          <w:lang w:val="en-US"/>
+        </w:rPr>
+        <w:t>href</w:t>
+      </w:r>
+      <w:r>
+        <w:t xml:space="preserve"> = “#</w:t>
+      </w:r>
+      <w:r>
+        <w:rPr>
+          <w:lang w:val="en-US"/>
+        </w:rPr>
+        <w:t>s</w:t>
+      </w:r>
+      <w:r>
+        <w:t xml:space="preserve">”&gt; </w:t>
+      </w:r>
+      <w:r>
+        <w:rPr>
+          <w:lang w:val="en-US"/>
+        </w:rPr>
+        <w:t>f</w:t>
+      </w:r>
+      <w:r>
+        <w:t>&lt;/</w:t>
+      </w:r>
+      <w:r>
+        <w:rPr>
+          <w:lang w:val="en-US"/>
+        </w:rPr>
+        <w:t>a</w:t>
+      </w:r>
+      <w:r>
+        <w:t xml:space="preserve">&gt; - </w:t>
+      </w:r>
+      <w:r>
+        <w:t>по</w:t>
+      </w:r>
+      <w:r>
+        <w:t xml:space="preserve"> </w:t>
+      </w:r>
+      <w:r>
+        <w:t>клику</w:t>
+      </w:r>
+      <w:r>
+        <w:t xml:space="preserve"> </w:t>
+      </w:r>
+      <w:r>
+        <w:t>на гиперссылку, он переходит на метку</w:t>
+      </w:r>
+    </w:p>
+    <w:p>
+      <w:r>
+        <w:t>&lt;</w:t>
+      </w:r>
+      <w:r>
+        <w:rPr>
+          <w:lang w:val="en-US"/>
+        </w:rPr>
+        <w:t>a</w:t>
+      </w:r>
+      <w:r>
+        <w:t xml:space="preserve"> </w:t>
+      </w:r>
+      <w:r>
+        <w:rPr>
+          <w:lang w:val="en-US"/>
+        </w:rPr>
+        <w:t>name</w:t>
+      </w:r>
+      <w:r>
+        <w:t xml:space="preserve"> = “</w:t>
+      </w:r>
+      <w:r>
+        <w:rPr>
+          <w:lang w:val="en-US"/>
+        </w:rPr>
+        <w:t>s</w:t>
+      </w:r>
+      <w:r>
+        <w:t xml:space="preserve">”&gt; - </w:t>
+      </w:r>
+      <w:r>
+        <w:t>метка</w:t>
+      </w:r>
+      <w:r>
+        <w:t xml:space="preserve"> </w:t>
+      </w:r>
+      <w:r>
+        <w:t>на</w:t>
+      </w:r>
+      <w:r>
+        <w:t xml:space="preserve"> </w:t>
+      </w:r>
+      <w:r>
+        <w:t>которую она переходит</w:t>
+      </w:r>
+    </w:p>
+    <w:p>
+      <w:pPr>
+        <w:rPr>
+          <w:lang w:val="en-US"/>
+        </w:rPr>
+      </w:pPr>
+      <w:r>
+        <w:t>&lt;</w:t>
+      </w:r>
+      <w:r>
+        <w:rPr>
+          <w:lang w:val="en-US"/>
+        </w:rPr>
+        <w:t>a</w:t>
+      </w:r>
+      <w:r>
+        <w:t xml:space="preserve"> </w:t>
+      </w:r>
+      <w:r>
+        <w:rPr>
+          <w:lang w:val="en-US"/>
+        </w:rPr>
+        <w:t>href</w:t>
+      </w:r>
+      <w:r>
+        <w:t xml:space="preserve"> = “</w:t>
+      </w:r>
+      <w:r>
+        <w:rPr>
+          <w:lang w:val="en-US"/>
+        </w:rPr>
+        <w:t>nextpage</w:t>
+      </w:r>
+      <w:r>
+        <w:t>.</w:t>
+      </w:r>
+      <w:r>
+        <w:rPr>
+          <w:lang w:val="en-US"/>
+        </w:rPr>
+        <w:t>html</w:t>
+      </w:r>
+      <w:r>
+        <w:t>#</w:t>
+      </w:r>
+      <w:r>
+        <w:rPr>
+          <w:lang w:val="en-US"/>
+        </w:rPr>
+        <w:t>s</w:t>
+      </w:r>
+      <w:r>
+        <w:t xml:space="preserve">”&gt; </w:t>
+      </w:r>
+      <w:r>
+        <w:rPr>
+          <w:lang w:val="en-US"/>
+        </w:rPr>
+        <w:t>f</w:t>
+      </w:r>
+      <w:r>
+        <w:t>&lt;/</w:t>
+      </w:r>
+      <w:r>
+        <w:rPr>
+          <w:lang w:val="en-US"/>
+        </w:rPr>
+        <w:t>a</w:t>
+      </w:r>
+      <w:r>
+        <w:t>&gt;</w:t>
+      </w:r>
+      <w:r>
+        <w:t xml:space="preserve"> - </w:t>
+      </w:r>
+      <w:r>
+        <w:t>то</w:t>
+      </w:r>
+      <w:r>
+        <w:t xml:space="preserve"> </w:t>
+      </w:r>
+      <w:r>
+        <w:t>же</w:t>
+      </w:r>
+      <w:r>
+        <w:t xml:space="preserve"> </w:t>
+      </w:r>
+      <w:r>
+        <w:t>самое</w:t>
+      </w:r>
+      <w:r>
+        <w:t xml:space="preserve">, </w:t>
+      </w:r>
+      <w:r>
+        <w:t xml:space="preserve">только </w:t>
+      </w:r>
+      <w:r>
+        <w:t xml:space="preserve">в файле </w:t>
+      </w:r>
+      <w:r>
+        <w:rPr>
+          <w:lang w:val="en-US"/>
+        </w:rPr>
+        <w:t>nextpage</w:t>
+      </w:r>
+      <w:r>
+        <w:t>.</w:t>
+      </w:r>
+      <w:r>
+        <w:rPr>
+          <w:lang w:val="en-US"/>
+        </w:rPr>
+        <w:t>html</w:t>
+      </w:r>
+    </w:p>
+    <w:p>
+      <w:pPr>
+        <w:rPr>
+          <w:b/>
+          <w:bCs/>
+        </w:rPr>
+      </w:pPr>
+      <w:r>
+        <w:rPr>
+          <w:b/>
+          <w:bCs/>
+        </w:rPr>
+        <w:t>*</w:t>
+      </w:r>
+    </w:p>
+    <w:p>
+      <w:pPr>
+        <w:rPr>
+          <w:b/>
+          <w:bCs/>
+        </w:rPr>
+      </w:pPr>
+      <w:r>
+        <w:rPr>
+          <w:b/>
+          <w:bCs/>
+        </w:rPr>
+        <w:t>Разметка:</w:t>
+      </w:r>
+    </w:p>
+    <w:p>
+      <w:pPr>
+        <w:pStyle w:val="a3"/>
+        <w:numPr>
+          <w:ilvl w:val="0"/>
+          <w:numId w:val="5"/>
+        </w:numPr>
+      </w:pPr>
+      <w:r>
+        <w:t xml:space="preserve">Логическая – </w:t>
+      </w:r>
+      <w:r>
+        <w:rPr>
+          <w:lang w:val="en-US"/>
+        </w:rPr>
+        <w:t>.html</w:t>
+      </w:r>
+    </w:p>
+    <w:p>
+      <w:pPr>
+        <w:pStyle w:val="a3"/>
+        <w:numPr>
+          <w:ilvl w:val="1"/>
+          <w:numId w:val="5"/>
+        </w:numPr>
+      </w:pPr>
+      <w:r>
+        <w:t xml:space="preserve">Выделение – </w:t>
+      </w:r>
+      <w:r>
+        <w:rPr>
+          <w:lang w:val="en-US"/>
+        </w:rPr>
+        <w:t>&lt;em&gt;</w:t>
+      </w:r>
+    </w:p>
+    <w:p>
+      <w:pPr>
+        <w:pStyle w:val="a3"/>
+        <w:numPr>
+          <w:ilvl w:val="1"/>
+          <w:numId w:val="5"/>
+        </w:numPr>
+      </w:pPr>
+      <w:r>
+        <w:t xml:space="preserve">Сильное выделение – </w:t>
+      </w:r>
+      <w:r>
+        <w:rPr>
+          <w:lang w:val="en-US"/>
+        </w:rPr>
+        <w:t>&lt;strong&gt;</w:t>
+      </w:r>
+    </w:p>
+    <w:p>
+      <w:pPr>
+        <w:pStyle w:val="a3"/>
+        <w:numPr>
+          <w:ilvl w:val="1"/>
+          <w:numId w:val="5"/>
+        </w:numPr>
+      </w:pPr>
+      <w:r>
+        <w:t xml:space="preserve">Код – </w:t>
+      </w:r>
+      <w:r>
+        <w:rPr>
+          <w:lang w:val="en-US"/>
+        </w:rPr>
+        <w:t>&lt;code&gt;</w:t>
+      </w:r>
+    </w:p>
+    <w:p>
+      <w:pPr>
+        <w:pStyle w:val="a3"/>
+        <w:numPr>
+          <w:ilvl w:val="1"/>
+          <w:numId w:val="5"/>
+        </w:numPr>
+      </w:pPr>
+      <w:r>
+        <w:t xml:space="preserve">Определение – </w:t>
+      </w:r>
+      <w:r>
+        <w:rPr>
+          <w:lang w:val="en-US"/>
+        </w:rPr>
+        <w:t>&lt;dfn&gt;</w:t>
+      </w:r>
+    </w:p>
+    <w:p>
+      <w:pPr>
+        <w:pStyle w:val="a3"/>
+        <w:numPr>
+          <w:ilvl w:val="1"/>
+          <w:numId w:val="5"/>
+        </w:numPr>
+      </w:pPr>
+      <w:r>
+        <w:t xml:space="preserve">Цитата – </w:t>
+      </w:r>
+      <w:r>
+        <w:rPr>
+          <w:lang w:val="en-US"/>
+        </w:rPr>
+        <w:t>&lt;cite&gt;</w:t>
+      </w:r>
+    </w:p>
+    <w:p>
+      <w:pPr>
+        <w:pStyle w:val="a3"/>
+        <w:numPr>
+          <w:ilvl w:val="1"/>
+          <w:numId w:val="5"/>
+        </w:numPr>
+      </w:pPr>
+      <w:r>
+        <w:t xml:space="preserve">Сокращение - </w:t>
+      </w:r>
+      <w:r>
+        <w:rPr>
+          <w:lang w:val="en-US"/>
+        </w:rPr>
+        <w:t>&lt;abbr&gt;</w:t>
+      </w:r>
+    </w:p>
+    <w:p>
+      <w:pPr>
+        <w:pStyle w:val="a3"/>
+        <w:numPr>
+          <w:ilvl w:val="1"/>
+          <w:numId w:val="5"/>
+        </w:numPr>
+      </w:pPr>
+      <w:r>
+        <w:t xml:space="preserve">Отформатированый - </w:t>
+      </w:r>
+      <w:r>
+        <w:t>&lt;</w:t>
+      </w:r>
+      <w:r>
+        <w:rPr>
+          <w:lang w:val="en-US"/>
+        </w:rPr>
+        <w:t>pre</w:t>
+      </w:r>
+      <w:r>
+        <w:t xml:space="preserve">&gt; - </w:t>
+      </w:r>
+      <w:r>
+        <w:t>кароче сохраняет переносы</w:t>
+      </w:r>
+    </w:p>
+    <w:p>
+      <w:pPr>
+        <w:pStyle w:val="a3"/>
+        <w:numPr>
+          <w:ilvl w:val="0"/>
+          <w:numId w:val="5"/>
+        </w:numPr>
+      </w:pPr>
+      <w:r>
+        <w:t xml:space="preserve">Графическая – </w:t>
+      </w:r>
+      <w:r>
+        <w:rPr>
+          <w:lang w:val="en-US"/>
+        </w:rPr>
+        <w:t>.css</w:t>
       </w:r>
     </w:p>
     <w:p/>
@@ -21,6 +1281,471 @@
     </w:sectPr>
   </w:body>
 </w:document>
+</file>
+
+<file path=word/numbering.xml><?xml version="1.0" encoding="utf-8"?>
+<w:numbering xmlns:wpc="http://schemas.microsoft.com/office/word/2010/wordprocessingCanvas" xmlns:cx="http://schemas.microsoft.com/office/drawing/2014/chartex" xmlns:cx1="http://schemas.microsoft.com/office/drawing/2015/9/8/chartex" xmlns:cx2="http://schemas.microsoft.com/office/drawing/2015/10/21/chartex" xmlns:cx3="http://schemas.microsoft.com/office/drawing/2016/5/9/chartex" xmlns:cx4="http://schemas.microsoft.com/office/drawing/2016/5/10/chartex" xmlns:cx5="http://schemas.microsoft.com/office/drawing/2016/5/11/chartex" xmlns:cx6="http://schemas.microsoft.com/office/drawing/2016/5/12/chartex" xmlns:cx7="http://schemas.microsoft.com/office/drawing/2016/5/13/chartex" xmlns:cx8="http://schemas.microsoft.com/office/drawing/2016/5/14/chartex" xmlns:mc="http://schemas.openxmlformats.org/markup-compatibility/2006" xmlns:aink="http://schemas.microsoft.com/office/drawing/2016/ink" xmlns:am3d="http://schemas.microsoft.com/office/drawing/2017/model3d" xmlns:o="urn:schemas-microsoft-com:office:office" xmlns:r="http://schemas.openxmlformats.org/officeDocument/2006/relationships" xmlns:m="http://schemas.openxmlformats.org/officeDocument/2006/math" xmlns:v="urn:schemas-microsoft-com:vml" xmlns:wp14="http://schemas.microsoft.com/office/word/2010/wordprocessingDrawing" xmlns:wp="http://schemas.openxmlformats.org/drawingml/2006/wordprocessingDrawing" xmlns:w10="urn:schemas-microsoft-com:office:word" xmlns:w="http://schemas.openxmlformats.org/wordprocessingml/2006/main" xmlns:w14="http://schemas.microsoft.com/office/word/2010/wordml" xmlns:w15="http://schemas.microsoft.com/office/word/2012/wordml" xmlns:w16cex="http://schemas.microsoft.com/office/word/2018/wordml/cex" xmlns:w16cid="http://schemas.microsoft.com/office/word/2016/wordml/cid" xmlns:w16="http://schemas.microsoft.com/office/word/2018/wordml" xmlns:w16se="http://schemas.microsoft.com/office/word/2015/wordml/symex" xmlns:wpg="http://schemas.microsoft.com/office/word/2010/wordprocessingGroup" xmlns:wpi="http://schemas.microsoft.com/office/word/2010/wordprocessingInk" xmlns:wne="http://schemas.microsoft.com/office/word/2006/wordml" xmlns:wps="http://schemas.microsoft.com/office/word/2010/wordprocessingShape" mc:Ignorable="w14 w15 w16se w16cid w16 w16cex wp14">
+  <w:abstractNum w:abstractNumId="0" w15:restartNumberingAfterBreak="0">
+    <w:nsid w:val="04086681"/>
+    <w:multiLevelType w:val="hybridMultilevel"/>
+    <w:tmpl w:val="1C2AC8AE"/>
+    <w:lvl w:ilvl="0" w:tplc="04190011">
+      <w:start w:val="1"/>
+      <w:numFmt w:val="decimal"/>
+      <w:lvlText w:val="%1)"/>
+      <w:lvlJc w:val="left"/>
+      <w:pPr>
+        <w:ind w:left="720" w:hanging="360"/>
+      </w:pPr>
+      <w:rPr>
+        <w:rFonts w:hint="default"/>
+      </w:rPr>
+    </w:lvl>
+    <w:lvl w:ilvl="1" w:tplc="04190019" w:tentative="1">
+      <w:start w:val="1"/>
+      <w:numFmt w:val="lowerLetter"/>
+      <w:lvlText w:val="%2."/>
+      <w:lvlJc w:val="left"/>
+      <w:pPr>
+        <w:ind w:left="1440" w:hanging="360"/>
+      </w:pPr>
+    </w:lvl>
+    <w:lvl w:ilvl="2" w:tplc="0419001B" w:tentative="1">
+      <w:start w:val="1"/>
+      <w:numFmt w:val="lowerRoman"/>
+      <w:lvlText w:val="%3."/>
+      <w:lvlJc w:val="right"/>
+      <w:pPr>
+        <w:ind w:left="2160" w:hanging="180"/>
+      </w:pPr>
+    </w:lvl>
+    <w:lvl w:ilvl="3" w:tplc="0419000F" w:tentative="1">
+      <w:start w:val="1"/>
+      <w:numFmt w:val="decimal"/>
+      <w:lvlText w:val="%4."/>
+      <w:lvlJc w:val="left"/>
+      <w:pPr>
+        <w:ind w:left="2880" w:hanging="360"/>
+      </w:pPr>
+    </w:lvl>
+    <w:lvl w:ilvl="4" w:tplc="04190019" w:tentative="1">
+      <w:start w:val="1"/>
+      <w:numFmt w:val="lowerLetter"/>
+      <w:lvlText w:val="%5."/>
+      <w:lvlJc w:val="left"/>
+      <w:pPr>
+        <w:ind w:left="3600" w:hanging="360"/>
+      </w:pPr>
+    </w:lvl>
+    <w:lvl w:ilvl="5" w:tplc="0419001B" w:tentative="1">
+      <w:start w:val="1"/>
+      <w:numFmt w:val="lowerRoman"/>
+      <w:lvlText w:val="%6."/>
+      <w:lvlJc w:val="right"/>
+      <w:pPr>
+        <w:ind w:left="4320" w:hanging="180"/>
+      </w:pPr>
+    </w:lvl>
+    <w:lvl w:ilvl="6" w:tplc="0419000F" w:tentative="1">
+      <w:start w:val="1"/>
+      <w:numFmt w:val="decimal"/>
+      <w:lvlText w:val="%7."/>
+      <w:lvlJc w:val="left"/>
+      <w:pPr>
+        <w:ind w:left="5040" w:hanging="360"/>
+      </w:pPr>
+    </w:lvl>
+    <w:lvl w:ilvl="7" w:tplc="04190019" w:tentative="1">
+      <w:start w:val="1"/>
+      <w:numFmt w:val="lowerLetter"/>
+      <w:lvlText w:val="%8."/>
+      <w:lvlJc w:val="left"/>
+      <w:pPr>
+        <w:ind w:left="5760" w:hanging="360"/>
+      </w:pPr>
+    </w:lvl>
+    <w:lvl w:ilvl="8" w:tplc="0419001B" w:tentative="1">
+      <w:start w:val="1"/>
+      <w:numFmt w:val="lowerRoman"/>
+      <w:lvlText w:val="%9."/>
+      <w:lvlJc w:val="right"/>
+      <w:pPr>
+        <w:ind w:left="6480" w:hanging="180"/>
+      </w:pPr>
+    </w:lvl>
+  </w:abstractNum>
+  <w:abstractNum w:abstractNumId="1" w15:restartNumberingAfterBreak="0">
+    <w:nsid w:val="49C95F83"/>
+    <w:multiLevelType w:val="hybridMultilevel"/>
+    <w:tmpl w:val="D8FE1868"/>
+    <w:lvl w:ilvl="0" w:tplc="04190011">
+      <w:start w:val="1"/>
+      <w:numFmt w:val="decimal"/>
+      <w:lvlText w:val="%1)"/>
+      <w:lvlJc w:val="left"/>
+      <w:pPr>
+        <w:ind w:left="720" w:hanging="360"/>
+      </w:pPr>
+      <w:rPr>
+        <w:rFonts w:hint="default"/>
+      </w:rPr>
+    </w:lvl>
+    <w:lvl w:ilvl="1" w:tplc="04190019" w:tentative="1">
+      <w:start w:val="1"/>
+      <w:numFmt w:val="lowerLetter"/>
+      <w:lvlText w:val="%2."/>
+      <w:lvlJc w:val="left"/>
+      <w:pPr>
+        <w:ind w:left="1440" w:hanging="360"/>
+      </w:pPr>
+    </w:lvl>
+    <w:lvl w:ilvl="2" w:tplc="0419001B" w:tentative="1">
+      <w:start w:val="1"/>
+      <w:numFmt w:val="lowerRoman"/>
+      <w:lvlText w:val="%3."/>
+      <w:lvlJc w:val="right"/>
+      <w:pPr>
+        <w:ind w:left="2160" w:hanging="180"/>
+      </w:pPr>
+    </w:lvl>
+    <w:lvl w:ilvl="3" w:tplc="0419000F" w:tentative="1">
+      <w:start w:val="1"/>
+      <w:numFmt w:val="decimal"/>
+      <w:lvlText w:val="%4."/>
+      <w:lvlJc w:val="left"/>
+      <w:pPr>
+        <w:ind w:left="2880" w:hanging="360"/>
+      </w:pPr>
+    </w:lvl>
+    <w:lvl w:ilvl="4" w:tplc="04190019" w:tentative="1">
+      <w:start w:val="1"/>
+      <w:numFmt w:val="lowerLetter"/>
+      <w:lvlText w:val="%5."/>
+      <w:lvlJc w:val="left"/>
+      <w:pPr>
+        <w:ind w:left="3600" w:hanging="360"/>
+      </w:pPr>
+    </w:lvl>
+    <w:lvl w:ilvl="5" w:tplc="0419001B" w:tentative="1">
+      <w:start w:val="1"/>
+      <w:numFmt w:val="lowerRoman"/>
+      <w:lvlText w:val="%6."/>
+      <w:lvlJc w:val="right"/>
+      <w:pPr>
+        <w:ind w:left="4320" w:hanging="180"/>
+      </w:pPr>
+    </w:lvl>
+    <w:lvl w:ilvl="6" w:tplc="0419000F" w:tentative="1">
+      <w:start w:val="1"/>
+      <w:numFmt w:val="decimal"/>
+      <w:lvlText w:val="%7."/>
+      <w:lvlJc w:val="left"/>
+      <w:pPr>
+        <w:ind w:left="5040" w:hanging="360"/>
+      </w:pPr>
+    </w:lvl>
+    <w:lvl w:ilvl="7" w:tplc="04190019" w:tentative="1">
+      <w:start w:val="1"/>
+      <w:numFmt w:val="lowerLetter"/>
+      <w:lvlText w:val="%8."/>
+      <w:lvlJc w:val="left"/>
+      <w:pPr>
+        <w:ind w:left="5760" w:hanging="360"/>
+      </w:pPr>
+    </w:lvl>
+    <w:lvl w:ilvl="8" w:tplc="0419001B" w:tentative="1">
+      <w:start w:val="1"/>
+      <w:numFmt w:val="lowerRoman"/>
+      <w:lvlText w:val="%9."/>
+      <w:lvlJc w:val="right"/>
+      <w:pPr>
+        <w:ind w:left="6480" w:hanging="180"/>
+      </w:pPr>
+    </w:lvl>
+  </w:abstractNum>
+  <w:abstractNum w:abstractNumId="2" w15:restartNumberingAfterBreak="0">
+    <w:nsid w:val="6A243340"/>
+    <w:multiLevelType w:val="hybridMultilevel"/>
+    <w:tmpl w:val="1DD8381C"/>
+    <w:lvl w:ilvl="0" w:tplc="04190011">
+      <w:start w:val="1"/>
+      <w:numFmt w:val="decimal"/>
+      <w:lvlText w:val="%1)"/>
+      <w:lvlJc w:val="left"/>
+      <w:pPr>
+        <w:ind w:left="720" w:hanging="360"/>
+      </w:pPr>
+      <w:rPr>
+        <w:rFonts w:hint="default"/>
+      </w:rPr>
+    </w:lvl>
+    <w:lvl w:ilvl="1" w:tplc="04190019" w:tentative="1">
+      <w:start w:val="1"/>
+      <w:numFmt w:val="lowerLetter"/>
+      <w:lvlText w:val="%2."/>
+      <w:lvlJc w:val="left"/>
+      <w:pPr>
+        <w:ind w:left="1440" w:hanging="360"/>
+      </w:pPr>
+    </w:lvl>
+    <w:lvl w:ilvl="2" w:tplc="0419001B" w:tentative="1">
+      <w:start w:val="1"/>
+      <w:numFmt w:val="lowerRoman"/>
+      <w:lvlText w:val="%3."/>
+      <w:lvlJc w:val="right"/>
+      <w:pPr>
+        <w:ind w:left="2160" w:hanging="180"/>
+      </w:pPr>
+    </w:lvl>
+    <w:lvl w:ilvl="3" w:tplc="0419000F" w:tentative="1">
+      <w:start w:val="1"/>
+      <w:numFmt w:val="decimal"/>
+      <w:lvlText w:val="%4."/>
+      <w:lvlJc w:val="left"/>
+      <w:pPr>
+        <w:ind w:left="2880" w:hanging="360"/>
+      </w:pPr>
+    </w:lvl>
+    <w:lvl w:ilvl="4" w:tplc="04190019" w:tentative="1">
+      <w:start w:val="1"/>
+      <w:numFmt w:val="lowerLetter"/>
+      <w:lvlText w:val="%5."/>
+      <w:lvlJc w:val="left"/>
+      <w:pPr>
+        <w:ind w:left="3600" w:hanging="360"/>
+      </w:pPr>
+    </w:lvl>
+    <w:lvl w:ilvl="5" w:tplc="0419001B" w:tentative="1">
+      <w:start w:val="1"/>
+      <w:numFmt w:val="lowerRoman"/>
+      <w:lvlText w:val="%6."/>
+      <w:lvlJc w:val="right"/>
+      <w:pPr>
+        <w:ind w:left="4320" w:hanging="180"/>
+      </w:pPr>
+    </w:lvl>
+    <w:lvl w:ilvl="6" w:tplc="0419000F" w:tentative="1">
+      <w:start w:val="1"/>
+      <w:numFmt w:val="decimal"/>
+      <w:lvlText w:val="%7."/>
+      <w:lvlJc w:val="left"/>
+      <w:pPr>
+        <w:ind w:left="5040" w:hanging="360"/>
+      </w:pPr>
+    </w:lvl>
+    <w:lvl w:ilvl="7" w:tplc="04190019" w:tentative="1">
+      <w:start w:val="1"/>
+      <w:numFmt w:val="lowerLetter"/>
+      <w:lvlText w:val="%8."/>
+      <w:lvlJc w:val="left"/>
+      <w:pPr>
+        <w:ind w:left="5760" w:hanging="360"/>
+      </w:pPr>
+    </w:lvl>
+    <w:lvl w:ilvl="8" w:tplc="0419001B" w:tentative="1">
+      <w:start w:val="1"/>
+      <w:numFmt w:val="lowerRoman"/>
+      <w:lvlText w:val="%9."/>
+      <w:lvlJc w:val="right"/>
+      <w:pPr>
+        <w:ind w:left="6480" w:hanging="180"/>
+      </w:pPr>
+    </w:lvl>
+  </w:abstractNum>
+  <w:abstractNum w:abstractNumId="3" w15:restartNumberingAfterBreak="0">
+    <w:nsid w:val="6A8539B6"/>
+    <w:multiLevelType w:val="hybridMultilevel"/>
+    <w:tmpl w:val="987E9ADE"/>
+    <w:lvl w:ilvl="0" w:tplc="04190011">
+      <w:start w:val="1"/>
+      <w:numFmt w:val="decimal"/>
+      <w:lvlText w:val="%1)"/>
+      <w:lvlJc w:val="left"/>
+      <w:pPr>
+        <w:ind w:left="720" w:hanging="360"/>
+      </w:pPr>
+      <w:rPr>
+        <w:rFonts w:hint="default"/>
+      </w:rPr>
+    </w:lvl>
+    <w:lvl w:ilvl="1" w:tplc="04190019">
+      <w:start w:val="1"/>
+      <w:numFmt w:val="lowerLetter"/>
+      <w:lvlText w:val="%2."/>
+      <w:lvlJc w:val="left"/>
+      <w:pPr>
+        <w:ind w:left="1440" w:hanging="360"/>
+      </w:pPr>
+    </w:lvl>
+    <w:lvl w:ilvl="2" w:tplc="0419001B" w:tentative="1">
+      <w:start w:val="1"/>
+      <w:numFmt w:val="lowerRoman"/>
+      <w:lvlText w:val="%3."/>
+      <w:lvlJc w:val="right"/>
+      <w:pPr>
+        <w:ind w:left="2160" w:hanging="180"/>
+      </w:pPr>
+    </w:lvl>
+    <w:lvl w:ilvl="3" w:tplc="0419000F" w:tentative="1">
+      <w:start w:val="1"/>
+      <w:numFmt w:val="decimal"/>
+      <w:lvlText w:val="%4."/>
+      <w:lvlJc w:val="left"/>
+      <w:pPr>
+        <w:ind w:left="2880" w:hanging="360"/>
+      </w:pPr>
+    </w:lvl>
+    <w:lvl w:ilvl="4" w:tplc="04190019" w:tentative="1">
+      <w:start w:val="1"/>
+      <w:numFmt w:val="lowerLetter"/>
+      <w:lvlText w:val="%5."/>
+      <w:lvlJc w:val="left"/>
+      <w:pPr>
+        <w:ind w:left="3600" w:hanging="360"/>
+      </w:pPr>
+    </w:lvl>
+    <w:lvl w:ilvl="5" w:tplc="0419001B" w:tentative="1">
+      <w:start w:val="1"/>
+      <w:numFmt w:val="lowerRoman"/>
+      <w:lvlText w:val="%6."/>
+      <w:lvlJc w:val="right"/>
+      <w:pPr>
+        <w:ind w:left="4320" w:hanging="180"/>
+      </w:pPr>
+    </w:lvl>
+    <w:lvl w:ilvl="6" w:tplc="0419000F" w:tentative="1">
+      <w:start w:val="1"/>
+      <w:numFmt w:val="decimal"/>
+      <w:lvlText w:val="%7."/>
+      <w:lvlJc w:val="left"/>
+      <w:pPr>
+        <w:ind w:left="5040" w:hanging="360"/>
+      </w:pPr>
+    </w:lvl>
+    <w:lvl w:ilvl="7" w:tplc="04190019" w:tentative="1">
+      <w:start w:val="1"/>
+      <w:numFmt w:val="lowerLetter"/>
+      <w:lvlText w:val="%8."/>
+      <w:lvlJc w:val="left"/>
+      <w:pPr>
+        <w:ind w:left="5760" w:hanging="360"/>
+      </w:pPr>
+    </w:lvl>
+    <w:lvl w:ilvl="8" w:tplc="0419001B" w:tentative="1">
+      <w:start w:val="1"/>
+      <w:numFmt w:val="lowerRoman"/>
+      <w:lvlText w:val="%9."/>
+      <w:lvlJc w:val="right"/>
+      <w:pPr>
+        <w:ind w:left="6480" w:hanging="180"/>
+      </w:pPr>
+    </w:lvl>
+  </w:abstractNum>
+  <w:abstractNum w:abstractNumId="4" w15:restartNumberingAfterBreak="0">
+    <w:nsid w:val="75BE490C"/>
+    <w:multiLevelType w:val="hybridMultilevel"/>
+    <w:tmpl w:val="4872A6D4"/>
+    <w:lvl w:ilvl="0" w:tplc="04190011">
+      <w:start w:val="1"/>
+      <w:numFmt w:val="decimal"/>
+      <w:lvlText w:val="%1)"/>
+      <w:lvlJc w:val="left"/>
+      <w:pPr>
+        <w:ind w:left="720" w:hanging="360"/>
+      </w:pPr>
+      <w:rPr>
+        <w:rFonts w:hint="default"/>
+      </w:rPr>
+    </w:lvl>
+    <w:lvl w:ilvl="1" w:tplc="04190019" w:tentative="1">
+      <w:start w:val="1"/>
+      <w:numFmt w:val="lowerLetter"/>
+      <w:lvlText w:val="%2."/>
+      <w:lvlJc w:val="left"/>
+      <w:pPr>
+        <w:ind w:left="1440" w:hanging="360"/>
+      </w:pPr>
+    </w:lvl>
+    <w:lvl w:ilvl="2" w:tplc="0419001B" w:tentative="1">
+      <w:start w:val="1"/>
+      <w:numFmt w:val="lowerRoman"/>
+      <w:lvlText w:val="%3."/>
+      <w:lvlJc w:val="right"/>
+      <w:pPr>
+        <w:ind w:left="2160" w:hanging="180"/>
+      </w:pPr>
+    </w:lvl>
+    <w:lvl w:ilvl="3" w:tplc="0419000F" w:tentative="1">
+      <w:start w:val="1"/>
+      <w:numFmt w:val="decimal"/>
+      <w:lvlText w:val="%4."/>
+      <w:lvlJc w:val="left"/>
+      <w:pPr>
+        <w:ind w:left="2880" w:hanging="360"/>
+      </w:pPr>
+    </w:lvl>
+    <w:lvl w:ilvl="4" w:tplc="04190019" w:tentative="1">
+      <w:start w:val="1"/>
+      <w:numFmt w:val="lowerLetter"/>
+      <w:lvlText w:val="%5."/>
+      <w:lvlJc w:val="left"/>
+      <w:pPr>
+        <w:ind w:left="3600" w:hanging="360"/>
+      </w:pPr>
+    </w:lvl>
+    <w:lvl w:ilvl="5" w:tplc="0419001B" w:tentative="1">
+      <w:start w:val="1"/>
+      <w:numFmt w:val="lowerRoman"/>
+      <w:lvlText w:val="%6."/>
+      <w:lvlJc w:val="right"/>
+      <w:pPr>
+        <w:ind w:left="4320" w:hanging="180"/>
+      </w:pPr>
+    </w:lvl>
+    <w:lvl w:ilvl="6" w:tplc="0419000F" w:tentative="1">
+      <w:start w:val="1"/>
+      <w:numFmt w:val="decimal"/>
+      <w:lvlText w:val="%7."/>
+      <w:lvlJc w:val="left"/>
+      <w:pPr>
+        <w:ind w:left="5040" w:hanging="360"/>
+      </w:pPr>
+    </w:lvl>
+    <w:lvl w:ilvl="7" w:tplc="04190019" w:tentative="1">
+      <w:start w:val="1"/>
+      <w:numFmt w:val="lowerLetter"/>
+      <w:lvlText w:val="%8."/>
+      <w:lvlJc w:val="left"/>
+      <w:pPr>
+        <w:ind w:left="5760" w:hanging="360"/>
+      </w:pPr>
+    </w:lvl>
+    <w:lvl w:ilvl="8" w:tplc="0419001B" w:tentative="1">
+      <w:start w:val="1"/>
+      <w:numFmt w:val="lowerRoman"/>
+      <w:lvlText w:val="%9."/>
+      <w:lvlJc w:val="right"/>
+      <w:pPr>
+        <w:ind w:left="6480" w:hanging="180"/>
+      </w:pPr>
+    </w:lvl>
+  </w:abstractNum>
+  <w:num w:numId="1">
+    <w:abstractNumId w:val="1"/>
+  </w:num>
+  <w:num w:numId="2">
+    <w:abstractNumId w:val="0"/>
+  </w:num>
+  <w:num w:numId="3">
+    <w:abstractNumId w:val="2"/>
+  </w:num>
+  <w:num w:numId="4">
+    <w:abstractNumId w:val="4"/>
+  </w:num>
+  <w:num w:numId="5">
+    <w:abstractNumId w:val="3"/>
+  </w:num>
+</w:numbering>
 </file>
 
 <file path=word/styles.xml><?xml version="1.0" encoding="utf-8"?>
@@ -449,6 +2174,17 @@
     <w:semiHidden/>
     <w:unhideWhenUsed/>
   </w:style>
+  <w:style w:type="paragraph" w:styleId="a3">
+    <w:name w:val="List Paragraph"/>
+    <w:basedOn w:val="a"/>
+    <w:uiPriority w:val="34"/>
+    <w:qFormat/>
+    <w:rsid w:val="00EE4225"/>
+    <w:pPr>
+      <w:ind w:left="720"/>
+      <w:contextualSpacing/>
+    </w:pPr>
+  </w:style>
 </w:styles>
 </file>
 

--- a/PSSEnthernet.docx
+++ b/PSSEnthernet.docx
@@ -51,11 +51,6 @@
       </w:r>
     </w:p>
     <w:p>
-      <w:pPr>
-        <w:rPr>
-          <w:lang w:val="en-US"/>
-        </w:rPr>
-      </w:pPr>
       <w:r>
         <w:rPr>
           <w:u w:val="single"/>
@@ -444,15 +439,42 @@
         <w:rPr>
           <w:b/>
           <w:bCs/>
-          <w:lang w:val="en-US"/>
-        </w:rPr>
-      </w:pPr>
-      <w:r>
-        <w:rPr>
-          <w:b/>
-          <w:bCs/>
-        </w:rPr>
-        <w:t>*Тут кароче рассказывали про теги, но мне было скучно и я смотрел на дополнения в маркетплейсе вижлы. Так что их не будет</w:t>
+        </w:rPr>
+      </w:pPr>
+      <w:r>
+        <w:rPr>
+          <w:b/>
+          <w:bCs/>
+        </w:rPr>
+        <w:t xml:space="preserve">*Тут </w:t>
+      </w:r>
+      <w:r>
+        <w:rPr>
+          <w:b/>
+          <w:bCs/>
+        </w:rPr>
+        <w:t>короче</w:t>
+      </w:r>
+      <w:r>
+        <w:rPr>
+          <w:b/>
+          <w:bCs/>
+        </w:rPr>
+        <w:t xml:space="preserve"> рассказывали про теги, но мне </w:t>
+      </w:r>
+      <w:r>
+        <w:rPr>
+          <w:b/>
+          <w:bCs/>
+        </w:rPr>
+        <w:t>было скучно,</w:t>
+      </w:r>
+      <w:r>
+        <w:rPr>
+          <w:b/>
+          <w:bCs/>
+        </w:rPr>
+        <w:t xml:space="preserve"> и я смотрел на дополнения в маркетплейсе вижлы. Так что их не будет</w:t>
       </w:r>
     </w:p>
     <w:p>
@@ -477,7 +499,13 @@
         <w:t>Специальные символы</w:t>
       </w:r>
       <w:r>
-        <w:t xml:space="preserve"> – я не могу адекватно описать, так что проще: символы которые пишутся в текст через амперсанд</w:t>
+        <w:t xml:space="preserve"> – я не могу адекватно описать, так что проще: </w:t>
+      </w:r>
+      <w:r>
+        <w:t>символы,</w:t>
+      </w:r>
+      <w:r>
+        <w:t xml:space="preserve"> которые пишутся в текст через амперсанд</w:t>
       </w:r>
     </w:p>
     <w:p>
@@ -702,7 +730,13 @@
         <w:t>html</w:t>
       </w:r>
       <w:r>
-        <w:t xml:space="preserve">, текст который отображается – </w:t>
+        <w:t xml:space="preserve">, </w:t>
+      </w:r>
+      <w:r>
+        <w:t>текст,</w:t>
+      </w:r>
+      <w:r>
+        <w:t xml:space="preserve"> который отображается – </w:t>
       </w:r>
       <w:r>
         <w:rPr>
@@ -941,7 +975,7 @@
         <w:t xml:space="preserve">”&gt; - </w:t>
       </w:r>
       <w:r>
-        <w:t>метка</w:t>
+        <w:t>метка,</w:t>
       </w:r>
       <w:r>
         <w:t xml:space="preserve"> </w:t>
@@ -957,11 +991,6 @@
       </w:r>
     </w:p>
     <w:p>
-      <w:pPr>
-        <w:rPr>
-          <w:lang w:val="en-US"/>
-        </w:rPr>
-      </w:pPr>
       <w:r>
         <w:t>&lt;</w:t>
       </w:r>
@@ -1026,10 +1055,7 @@
         <w:t>a</w:t>
       </w:r>
       <w:r>
-        <w:t>&gt;</w:t>
-      </w:r>
-      <w:r>
-        <w:t xml:space="preserve"> - </w:t>
+        <w:t xml:space="preserve">&gt; - </w:t>
       </w:r>
       <w:r>
         <w:t>то</w:t>
@@ -1236,7 +1262,10 @@
         </w:numPr>
       </w:pPr>
       <w:r>
-        <w:t xml:space="preserve">Отформатированый - </w:t>
+        <w:t>Отформатированный</w:t>
+      </w:r>
+      <w:r>
+        <w:t xml:space="preserve"> - </w:t>
       </w:r>
       <w:r>
         <w:t>&lt;</w:t>
@@ -1251,7 +1280,10 @@
         <w:t xml:space="preserve">&gt; - </w:t>
       </w:r>
       <w:r>
-        <w:t>кароче сохраняет переносы</w:t>
+        <w:t>короче,</w:t>
+      </w:r>
+      <w:r>
+        <w:t xml:space="preserve"> сохраняет переносы</w:t>
       </w:r>
     </w:p>
     <w:p>
@@ -1272,7 +1304,894 @@
         <w:t>.css</w:t>
       </w:r>
     </w:p>
+    <w:p>
+      <w:r>
+        <w:rPr>
+          <w:lang w:val="en-US"/>
+        </w:rPr>
+        <w:t xml:space="preserve">CSS </w:t>
+      </w:r>
+      <w:r>
+        <w:t xml:space="preserve">подключается через </w:t>
+      </w:r>
+    </w:p>
+    <w:p>
+      <w:pPr>
+        <w:shd w:val="clear" w:color="auto" w:fill="1E1E1E"/>
+        <w:spacing w:after="0" w:line="285" w:lineRule="atLeast"/>
+        <w:rPr>
+          <w:rFonts w:ascii="Consolas" w:eastAsia="Times New Roman" w:hAnsi="Consolas" w:cs="Times New Roman"/>
+          <w:color w:val="808080"/>
+          <w:sz w:val="21"/>
+          <w:szCs w:val="21"/>
+          <w:lang w:val="en-US" w:eastAsia="ru-RU"/>
+        </w:rPr>
+      </w:pPr>
+      <w:r>
+        <w:rPr>
+          <w:rFonts w:ascii="Consolas" w:eastAsia="Times New Roman" w:hAnsi="Consolas" w:cs="Times New Roman"/>
+          <w:color w:val="808080"/>
+          <w:sz w:val="21"/>
+          <w:szCs w:val="21"/>
+          <w:lang w:val="en-US" w:eastAsia="ru-RU"/>
+        </w:rPr>
+        <w:t>&lt;</w:t>
+      </w:r>
+      <w:r>
+        <w:rPr>
+          <w:rFonts w:ascii="Consolas" w:eastAsia="Times New Roman" w:hAnsi="Consolas" w:cs="Times New Roman"/>
+          <w:color w:val="569CD6"/>
+          <w:sz w:val="21"/>
+          <w:szCs w:val="21"/>
+          <w:lang w:val="en-US" w:eastAsia="ru-RU"/>
+        </w:rPr>
+        <w:t>link</w:t>
+      </w:r>
+      <w:r>
+        <w:rPr>
+          <w:rFonts w:ascii="Consolas" w:eastAsia="Times New Roman" w:hAnsi="Consolas" w:cs="Times New Roman"/>
+          <w:color w:val="D4D4D4"/>
+          <w:sz w:val="21"/>
+          <w:szCs w:val="21"/>
+          <w:lang w:val="en-US" w:eastAsia="ru-RU"/>
+        </w:rPr>
+        <w:t> </w:t>
+      </w:r>
+      <w:proofErr w:type="spellStart"/>
+      <w:r>
+        <w:rPr>
+          <w:rFonts w:ascii="Consolas" w:eastAsia="Times New Roman" w:hAnsi="Consolas" w:cs="Times New Roman"/>
+          <w:color w:val="9CDCFE"/>
+          <w:sz w:val="21"/>
+          <w:szCs w:val="21"/>
+          <w:lang w:val="en-US" w:eastAsia="ru-RU"/>
+        </w:rPr>
+        <w:t>rel</w:t>
+      </w:r>
+      <w:proofErr w:type="spellEnd"/>
+      <w:r>
+        <w:rPr>
+          <w:rFonts w:ascii="Consolas" w:eastAsia="Times New Roman" w:hAnsi="Consolas" w:cs="Times New Roman"/>
+          <w:color w:val="D4D4D4"/>
+          <w:sz w:val="21"/>
+          <w:szCs w:val="21"/>
+          <w:lang w:val="en-US" w:eastAsia="ru-RU"/>
+        </w:rPr>
+        <w:t>=</w:t>
+      </w:r>
+      <w:r>
+        <w:rPr>
+          <w:rFonts w:ascii="Consolas" w:eastAsia="Times New Roman" w:hAnsi="Consolas" w:cs="Times New Roman"/>
+          <w:color w:val="CE9178"/>
+          <w:sz w:val="21"/>
+          <w:szCs w:val="21"/>
+          <w:lang w:val="en-US" w:eastAsia="ru-RU"/>
+        </w:rPr>
+        <w:t>"stylesheet"</w:t>
+      </w:r>
+      <w:r>
+        <w:rPr>
+          <w:rFonts w:ascii="Consolas" w:eastAsia="Times New Roman" w:hAnsi="Consolas" w:cs="Times New Roman"/>
+          <w:color w:val="D4D4D4"/>
+          <w:sz w:val="21"/>
+          <w:szCs w:val="21"/>
+          <w:lang w:val="en-US" w:eastAsia="ru-RU"/>
+        </w:rPr>
+        <w:t> </w:t>
+      </w:r>
+      <w:r>
+        <w:rPr>
+          <w:rFonts w:ascii="Consolas" w:eastAsia="Times New Roman" w:hAnsi="Consolas" w:cs="Times New Roman"/>
+          <w:color w:val="9CDCFE"/>
+          <w:sz w:val="21"/>
+          <w:szCs w:val="21"/>
+          <w:lang w:val="en-US" w:eastAsia="ru-RU"/>
+        </w:rPr>
+        <w:t>href</w:t>
+      </w:r>
+      <w:r>
+        <w:rPr>
+          <w:rFonts w:ascii="Consolas" w:eastAsia="Times New Roman" w:hAnsi="Consolas" w:cs="Times New Roman"/>
+          <w:color w:val="D4D4D4"/>
+          <w:sz w:val="21"/>
+          <w:szCs w:val="21"/>
+          <w:lang w:val="en-US" w:eastAsia="ru-RU"/>
+        </w:rPr>
+        <w:t>=</w:t>
+      </w:r>
+      <w:r>
+        <w:rPr>
+          <w:rFonts w:ascii="Consolas" w:eastAsia="Times New Roman" w:hAnsi="Consolas" w:cs="Times New Roman"/>
+          <w:color w:val="CE9178"/>
+          <w:sz w:val="21"/>
+          <w:szCs w:val="21"/>
+          <w:lang w:val="en-US" w:eastAsia="ru-RU"/>
+        </w:rPr>
+        <w:t>"styles.css"</w:t>
+      </w:r>
+      <w:r>
+        <w:rPr>
+          <w:rFonts w:ascii="Consolas" w:eastAsia="Times New Roman" w:hAnsi="Consolas" w:cs="Times New Roman"/>
+          <w:color w:val="808080"/>
+          <w:sz w:val="21"/>
+          <w:szCs w:val="21"/>
+          <w:lang w:val="en-US" w:eastAsia="ru-RU"/>
+        </w:rPr>
+        <w:t>&gt;</w:t>
+      </w:r>
+    </w:p>
+    <w:p>
+      <w:pPr>
+        <w:rPr>
+          <w:lang w:val="en-US"/>
+        </w:rPr>
+      </w:pPr>
+      <w:r>
+        <w:t xml:space="preserve">В </w:t>
+      </w:r>
+      <w:proofErr w:type="spellStart"/>
+      <w:r>
+        <w:t>эммите</w:t>
+      </w:r>
+      <w:proofErr w:type="spellEnd"/>
+      <w:r>
+        <w:t xml:space="preserve">: </w:t>
+      </w:r>
+      <w:proofErr w:type="spellStart"/>
+      <w:r>
+        <w:rPr>
+          <w:lang w:val="en-US"/>
+        </w:rPr>
+        <w:t>link:css</w:t>
+      </w:r>
+      <w:proofErr w:type="spellEnd"/>
+    </w:p>
+    <w:p>
+      <w:pPr>
+        <w:rPr>
+          <w:b/>
+          <w:bCs/>
+          <w:lang w:val="en-US"/>
+        </w:rPr>
+      </w:pPr>
+      <w:r>
+        <w:rPr>
+          <w:b/>
+          <w:bCs/>
+          <w:lang w:val="en-US"/>
+        </w:rPr>
+        <w:t>CSS:</w:t>
+      </w:r>
+    </w:p>
+    <w:p>
+      <w:pPr>
+        <w:ind w:firstLine="708"/>
+        <w:rPr>
+          <w:lang w:val="en-US"/>
+        </w:rPr>
+      </w:pPr>
+      <w:r>
+        <w:rPr>
+          <w:b/>
+          <w:bCs/>
+        </w:rPr>
+        <w:t>Шрифты</w:t>
+      </w:r>
+      <w:r>
+        <w:rPr>
+          <w:b/>
+          <w:bCs/>
+          <w:lang w:val="en-US"/>
+        </w:rPr>
+        <w:t xml:space="preserve">: </w:t>
+      </w:r>
+      <w:r>
+        <w:rPr>
+          <w:lang w:val="en-US"/>
+        </w:rPr>
+        <w:t>font-family; font-size; font-style; font-weight</w:t>
+      </w:r>
+      <w:r>
+        <w:rPr>
+          <w:lang w:val="en-US"/>
+        </w:rPr>
+        <w:t xml:space="preserve"> (100-900)</w:t>
+      </w:r>
+      <w:r>
+        <w:rPr>
+          <w:lang w:val="en-US"/>
+        </w:rPr>
+        <w:t>.</w:t>
+      </w:r>
+    </w:p>
+    <w:p>
+      <w:pPr>
+        <w:ind w:firstLine="708"/>
+        <w:rPr>
+          <w:lang w:val="en-US"/>
+        </w:rPr>
+      </w:pPr>
+      <w:r>
+        <w:rPr>
+          <w:b/>
+          <w:bCs/>
+        </w:rPr>
+        <w:t>Размеры</w:t>
+      </w:r>
+      <w:r>
+        <w:rPr>
+          <w:b/>
+          <w:bCs/>
+          <w:lang w:val="en-US"/>
+        </w:rPr>
+        <w:t xml:space="preserve"> </w:t>
+      </w:r>
+      <w:r>
+        <w:rPr>
+          <w:b/>
+          <w:bCs/>
+        </w:rPr>
+        <w:t>и</w:t>
+      </w:r>
+      <w:r>
+        <w:rPr>
+          <w:b/>
+          <w:bCs/>
+          <w:lang w:val="en-US"/>
+        </w:rPr>
+        <w:t xml:space="preserve"> </w:t>
+      </w:r>
+      <w:r>
+        <w:rPr>
+          <w:b/>
+          <w:bCs/>
+        </w:rPr>
+        <w:t>выравнивание</w:t>
+      </w:r>
+      <w:r>
+        <w:rPr>
+          <w:b/>
+          <w:bCs/>
+          <w:lang w:val="en-US"/>
+        </w:rPr>
+        <w:t>:</w:t>
+      </w:r>
+      <w:r>
+        <w:rPr>
+          <w:lang w:val="en-US"/>
+        </w:rPr>
+        <w:t xml:space="preserve"> </w:t>
+      </w:r>
+      <w:r>
+        <w:rPr>
+          <w:lang w:val="en-US"/>
+        </w:rPr>
+        <w:t>background</w:t>
+      </w:r>
+      <w:r>
+        <w:rPr>
+          <w:lang w:val="en-US"/>
+        </w:rPr>
+        <w:t xml:space="preserve">; </w:t>
+      </w:r>
+      <w:r>
+        <w:rPr>
+          <w:lang w:val="en-US"/>
+        </w:rPr>
+        <w:t>width</w:t>
+      </w:r>
+      <w:r>
+        <w:rPr>
+          <w:lang w:val="en-US"/>
+        </w:rPr>
+        <w:t xml:space="preserve">; </w:t>
+      </w:r>
+      <w:r>
+        <w:rPr>
+          <w:lang w:val="en-US"/>
+        </w:rPr>
+        <w:t>height</w:t>
+      </w:r>
+      <w:r>
+        <w:rPr>
+          <w:lang w:val="en-US"/>
+        </w:rPr>
+        <w:t xml:space="preserve">; </w:t>
+      </w:r>
+      <w:r>
+        <w:rPr>
+          <w:lang w:val="en-US"/>
+        </w:rPr>
+        <w:t xml:space="preserve">text-align; text-indent – </w:t>
+      </w:r>
+      <w:r>
+        <w:t>красная</w:t>
+      </w:r>
+      <w:r>
+        <w:rPr>
+          <w:lang w:val="en-US"/>
+        </w:rPr>
+        <w:t xml:space="preserve"> </w:t>
+      </w:r>
+      <w:r>
+        <w:t>строка</w:t>
+      </w:r>
+      <w:r>
+        <w:rPr>
+          <w:lang w:val="en-US"/>
+        </w:rPr>
+        <w:t>.</w:t>
+      </w:r>
+    </w:p>
+    <w:p>
+      <w:pPr>
+        <w:ind w:firstLine="708"/>
+        <w:rPr>
+          <w:lang w:val="en-US"/>
+        </w:rPr>
+      </w:pPr>
+      <w:r>
+        <w:rPr>
+          <w:b/>
+          <w:bCs/>
+        </w:rPr>
+        <w:t>Рамка</w:t>
+      </w:r>
+      <w:r>
+        <w:rPr>
+          <w:b/>
+          <w:bCs/>
+          <w:lang w:val="en-US"/>
+        </w:rPr>
+        <w:t xml:space="preserve">, </w:t>
+      </w:r>
+      <w:r>
+        <w:rPr>
+          <w:b/>
+          <w:bCs/>
+        </w:rPr>
+        <w:t>поля</w:t>
+      </w:r>
+      <w:r>
+        <w:rPr>
+          <w:b/>
+          <w:bCs/>
+          <w:lang w:val="en-US"/>
+        </w:rPr>
+        <w:t xml:space="preserve">, </w:t>
+      </w:r>
+      <w:r>
+        <w:rPr>
+          <w:b/>
+          <w:bCs/>
+        </w:rPr>
+        <w:t>отступы</w:t>
+      </w:r>
+      <w:r>
+        <w:rPr>
+          <w:lang w:val="en-US"/>
+        </w:rPr>
+        <w:t xml:space="preserve">: </w:t>
+      </w:r>
+      <w:r>
+        <w:rPr>
+          <w:lang w:val="en-US"/>
+        </w:rPr>
+        <w:t>background</w:t>
+      </w:r>
+      <w:r>
+        <w:rPr>
+          <w:lang w:val="en-US"/>
+        </w:rPr>
+        <w:t xml:space="preserve">; </w:t>
+      </w:r>
+      <w:r>
+        <w:rPr>
+          <w:lang w:val="en-US"/>
+        </w:rPr>
+        <w:t>border; margin</w:t>
+      </w:r>
+      <w:r>
+        <w:rPr>
+          <w:lang w:val="en-US"/>
+        </w:rPr>
+        <w:t xml:space="preserve"> – </w:t>
+      </w:r>
+      <w:r>
+        <w:t>верх</w:t>
+      </w:r>
+      <w:r>
+        <w:rPr>
+          <w:lang w:val="en-US"/>
+        </w:rPr>
+        <w:t xml:space="preserve">, </w:t>
+      </w:r>
+      <w:r>
+        <w:t>право</w:t>
+      </w:r>
+      <w:r>
+        <w:rPr>
+          <w:lang w:val="en-US"/>
+        </w:rPr>
+        <w:t xml:space="preserve">, </w:t>
+      </w:r>
+      <w:r>
+        <w:t>низ</w:t>
+      </w:r>
+      <w:r>
+        <w:rPr>
+          <w:lang w:val="en-US"/>
+        </w:rPr>
+        <w:t>,</w:t>
+      </w:r>
+      <w:r>
+        <w:rPr>
+          <w:lang w:val="en-US"/>
+        </w:rPr>
+        <w:t xml:space="preserve"> </w:t>
+      </w:r>
+      <w:r>
+        <w:t>лево</w:t>
+      </w:r>
+      <w:r>
+        <w:rPr>
+          <w:lang w:val="en-US"/>
+        </w:rPr>
+        <w:t>;</w:t>
+      </w:r>
+      <w:r>
+        <w:rPr>
+          <w:lang w:val="en-US"/>
+        </w:rPr>
+        <w:t xml:space="preserve"> padding </w:t>
+      </w:r>
+      <w:r>
+        <w:rPr>
+          <w:lang w:val="en-US"/>
+        </w:rPr>
+        <w:t xml:space="preserve">– </w:t>
+      </w:r>
+      <w:r>
+        <w:t>отступы</w:t>
+      </w:r>
+      <w:r>
+        <w:rPr>
+          <w:lang w:val="en-US"/>
+        </w:rPr>
+        <w:t>.</w:t>
+      </w:r>
+    </w:p>
+    <w:p>
+      <w:pPr>
+        <w:ind w:firstLine="708"/>
+        <w:rPr>
+          <w:lang w:val="en-US"/>
+        </w:rPr>
+      </w:pPr>
+      <w:r>
+        <w:rPr>
+          <w:noProof/>
+        </w:rPr>
+        <w:drawing>
+          <wp:inline distT="0" distB="0" distL="0" distR="0" wp14:anchorId="40006EE7" wp14:editId="189E1181">
+            <wp:extent cx="1472406" cy="841375"/>
+            <wp:effectExtent l="0" t="0" r="0" b="0"/>
+            <wp:docPr id="1" name="Рисунок 1" descr="Свойство margin, padding: поля и отступы элемента. Справочник CSS -  webmastersam.ru"/>
+            <wp:cNvGraphicFramePr>
+              <a:graphicFrameLocks xmlns:a="http://schemas.openxmlformats.org/drawingml/2006/main" noChangeAspect="1"/>
+            </wp:cNvGraphicFramePr>
+            <a:graphic xmlns:a="http://schemas.openxmlformats.org/drawingml/2006/main">
+              <a:graphicData uri="http://schemas.openxmlformats.org/drawingml/2006/picture">
+                <pic:pic xmlns:pic="http://schemas.openxmlformats.org/drawingml/2006/picture">
+                  <pic:nvPicPr>
+                    <pic:cNvPr id="0" name="Picture 1" descr="Свойство margin, padding: поля и отступы элемента. Справочник CSS -  webmastersam.ru"/>
+                    <pic:cNvPicPr>
+                      <a:picLocks noChangeAspect="1" noChangeArrowheads="1"/>
+                    </pic:cNvPicPr>
+                  </pic:nvPicPr>
+                  <pic:blipFill>
+                    <a:blip r:embed="rId5" cstate="print">
+                      <a:extLst>
+                        <a:ext uri="{28A0092B-C50C-407E-A947-70E740481C1C}">
+                          <a14:useLocalDpi xmlns:a14="http://schemas.microsoft.com/office/drawing/2010/main" val="0"/>
+                        </a:ext>
+                      </a:extLst>
+                    </a:blip>
+                    <a:srcRect/>
+                    <a:stretch>
+                      <a:fillRect/>
+                    </a:stretch>
+                  </pic:blipFill>
+                  <pic:spPr bwMode="auto">
+                    <a:xfrm>
+                      <a:off x="0" y="0"/>
+                      <a:ext cx="1492977" cy="853130"/>
+                    </a:xfrm>
+                    <a:prstGeom prst="rect">
+                      <a:avLst/>
+                    </a:prstGeom>
+                    <a:noFill/>
+                    <a:ln>
+                      <a:noFill/>
+                    </a:ln>
+                  </pic:spPr>
+                </pic:pic>
+              </a:graphicData>
+            </a:graphic>
+          </wp:inline>
+        </w:drawing>
+      </w:r>
+    </w:p>
+    <w:p>
+      <w:pPr>
+        <w:ind w:firstLine="708"/>
+        <w:rPr>
+          <w:b/>
+          <w:bCs/>
+          <w:lang w:val="en-US"/>
+        </w:rPr>
+      </w:pPr>
+      <w:r>
+        <w:rPr>
+          <w:b/>
+          <w:bCs/>
+        </w:rPr>
+        <w:lastRenderedPageBreak/>
+        <w:t>Стили</w:t>
+      </w:r>
+      <w:r>
+        <w:rPr>
+          <w:b/>
+          <w:bCs/>
+          <w:lang w:val="en-US"/>
+        </w:rPr>
+        <w:t xml:space="preserve"> </w:t>
+      </w:r>
+      <w:r>
+        <w:rPr>
+          <w:b/>
+          <w:bCs/>
+        </w:rPr>
+        <w:t>гиперссылок</w:t>
+      </w:r>
+      <w:r>
+        <w:rPr>
+          <w:b/>
+          <w:bCs/>
+          <w:lang w:val="en-US"/>
+        </w:rPr>
+        <w:t xml:space="preserve">: </w:t>
+      </w:r>
+      <w:r>
+        <w:rPr>
+          <w:b/>
+          <w:bCs/>
+          <w:lang w:val="en-US"/>
+        </w:rPr>
+        <w:t>color</w:t>
+      </w:r>
+      <w:r>
+        <w:rPr>
+          <w:b/>
+          <w:bCs/>
+          <w:lang w:val="en-US"/>
+        </w:rPr>
+        <w:t xml:space="preserve">, </w:t>
+      </w:r>
+      <w:r>
+        <w:rPr>
+          <w:b/>
+          <w:bCs/>
+          <w:lang w:val="en-US"/>
+        </w:rPr>
+        <w:t>text</w:t>
+      </w:r>
+      <w:r>
+        <w:rPr>
+          <w:b/>
+          <w:bCs/>
+          <w:lang w:val="en-US"/>
+        </w:rPr>
+        <w:t>-</w:t>
+      </w:r>
+      <w:r>
+        <w:rPr>
+          <w:b/>
+          <w:bCs/>
+          <w:lang w:val="en-US"/>
+        </w:rPr>
+        <w:t xml:space="preserve">decoration: none – </w:t>
+      </w:r>
+      <w:r>
+        <w:rPr>
+          <w:b/>
+          <w:bCs/>
+        </w:rPr>
+        <w:t>убрать</w:t>
+      </w:r>
+      <w:r>
+        <w:rPr>
+          <w:b/>
+          <w:bCs/>
+          <w:lang w:val="en-US"/>
+        </w:rPr>
+        <w:t xml:space="preserve"> </w:t>
+      </w:r>
+      <w:r>
+        <w:rPr>
+          <w:b/>
+          <w:bCs/>
+        </w:rPr>
+        <w:t>подчёркивание</w:t>
+      </w:r>
+      <w:r>
+        <w:rPr>
+          <w:b/>
+          <w:bCs/>
+          <w:lang w:val="en-US"/>
+        </w:rPr>
+        <w:t>;</w:t>
+      </w:r>
+    </w:p>
+    <w:p>
+      <w:pPr>
+        <w:ind w:firstLine="708"/>
+        <w:rPr>
+          <w:b/>
+          <w:bCs/>
+        </w:rPr>
+      </w:pPr>
+      <w:r>
+        <w:rPr>
+          <w:b/>
+          <w:bCs/>
+          <w:lang w:val="en-US"/>
+        </w:rPr>
+        <w:tab/>
+      </w:r>
+      <w:r>
+        <w:rPr>
+          <w:b/>
+          <w:bCs/>
+        </w:rPr>
+        <w:t xml:space="preserve">Так же, есть псевдоклас: </w:t>
+      </w:r>
+      <w:r>
+        <w:rPr>
+          <w:b/>
+          <w:bCs/>
+          <w:lang w:val="en-US"/>
+        </w:rPr>
+        <w:t>hovered</w:t>
+      </w:r>
+      <w:r>
+        <w:rPr>
+          <w:b/>
+          <w:bCs/>
+        </w:rPr>
+        <w:t xml:space="preserve"> </w:t>
+      </w:r>
+      <w:r>
+        <w:rPr>
+          <w:b/>
+          <w:bCs/>
+        </w:rPr>
+        <w:t>и</w:t>
+      </w:r>
+      <w:r>
+        <w:rPr>
+          <w:b/>
+          <w:bCs/>
+        </w:rPr>
+        <w:t xml:space="preserve"> </w:t>
+      </w:r>
+      <w:r>
+        <w:rPr>
+          <w:b/>
+          <w:bCs/>
+          <w:lang w:val="en-US"/>
+        </w:rPr>
+        <w:t>visited</w:t>
+      </w:r>
+      <w:r>
+        <w:rPr>
+          <w:b/>
+          <w:bCs/>
+        </w:rPr>
+        <w:t>;</w:t>
+      </w:r>
+    </w:p>
+    <w:p>
+      <w:pPr>
+        <w:ind w:firstLine="708"/>
+        <w:rPr>
+          <w:b/>
+          <w:bCs/>
+          <w:lang w:val="en-US"/>
+        </w:rPr>
+      </w:pPr>
+      <w:r>
+        <w:rPr>
+          <w:b/>
+          <w:bCs/>
+        </w:rPr>
+        <w:t>Фоновый рисунок: «</w:t>
+      </w:r>
+      <w:r>
+        <w:rPr>
+          <w:b/>
+          <w:bCs/>
+          <w:lang w:val="en-US"/>
+        </w:rPr>
+        <w:t>background:</w:t>
+      </w:r>
+      <w:r>
+        <w:rPr>
+          <w:b/>
+          <w:bCs/>
+        </w:rPr>
+        <w:t>»я</w:t>
+      </w:r>
+      <w:r>
+        <w:rPr>
+          <w:b/>
+          <w:bCs/>
+          <w:lang w:val="en-US"/>
+        </w:rPr>
+        <w:t xml:space="preserve"> </w:t>
+      </w:r>
+    </w:p>
+    <w:p>
+      <w:pPr>
+        <w:ind w:firstLine="708"/>
+        <w:rPr>
+          <w:b/>
+          <w:bCs/>
+        </w:rPr>
+      </w:pPr>
+    </w:p>
+    <w:p>
+      <w:r>
+        <w:rPr>
+          <w:b/>
+          <w:bCs/>
+        </w:rPr>
+        <w:t xml:space="preserve">Классы в </w:t>
+      </w:r>
+      <w:r>
+        <w:rPr>
+          <w:b/>
+          <w:bCs/>
+          <w:lang w:val="en-US"/>
+        </w:rPr>
+        <w:t>css</w:t>
+      </w:r>
+      <w:r>
+        <w:rPr>
+          <w:b/>
+          <w:bCs/>
+        </w:rPr>
+        <w:t xml:space="preserve"> </w:t>
+      </w:r>
+      <w:r>
+        <w:rPr>
+          <w:b/>
+          <w:bCs/>
+        </w:rPr>
+        <w:t>имеют синтаксис</w:t>
+      </w:r>
+      <w:r>
+        <w:t xml:space="preserve">: </w:t>
+      </w:r>
+      <w:r>
+        <w:t>.</w:t>
+      </w:r>
+      <w:r>
+        <w:rPr>
+          <w:lang w:val="en-US"/>
+        </w:rPr>
+        <w:t>name</w:t>
+      </w:r>
+      <w:r>
+        <w:t xml:space="preserve"> {}</w:t>
+      </w:r>
+    </w:p>
+    <w:p>
+      <w:pPr>
+        <w:rPr>
+          <w:b/>
+          <w:bCs/>
+        </w:rPr>
+      </w:pPr>
+      <w:r>
+        <w:rPr>
+          <w:b/>
+          <w:bCs/>
+        </w:rPr>
+        <w:t>Так же</w:t>
+      </w:r>
+      <w:r>
+        <w:rPr>
+          <w:b/>
+          <w:bCs/>
+        </w:rPr>
+        <w:t>:</w:t>
+      </w:r>
+    </w:p>
+    <w:p>
+      <w:pPr>
+        <w:pStyle w:val="a3"/>
+        <w:numPr>
+          <w:ilvl w:val="0"/>
+          <w:numId w:val="6"/>
+        </w:numPr>
+      </w:pPr>
+      <w:r>
+        <w:t>эту всю шнягу можно через запятую чтобы было несколько</w:t>
+      </w:r>
+      <w:r>
+        <w:t xml:space="preserve"> (стиль применялся к нескольким)</w:t>
+      </w:r>
+    </w:p>
+    <w:p>
+      <w:pPr>
+        <w:pStyle w:val="a3"/>
+        <w:numPr>
+          <w:ilvl w:val="0"/>
+          <w:numId w:val="6"/>
+        </w:numPr>
+      </w:pPr>
+      <w:r>
+        <w:t>Если без запятой, то будет вложенность</w:t>
+      </w:r>
+    </w:p>
+    <w:p>
+      <w:pPr>
+        <w:rPr>
+          <w:b/>
+          <w:bCs/>
+        </w:rPr>
+      </w:pPr>
+      <w:r>
+        <w:rPr>
+          <w:b/>
+          <w:bCs/>
+        </w:rPr>
+        <w:t>КАРТИНКА – СТРОЧНЫЙ ЭЛЕМЕНТ!</w:t>
+      </w:r>
+    </w:p>
     <w:p/>
+    <w:p/>
+    <w:p>
+      <w:pPr>
+        <w:ind w:firstLine="708"/>
+      </w:pPr>
+    </w:p>
+    <w:p>
+      <w:pPr>
+        <w:ind w:firstLine="708"/>
+      </w:pPr>
+    </w:p>
     <w:sectPr>
       <w:pgSz w:w="11906" w:h="16838"/>
       <w:pgMar w:top="1134" w:right="850" w:bottom="1134" w:left="1701" w:header="708" w:footer="708" w:gutter="0"/>
@@ -1375,6 +2294,92 @@
     </w:lvl>
   </w:abstractNum>
   <w:abstractNum w:abstractNumId="1" w15:restartNumberingAfterBreak="0">
+    <w:nsid w:val="3FA271CF"/>
+    <w:multiLevelType w:val="hybridMultilevel"/>
+    <w:tmpl w:val="B1AA6BC8"/>
+    <w:lvl w:ilvl="0" w:tplc="0419000F">
+      <w:start w:val="1"/>
+      <w:numFmt w:val="decimal"/>
+      <w:lvlText w:val="%1."/>
+      <w:lvlJc w:val="left"/>
+      <w:pPr>
+        <w:ind w:left="720" w:hanging="360"/>
+      </w:pPr>
+    </w:lvl>
+    <w:lvl w:ilvl="1" w:tplc="04190019" w:tentative="1">
+      <w:start w:val="1"/>
+      <w:numFmt w:val="lowerLetter"/>
+      <w:lvlText w:val="%2."/>
+      <w:lvlJc w:val="left"/>
+      <w:pPr>
+        <w:ind w:left="1440" w:hanging="360"/>
+      </w:pPr>
+    </w:lvl>
+    <w:lvl w:ilvl="2" w:tplc="0419001B" w:tentative="1">
+      <w:start w:val="1"/>
+      <w:numFmt w:val="lowerRoman"/>
+      <w:lvlText w:val="%3."/>
+      <w:lvlJc w:val="right"/>
+      <w:pPr>
+        <w:ind w:left="2160" w:hanging="180"/>
+      </w:pPr>
+    </w:lvl>
+    <w:lvl w:ilvl="3" w:tplc="0419000F" w:tentative="1">
+      <w:start w:val="1"/>
+      <w:numFmt w:val="decimal"/>
+      <w:lvlText w:val="%4."/>
+      <w:lvlJc w:val="left"/>
+      <w:pPr>
+        <w:ind w:left="2880" w:hanging="360"/>
+      </w:pPr>
+    </w:lvl>
+    <w:lvl w:ilvl="4" w:tplc="04190019" w:tentative="1">
+      <w:start w:val="1"/>
+      <w:numFmt w:val="lowerLetter"/>
+      <w:lvlText w:val="%5."/>
+      <w:lvlJc w:val="left"/>
+      <w:pPr>
+        <w:ind w:left="3600" w:hanging="360"/>
+      </w:pPr>
+    </w:lvl>
+    <w:lvl w:ilvl="5" w:tplc="0419001B" w:tentative="1">
+      <w:start w:val="1"/>
+      <w:numFmt w:val="lowerRoman"/>
+      <w:lvlText w:val="%6."/>
+      <w:lvlJc w:val="right"/>
+      <w:pPr>
+        <w:ind w:left="4320" w:hanging="180"/>
+      </w:pPr>
+    </w:lvl>
+    <w:lvl w:ilvl="6" w:tplc="0419000F" w:tentative="1">
+      <w:start w:val="1"/>
+      <w:numFmt w:val="decimal"/>
+      <w:lvlText w:val="%7."/>
+      <w:lvlJc w:val="left"/>
+      <w:pPr>
+        <w:ind w:left="5040" w:hanging="360"/>
+      </w:pPr>
+    </w:lvl>
+    <w:lvl w:ilvl="7" w:tplc="04190019" w:tentative="1">
+      <w:start w:val="1"/>
+      <w:numFmt w:val="lowerLetter"/>
+      <w:lvlText w:val="%8."/>
+      <w:lvlJc w:val="left"/>
+      <w:pPr>
+        <w:ind w:left="5760" w:hanging="360"/>
+      </w:pPr>
+    </w:lvl>
+    <w:lvl w:ilvl="8" w:tplc="0419001B" w:tentative="1">
+      <w:start w:val="1"/>
+      <w:numFmt w:val="lowerRoman"/>
+      <w:lvlText w:val="%9."/>
+      <w:lvlJc w:val="right"/>
+      <w:pPr>
+        <w:ind w:left="6480" w:hanging="180"/>
+      </w:pPr>
+    </w:lvl>
+  </w:abstractNum>
+  <w:abstractNum w:abstractNumId="2" w15:restartNumberingAfterBreak="0">
     <w:nsid w:val="49C95F83"/>
     <w:multiLevelType w:val="hybridMultilevel"/>
     <w:tmpl w:val="D8FE1868"/>
@@ -1463,7 +2468,7 @@
       </w:pPr>
     </w:lvl>
   </w:abstractNum>
-  <w:abstractNum w:abstractNumId="2" w15:restartNumberingAfterBreak="0">
+  <w:abstractNum w:abstractNumId="3" w15:restartNumberingAfterBreak="0">
     <w:nsid w:val="6A243340"/>
     <w:multiLevelType w:val="hybridMultilevel"/>
     <w:tmpl w:val="1DD8381C"/>
@@ -1552,7 +2557,7 @@
       </w:pPr>
     </w:lvl>
   </w:abstractNum>
-  <w:abstractNum w:abstractNumId="3" w15:restartNumberingAfterBreak="0">
+  <w:abstractNum w:abstractNumId="4" w15:restartNumberingAfterBreak="0">
     <w:nsid w:val="6A8539B6"/>
     <w:multiLevelType w:val="hybridMultilevel"/>
     <w:tmpl w:val="987E9ADE"/>
@@ -1641,7 +2646,7 @@
       </w:pPr>
     </w:lvl>
   </w:abstractNum>
-  <w:abstractNum w:abstractNumId="4" w15:restartNumberingAfterBreak="0">
+  <w:abstractNum w:abstractNumId="5" w15:restartNumberingAfterBreak="0">
     <w:nsid w:val="75BE490C"/>
     <w:multiLevelType w:val="hybridMultilevel"/>
     <w:tmpl w:val="4872A6D4"/>
@@ -1731,19 +2736,22 @@
     </w:lvl>
   </w:abstractNum>
   <w:num w:numId="1">
-    <w:abstractNumId w:val="1"/>
+    <w:abstractNumId w:val="2"/>
   </w:num>
   <w:num w:numId="2">
     <w:abstractNumId w:val="0"/>
   </w:num>
   <w:num w:numId="3">
-    <w:abstractNumId w:val="2"/>
+    <w:abstractNumId w:val="3"/>
   </w:num>
   <w:num w:numId="4">
+    <w:abstractNumId w:val="5"/>
+  </w:num>
+  <w:num w:numId="5">
     <w:abstractNumId w:val="4"/>
   </w:num>
-  <w:num w:numId="5">
-    <w:abstractNumId w:val="3"/>
+  <w:num w:numId="6">
+    <w:abstractNumId w:val="1"/>
   </w:num>
 </w:numbering>
 </file>

--- a/PSSEnthernet.docx
+++ b/PSSEnthernet.docx
@@ -1441,11 +1441,6 @@
       </w:r>
     </w:p>
     <w:p>
-      <w:pPr>
-        <w:rPr>
-          <w:lang w:val="en-US"/>
-        </w:rPr>
-      </w:pPr>
       <w:r>
         <w:t xml:space="preserve">В </w:t>
       </w:r>
@@ -1457,30 +1452,43 @@
       <w:r>
         <w:t xml:space="preserve">: </w:t>
       </w:r>
-      <w:proofErr w:type="spellStart"/>
-      <w:r>
-        <w:rPr>
-          <w:lang w:val="en-US"/>
-        </w:rPr>
-        <w:t>link:css</w:t>
-      </w:r>
-      <w:proofErr w:type="spellEnd"/>
-    </w:p>
-    <w:p>
-      <w:pPr>
-        <w:rPr>
-          <w:b/>
-          <w:bCs/>
-          <w:lang w:val="en-US"/>
-        </w:rPr>
-      </w:pPr>
-      <w:r>
-        <w:rPr>
-          <w:b/>
-          <w:bCs/>
-          <w:lang w:val="en-US"/>
-        </w:rPr>
-        <w:t>CSS:</w:t>
+      <w:r>
+        <w:rPr>
+          <w:lang w:val="en-US"/>
+        </w:rPr>
+        <w:t>link</w:t>
+      </w:r>
+      <w:r>
+        <w:t>:</w:t>
+      </w:r>
+      <w:r>
+        <w:rPr>
+          <w:lang w:val="en-US"/>
+        </w:rPr>
+        <w:t>css</w:t>
+      </w:r>
+    </w:p>
+    <w:p>
+      <w:pPr>
+        <w:rPr>
+          <w:b/>
+          <w:bCs/>
+        </w:rPr>
+      </w:pPr>
+      <w:r>
+        <w:rPr>
+          <w:b/>
+          <w:bCs/>
+          <w:lang w:val="en-US"/>
+        </w:rPr>
+        <w:t>CSS</w:t>
+      </w:r>
+      <w:r>
+        <w:rPr>
+          <w:b/>
+          <w:bCs/>
+        </w:rPr>
+        <w:t>:</w:t>
       </w:r>
     </w:p>
     <w:p>
@@ -1810,7 +1818,7 @@
                     </pic:cNvPicPr>
                   </pic:nvPicPr>
                   <pic:blipFill>
-                    <a:blip r:embed="rId5" cstate="print">
+                    <a:blip r:embed="rId6" cstate="print">
                       <a:extLst>
                         <a:ext uri="{28A0092B-C50C-407E-A947-70E740481C1C}">
                           <a14:useLocalDpi xmlns:a14="http://schemas.microsoft.com/office/drawing/2010/main" val="0"/>
@@ -2027,7 +2035,6 @@
         <w:rPr>
           <w:b/>
           <w:bCs/>
-          <w:lang w:val="en-US"/>
         </w:rPr>
       </w:pPr>
       <w:r>
@@ -2043,7 +2050,14 @@
           <w:bCs/>
           <w:lang w:val="en-US"/>
         </w:rPr>
-        <w:t>background:</w:t>
+        <w:t>background</w:t>
+      </w:r>
+      <w:r>
+        <w:rPr>
+          <w:b/>
+          <w:bCs/>
+        </w:rPr>
+        <w:t>:</w:t>
       </w:r>
       <w:r>
         <w:rPr>
@@ -2056,7 +2070,6 @@
         <w:rPr>
           <w:b/>
           <w:bCs/>
-          <w:lang w:val="en-US"/>
         </w:rPr>
         <w:t xml:space="preserve"> </w:t>
       </w:r>
@@ -2180,18 +2193,3369 @@
         <w:t>КАРТИНКА – СТРОЧНЫЙ ЭЛЕМЕНТ!</w:t>
       </w:r>
     </w:p>
+    <w:p>
+      <w:r>
+        <w:rPr>
+          <w:b/>
+          <w:bCs/>
+        </w:rPr>
+        <w:t>Отступы в пикче:</w:t>
+      </w:r>
+      <w:r>
+        <w:t xml:space="preserve"> </w:t>
+      </w:r>
+      <w:r>
+        <w:rPr>
+          <w:lang w:val="en-US"/>
+        </w:rPr>
+        <w:t>vspase</w:t>
+      </w:r>
+      <w:r>
+        <w:t xml:space="preserve">, </w:t>
+      </w:r>
+      <w:r>
+        <w:rPr>
+          <w:lang w:val="en-US"/>
+        </w:rPr>
+        <w:t>hspase</w:t>
+      </w:r>
+      <w:r>
+        <w:t>.</w:t>
+      </w:r>
+    </w:p>
+    <w:p>
+      <w:r>
+        <w:rPr>
+          <w:b/>
+          <w:bCs/>
+        </w:rPr>
+        <w:t>Альтернативный текст:</w:t>
+      </w:r>
+      <w:r>
+        <w:t xml:space="preserve"> </w:t>
+      </w:r>
+      <w:r>
+        <w:rPr>
+          <w:lang w:val="en-US"/>
+        </w:rPr>
+        <w:t>alt</w:t>
+      </w:r>
+      <w:r>
+        <w:t xml:space="preserve"> (тег обязательный)</w:t>
+      </w:r>
+      <w:r>
+        <w:t>.</w:t>
+      </w:r>
+    </w:p>
+    <w:p>
+      <w:r>
+        <w:rPr>
+          <w:b/>
+          <w:bCs/>
+        </w:rPr>
+        <w:t>Всплывающая подсказка:</w:t>
+      </w:r>
+      <w:r>
+        <w:t xml:space="preserve"> </w:t>
+      </w:r>
+      <w:r>
+        <w:rPr>
+          <w:lang w:val="en-US"/>
+        </w:rPr>
+        <w:t>title</w:t>
+      </w:r>
+      <w:r>
+        <w:t>.</w:t>
+      </w:r>
+    </w:p>
+    <w:p>
+      <w:r>
+        <w:rPr>
+          <w:b/>
+          <w:bCs/>
+        </w:rPr>
+        <w:t xml:space="preserve">Размеры </w:t>
+      </w:r>
+      <w:proofErr w:type="spellStart"/>
+      <w:r>
+        <w:rPr>
+          <w:b/>
+          <w:bCs/>
+        </w:rPr>
+        <w:t>пикчи</w:t>
+      </w:r>
+      <w:proofErr w:type="spellEnd"/>
+      <w:r>
+        <w:rPr>
+          <w:b/>
+          <w:bCs/>
+        </w:rPr>
+        <w:t xml:space="preserve">: </w:t>
+      </w:r>
+      <w:r>
+        <w:rPr>
+          <w:lang w:val="en-US"/>
+        </w:rPr>
+        <w:t>width</w:t>
+      </w:r>
+      <w:r>
+        <w:t xml:space="preserve">, </w:t>
+      </w:r>
+      <w:r>
+        <w:rPr>
+          <w:lang w:val="en-US"/>
+        </w:rPr>
+        <w:t>height</w:t>
+      </w:r>
+      <w:r>
+        <w:t xml:space="preserve"> (</w:t>
+      </w:r>
+      <w:r>
+        <w:t>или как-то так я не шарю</w:t>
+      </w:r>
+      <w:r>
+        <w:t xml:space="preserve">. </w:t>
+      </w:r>
+      <w:r>
+        <w:t xml:space="preserve">Если картинка не </w:t>
+      </w:r>
+      <w:proofErr w:type="spellStart"/>
+      <w:r>
+        <w:t>подгрузится</w:t>
+      </w:r>
+      <w:proofErr w:type="spellEnd"/>
+      <w:r>
+        <w:t xml:space="preserve"> – будет пустой блок, что круче, ибо альтернатива – поломка разметки страницы</w:t>
+      </w:r>
+      <w:r>
+        <w:t>)</w:t>
+      </w:r>
+      <w:r>
+        <w:t>.</w:t>
+      </w:r>
+    </w:p>
+    <w:p>
+      <w:pPr>
+        <w:rPr>
+          <w:b/>
+          <w:bCs/>
+        </w:rPr>
+      </w:pPr>
+      <w:r>
+        <w:rPr>
+          <w:b/>
+          <w:bCs/>
+        </w:rPr>
+        <w:t>Вставка</w:t>
+      </w:r>
+      <w:r>
+        <w:rPr>
+          <w:b/>
+          <w:bCs/>
+        </w:rPr>
+        <w:t xml:space="preserve"> </w:t>
+      </w:r>
+      <w:r>
+        <w:rPr>
+          <w:b/>
+          <w:bCs/>
+        </w:rPr>
+        <w:t>векторных</w:t>
+      </w:r>
+      <w:r>
+        <w:rPr>
+          <w:b/>
+          <w:bCs/>
+        </w:rPr>
+        <w:t xml:space="preserve"> </w:t>
+      </w:r>
+      <w:r>
+        <w:rPr>
+          <w:b/>
+          <w:bCs/>
+        </w:rPr>
+        <w:t>рисунков</w:t>
+      </w:r>
+      <w:r>
+        <w:rPr>
+          <w:b/>
+          <w:bCs/>
+        </w:rPr>
+        <w:t>:</w:t>
+      </w:r>
+      <w:r>
+        <w:t xml:space="preserve"> &lt;</w:t>
+      </w:r>
+      <w:r>
+        <w:rPr>
+          <w:lang w:val="en-US"/>
+        </w:rPr>
+        <w:t>object</w:t>
+      </w:r>
+      <w:r>
+        <w:t xml:space="preserve"> </w:t>
+      </w:r>
+      <w:r>
+        <w:rPr>
+          <w:lang w:val="en-US"/>
+        </w:rPr>
+        <w:t>data</w:t>
+      </w:r>
+      <w:r>
+        <w:t>="</w:t>
+      </w:r>
+      <w:r>
+        <w:rPr>
+          <w:lang w:val="en-US"/>
+        </w:rPr>
+        <w:t>vector</w:t>
+      </w:r>
+      <w:r>
+        <w:t>.</w:t>
+      </w:r>
+      <w:proofErr w:type="spellStart"/>
+      <w:r>
+        <w:rPr>
+          <w:lang w:val="en-US"/>
+        </w:rPr>
+        <w:t>svg</w:t>
+      </w:r>
+      <w:proofErr w:type="spellEnd"/>
+      <w:r>
+        <w:t xml:space="preserve">" </w:t>
+      </w:r>
+      <w:r>
+        <w:rPr>
+          <w:lang w:val="en-US"/>
+        </w:rPr>
+        <w:t>type</w:t>
+      </w:r>
+      <w:r>
+        <w:t>="</w:t>
+      </w:r>
+      <w:r>
+        <w:rPr>
+          <w:lang w:val="en-US"/>
+        </w:rPr>
+        <w:t>image</w:t>
+      </w:r>
+      <w:r>
+        <w:t>/</w:t>
+      </w:r>
+      <w:proofErr w:type="spellStart"/>
+      <w:r>
+        <w:rPr>
+          <w:lang w:val="en-US"/>
+        </w:rPr>
+        <w:t>svg</w:t>
+      </w:r>
+      <w:proofErr w:type="spellEnd"/>
+      <w:r>
+        <w:t>+</w:t>
+      </w:r>
+      <w:r>
+        <w:rPr>
+          <w:lang w:val="en-US"/>
+        </w:rPr>
+        <w:t>xml</w:t>
+      </w:r>
+      <w:r>
+        <w:t>"&gt;&lt;/</w:t>
+      </w:r>
+      <w:r>
+        <w:rPr>
+          <w:lang w:val="en-US"/>
+        </w:rPr>
+        <w:t>object</w:t>
+      </w:r>
+      <w:r>
+        <w:t>&gt;</w:t>
+      </w:r>
+      <w:r>
+        <w:t xml:space="preserve"> </w:t>
+      </w:r>
+      <w:r>
+        <w:rPr>
+          <w:b/>
+          <w:bCs/>
+          <w:lang w:val="en-US"/>
+        </w:rPr>
+        <w:t>IMAGE</w:t>
+      </w:r>
+      <w:r>
+        <w:rPr>
+          <w:b/>
+          <w:bCs/>
+        </w:rPr>
+        <w:t>/</w:t>
+      </w:r>
+      <w:r>
+        <w:rPr>
+          <w:b/>
+          <w:bCs/>
+          <w:lang w:val="en-US"/>
+        </w:rPr>
+        <w:t>SVG</w:t>
+      </w:r>
+      <w:r>
+        <w:rPr>
+          <w:b/>
+          <w:bCs/>
+        </w:rPr>
+        <w:t>+</w:t>
+      </w:r>
+      <w:r>
+        <w:rPr>
+          <w:b/>
+          <w:bCs/>
+          <w:lang w:val="en-US"/>
+        </w:rPr>
+        <w:t>XML</w:t>
+      </w:r>
+      <w:r>
+        <w:rPr>
+          <w:b/>
+          <w:bCs/>
+        </w:rPr>
+        <w:t xml:space="preserve"> </w:t>
+      </w:r>
+      <w:r>
+        <w:rPr>
+          <w:b/>
+          <w:bCs/>
+        </w:rPr>
+        <w:t>–</w:t>
+      </w:r>
+      <w:r>
+        <w:rPr>
+          <w:b/>
+          <w:bCs/>
+        </w:rPr>
+        <w:t xml:space="preserve"> </w:t>
+      </w:r>
+      <w:r>
+        <w:rPr>
+          <w:b/>
+          <w:bCs/>
+        </w:rPr>
+        <w:t>не путь,</w:t>
+      </w:r>
+      <w:r>
+        <w:rPr>
+          <w:b/>
+          <w:bCs/>
+        </w:rPr>
+        <w:t xml:space="preserve"> а</w:t>
+      </w:r>
+      <w:r>
+        <w:rPr>
+          <w:b/>
+          <w:bCs/>
+        </w:rPr>
+        <w:t xml:space="preserve"> «картинка ИЛИ </w:t>
+      </w:r>
+      <w:proofErr w:type="spellStart"/>
+      <w:r>
+        <w:rPr>
+          <w:b/>
+          <w:bCs/>
+          <w:lang w:val="en-US"/>
+        </w:rPr>
+        <w:t>svg</w:t>
+      </w:r>
+      <w:proofErr w:type="spellEnd"/>
+      <w:r>
+        <w:rPr>
+          <w:b/>
+          <w:bCs/>
+        </w:rPr>
+        <w:t>+</w:t>
+      </w:r>
+      <w:r>
+        <w:rPr>
+          <w:b/>
+          <w:bCs/>
+          <w:lang w:val="en-US"/>
+        </w:rPr>
+        <w:t>xml</w:t>
+      </w:r>
+      <w:r>
+        <w:rPr>
+          <w:b/>
+          <w:bCs/>
+        </w:rPr>
+        <w:t>»</w:t>
+      </w:r>
+      <w:r>
+        <w:rPr>
+          <w:b/>
+          <w:bCs/>
+        </w:rPr>
+        <w:t>.</w:t>
+      </w:r>
+    </w:p>
+    <w:p>
+      <w:r>
+        <w:rPr>
+          <w:b/>
+          <w:bCs/>
+        </w:rPr>
+        <w:t xml:space="preserve">Вставка мультимедиа в </w:t>
+      </w:r>
+      <w:r>
+        <w:rPr>
+          <w:b/>
+          <w:bCs/>
+          <w:lang w:val="en-US"/>
+        </w:rPr>
+        <w:t>HTML</w:t>
+      </w:r>
+      <w:r>
+        <w:rPr>
+          <w:b/>
+          <w:bCs/>
+        </w:rPr>
+        <w:t>4:</w:t>
+      </w:r>
+      <w:r>
+        <w:rPr>
+          <w:b/>
+          <w:bCs/>
+        </w:rPr>
+        <w:t xml:space="preserve"> </w:t>
+      </w:r>
+      <w:r>
+        <w:t>&lt;</w:t>
+      </w:r>
+      <w:r>
+        <w:rPr>
+          <w:lang w:val="en-US"/>
+        </w:rPr>
+        <w:t>embed</w:t>
+      </w:r>
+      <w:r>
+        <w:t xml:space="preserve"> </w:t>
+      </w:r>
+      <w:r>
+        <w:rPr>
+          <w:lang w:val="en-US"/>
+        </w:rPr>
+        <w:t>src</w:t>
+      </w:r>
+      <w:r>
+        <w:t xml:space="preserve">=”” </w:t>
+      </w:r>
+      <w:proofErr w:type="spellStart"/>
+      <w:r>
+        <w:rPr>
+          <w:lang w:val="en-US"/>
+        </w:rPr>
+        <w:t>autostart</w:t>
+      </w:r>
+      <w:proofErr w:type="spellEnd"/>
+      <w:r>
+        <w:t>=””&gt;&lt;/</w:t>
+      </w:r>
+      <w:r>
+        <w:rPr>
+          <w:lang w:val="en-US"/>
+        </w:rPr>
+        <w:t>embed</w:t>
+      </w:r>
+      <w:r>
+        <w:t>&gt;</w:t>
+      </w:r>
+      <w:r>
+        <w:t>.</w:t>
+      </w:r>
+    </w:p>
+    <w:p>
+      <w:r>
+        <w:rPr>
+          <w:b/>
+          <w:bCs/>
+        </w:rPr>
+        <w:t xml:space="preserve">Вставка аудио в </w:t>
+      </w:r>
+      <w:r>
+        <w:rPr>
+          <w:b/>
+          <w:bCs/>
+          <w:lang w:val="en-US"/>
+        </w:rPr>
+        <w:t>HTML</w:t>
+      </w:r>
+      <w:r>
+        <w:rPr>
+          <w:b/>
+          <w:bCs/>
+        </w:rPr>
+        <w:t>5</w:t>
+      </w:r>
+      <w:r>
+        <w:rPr>
+          <w:b/>
+          <w:bCs/>
+        </w:rPr>
+        <w:t xml:space="preserve">: </w:t>
+      </w:r>
+      <w:r>
+        <w:t>&lt;</w:t>
+      </w:r>
+      <w:proofErr w:type="spellStart"/>
+      <w:r>
+        <w:t>audio</w:t>
+      </w:r>
+      <w:proofErr w:type="spellEnd"/>
+      <w:r>
+        <w:t xml:space="preserve"> src=""&gt;&lt;/</w:t>
+      </w:r>
+      <w:proofErr w:type="spellStart"/>
+      <w:r>
+        <w:t>audio</w:t>
+      </w:r>
+      <w:proofErr w:type="spellEnd"/>
+      <w:r>
+        <w:t>&gt;</w:t>
+      </w:r>
+      <w:r>
+        <w:t>.</w:t>
+      </w:r>
+    </w:p>
+    <w:p>
+      <w:pPr>
+        <w:rPr>
+          <w:b/>
+          <w:bCs/>
+        </w:rPr>
+      </w:pPr>
+      <w:r>
+        <w:rPr>
+          <w:b/>
+          <w:bCs/>
+        </w:rPr>
+        <w:t xml:space="preserve">Вставка видео в </w:t>
+      </w:r>
+      <w:r>
+        <w:rPr>
+          <w:b/>
+          <w:bCs/>
+          <w:lang w:val="en-US"/>
+        </w:rPr>
+        <w:t>HTML</w:t>
+      </w:r>
+      <w:r>
+        <w:rPr>
+          <w:b/>
+          <w:bCs/>
+        </w:rPr>
+        <w:t>5</w:t>
+      </w:r>
+      <w:r>
+        <w:rPr>
+          <w:b/>
+          <w:bCs/>
+        </w:rPr>
+        <w:t xml:space="preserve">: </w:t>
+      </w:r>
+      <w:r>
+        <w:t>&lt;</w:t>
+      </w:r>
+      <w:proofErr w:type="spellStart"/>
+      <w:r>
+        <w:t>video</w:t>
+      </w:r>
+      <w:proofErr w:type="spellEnd"/>
+      <w:r>
+        <w:t xml:space="preserve"> src=""&gt;</w:t>
+      </w:r>
+      <w:r>
+        <w:t>Текст</w:t>
+      </w:r>
+      <w:r>
+        <w:t>&lt;/</w:t>
+      </w:r>
+      <w:proofErr w:type="spellStart"/>
+      <w:r>
+        <w:t>video</w:t>
+      </w:r>
+      <w:proofErr w:type="spellEnd"/>
+      <w:r>
+        <w:t>&gt;</w:t>
+      </w:r>
+      <w:r>
+        <w:t xml:space="preserve"> </w:t>
+      </w:r>
+      <w:r>
+        <w:rPr>
+          <w:b/>
+          <w:bCs/>
+        </w:rPr>
+        <w:t>(</w:t>
+      </w:r>
+      <w:r>
+        <w:rPr>
+          <w:b/>
+          <w:bCs/>
+        </w:rPr>
+        <w:t>Текст будет если видео не смогло</w:t>
+      </w:r>
+      <w:r>
+        <w:rPr>
+          <w:b/>
+          <w:bCs/>
+        </w:rPr>
+        <w:t>)</w:t>
+      </w:r>
+      <w:r>
+        <w:rPr>
+          <w:b/>
+          <w:bCs/>
+        </w:rPr>
+        <w:t>.</w:t>
+      </w:r>
+    </w:p>
+    <w:p>
+      <w:r>
+        <w:rPr>
+          <w:b/>
+          <w:bCs/>
+        </w:rPr>
+        <w:t>Таблицы</w:t>
+      </w:r>
+      <w:r>
+        <w:rPr>
+          <w:b/>
+          <w:bCs/>
+        </w:rPr>
+        <w:t>:</w:t>
+      </w:r>
+      <w:r>
+        <w:t xml:space="preserve"> &lt;</w:t>
+      </w:r>
+      <w:r>
+        <w:rPr>
+          <w:lang w:val="en-US"/>
+        </w:rPr>
+        <w:t>table</w:t>
+      </w:r>
+      <w:r>
+        <w:t>&gt; &lt;</w:t>
+      </w:r>
+      <w:r>
+        <w:rPr>
+          <w:lang w:val="en-US"/>
+        </w:rPr>
+        <w:t>tr</w:t>
+      </w:r>
+      <w:r>
+        <w:t>&gt; &lt;</w:t>
+      </w:r>
+      <w:r>
+        <w:rPr>
+          <w:lang w:val="en-US"/>
+        </w:rPr>
+        <w:t>td</w:t>
+      </w:r>
+      <w:r>
+        <w:t>&gt;</w:t>
+      </w:r>
+      <w:proofErr w:type="spellStart"/>
+      <w:r>
+        <w:rPr>
+          <w:lang w:val="en-US"/>
+        </w:rPr>
+        <w:t>asdd</w:t>
+      </w:r>
+      <w:proofErr w:type="spellEnd"/>
+      <w:r>
+        <w:t>&lt;/</w:t>
+      </w:r>
+      <w:r>
+        <w:rPr>
+          <w:lang w:val="en-US"/>
+        </w:rPr>
+        <w:t>td</w:t>
+      </w:r>
+      <w:r>
+        <w:t>&gt;&lt;</w:t>
+      </w:r>
+      <w:r>
+        <w:rPr>
+          <w:lang w:val="en-US"/>
+        </w:rPr>
+        <w:t>td</w:t>
+      </w:r>
+      <w:r>
+        <w:t>&gt;</w:t>
+      </w:r>
+      <w:proofErr w:type="spellStart"/>
+      <w:r>
+        <w:rPr>
+          <w:lang w:val="en-US"/>
+        </w:rPr>
+        <w:t>asdd</w:t>
+      </w:r>
+      <w:proofErr w:type="spellEnd"/>
+      <w:r>
+        <w:t>&lt;/</w:t>
+      </w:r>
+      <w:r>
+        <w:rPr>
+          <w:lang w:val="en-US"/>
+        </w:rPr>
+        <w:t>td</w:t>
+      </w:r>
+      <w:r>
+        <w:t>&gt; &lt;/</w:t>
+      </w:r>
+      <w:r>
+        <w:rPr>
+          <w:lang w:val="en-US"/>
+        </w:rPr>
+        <w:t>tr</w:t>
+      </w:r>
+      <w:r>
+        <w:t>&gt; &lt;/</w:t>
+      </w:r>
+      <w:r>
+        <w:rPr>
+          <w:lang w:val="en-US"/>
+        </w:rPr>
+        <w:t>table</w:t>
+      </w:r>
+      <w:r>
+        <w:t>&gt;</w:t>
+      </w:r>
+      <w:r>
+        <w:t xml:space="preserve"> - </w:t>
+      </w:r>
+      <w:r>
+        <w:t>таблица на 2 ел-та</w:t>
+      </w:r>
+    </w:p>
+    <w:p>
+      <w:r>
+        <w:tab/>
+        <w:t xml:space="preserve">Если нужен заголовок - </w:t>
+      </w:r>
+      <w:r>
+        <w:t>&lt;</w:t>
+      </w:r>
+      <w:proofErr w:type="spellStart"/>
+      <w:r>
+        <w:rPr>
+          <w:lang w:val="en-US"/>
+        </w:rPr>
+        <w:t>th</w:t>
+      </w:r>
+      <w:proofErr w:type="spellEnd"/>
+      <w:r>
+        <w:t>&gt;</w:t>
+      </w:r>
+    </w:p>
+    <w:p>
+      <w:r>
+        <w:tab/>
+        <w:t xml:space="preserve">Если нужно </w:t>
+      </w:r>
+      <w:proofErr w:type="spellStart"/>
+      <w:r>
+        <w:t>объеденить</w:t>
+      </w:r>
+      <w:proofErr w:type="spellEnd"/>
+      <w:r>
+        <w:t xml:space="preserve"> колонки – </w:t>
+      </w:r>
+      <w:proofErr w:type="spellStart"/>
+      <w:r>
+        <w:rPr>
+          <w:lang w:val="en-US"/>
+        </w:rPr>
+        <w:t>colspan</w:t>
+      </w:r>
+      <w:proofErr w:type="spellEnd"/>
+      <w:r>
+        <w:t xml:space="preserve"> = “</w:t>
+      </w:r>
+      <w:r>
+        <w:rPr>
+          <w:lang w:val="en-US"/>
+        </w:rPr>
+        <w:t>num</w:t>
+      </w:r>
+      <w:r>
+        <w:t>”</w:t>
+      </w:r>
+      <w:r>
+        <w:t xml:space="preserve">, где </w:t>
+      </w:r>
+      <w:r>
+        <w:rPr>
+          <w:lang w:val="en-US"/>
+        </w:rPr>
+        <w:t>Num</w:t>
+      </w:r>
+      <w:r>
+        <w:t xml:space="preserve"> </w:t>
+      </w:r>
+      <w:r>
+        <w:t xml:space="preserve">– сколько </w:t>
+      </w:r>
+      <w:proofErr w:type="spellStart"/>
+      <w:r>
+        <w:t>объеденить</w:t>
+      </w:r>
+      <w:proofErr w:type="spellEnd"/>
+    </w:p>
+    <w:p>
+      <w:r>
+        <w:tab/>
+        <w:t xml:space="preserve">Если нужно </w:t>
+      </w:r>
+      <w:proofErr w:type="spellStart"/>
+      <w:r>
+        <w:t>объеденить</w:t>
+      </w:r>
+      <w:proofErr w:type="spellEnd"/>
+      <w:r>
+        <w:t xml:space="preserve"> строки – </w:t>
+      </w:r>
+      <w:proofErr w:type="spellStart"/>
+      <w:r>
+        <w:rPr>
+          <w:lang w:val="en-US"/>
+        </w:rPr>
+        <w:t>rowspan</w:t>
+      </w:r>
+      <w:proofErr w:type="spellEnd"/>
+      <w:r>
+        <w:t xml:space="preserve"> = “</w:t>
+      </w:r>
+      <w:r>
+        <w:rPr>
+          <w:lang w:val="en-US"/>
+        </w:rPr>
+        <w:t>num</w:t>
+      </w:r>
+      <w:r>
+        <w:t>”</w:t>
+      </w:r>
+      <w:r>
+        <w:t xml:space="preserve">, где </w:t>
+      </w:r>
+      <w:r>
+        <w:rPr>
+          <w:lang w:val="en-US"/>
+        </w:rPr>
+        <w:t>Num</w:t>
+      </w:r>
+      <w:r>
+        <w:t xml:space="preserve"> </w:t>
+      </w:r>
+      <w:r>
+        <w:t xml:space="preserve">– сколько </w:t>
+      </w:r>
+      <w:proofErr w:type="spellStart"/>
+      <w:r>
+        <w:t>объеденить</w:t>
+      </w:r>
+      <w:proofErr w:type="spellEnd"/>
+    </w:p>
+    <w:p>
+      <w:r>
+        <w:tab/>
+        <w:t xml:space="preserve">Выравнивание </w:t>
+      </w:r>
+      <w:r>
+        <w:t>–</w:t>
+      </w:r>
+      <w:r>
+        <w:t xml:space="preserve"> </w:t>
+      </w:r>
+      <w:r>
+        <w:rPr>
+          <w:lang w:val="en-US"/>
+        </w:rPr>
+        <w:t>align</w:t>
+      </w:r>
+      <w:r>
+        <w:t>.</w:t>
+      </w:r>
+    </w:p>
+    <w:p>
+      <w:r>
+        <w:tab/>
+      </w:r>
+      <w:r>
+        <w:t xml:space="preserve">Выравнивание контента внутри ячейки- </w:t>
+      </w:r>
+      <w:proofErr w:type="spellStart"/>
+      <w:r>
+        <w:rPr>
+          <w:lang w:val="en-US"/>
+        </w:rPr>
+        <w:t>alingn</w:t>
+      </w:r>
+      <w:proofErr w:type="spellEnd"/>
+      <w:r>
+        <w:t xml:space="preserve">, </w:t>
+      </w:r>
+      <w:proofErr w:type="spellStart"/>
+      <w:r>
+        <w:rPr>
+          <w:lang w:val="en-US"/>
+        </w:rPr>
+        <w:t>valign</w:t>
+      </w:r>
+      <w:proofErr w:type="spellEnd"/>
+      <w:r>
+        <w:t>.</w:t>
+      </w:r>
+    </w:p>
+    <w:p>
+      <w:pPr>
+        <w:rPr>
+          <w:lang w:val="en-US"/>
+        </w:rPr>
+      </w:pPr>
+      <w:r>
+        <w:tab/>
+      </w:r>
+      <w:r>
+        <w:tab/>
+        <w:t>В</w:t>
+      </w:r>
+      <w:r>
+        <w:rPr>
+          <w:lang w:val="en-US"/>
+        </w:rPr>
+        <w:t xml:space="preserve"> </w:t>
+      </w:r>
+      <w:r>
+        <w:rPr>
+          <w:lang w:val="en-US"/>
+        </w:rPr>
+        <w:t>CSS</w:t>
+      </w:r>
+      <w:r>
+        <w:rPr>
+          <w:lang w:val="en-US"/>
+        </w:rPr>
+        <w:t xml:space="preserve"> – </w:t>
+      </w:r>
+      <w:r>
+        <w:rPr>
+          <w:lang w:val="en-US"/>
+        </w:rPr>
+        <w:t>text-align, vertical-align</w:t>
+      </w:r>
+      <w:r>
+        <w:rPr>
+          <w:lang w:val="en-US"/>
+        </w:rPr>
+        <w:t>.</w:t>
+      </w:r>
+    </w:p>
+    <w:p>
+      <w:pPr>
+        <w:rPr>
+          <w:lang w:val="en-US"/>
+        </w:rPr>
+      </w:pPr>
+      <w:r>
+        <w:rPr>
+          <w:lang w:val="en-US"/>
+        </w:rPr>
+        <w:tab/>
+      </w:r>
+      <w:r>
+        <w:t>Интервал</w:t>
+      </w:r>
+      <w:r>
+        <w:rPr>
+          <w:lang w:val="en-US"/>
+        </w:rPr>
+        <w:t xml:space="preserve"> </w:t>
+      </w:r>
+      <w:r>
+        <w:t>между</w:t>
+      </w:r>
+      <w:r>
+        <w:rPr>
+          <w:lang w:val="en-US"/>
+        </w:rPr>
+        <w:t xml:space="preserve"> </w:t>
+      </w:r>
+      <w:r>
+        <w:t>ячейками</w:t>
+      </w:r>
+      <w:r>
+        <w:rPr>
+          <w:lang w:val="en-US"/>
+        </w:rPr>
+        <w:t xml:space="preserve"> – </w:t>
+      </w:r>
+      <w:proofErr w:type="spellStart"/>
+      <w:r>
+        <w:rPr>
+          <w:lang w:val="en-US"/>
+        </w:rPr>
+        <w:t>cellspasing</w:t>
+      </w:r>
+      <w:proofErr w:type="spellEnd"/>
+      <w:r>
+        <w:rPr>
+          <w:lang w:val="en-US"/>
+        </w:rPr>
+        <w:t>.</w:t>
+      </w:r>
+    </w:p>
+    <w:p>
+      <w:pPr>
+        <w:rPr>
+          <w:lang w:val="en-US"/>
+        </w:rPr>
+      </w:pPr>
+      <w:r>
+        <w:rPr>
+          <w:lang w:val="en-US"/>
+        </w:rPr>
+        <w:tab/>
+      </w:r>
+      <w:r>
+        <w:t>Отступ</w:t>
+      </w:r>
+      <w:r>
+        <w:rPr>
+          <w:lang w:val="en-US"/>
+        </w:rPr>
+        <w:t xml:space="preserve"> </w:t>
+      </w:r>
+      <w:r>
+        <w:t>внутри</w:t>
+      </w:r>
+      <w:r>
+        <w:rPr>
+          <w:lang w:val="en-US"/>
+        </w:rPr>
+        <w:t xml:space="preserve"> </w:t>
+      </w:r>
+      <w:r>
+        <w:t>ячеек</w:t>
+      </w:r>
+      <w:r>
+        <w:rPr>
+          <w:lang w:val="en-US"/>
+        </w:rPr>
+        <w:t xml:space="preserve"> – </w:t>
+      </w:r>
+      <w:r>
+        <w:rPr>
+          <w:lang w:val="en-US"/>
+        </w:rPr>
+        <w:t>cellpadding.</w:t>
+      </w:r>
+    </w:p>
+    <w:p>
+      <w:pPr>
+        <w:rPr>
+          <w:lang w:val="en-US"/>
+        </w:rPr>
+      </w:pPr>
+      <w:r>
+        <w:rPr>
+          <w:lang w:val="en-US"/>
+        </w:rPr>
+        <w:tab/>
+      </w:r>
+      <w:r>
+        <w:rPr>
+          <w:lang w:val="en-US"/>
+        </w:rPr>
+        <w:tab/>
+      </w:r>
+      <w:r>
+        <w:t>Отступ</w:t>
+      </w:r>
+      <w:r>
+        <w:rPr>
+          <w:lang w:val="en-US"/>
+        </w:rPr>
+        <w:t xml:space="preserve"> </w:t>
+      </w:r>
+      <w:r>
+        <w:t>в</w:t>
+      </w:r>
+      <w:r>
+        <w:rPr>
+          <w:lang w:val="en-US"/>
+        </w:rPr>
+        <w:t xml:space="preserve"> </w:t>
+      </w:r>
+      <w:r>
+        <w:rPr>
+          <w:lang w:val="en-US"/>
+        </w:rPr>
+        <w:t>CSS</w:t>
+      </w:r>
+      <w:r>
+        <w:rPr>
+          <w:lang w:val="en-US"/>
+        </w:rPr>
+        <w:t xml:space="preserve"> </w:t>
+      </w:r>
+      <w:r>
+        <w:t>между</w:t>
+      </w:r>
+      <w:r>
+        <w:rPr>
+          <w:lang w:val="en-US"/>
+        </w:rPr>
+        <w:t xml:space="preserve"> </w:t>
+      </w:r>
+      <w:r>
+        <w:t>ячейками</w:t>
+      </w:r>
+      <w:r>
+        <w:rPr>
+          <w:lang w:val="en-US"/>
+        </w:rPr>
+        <w:t xml:space="preserve"> – </w:t>
+      </w:r>
+      <w:r>
+        <w:rPr>
+          <w:lang w:val="en-US"/>
+        </w:rPr>
+        <w:t>border</w:t>
+      </w:r>
+      <w:r>
+        <w:rPr>
+          <w:lang w:val="en-US"/>
+        </w:rPr>
+        <w:t>-</w:t>
+      </w:r>
+      <w:r>
+        <w:rPr>
+          <w:lang w:val="en-US"/>
+        </w:rPr>
+        <w:t>spacing</w:t>
+      </w:r>
+    </w:p>
+    <w:p>
+      <w:r>
+        <w:rPr>
+          <w:lang w:val="en-US"/>
+        </w:rPr>
+        <w:tab/>
+      </w:r>
+      <w:r>
+        <w:rPr>
+          <w:lang w:val="en-US"/>
+        </w:rPr>
+        <w:tab/>
+      </w:r>
+      <w:r>
+        <w:t xml:space="preserve">Интервал в </w:t>
+      </w:r>
+      <w:r>
+        <w:rPr>
+          <w:lang w:val="en-US"/>
+        </w:rPr>
+        <w:t>CSS</w:t>
+      </w:r>
+      <w:r>
+        <w:t xml:space="preserve"> </w:t>
+      </w:r>
+      <w:r>
+        <w:t xml:space="preserve">внутри ячеек - </w:t>
+      </w:r>
+      <w:r>
+        <w:rPr>
+          <w:lang w:val="en-US"/>
+        </w:rPr>
+        <w:t>border</w:t>
+      </w:r>
+      <w:r>
+        <w:t>-</w:t>
+      </w:r>
+      <w:r>
+        <w:rPr>
+          <w:lang w:val="en-US"/>
+        </w:rPr>
+        <w:t>collapse</w:t>
+      </w:r>
+    </w:p>
+    <w:p>
+      <w:pPr>
+        <w:rPr>
+          <w:b/>
+          <w:bCs/>
+        </w:rPr>
+      </w:pPr>
+      <w:r>
+        <w:rPr>
+          <w:b/>
+          <w:bCs/>
+        </w:rPr>
+        <w:t>БЛОКИ:</w:t>
+      </w:r>
+    </w:p>
+    <w:p>
+      <w:pPr>
+        <w:rPr>
+          <w:u w:val="single"/>
+        </w:rPr>
+      </w:pPr>
+      <w:r>
+        <w:t>&lt;</w:t>
+      </w:r>
+      <w:r>
+        <w:rPr>
+          <w:lang w:val="en-US"/>
+        </w:rPr>
+        <w:t>div</w:t>
+      </w:r>
+      <w:r>
+        <w:t>&gt;</w:t>
+      </w:r>
+      <w:r>
+        <w:rPr>
+          <w:b/>
+          <w:bCs/>
+        </w:rPr>
+        <w:t xml:space="preserve"> - </w:t>
+      </w:r>
+      <w:r>
+        <w:rPr>
+          <w:u w:val="single"/>
+        </w:rPr>
+        <w:t>самый простой</w:t>
+      </w:r>
+      <w:r>
+        <w:rPr>
+          <w:u w:val="single"/>
+        </w:rPr>
+        <w:t>. Контейнер.</w:t>
+      </w:r>
+    </w:p>
+    <w:p>
+      <w:r>
+        <w:rPr>
+          <w:u w:val="single"/>
+        </w:rPr>
+        <w:t xml:space="preserve">Обтекание блока </w:t>
+      </w:r>
+      <w:r>
+        <w:t xml:space="preserve">– </w:t>
+      </w:r>
+      <w:r>
+        <w:rPr>
+          <w:lang w:val="en-US"/>
+        </w:rPr>
+        <w:t>float</w:t>
+      </w:r>
+      <w:r>
+        <w:t xml:space="preserve">. </w:t>
+      </w:r>
+      <w:r>
+        <w:t xml:space="preserve">Указывается </w:t>
+      </w:r>
+      <w:proofErr w:type="gramStart"/>
+      <w:r>
+        <w:t>сторона</w:t>
+      </w:r>
+      <w:proofErr w:type="gramEnd"/>
+      <w:r>
+        <w:t xml:space="preserve"> с которой обтекает</w:t>
+      </w:r>
+    </w:p>
+    <w:p>
+      <w:pPr>
+        <w:jc w:val="center"/>
+        <w:rPr>
+          <w:b/>
+          <w:bCs/>
+        </w:rPr>
+      </w:pPr>
+      <w:r>
+        <w:rPr>
+          <w:b/>
+          <w:bCs/>
+          <w:lang w:val="en-US"/>
+        </w:rPr>
+        <w:lastRenderedPageBreak/>
+        <w:t>DHTML</w:t>
+      </w:r>
+    </w:p>
+    <w:p>
+      <w:r>
+        <w:rPr>
+          <w:u w:val="single"/>
+          <w:lang w:val="en-US"/>
+        </w:rPr>
+        <w:t>DHTML</w:t>
+      </w:r>
+      <w:r>
+        <w:t xml:space="preserve">- </w:t>
+      </w:r>
+      <w:r>
+        <w:t xml:space="preserve">технология создания </w:t>
+      </w:r>
+      <w:r>
+        <w:t>интерактивных</w:t>
+      </w:r>
+      <w:r>
+        <w:t xml:space="preserve"> сайтов, </w:t>
+      </w:r>
+      <w:r>
+        <w:t>использующая</w:t>
+      </w:r>
+      <w:r>
+        <w:t xml:space="preserve"> </w:t>
+      </w:r>
+      <w:r>
+        <w:rPr>
+          <w:lang w:val="en-US"/>
+        </w:rPr>
+        <w:t>HTML</w:t>
+      </w:r>
+      <w:r>
+        <w:t xml:space="preserve">, </w:t>
+      </w:r>
+      <w:r>
+        <w:rPr>
+          <w:lang w:val="en-US"/>
+        </w:rPr>
+        <w:t>CSS</w:t>
+      </w:r>
+      <w:r>
+        <w:t xml:space="preserve">, ЯП, </w:t>
+      </w:r>
+      <w:r>
+        <w:rPr>
+          <w:lang w:val="en-US"/>
+        </w:rPr>
+        <w:t>DOM</w:t>
+      </w:r>
+      <w:r>
+        <w:t xml:space="preserve"> (объектную модель документа)</w:t>
+      </w:r>
+      <w:r>
+        <w:br/>
+      </w:r>
+      <w:r>
+        <w:t>/*</w:t>
+      </w:r>
+      <w:r>
+        <w:rPr>
+          <w:lang w:val="en-US"/>
+        </w:rPr>
+        <w:t>child</w:t>
+      </w:r>
+      <w:r>
+        <w:t xml:space="preserve"> </w:t>
+      </w:r>
+      <w:r>
+        <w:t xml:space="preserve">в </w:t>
+      </w:r>
+      <w:r>
+        <w:rPr>
+          <w:lang w:val="en-US"/>
+        </w:rPr>
+        <w:t>DOM</w:t>
+      </w:r>
+      <w:r>
+        <w:t xml:space="preserve"> дереве</w:t>
+      </w:r>
+      <w:r>
+        <w:t xml:space="preserve"> – </w:t>
+      </w:r>
+      <w:r>
+        <w:t>вложенный</w:t>
+      </w:r>
+      <w:r>
+        <w:t xml:space="preserve"> а не дочерний</w:t>
+      </w:r>
+      <w:r>
+        <w:t>*/</w:t>
+      </w:r>
+    </w:p>
+    <w:p>
+      <w:pPr>
+        <w:rPr>
+          <w:lang w:val="en-US"/>
+        </w:rPr>
+      </w:pPr>
+      <w:r>
+        <w:rPr>
+          <w:b/>
+          <w:bCs/>
+        </w:rPr>
+        <w:t>Подключение</w:t>
+      </w:r>
+      <w:r>
+        <w:rPr>
+          <w:b/>
+          <w:bCs/>
+          <w:lang w:val="en-US"/>
+        </w:rPr>
+        <w:t xml:space="preserve"> </w:t>
+      </w:r>
+      <w:r>
+        <w:rPr>
+          <w:b/>
+          <w:bCs/>
+          <w:lang w:val="en-US"/>
+        </w:rPr>
+        <w:t>JS</w:t>
+      </w:r>
+      <w:r>
+        <w:rPr>
+          <w:b/>
+          <w:bCs/>
+          <w:lang w:val="en-US"/>
+        </w:rPr>
+        <w:t>-</w:t>
+      </w:r>
+      <w:r>
+        <w:rPr>
+          <w:b/>
+          <w:bCs/>
+        </w:rPr>
+        <w:t>файла</w:t>
+      </w:r>
+      <w:r>
+        <w:rPr>
+          <w:b/>
+          <w:bCs/>
+          <w:lang w:val="en-US"/>
+        </w:rPr>
+        <w:t xml:space="preserve">: </w:t>
+      </w:r>
+      <w:r>
+        <w:rPr>
+          <w:lang w:val="en-US"/>
+        </w:rPr>
+        <w:t xml:space="preserve">&lt;script </w:t>
+      </w:r>
+      <w:r>
+        <w:rPr>
+          <w:lang w:val="en-US"/>
+        </w:rPr>
+        <w:t>type=”text/javascript” src=”test.js”&gt;&lt;/script&gt;</w:t>
+      </w:r>
+      <w:r>
+        <w:rPr>
+          <w:lang w:val="en-US"/>
+        </w:rPr>
+        <w:t xml:space="preserve">. </w:t>
+      </w:r>
+      <w:r>
+        <w:rPr>
+          <w:lang w:val="en-US"/>
+        </w:rPr>
+        <w:t xml:space="preserve">Type </w:t>
+      </w:r>
+      <w:r>
+        <w:t>вроде</w:t>
+      </w:r>
+      <w:r>
+        <w:rPr>
+          <w:lang w:val="en-US"/>
+        </w:rPr>
+        <w:t xml:space="preserve"> </w:t>
+      </w:r>
+      <w:r>
+        <w:t>не</w:t>
+      </w:r>
+      <w:r>
+        <w:rPr>
+          <w:lang w:val="en-US"/>
+        </w:rPr>
+        <w:t xml:space="preserve"> </w:t>
+      </w:r>
+      <w:r>
+        <w:t>обязателен</w:t>
+      </w:r>
+    </w:p>
+    <w:p>
+      <w:pPr>
+        <w:rPr>
+          <w:lang w:val="en-US"/>
+        </w:rPr>
+      </w:pPr>
+      <w:r>
+        <w:rPr>
+          <w:b/>
+          <w:bCs/>
+        </w:rPr>
+        <w:t>Вызов</w:t>
+      </w:r>
+      <w:r>
+        <w:rPr>
+          <w:b/>
+          <w:bCs/>
+          <w:lang w:val="en-US"/>
+        </w:rPr>
+        <w:t xml:space="preserve"> </w:t>
+      </w:r>
+      <w:r>
+        <w:rPr>
+          <w:b/>
+          <w:bCs/>
+        </w:rPr>
+        <w:t>функции</w:t>
+      </w:r>
+      <w:r>
+        <w:rPr>
+          <w:b/>
+          <w:bCs/>
+          <w:lang w:val="en-US"/>
+        </w:rPr>
+        <w:t>:</w:t>
+      </w:r>
+      <w:r>
+        <w:rPr>
+          <w:lang w:val="en-US"/>
+        </w:rPr>
+        <w:t xml:space="preserve"> &lt;</w:t>
+      </w:r>
+      <w:r>
+        <w:rPr>
+          <w:lang w:val="en-US"/>
+        </w:rPr>
+        <w:t>a</w:t>
+      </w:r>
+      <w:r>
+        <w:rPr>
+          <w:lang w:val="en-US"/>
+        </w:rPr>
+        <w:t xml:space="preserve"> </w:t>
+      </w:r>
+      <w:r>
+        <w:rPr>
+          <w:lang w:val="en-US"/>
+        </w:rPr>
+        <w:t>href</w:t>
+      </w:r>
+      <w:r>
+        <w:rPr>
+          <w:lang w:val="en-US"/>
+        </w:rPr>
+        <w:t xml:space="preserve">=”#” </w:t>
+      </w:r>
+      <w:proofErr w:type="spellStart"/>
+      <w:r>
+        <w:rPr>
+          <w:lang w:val="en-US"/>
+        </w:rPr>
+        <w:t>onClick</w:t>
+      </w:r>
+      <w:proofErr w:type="spellEnd"/>
+      <w:r>
+        <w:rPr>
+          <w:lang w:val="en-US"/>
+        </w:rPr>
+        <w:t>=”show(‘details’); return false;”&gt;</w:t>
+      </w:r>
+      <w:proofErr w:type="spellStart"/>
+      <w:r>
+        <w:t>еуче</w:t>
+      </w:r>
+      <w:proofErr w:type="spellEnd"/>
+      <w:r>
+        <w:rPr>
+          <w:lang w:val="en-US"/>
+        </w:rPr>
+        <w:t>&lt;/a&gt;</w:t>
+      </w:r>
+    </w:p>
+    <w:p>
+      <w:pPr>
+        <w:rPr>
+          <w:lang w:val="en-US"/>
+        </w:rPr>
+      </w:pPr>
+      <w:r>
+        <w:t>/*</w:t>
+      </w:r>
+      <w:r>
+        <w:rPr>
+          <w:lang w:val="en-US"/>
+        </w:rPr>
+        <w:t>href</w:t>
+      </w:r>
+      <w:r>
+        <w:t xml:space="preserve">=”#” – </w:t>
+      </w:r>
+      <w:r>
+        <w:t>ведёт в никуда. Заглушка. Так</w:t>
+      </w:r>
+      <w:r>
+        <w:rPr>
+          <w:lang w:val="en-US"/>
+        </w:rPr>
+        <w:t xml:space="preserve"> </w:t>
+      </w:r>
+      <w:r>
+        <w:t>можно</w:t>
+      </w:r>
+      <w:r>
+        <w:rPr>
+          <w:lang w:val="en-US"/>
+        </w:rPr>
+        <w:t>.*/</w:t>
+      </w:r>
+    </w:p>
+    <w:p>
+      <w:pPr>
+        <w:rPr>
+          <w:b/>
+          <w:bCs/>
+          <w:lang w:val="en-US"/>
+        </w:rPr>
+      </w:pPr>
+      <w:r>
+        <w:rPr>
+          <w:b/>
+          <w:bCs/>
+        </w:rPr>
+        <w:t>Основные</w:t>
+      </w:r>
+      <w:r>
+        <w:rPr>
+          <w:b/>
+          <w:bCs/>
+          <w:lang w:val="en-US"/>
+        </w:rPr>
+        <w:t xml:space="preserve"> </w:t>
+      </w:r>
+      <w:r>
+        <w:rPr>
+          <w:b/>
+          <w:bCs/>
+        </w:rPr>
+        <w:t>свойства</w:t>
+      </w:r>
+      <w:r>
+        <w:rPr>
+          <w:b/>
+          <w:bCs/>
+          <w:lang w:val="en-US"/>
+        </w:rPr>
+        <w:t xml:space="preserve"> </w:t>
+      </w:r>
+      <w:r>
+        <w:rPr>
+          <w:b/>
+          <w:bCs/>
+          <w:lang w:val="en-US"/>
+        </w:rPr>
+        <w:t>CSS</w:t>
+      </w:r>
+      <w:r>
+        <w:rPr>
+          <w:b/>
+          <w:bCs/>
+          <w:lang w:val="en-US"/>
+        </w:rPr>
+        <w:t xml:space="preserve">: </w:t>
+      </w:r>
+      <w:r>
+        <w:rPr>
+          <w:b/>
+          <w:bCs/>
+          <w:lang w:val="en-US"/>
+        </w:rPr>
+        <w:t>width</w:t>
+      </w:r>
+      <w:r>
+        <w:rPr>
+          <w:b/>
+          <w:bCs/>
+          <w:lang w:val="en-US"/>
+        </w:rPr>
+        <w:t xml:space="preserve">, </w:t>
+      </w:r>
+      <w:r>
+        <w:rPr>
+          <w:b/>
+          <w:bCs/>
+          <w:lang w:val="en-US"/>
+        </w:rPr>
+        <w:t>height</w:t>
+      </w:r>
+      <w:r>
+        <w:rPr>
+          <w:b/>
+          <w:bCs/>
+          <w:lang w:val="en-US"/>
+        </w:rPr>
+        <w:t xml:space="preserve">, </w:t>
+      </w:r>
+      <w:r>
+        <w:rPr>
+          <w:b/>
+          <w:bCs/>
+          <w:lang w:val="en-US"/>
+        </w:rPr>
+        <w:t xml:space="preserve">background, background: </w:t>
+      </w:r>
+      <w:proofErr w:type="spellStart"/>
+      <w:r>
+        <w:rPr>
+          <w:b/>
+          <w:bCs/>
+          <w:lang w:val="en-US"/>
+        </w:rPr>
+        <w:t>url</w:t>
+      </w:r>
+      <w:proofErr w:type="spellEnd"/>
+      <w:r>
+        <w:rPr>
+          <w:b/>
+          <w:bCs/>
+          <w:lang w:val="en-US"/>
+        </w:rPr>
+        <w:t>(‘</w:t>
+      </w:r>
+      <w:proofErr w:type="spellStart"/>
+      <w:r>
+        <w:rPr>
+          <w:b/>
+          <w:bCs/>
+          <w:lang w:val="en-US"/>
+        </w:rPr>
+        <w:t>image.jlf</w:t>
+      </w:r>
+      <w:proofErr w:type="spellEnd"/>
+      <w:r>
+        <w:rPr>
+          <w:b/>
+          <w:bCs/>
+          <w:lang w:val="en-US"/>
+        </w:rPr>
+        <w:t>’), text-align, float, margin, a:hover, a:visited.</w:t>
+      </w:r>
+    </w:p>
+    <w:p>
+      <w:pPr>
+        <w:rPr>
+          <w:b/>
+          <w:bCs/>
+          <w:lang w:val="en-US"/>
+        </w:rPr>
+      </w:pPr>
+      <w:r>
+        <w:rPr>
+          <w:b/>
+          <w:bCs/>
+        </w:rPr>
+        <w:t>Новые</w:t>
+      </w:r>
+      <w:r>
+        <w:rPr>
+          <w:b/>
+          <w:bCs/>
+          <w:lang w:val="en-US"/>
+        </w:rPr>
+        <w:t xml:space="preserve"> </w:t>
+      </w:r>
+      <w:r>
+        <w:rPr>
+          <w:b/>
+          <w:bCs/>
+        </w:rPr>
+        <w:t>свойства</w:t>
+      </w:r>
+      <w:r>
+        <w:rPr>
+          <w:b/>
+          <w:bCs/>
+          <w:lang w:val="en-US"/>
+        </w:rPr>
+        <w:t xml:space="preserve"> </w:t>
+      </w:r>
+      <w:r>
+        <w:rPr>
+          <w:b/>
+          <w:bCs/>
+          <w:lang w:val="en-US"/>
+        </w:rPr>
+        <w:t>CSS:</w:t>
+      </w:r>
+    </w:p>
+    <w:p>
+      <w:pPr>
+        <w:rPr>
+          <w:b/>
+          <w:bCs/>
+          <w:lang w:val="en-US"/>
+        </w:rPr>
+      </w:pPr>
+      <w:r>
+        <w:rPr>
+          <w:b/>
+          <w:bCs/>
+          <w:lang w:val="en-US"/>
+        </w:rPr>
+        <w:tab/>
+      </w:r>
+      <w:proofErr w:type="spellStart"/>
+      <w:r>
+        <w:rPr>
+          <w:b/>
+          <w:bCs/>
+          <w:lang w:val="en-US"/>
+        </w:rPr>
+        <w:t>Div.resize</w:t>
+      </w:r>
+      <w:proofErr w:type="spellEnd"/>
+      <w:r>
+        <w:rPr>
+          <w:b/>
+          <w:bCs/>
+          <w:lang w:val="en-US"/>
+        </w:rPr>
+        <w:t xml:space="preserve"> {width: 100px; height: 100px; resize: both; overflow: auto:}</w:t>
+      </w:r>
+    </w:p>
+    <w:p>
+      <w:pPr>
+        <w:rPr>
+          <w:lang w:val="en-US"/>
+        </w:rPr>
+      </w:pPr>
+      <w:r>
+        <w:rPr>
+          <w:b/>
+          <w:bCs/>
+          <w:lang w:val="en-US"/>
+        </w:rPr>
+        <w:tab/>
+        <w:t xml:space="preserve">Border-top-right-radius: 25pt </w:t>
+      </w:r>
+      <w:proofErr w:type="spellStart"/>
+      <w:r>
+        <w:rPr>
+          <w:b/>
+          <w:bCs/>
+          <w:lang w:val="en-US"/>
+        </w:rPr>
+        <w:t>25pt</w:t>
+      </w:r>
+      <w:proofErr w:type="spellEnd"/>
+      <w:r>
+        <w:rPr>
+          <w:b/>
+          <w:bCs/>
+          <w:lang w:val="en-US"/>
+        </w:rPr>
+        <w:t xml:space="preserve">; - </w:t>
+      </w:r>
+      <w:r>
+        <w:t>и</w:t>
+      </w:r>
+      <w:r>
+        <w:rPr>
+          <w:lang w:val="en-US"/>
+        </w:rPr>
+        <w:t xml:space="preserve"> </w:t>
+      </w:r>
+      <w:r>
+        <w:t>прочая</w:t>
+      </w:r>
+      <w:r>
+        <w:rPr>
+          <w:lang w:val="en-US"/>
+        </w:rPr>
+        <w:t xml:space="preserve"> </w:t>
+      </w:r>
+      <w:r>
+        <w:t>такая</w:t>
+      </w:r>
+      <w:r>
+        <w:rPr>
+          <w:lang w:val="en-US"/>
+        </w:rPr>
+        <w:t xml:space="preserve"> </w:t>
+      </w:r>
+      <w:r>
+        <w:t>хрень</w:t>
+      </w:r>
+    </w:p>
+    <w:p>
+      <w:pPr>
+        <w:rPr>
+          <w:b/>
+          <w:bCs/>
+          <w:lang w:val="en-US"/>
+        </w:rPr>
+      </w:pPr>
+      <w:r>
+        <w:rPr>
+          <w:lang w:val="en-US"/>
+        </w:rPr>
+        <w:tab/>
+      </w:r>
+      <w:r>
+        <w:rPr>
+          <w:b/>
+          <w:bCs/>
+          <w:lang w:val="en-US"/>
+        </w:rPr>
+        <w:t>Box-shadow, text-shadow</w:t>
+      </w:r>
+    </w:p>
+    <w:p>
+      <w:pPr>
+        <w:rPr>
+          <w:b/>
+          <w:bCs/>
+          <w:lang w:val="en-US"/>
+        </w:rPr>
+      </w:pPr>
+      <w:r>
+        <w:rPr>
+          <w:b/>
+          <w:bCs/>
+          <w:lang w:val="en-US"/>
+        </w:rPr>
+        <w:tab/>
+        <w:t>Rotate</w:t>
+      </w:r>
+    </w:p>
+    <w:p>
+      <w:pPr>
+        <w:rPr>
+          <w:b/>
+          <w:bCs/>
+          <w:lang w:val="en-US"/>
+        </w:rPr>
+      </w:pPr>
+      <w:r>
+        <w:rPr>
+          <w:b/>
+          <w:bCs/>
+          <w:lang w:val="en-US"/>
+        </w:rPr>
+        <w:br w:type="page"/>
+      </w:r>
+    </w:p>
+    <w:p>
+      <w:pPr>
+        <w:jc w:val="center"/>
+        <w:rPr>
+          <w:b/>
+          <w:bCs/>
+          <w:lang w:val="en-US"/>
+        </w:rPr>
+      </w:pPr>
+      <w:r>
+        <w:rPr>
+          <w:b/>
+          <w:bCs/>
+        </w:rPr>
+        <w:lastRenderedPageBreak/>
+        <w:t>Этапы</w:t>
+      </w:r>
+      <w:r>
+        <w:rPr>
+          <w:b/>
+          <w:bCs/>
+          <w:lang w:val="en-US"/>
+        </w:rPr>
+        <w:t xml:space="preserve"> </w:t>
+      </w:r>
+      <w:r>
+        <w:rPr>
+          <w:b/>
+          <w:bCs/>
+        </w:rPr>
+        <w:t>создания</w:t>
+      </w:r>
+      <w:r>
+        <w:rPr>
+          <w:b/>
+          <w:bCs/>
+          <w:lang w:val="en-US"/>
+        </w:rPr>
+        <w:t xml:space="preserve"> </w:t>
+      </w:r>
+      <w:r>
+        <w:rPr>
+          <w:b/>
+          <w:bCs/>
+        </w:rPr>
+        <w:t>сайта</w:t>
+      </w:r>
+    </w:p>
+    <w:p>
+      <w:pPr>
+        <w:rPr>
+          <w:b/>
+          <w:bCs/>
+        </w:rPr>
+      </w:pPr>
+      <w:r>
+        <w:rPr>
+          <w:b/>
+          <w:bCs/>
+        </w:rPr>
+        <w:t xml:space="preserve">Этапы: </w:t>
+      </w:r>
+    </w:p>
+    <w:p>
+      <w:pPr>
+        <w:pStyle w:val="a3"/>
+        <w:numPr>
+          <w:ilvl w:val="0"/>
+          <w:numId w:val="7"/>
+        </w:numPr>
+      </w:pPr>
+      <w:r>
+        <w:t>Подготовительный</w:t>
+      </w:r>
+      <w:r>
+        <w:t xml:space="preserve"> – создание любого сайта начинается с создания его структуры (карты), тематики, цели и определения аудитории</w:t>
+      </w:r>
+      <w:r>
+        <w:t>;</w:t>
+      </w:r>
+    </w:p>
+    <w:p>
+      <w:pPr>
+        <w:pStyle w:val="a3"/>
+        <w:numPr>
+          <w:ilvl w:val="0"/>
+          <w:numId w:val="7"/>
+        </w:numPr>
+      </w:pPr>
+      <w:r>
+        <w:t>Разработка макета</w:t>
+      </w:r>
+      <w:r>
+        <w:t xml:space="preserve"> – рисуется макет (примерно как всё расположено) и разрабатывается дизайн (как всё должно быть на сайте)</w:t>
+      </w:r>
+      <w:r>
+        <w:t>;</w:t>
+      </w:r>
+    </w:p>
+    <w:p>
+      <w:pPr>
+        <w:pStyle w:val="a3"/>
+        <w:numPr>
+          <w:ilvl w:val="0"/>
+          <w:numId w:val="7"/>
+        </w:numPr>
+      </w:pPr>
+      <w:r>
+        <w:t>Вёрстка;</w:t>
+      </w:r>
+    </w:p>
+    <w:p>
+      <w:pPr>
+        <w:pStyle w:val="a3"/>
+        <w:numPr>
+          <w:ilvl w:val="0"/>
+          <w:numId w:val="7"/>
+        </w:numPr>
+      </w:pPr>
+      <w:r>
+        <w:t>Программирование;</w:t>
+      </w:r>
+    </w:p>
+    <w:p>
+      <w:pPr>
+        <w:pStyle w:val="a3"/>
+        <w:numPr>
+          <w:ilvl w:val="0"/>
+          <w:numId w:val="7"/>
+        </w:numPr>
+      </w:pPr>
+      <w:r>
+        <w:t>Наполнение контентом;</w:t>
+      </w:r>
+    </w:p>
+    <w:p>
+      <w:pPr>
+        <w:pStyle w:val="a3"/>
+        <w:numPr>
+          <w:ilvl w:val="0"/>
+          <w:numId w:val="7"/>
+        </w:numPr>
+      </w:pPr>
+      <w:r>
+        <w:t>Раскрутка;</w:t>
+      </w:r>
+    </w:p>
+    <w:p>
+      <w:pPr>
+        <w:pStyle w:val="a3"/>
+        <w:numPr>
+          <w:ilvl w:val="0"/>
+          <w:numId w:val="7"/>
+        </w:numPr>
+      </w:pPr>
+      <w:r>
+        <w:t>Администрирование.</w:t>
+      </w:r>
+    </w:p>
+    <w:p>
+      <w:r>
+        <w:br w:type="page"/>
+      </w:r>
+    </w:p>
+    <w:p>
+      <w:pPr>
+        <w:jc w:val="center"/>
+        <w:rPr>
+          <w:b/>
+          <w:bCs/>
+        </w:rPr>
+      </w:pPr>
+      <w:r>
+        <w:rPr>
+          <w:b/>
+          <w:bCs/>
+        </w:rPr>
+        <w:lastRenderedPageBreak/>
+        <w:t>Формы</w:t>
+      </w:r>
+    </w:p>
+    <w:p>
+      <w:r>
+        <w:rPr>
+          <w:b/>
+          <w:bCs/>
+        </w:rPr>
+        <w:t xml:space="preserve">Создание формы: </w:t>
+      </w:r>
+      <w:r>
+        <w:t>&lt;</w:t>
+      </w:r>
+      <w:r>
+        <w:rPr>
+          <w:lang w:val="en-US"/>
+        </w:rPr>
+        <w:t>form</w:t>
+      </w:r>
+      <w:r>
+        <w:t xml:space="preserve"> </w:t>
+      </w:r>
+      <w:r>
+        <w:rPr>
+          <w:lang w:val="en-US"/>
+        </w:rPr>
+        <w:t>method</w:t>
+      </w:r>
+      <w:r>
+        <w:t xml:space="preserve"> = {</w:t>
+      </w:r>
+      <w:r>
+        <w:rPr>
+          <w:lang w:val="en-US"/>
+        </w:rPr>
+        <w:t>get</w:t>
+      </w:r>
+      <w:r>
+        <w:t xml:space="preserve"> (</w:t>
+      </w:r>
+      <w:r>
+        <w:rPr>
+          <w:lang w:val="en-US"/>
+        </w:rPr>
+        <w:t>default</w:t>
+      </w:r>
+      <w:r>
+        <w:t xml:space="preserve">), </w:t>
+      </w:r>
+      <w:r>
+        <w:rPr>
+          <w:lang w:val="en-US"/>
+        </w:rPr>
+        <w:t>post</w:t>
+      </w:r>
+      <w:r>
+        <w:t xml:space="preserve"> – </w:t>
+      </w:r>
+      <w:r>
+        <w:t>определяет метод отправки данных пользователя на сервер</w:t>
+      </w:r>
+      <w:r>
+        <w:t xml:space="preserve">, </w:t>
+      </w:r>
+      <w:r>
+        <w:rPr>
+          <w:lang w:val="en-US"/>
+        </w:rPr>
+        <w:t>action</w:t>
+      </w:r>
+      <w:r>
+        <w:t xml:space="preserve"> = </w:t>
+      </w:r>
+      <w:r>
+        <w:t>адрес обработчика формы</w:t>
+      </w:r>
+      <w:r>
+        <w:t xml:space="preserve">&gt; </w:t>
+      </w:r>
+      <w:r>
+        <w:rPr>
+          <w:lang w:val="en-US"/>
+        </w:rPr>
+        <w:t>txt</w:t>
+      </w:r>
+      <w:r>
+        <w:t xml:space="preserve"> </w:t>
+      </w:r>
+      <w:r>
+        <w:rPr>
+          <w:lang w:val="en-US"/>
+        </w:rPr>
+        <w:t>and</w:t>
+      </w:r>
+      <w:r>
+        <w:t xml:space="preserve"> </w:t>
+      </w:r>
+      <w:r>
+        <w:rPr>
+          <w:lang w:val="en-US"/>
+        </w:rPr>
+        <w:t>another</w:t>
+      </w:r>
+      <w:r>
+        <w:t xml:space="preserve"> </w:t>
+      </w:r>
+      <w:r>
+        <w:rPr>
+          <w:lang w:val="en-US"/>
+        </w:rPr>
+        <w:t>shit</w:t>
+      </w:r>
+      <w:r>
+        <w:t xml:space="preserve"> </w:t>
+      </w:r>
+      <w:r>
+        <w:rPr>
+          <w:lang w:val="en-US"/>
+        </w:rPr>
+        <w:t>and</w:t>
+      </w:r>
+      <w:r>
+        <w:t xml:space="preserve"> </w:t>
+      </w:r>
+      <w:r>
+        <w:rPr>
+          <w:lang w:val="en-US"/>
+        </w:rPr>
+        <w:t>crap</w:t>
+      </w:r>
+      <w:r>
+        <w:t>&lt;/</w:t>
+      </w:r>
+      <w:r>
+        <w:rPr>
+          <w:lang w:val="en-US"/>
+        </w:rPr>
+        <w:t>form</w:t>
+      </w:r>
+      <w:r>
+        <w:t>&gt;</w:t>
+      </w:r>
+    </w:p>
+    <w:p>
+      <w:r>
+        <w:rPr>
+          <w:b/>
+          <w:bCs/>
+        </w:rPr>
+        <w:t xml:space="preserve">Создание элементов управления: </w:t>
+      </w:r>
+      <w:r>
+        <w:t>&lt;</w:t>
+      </w:r>
+      <w:r>
+        <w:rPr>
+          <w:lang w:val="en-US"/>
+        </w:rPr>
+        <w:t>input</w:t>
+      </w:r>
+      <w:r>
+        <w:t xml:space="preserve"> </w:t>
+      </w:r>
+      <w:r>
+        <w:rPr>
+          <w:lang w:val="en-US"/>
+        </w:rPr>
+        <w:t>type</w:t>
+      </w:r>
+      <w:r>
+        <w:t>=</w:t>
+      </w:r>
+      <w:proofErr w:type="spellStart"/>
+      <w:r>
+        <w:t>тип_создаваемого_элемента</w:t>
+      </w:r>
+      <w:proofErr w:type="spellEnd"/>
+      <w:r>
+        <w:t xml:space="preserve"> </w:t>
+      </w:r>
+      <w:r>
+        <w:rPr>
+          <w:lang w:val="en-US"/>
+        </w:rPr>
+        <w:t>name</w:t>
+      </w:r>
+      <w:r>
+        <w:t xml:space="preserve"> = </w:t>
+      </w:r>
+      <w:r>
+        <w:t>имя элемента управления</w:t>
+      </w:r>
+      <w:r>
+        <w:t>&gt;</w:t>
+      </w:r>
+    </w:p>
+    <w:p>
+      <w:r>
+        <w:tab/>
+      </w:r>
+      <w:proofErr w:type="spellStart"/>
+      <w:r>
+        <w:t>тип_создаваемого_элемента</w:t>
+      </w:r>
+      <w:proofErr w:type="spellEnd"/>
+      <w:r>
+        <w:t xml:space="preserve"> </w:t>
+      </w:r>
+      <w:r>
+        <w:t xml:space="preserve">= </w:t>
+      </w:r>
+      <w:r>
+        <w:rPr>
+          <w:lang w:val="en-US"/>
+        </w:rPr>
+        <w:t>text</w:t>
+      </w:r>
+      <w:r>
+        <w:t xml:space="preserve"> (</w:t>
+      </w:r>
+      <w:r>
+        <w:t>поле ввода текста</w:t>
+      </w:r>
+      <w:r>
+        <w:t>)</w:t>
+      </w:r>
+    </w:p>
+    <w:p>
+      <w:pPr>
+        <w:rPr>
+          <w:lang w:val="en-US"/>
+        </w:rPr>
+      </w:pPr>
+      <w:r>
+        <w:tab/>
+      </w:r>
+      <w:r>
+        <w:tab/>
+      </w:r>
+      <w:r>
+        <w:tab/>
+      </w:r>
+      <w:r>
+        <w:tab/>
+      </w:r>
+      <w:r>
+        <w:tab/>
+      </w:r>
+      <w:r>
+        <w:t xml:space="preserve">  </w:t>
+      </w:r>
+      <w:r>
+        <w:rPr>
+          <w:lang w:val="en-US"/>
+        </w:rPr>
+        <w:t>password (equal to text)</w:t>
+      </w:r>
+    </w:p>
+    <w:p>
+      <w:r>
+        <w:rPr>
+          <w:lang w:val="en-US"/>
+        </w:rPr>
+        <w:tab/>
+      </w:r>
+      <w:r>
+        <w:rPr>
+          <w:lang w:val="en-US"/>
+        </w:rPr>
+        <w:tab/>
+      </w:r>
+      <w:r>
+        <w:rPr>
+          <w:lang w:val="en-US"/>
+        </w:rPr>
+        <w:tab/>
+      </w:r>
+      <w:r>
+        <w:rPr>
+          <w:lang w:val="en-US"/>
+        </w:rPr>
+        <w:tab/>
+      </w:r>
+      <w:r>
+        <w:rPr>
+          <w:lang w:val="en-US"/>
+        </w:rPr>
+        <w:tab/>
+        <w:t xml:space="preserve">  radio</w:t>
+      </w:r>
+      <w:r>
+        <w:rPr>
+          <w:lang w:val="en-US"/>
+        </w:rPr>
+        <w:t xml:space="preserve"> </w:t>
+      </w:r>
+      <w:r>
+        <w:rPr>
+          <w:lang w:val="en-US"/>
+        </w:rPr>
+        <w:t>(radio button). Checked</w:t>
+      </w:r>
+      <w:r>
+        <w:t xml:space="preserve"> – </w:t>
+      </w:r>
+      <w:r>
+        <w:t>показывает что активна</w:t>
+      </w:r>
+    </w:p>
+    <w:p>
+      <w:r>
+        <w:tab/>
+      </w:r>
+      <w:r>
+        <w:tab/>
+      </w:r>
+      <w:r>
+        <w:tab/>
+      </w:r>
+      <w:r>
+        <w:tab/>
+      </w:r>
+      <w:r>
+        <w:tab/>
+        <w:t xml:space="preserve">  </w:t>
+      </w:r>
+      <w:r>
+        <w:rPr>
+          <w:lang w:val="en-US"/>
+        </w:rPr>
+        <w:t>checkbox</w:t>
+      </w:r>
+    </w:p>
+    <w:p>
+      <w:r>
+        <w:tab/>
+      </w:r>
+      <w:r>
+        <w:tab/>
+      </w:r>
+      <w:r>
+        <w:tab/>
+      </w:r>
+      <w:r>
+        <w:tab/>
+      </w:r>
+      <w:r>
+        <w:tab/>
+        <w:t xml:space="preserve">  </w:t>
+      </w:r>
+      <w:r>
+        <w:rPr>
+          <w:lang w:val="en-US"/>
+        </w:rPr>
+        <w:t>submit</w:t>
+      </w:r>
+      <w:r>
+        <w:t xml:space="preserve"> – </w:t>
+      </w:r>
+      <w:r>
+        <w:t>«</w:t>
+      </w:r>
+      <w:proofErr w:type="spellStart"/>
+      <w:r>
+        <w:t>подтверидить</w:t>
+      </w:r>
+      <w:proofErr w:type="spellEnd"/>
+      <w:r>
+        <w:t>». Отправка инфы</w:t>
+      </w:r>
+    </w:p>
+    <w:p>
+      <w:r>
+        <w:tab/>
+      </w:r>
+      <w:r>
+        <w:tab/>
+      </w:r>
+      <w:r>
+        <w:tab/>
+      </w:r>
+      <w:r>
+        <w:tab/>
+      </w:r>
+      <w:r>
+        <w:tab/>
+        <w:t xml:space="preserve">  </w:t>
+      </w:r>
+      <w:r>
+        <w:rPr>
+          <w:lang w:val="en-US"/>
+        </w:rPr>
+        <w:t>reset</w:t>
+      </w:r>
+      <w:r>
+        <w:t xml:space="preserve"> – </w:t>
+      </w:r>
+      <w:r>
+        <w:t>сброс</w:t>
+      </w:r>
+      <w:r>
+        <w:t xml:space="preserve"> </w:t>
+      </w:r>
+      <w:r>
+        <w:t>элементов</w:t>
+      </w:r>
+    </w:p>
+    <w:p>
+      <w:r>
+        <w:tab/>
+      </w:r>
+      <w:r>
+        <w:tab/>
+      </w:r>
+      <w:r>
+        <w:tab/>
+      </w:r>
+      <w:r>
+        <w:tab/>
+      </w:r>
+      <w:r>
+        <w:tab/>
+        <w:t xml:space="preserve">  </w:t>
+      </w:r>
+      <w:proofErr w:type="spellStart"/>
+      <w:r>
+        <w:rPr>
+          <w:lang w:val="en-US"/>
+        </w:rPr>
+        <w:t>textarea</w:t>
+      </w:r>
+      <w:proofErr w:type="spellEnd"/>
+      <w:r>
+        <w:t xml:space="preserve"> – </w:t>
+      </w:r>
+      <w:r>
+        <w:t>многострочный текст</w:t>
+      </w:r>
+    </w:p>
+    <w:p>
+      <w:pPr>
+        <w:rPr>
+          <w:lang w:val="en-US"/>
+        </w:rPr>
+      </w:pPr>
+      <w:r>
+        <w:tab/>
+      </w:r>
+      <w:r>
+        <w:tab/>
+      </w:r>
+      <w:r>
+        <w:tab/>
+      </w:r>
+      <w:r>
+        <w:tab/>
+      </w:r>
+      <w:r>
+        <w:tab/>
+      </w:r>
+      <w:r>
+        <w:t xml:space="preserve">  </w:t>
+      </w:r>
+      <w:r>
+        <w:rPr>
+          <w:lang w:val="en-US"/>
+        </w:rPr>
+        <w:t xml:space="preserve">select &gt; option – </w:t>
+      </w:r>
+      <w:r>
+        <w:t>выпадающий</w:t>
+      </w:r>
+      <w:r>
+        <w:rPr>
+          <w:lang w:val="en-US"/>
+        </w:rPr>
+        <w:t xml:space="preserve"> </w:t>
+      </w:r>
+      <w:r>
+        <w:t>текст</w:t>
+      </w:r>
+      <w:r>
+        <w:rPr>
+          <w:lang w:val="en-US"/>
+        </w:rPr>
+        <w:t xml:space="preserve">, </w:t>
+      </w:r>
+    </w:p>
+    <w:p>
+      <w:pPr>
+        <w:rPr>
+          <w:lang w:val="en-US"/>
+        </w:rPr>
+      </w:pPr>
+      <w:r>
+        <w:rPr>
+          <w:lang w:val="en-US"/>
+        </w:rPr>
+        <w:tab/>
+      </w:r>
+      <w:r>
+        <w:rPr>
+          <w:lang w:val="en-US"/>
+        </w:rPr>
+        <w:tab/>
+      </w:r>
+      <w:r>
+        <w:rPr>
+          <w:lang w:val="en-US"/>
+        </w:rPr>
+        <w:tab/>
+      </w:r>
+      <w:r>
+        <w:rPr>
+          <w:lang w:val="en-US"/>
+        </w:rPr>
+        <w:tab/>
+      </w:r>
+      <w:r>
+        <w:rPr>
+          <w:lang w:val="en-US"/>
+        </w:rPr>
+        <w:tab/>
+        <w:t xml:space="preserve">  </w:t>
+      </w:r>
+      <w:r>
+        <w:rPr>
+          <w:lang w:val="en-US"/>
+        </w:rPr>
+        <w:t>button</w:t>
+      </w:r>
+    </w:p>
+    <w:p>
+      <w:pPr>
+        <w:jc w:val="center"/>
+        <w:rPr>
+          <w:b/>
+          <w:bCs/>
+          <w:lang w:val="en-US"/>
+        </w:rPr>
+      </w:pPr>
+      <w:r>
+        <w:rPr>
+          <w:b/>
+          <w:bCs/>
+        </w:rPr>
+        <w:t>Фреймы</w:t>
+      </w:r>
+    </w:p>
+    <w:p>
+      <w:r>
+        <w:rPr>
+          <w:u w:val="single"/>
+        </w:rPr>
+        <w:t>Фреймы</w:t>
+      </w:r>
+      <w:r>
+        <w:rPr>
+          <w:b/>
+          <w:bCs/>
+        </w:rPr>
+        <w:t xml:space="preserve"> </w:t>
+      </w:r>
+      <w:r>
+        <w:t xml:space="preserve">- </w:t>
+      </w:r>
+      <w:r>
+        <w:t xml:space="preserve">/*я не записал, так что своими*/ это </w:t>
+      </w:r>
+      <w:r>
+        <w:rPr>
+          <w:lang w:val="en-US"/>
+        </w:rPr>
+        <w:t>html</w:t>
+      </w:r>
+      <w:r>
+        <w:t xml:space="preserve"> </w:t>
+      </w:r>
+      <w:r>
+        <w:t xml:space="preserve">док-т в </w:t>
+      </w:r>
+      <w:r>
+        <w:rPr>
+          <w:lang w:val="en-US"/>
+        </w:rPr>
+        <w:t>html</w:t>
+      </w:r>
+      <w:r>
+        <w:t xml:space="preserve"> док-те</w:t>
+      </w:r>
+    </w:p>
+    <w:p>
+      <w:pPr>
+        <w:rPr>
+          <w:b/>
+          <w:bCs/>
+        </w:rPr>
+      </w:pPr>
+      <w:r>
+        <w:rPr>
+          <w:b/>
+          <w:bCs/>
+        </w:rPr>
+        <w:t xml:space="preserve">Для работы, нужно вместо </w:t>
+      </w:r>
+      <w:r>
+        <w:rPr>
+          <w:b/>
+          <w:bCs/>
+          <w:lang w:val="en-US"/>
+        </w:rPr>
+        <w:t>body</w:t>
+      </w:r>
+      <w:r>
+        <w:rPr>
+          <w:b/>
+          <w:bCs/>
+        </w:rPr>
+        <w:t xml:space="preserve"> </w:t>
+      </w:r>
+      <w:r>
+        <w:rPr>
+          <w:b/>
+          <w:bCs/>
+        </w:rPr>
+        <w:t xml:space="preserve">написать </w:t>
+      </w:r>
+      <w:r>
+        <w:rPr>
+          <w:b/>
+          <w:bCs/>
+          <w:lang w:val="en-US"/>
+        </w:rPr>
+        <w:t>frameset</w:t>
+      </w:r>
+    </w:p>
+    <w:p>
+      <w:r>
+        <w:rPr>
+          <w:b/>
+          <w:bCs/>
+          <w:lang w:val="en-US"/>
+        </w:rPr>
+        <w:t>Iframe</w:t>
+      </w:r>
+      <w:r>
+        <w:rPr>
+          <w:b/>
+          <w:bCs/>
+        </w:rPr>
+        <w:t xml:space="preserve"> – </w:t>
+      </w:r>
+      <w:r>
+        <w:t>То же что и фрейм, но нельзя изменять размеры динамически</w:t>
+      </w:r>
+    </w:p>
+    <w:p/>
+    <w:p>
+      <w:pPr>
+        <w:rPr>
+          <w:b/>
+          <w:bCs/>
+        </w:rPr>
+      </w:pPr>
+      <w:r>
+        <w:rPr>
+          <w:b/>
+          <w:bCs/>
+        </w:rPr>
+        <w:t>Форматирование</w:t>
+      </w:r>
+      <w:r>
+        <w:rPr>
+          <w:b/>
+          <w:bCs/>
+          <w:lang w:val="en-US"/>
+        </w:rPr>
+        <w:t xml:space="preserve"> CSS</w:t>
+      </w:r>
+      <w:r>
+        <w:rPr>
+          <w:b/>
+          <w:bCs/>
+        </w:rPr>
+        <w:t>:</w:t>
+      </w:r>
+    </w:p>
+    <w:p>
+      <w:pPr>
+        <w:rPr>
+          <w:lang w:val="en-US"/>
+        </w:rPr>
+      </w:pPr>
+      <w:r>
+        <w:tab/>
+      </w:r>
+      <w:r>
+        <w:rPr>
+          <w:b/>
+          <w:bCs/>
+        </w:rPr>
+        <w:t>Красная</w:t>
+      </w:r>
+      <w:r>
+        <w:rPr>
+          <w:b/>
+          <w:bCs/>
+          <w:lang w:val="en-US"/>
+        </w:rPr>
+        <w:t xml:space="preserve"> </w:t>
+      </w:r>
+      <w:r>
+        <w:rPr>
+          <w:b/>
+          <w:bCs/>
+        </w:rPr>
+        <w:t>строка</w:t>
+      </w:r>
+      <w:r>
+        <w:rPr>
+          <w:b/>
+          <w:bCs/>
+          <w:lang w:val="en-US"/>
+        </w:rPr>
+        <w:t xml:space="preserve"> – </w:t>
+      </w:r>
+      <w:r>
+        <w:rPr>
+          <w:lang w:val="en-US"/>
+        </w:rPr>
+        <w:t>text-indent: 1em/cm/in/mm/</w:t>
+      </w:r>
+      <w:proofErr w:type="spellStart"/>
+      <w:r>
+        <w:rPr>
+          <w:lang w:val="en-US"/>
+        </w:rPr>
+        <w:t>pt</w:t>
+      </w:r>
+      <w:proofErr w:type="spellEnd"/>
+      <w:r>
+        <w:rPr>
+          <w:lang w:val="en-US"/>
+        </w:rPr>
+        <w:t>/pc</w:t>
+      </w:r>
+      <w:r>
+        <w:rPr>
+          <w:lang w:val="en-US"/>
+        </w:rPr>
+        <w:t>/%</w:t>
+      </w:r>
+    </w:p>
+    <w:p>
+      <w:pPr>
+        <w:rPr>
+          <w:lang w:val="en-US"/>
+        </w:rPr>
+      </w:pPr>
+      <w:r>
+        <w:rPr>
+          <w:lang w:val="en-US"/>
+        </w:rPr>
+        <w:tab/>
+      </w:r>
+      <w:r>
+        <w:rPr>
+          <w:b/>
+          <w:bCs/>
+        </w:rPr>
+        <w:t>Поля</w:t>
+      </w:r>
+      <w:r>
+        <w:t xml:space="preserve"> – </w:t>
+      </w:r>
+      <w:r>
+        <w:rPr>
+          <w:lang w:val="en-US"/>
+        </w:rPr>
+        <w:t>margin</w:t>
+      </w:r>
+    </w:p>
+    <w:p>
+      <w:pPr>
+        <w:rPr>
+          <w:lang w:val="en-US"/>
+        </w:rPr>
+      </w:pPr>
+      <w:r>
+        <w:rPr>
+          <w:lang w:val="en-US"/>
+        </w:rPr>
+        <w:tab/>
+      </w:r>
+      <w:r>
+        <w:rPr>
+          <w:b/>
+          <w:bCs/>
+        </w:rPr>
+        <w:t>Отступы</w:t>
+      </w:r>
+      <w:r>
+        <w:rPr>
+          <w:lang w:val="en-US"/>
+        </w:rPr>
+        <w:t xml:space="preserve"> – padding</w:t>
+      </w:r>
+    </w:p>
+    <w:p>
+      <w:pPr>
+        <w:rPr>
+          <w:lang w:val="en-US"/>
+        </w:rPr>
+      </w:pPr>
+      <w:r>
+        <w:rPr>
+          <w:lang w:val="en-US"/>
+        </w:rPr>
+        <w:tab/>
+      </w:r>
+      <w:r>
+        <w:rPr>
+          <w:b/>
+          <w:bCs/>
+        </w:rPr>
+        <w:t>Рамка</w:t>
+      </w:r>
+      <w:r>
+        <w:rPr>
+          <w:b/>
+          <w:bCs/>
+          <w:lang w:val="en-US"/>
+        </w:rPr>
+        <w:t xml:space="preserve"> </w:t>
+      </w:r>
+      <w:r>
+        <w:rPr>
+          <w:lang w:val="en-US"/>
+        </w:rPr>
+        <w:t xml:space="preserve">– </w:t>
+      </w:r>
+      <w:r>
+        <w:rPr>
+          <w:lang w:val="en-US"/>
+        </w:rPr>
+        <w:t>border</w:t>
+      </w:r>
+      <w:r>
+        <w:rPr>
+          <w:lang w:val="en-US"/>
+        </w:rPr>
+        <w:t xml:space="preserve"> (</w:t>
+      </w:r>
+      <w:r>
+        <w:rPr>
+          <w:lang w:val="en-US"/>
+        </w:rPr>
+        <w:t>width – thin, medium, thick; style – none, solid, inset, outset, outset, groove, inset, ridge</w:t>
+      </w:r>
+      <w:r>
+        <w:rPr>
+          <w:lang w:val="en-US"/>
+        </w:rPr>
+        <w:t>)</w:t>
+      </w:r>
+    </w:p>
+    <w:p>
+      <w:pPr>
+        <w:rPr>
+          <w:lang w:val="en-US"/>
+        </w:rPr>
+      </w:pPr>
+      <w:r>
+        <w:rPr>
+          <w:lang w:val="en-US"/>
+        </w:rPr>
+        <w:tab/>
+      </w:r>
+      <w:r>
+        <w:rPr>
+          <w:b/>
+          <w:bCs/>
+        </w:rPr>
+        <w:t>Шрифт</w:t>
+      </w:r>
+      <w:r>
+        <w:t xml:space="preserve"> – </w:t>
+      </w:r>
+      <w:r>
+        <w:rPr>
+          <w:lang w:val="en-US"/>
+        </w:rPr>
+        <w:t>font-family</w:t>
+      </w:r>
+    </w:p>
+    <w:p>
+      <w:pPr>
+        <w:rPr>
+          <w:lang w:val="en-US"/>
+        </w:rPr>
+      </w:pPr>
+      <w:r>
+        <w:rPr>
+          <w:lang w:val="en-US"/>
+        </w:rPr>
+        <w:tab/>
+      </w:r>
+      <w:r>
+        <w:rPr>
+          <w:b/>
+          <w:bCs/>
+        </w:rPr>
+        <w:t>Стиль –</w:t>
+      </w:r>
+      <w:r>
+        <w:t xml:space="preserve"> </w:t>
+      </w:r>
+      <w:r>
+        <w:rPr>
+          <w:lang w:val="en-US"/>
+        </w:rPr>
+        <w:t>font-style</w:t>
+      </w:r>
+    </w:p>
+    <w:p>
+      <w:pPr>
+        <w:rPr>
+          <w:lang w:val="en-US"/>
+        </w:rPr>
+      </w:pPr>
+      <w:r>
+        <w:rPr>
+          <w:lang w:val="en-US"/>
+        </w:rPr>
+        <w:tab/>
+      </w:r>
+      <w:r>
+        <w:rPr>
+          <w:b/>
+          <w:bCs/>
+        </w:rPr>
+        <w:t>Капитель</w:t>
+      </w:r>
+      <w:r>
+        <w:rPr>
+          <w:lang w:val="en-US"/>
+        </w:rPr>
+        <w:t xml:space="preserve"> – font-variant</w:t>
+      </w:r>
+    </w:p>
+    <w:p>
+      <w:pPr>
+        <w:rPr>
+          <w:lang w:val="en-US"/>
+        </w:rPr>
+      </w:pPr>
+      <w:r>
+        <w:rPr>
+          <w:lang w:val="en-US"/>
+        </w:rPr>
+        <w:tab/>
+      </w:r>
+      <w:r>
+        <w:rPr>
+          <w:b/>
+          <w:bCs/>
+        </w:rPr>
+        <w:t>Жирность</w:t>
+      </w:r>
+      <w:r>
+        <w:t xml:space="preserve"> – </w:t>
+      </w:r>
+      <w:r>
+        <w:rPr>
+          <w:lang w:val="en-US"/>
+        </w:rPr>
+        <w:t>font-weight</w:t>
+      </w:r>
+    </w:p>
+    <w:p>
+      <w:pPr>
+        <w:rPr>
+          <w:lang w:val="en-US"/>
+        </w:rPr>
+      </w:pPr>
+      <w:r>
+        <w:rPr>
+          <w:lang w:val="en-US"/>
+        </w:rPr>
+        <w:tab/>
+      </w:r>
+      <w:r>
+        <w:rPr>
+          <w:b/>
+          <w:bCs/>
+        </w:rPr>
+        <w:t>Межстрочный интервал</w:t>
+      </w:r>
+      <w:r>
+        <w:t xml:space="preserve"> – </w:t>
+      </w:r>
+      <w:r>
+        <w:rPr>
+          <w:lang w:val="en-US"/>
+        </w:rPr>
+        <w:t>line-height</w:t>
+      </w:r>
+    </w:p>
+    <w:p>
+      <w:pPr>
+        <w:rPr>
+          <w:lang w:val="en-US"/>
+        </w:rPr>
+      </w:pPr>
+      <w:r>
+        <w:rPr>
+          <w:lang w:val="en-US"/>
+        </w:rPr>
+        <w:tab/>
+      </w:r>
+      <w:r>
+        <w:rPr>
+          <w:b/>
+          <w:bCs/>
+        </w:rPr>
+        <w:t>Оформление текста</w:t>
+      </w:r>
+      <w:r>
+        <w:t xml:space="preserve"> – </w:t>
+      </w:r>
+      <w:r>
+        <w:rPr>
+          <w:lang w:val="en-US"/>
+        </w:rPr>
+        <w:t>text-decoration</w:t>
+      </w:r>
+    </w:p>
+    <w:p>
+      <w:pPr>
+        <w:rPr>
+          <w:lang w:val="en-US"/>
+        </w:rPr>
+      </w:pPr>
+      <w:r>
+        <w:rPr>
+          <w:lang w:val="en-US"/>
+        </w:rPr>
+        <w:tab/>
+      </w:r>
+      <w:r>
+        <w:rPr>
+          <w:b/>
+          <w:bCs/>
+        </w:rPr>
+        <w:t>Трансформация</w:t>
+      </w:r>
+      <w:r>
+        <w:t xml:space="preserve"> – </w:t>
+      </w:r>
+      <w:r>
+        <w:rPr>
+          <w:lang w:val="en-US"/>
+        </w:rPr>
+        <w:t>text-transform</w:t>
+      </w:r>
+    </w:p>
+    <w:p>
+      <w:pPr>
+        <w:rPr>
+          <w:lang w:val="en-US"/>
+        </w:rPr>
+      </w:pPr>
+      <w:r>
+        <w:rPr>
+          <w:lang w:val="en-US"/>
+        </w:rPr>
+        <w:tab/>
+      </w:r>
+      <w:r>
+        <w:rPr>
+          <w:b/>
+          <w:bCs/>
+        </w:rPr>
+        <w:t>Выравнивание</w:t>
+      </w:r>
+      <w:r>
+        <w:t xml:space="preserve"> – </w:t>
+      </w:r>
+      <w:r>
+        <w:rPr>
+          <w:lang w:val="en-US"/>
+        </w:rPr>
+        <w:t>text-align</w:t>
+      </w:r>
+    </w:p>
+    <w:p>
+      <w:r>
+        <w:lastRenderedPageBreak/>
+        <w:tab/>
+      </w:r>
+      <w:r>
+        <w:rPr>
+          <w:b/>
+          <w:bCs/>
+        </w:rPr>
+        <w:t>Отступ первой строки</w:t>
+      </w:r>
+      <w:r>
+        <w:t xml:space="preserve"> – </w:t>
+      </w:r>
+      <w:r>
+        <w:rPr>
+          <w:lang w:val="en-US"/>
+        </w:rPr>
+        <w:t>text</w:t>
+      </w:r>
+      <w:r>
+        <w:t>-</w:t>
+      </w:r>
+      <w:r>
+        <w:rPr>
+          <w:lang w:val="en-US"/>
+        </w:rPr>
+        <w:t>indent</w:t>
+      </w:r>
+    </w:p>
+    <w:p>
+      <w:pPr>
+        <w:rPr>
+          <w:lang w:val="en-US"/>
+        </w:rPr>
+      </w:pPr>
+      <w:r>
+        <w:tab/>
+      </w:r>
+      <w:r>
+        <w:rPr>
+          <w:b/>
+          <w:bCs/>
+        </w:rPr>
+        <w:t>Размер кегель</w:t>
+      </w:r>
+      <w:r>
+        <w:t xml:space="preserve"> – </w:t>
+      </w:r>
+      <w:r>
+        <w:rPr>
+          <w:lang w:val="en-US"/>
+        </w:rPr>
+        <w:t>font-size</w:t>
+      </w:r>
+    </w:p>
+    <w:p>
+      <w:pPr>
+        <w:rPr>
+          <w:lang w:val="en-US"/>
+        </w:rPr>
+      </w:pPr>
+      <w:r>
+        <w:rPr>
+          <w:lang w:val="en-US"/>
+        </w:rPr>
+        <w:tab/>
+      </w:r>
+      <w:r>
+        <w:rPr>
+          <w:b/>
+          <w:bCs/>
+        </w:rPr>
+        <w:t>Цвет</w:t>
+      </w:r>
+      <w:r>
+        <w:t xml:space="preserve"> – </w:t>
+      </w:r>
+      <w:r>
+        <w:rPr>
+          <w:lang w:val="en-US"/>
+        </w:rPr>
+        <w:t>color</w:t>
+      </w:r>
+    </w:p>
+    <w:p>
+      <w:r>
+        <w:rPr>
+          <w:lang w:val="en-US"/>
+        </w:rPr>
+        <w:tab/>
+      </w:r>
+    </w:p>
+    <w:p>
+      <w:r>
+        <w:br w:type="page"/>
+      </w:r>
+    </w:p>
+    <w:p>
+      <w:pPr>
+        <w:jc w:val="center"/>
+        <w:rPr>
+          <w:b/>
+          <w:bCs/>
+          <w:lang w:val="en-US"/>
+        </w:rPr>
+      </w:pPr>
+      <w:r>
+        <w:rPr>
+          <w:b/>
+          <w:bCs/>
+          <w:lang w:val="en-US"/>
+        </w:rPr>
+        <w:lastRenderedPageBreak/>
+        <w:t>XML</w:t>
+      </w:r>
+    </w:p>
+    <w:p>
+      <w:r>
+        <w:rPr>
+          <w:u w:val="single"/>
+          <w:lang w:val="en-US"/>
+        </w:rPr>
+        <w:t>XML</w:t>
+      </w:r>
+      <w:r>
+        <w:rPr>
+          <w:lang w:val="en-US"/>
+        </w:rPr>
+        <w:t xml:space="preserve"> – </w:t>
+      </w:r>
+      <w:r>
+        <w:t>расширяемый язык разметки</w:t>
+      </w:r>
+    </w:p>
     <w:p/>
     <w:p/>
-    <w:p>
-      <w:pPr>
-        <w:ind w:firstLine="708"/>
-      </w:pPr>
-    </w:p>
-    <w:p>
-      <w:pPr>
-        <w:ind w:firstLine="708"/>
-      </w:pPr>
-    </w:p>
+    <w:p/>
     <w:sectPr>
       <w:pgSz w:w="11906" w:h="16838"/>
       <w:pgMar w:top="1134" w:right="850" w:bottom="1134" w:left="1701" w:header="708" w:footer="708" w:gutter="0"/>
@@ -2380,13 +5744,13 @@
     </w:lvl>
   </w:abstractNum>
   <w:abstractNum w:abstractNumId="2" w15:restartNumberingAfterBreak="0">
-    <w:nsid w:val="49C95F83"/>
+    <w:nsid w:val="47F552DA"/>
     <w:multiLevelType w:val="hybridMultilevel"/>
-    <w:tmpl w:val="D8FE1868"/>
-    <w:lvl w:ilvl="0" w:tplc="04190011">
+    <w:tmpl w:val="25440B0A"/>
+    <w:lvl w:ilvl="0" w:tplc="0419000F">
       <w:start w:val="1"/>
       <w:numFmt w:val="decimal"/>
-      <w:lvlText w:val="%1)"/>
+      <w:lvlText w:val="%1."/>
       <w:lvlJc w:val="left"/>
       <w:pPr>
         <w:ind w:left="720" w:hanging="360"/>
@@ -2469,9 +5833,9 @@
     </w:lvl>
   </w:abstractNum>
   <w:abstractNum w:abstractNumId="3" w15:restartNumberingAfterBreak="0">
-    <w:nsid w:val="6A243340"/>
+    <w:nsid w:val="49C95F83"/>
     <w:multiLevelType w:val="hybridMultilevel"/>
-    <w:tmpl w:val="1DD8381C"/>
+    <w:tmpl w:val="D8FE1868"/>
     <w:lvl w:ilvl="0" w:tplc="04190011">
       <w:start w:val="1"/>
       <w:numFmt w:val="decimal"/>
@@ -2558,6 +5922,95 @@
     </w:lvl>
   </w:abstractNum>
   <w:abstractNum w:abstractNumId="4" w15:restartNumberingAfterBreak="0">
+    <w:nsid w:val="6A243340"/>
+    <w:multiLevelType w:val="hybridMultilevel"/>
+    <w:tmpl w:val="1DD8381C"/>
+    <w:lvl w:ilvl="0" w:tplc="04190011">
+      <w:start w:val="1"/>
+      <w:numFmt w:val="decimal"/>
+      <w:lvlText w:val="%1)"/>
+      <w:lvlJc w:val="left"/>
+      <w:pPr>
+        <w:ind w:left="720" w:hanging="360"/>
+      </w:pPr>
+      <w:rPr>
+        <w:rFonts w:hint="default"/>
+      </w:rPr>
+    </w:lvl>
+    <w:lvl w:ilvl="1" w:tplc="04190019" w:tentative="1">
+      <w:start w:val="1"/>
+      <w:numFmt w:val="lowerLetter"/>
+      <w:lvlText w:val="%2."/>
+      <w:lvlJc w:val="left"/>
+      <w:pPr>
+        <w:ind w:left="1440" w:hanging="360"/>
+      </w:pPr>
+    </w:lvl>
+    <w:lvl w:ilvl="2" w:tplc="0419001B" w:tentative="1">
+      <w:start w:val="1"/>
+      <w:numFmt w:val="lowerRoman"/>
+      <w:lvlText w:val="%3."/>
+      <w:lvlJc w:val="right"/>
+      <w:pPr>
+        <w:ind w:left="2160" w:hanging="180"/>
+      </w:pPr>
+    </w:lvl>
+    <w:lvl w:ilvl="3" w:tplc="0419000F" w:tentative="1">
+      <w:start w:val="1"/>
+      <w:numFmt w:val="decimal"/>
+      <w:lvlText w:val="%4."/>
+      <w:lvlJc w:val="left"/>
+      <w:pPr>
+        <w:ind w:left="2880" w:hanging="360"/>
+      </w:pPr>
+    </w:lvl>
+    <w:lvl w:ilvl="4" w:tplc="04190019" w:tentative="1">
+      <w:start w:val="1"/>
+      <w:numFmt w:val="lowerLetter"/>
+      <w:lvlText w:val="%5."/>
+      <w:lvlJc w:val="left"/>
+      <w:pPr>
+        <w:ind w:left="3600" w:hanging="360"/>
+      </w:pPr>
+    </w:lvl>
+    <w:lvl w:ilvl="5" w:tplc="0419001B" w:tentative="1">
+      <w:start w:val="1"/>
+      <w:numFmt w:val="lowerRoman"/>
+      <w:lvlText w:val="%6."/>
+      <w:lvlJc w:val="right"/>
+      <w:pPr>
+        <w:ind w:left="4320" w:hanging="180"/>
+      </w:pPr>
+    </w:lvl>
+    <w:lvl w:ilvl="6" w:tplc="0419000F" w:tentative="1">
+      <w:start w:val="1"/>
+      <w:numFmt w:val="decimal"/>
+      <w:lvlText w:val="%7."/>
+      <w:lvlJc w:val="left"/>
+      <w:pPr>
+        <w:ind w:left="5040" w:hanging="360"/>
+      </w:pPr>
+    </w:lvl>
+    <w:lvl w:ilvl="7" w:tplc="04190019" w:tentative="1">
+      <w:start w:val="1"/>
+      <w:numFmt w:val="lowerLetter"/>
+      <w:lvlText w:val="%8."/>
+      <w:lvlJc w:val="left"/>
+      <w:pPr>
+        <w:ind w:left="5760" w:hanging="360"/>
+      </w:pPr>
+    </w:lvl>
+    <w:lvl w:ilvl="8" w:tplc="0419001B" w:tentative="1">
+      <w:start w:val="1"/>
+      <w:numFmt w:val="lowerRoman"/>
+      <w:lvlText w:val="%9."/>
+      <w:lvlJc w:val="right"/>
+      <w:pPr>
+        <w:ind w:left="6480" w:hanging="180"/>
+      </w:pPr>
+    </w:lvl>
+  </w:abstractNum>
+  <w:abstractNum w:abstractNumId="5" w15:restartNumberingAfterBreak="0">
     <w:nsid w:val="6A8539B6"/>
     <w:multiLevelType w:val="hybridMultilevel"/>
     <w:tmpl w:val="987E9ADE"/>
@@ -2646,7 +6099,7 @@
       </w:pPr>
     </w:lvl>
   </w:abstractNum>
-  <w:abstractNum w:abstractNumId="5" w15:restartNumberingAfterBreak="0">
+  <w:abstractNum w:abstractNumId="6" w15:restartNumberingAfterBreak="0">
     <w:nsid w:val="75BE490C"/>
     <w:multiLevelType w:val="hybridMultilevel"/>
     <w:tmpl w:val="4872A6D4"/>
@@ -2736,22 +6189,25 @@
     </w:lvl>
   </w:abstractNum>
   <w:num w:numId="1">
-    <w:abstractNumId w:val="2"/>
+    <w:abstractNumId w:val="3"/>
   </w:num>
   <w:num w:numId="2">
     <w:abstractNumId w:val="0"/>
   </w:num>
   <w:num w:numId="3">
-    <w:abstractNumId w:val="3"/>
+    <w:abstractNumId w:val="4"/>
   </w:num>
   <w:num w:numId="4">
-    <w:abstractNumId w:val="5"/>
+    <w:abstractNumId w:val="6"/>
   </w:num>
   <w:num w:numId="5">
-    <w:abstractNumId w:val="4"/>
+    <w:abstractNumId w:val="5"/>
   </w:num>
   <w:num w:numId="6">
     <w:abstractNumId w:val="1"/>
+  </w:num>
+  <w:num w:numId="7">
+    <w:abstractNumId w:val="2"/>
   </w:num>
 </w:numbering>
 </file>
@@ -3455,4 +6911,16 @@
     </a:ext>
   </a:extLst>
 </a:theme>
+</file>
+
+<file path=customXml/item1.xml><?xml version="1.0" encoding="utf-8"?>
+<b:Sources xmlns:b="http://schemas.openxmlformats.org/officeDocument/2006/bibliography" xmlns="http://schemas.openxmlformats.org/officeDocument/2006/bibliography" SelectedStyle="\APASixthEditionOfficeOnline.xsl" StyleName="APA" Version="6"/>
+</file>
+
+<file path=customXml/itemProps1.xml><?xml version="1.0" encoding="utf-8"?>
+<ds:datastoreItem xmlns:ds="http://schemas.openxmlformats.org/officeDocument/2006/customXml" ds:itemID="{3CE85DC2-FA2F-4A6E-96F4-7A3BFD38A424}">
+  <ds:schemaRefs>
+    <ds:schemaRef ds:uri="http://schemas.openxmlformats.org/officeDocument/2006/bibliography"/>
+  </ds:schemaRefs>
+</ds:datastoreItem>
 </file>
--- a/PSSEnthernet.docx
+++ b/PSSEnthernet.docx
@@ -779,6 +779,7 @@
       <w:r>
         <w:t>:</w:t>
       </w:r>
+      <w:proofErr w:type="spellStart"/>
       <w:r>
         <w:rPr>
           <w:lang w:val="en-US"/>
@@ -791,6 +792,7 @@
         </w:rPr>
         <w:t>a</w:t>
       </w:r>
+      <w:proofErr w:type="spellEnd"/>
       <w:r>
         <w:t>@</w:t>
       </w:r>
@@ -857,10 +859,18 @@
         <w:t>Относительный путь на папку выше</w:t>
       </w:r>
       <w:r>
-        <w:t xml:space="preserve"> - </w:t>
-      </w:r>
-      <w:r>
-        <w:t>../</w:t>
+        <w:t xml:space="preserve"> -</w:t>
+      </w:r>
+      <w:proofErr w:type="gramStart"/>
+      <w:r>
+        <w:t xml:space="preserve"> </w:t>
+      </w:r>
+      <w:r>
+        <w:t>..</w:t>
+      </w:r>
+      <w:proofErr w:type="gramEnd"/>
+      <w:r>
+        <w:t>/</w:t>
       </w:r>
     </w:p>
     <w:p>
@@ -1012,12 +1022,14 @@
       <w:r>
         <w:t xml:space="preserve"> = “</w:t>
       </w:r>
+      <w:proofErr w:type="spellStart"/>
       <w:r>
         <w:rPr>
           <w:lang w:val="en-US"/>
         </w:rPr>
         <w:t>nextpage</w:t>
       </w:r>
+      <w:proofErr w:type="spellEnd"/>
       <w:r>
         <w:t>.</w:t>
       </w:r>
@@ -1081,12 +1093,14 @@
       <w:r>
         <w:t xml:space="preserve">в файле </w:t>
       </w:r>
+      <w:proofErr w:type="spellStart"/>
       <w:r>
         <w:rPr>
           <w:lang w:val="en-US"/>
         </w:rPr>
         <w:t>nextpage</w:t>
       </w:r>
+      <w:proofErr w:type="spellEnd"/>
       <w:r>
         <w:t>.</w:t>
       </w:r>
@@ -3643,7 +3657,21 @@
         <w:rPr>
           <w:lang w:val="en-US"/>
         </w:rPr>
-        <w:t>type=”text/javascript” src=”test.js”&gt;&lt;/script&gt;</w:t>
+        <w:t>type=”text/</w:t>
+      </w:r>
+      <w:proofErr w:type="spellStart"/>
+      <w:r>
+        <w:rPr>
+          <w:lang w:val="en-US"/>
+        </w:rPr>
+        <w:t>javascript</w:t>
+      </w:r>
+      <w:proofErr w:type="spellEnd"/>
+      <w:r>
+        <w:rPr>
+          <w:lang w:val="en-US"/>
+        </w:rPr>
+        <w:t>” src=”test.js”&gt;&lt;/script&gt;</w:t>
       </w:r>
       <w:r>
         <w:rPr>
@@ -4236,7 +4264,15 @@
         <w:t>Разработка макета</w:t>
       </w:r>
       <w:r>
-        <w:t xml:space="preserve"> – рисуется макет (примерно как всё расположено) и разрабатывается дизайн (как всё должно быть на сайте)</w:t>
+        <w:t xml:space="preserve"> – рисуется макет (</w:t>
+      </w:r>
+      <w:proofErr w:type="gramStart"/>
+      <w:r>
+        <w:t>примерно</w:t>
+      </w:r>
+      <w:proofErr w:type="gramEnd"/>
+      <w:r>
+        <w:t xml:space="preserve"> как всё расположено) и разрабатывается дизайн (как всё должно быть на сайте)</w:t>
       </w:r>
       <w:r>
         <w:t>;</w:t>
@@ -4997,9 +5033,16 @@
         <w:rPr>
           <w:b/>
           <w:bCs/>
-          <w:lang w:val="en-US"/>
-        </w:rPr>
-        <w:t xml:space="preserve"> CSS</w:t>
+        </w:rPr>
+        <w:t xml:space="preserve"> </w:t>
+      </w:r>
+      <w:r>
+        <w:rPr>
+          <w:b/>
+          <w:bCs/>
+          <w:lang w:val="en-US"/>
+        </w:rPr>
+        <w:t>CSS</w:t>
       </w:r>
       <w:r>
         <w:rPr>
@@ -5010,11 +5053,6 @@
       </w:r>
     </w:p>
     <w:p>
-      <w:pPr>
-        <w:rPr>
-          <w:lang w:val="en-US"/>
-        </w:rPr>
-      </w:pPr>
       <w:r>
         <w:tab/>
       </w:r>
@@ -5029,7 +5067,6 @@
         <w:rPr>
           <w:b/>
           <w:bCs/>
-          <w:lang w:val="en-US"/>
         </w:rPr>
         <w:t xml:space="preserve"> </w:t>
       </w:r>
@@ -5044,7 +5081,6 @@
         <w:rPr>
           <w:b/>
           <w:bCs/>
-          <w:lang w:val="en-US"/>
         </w:rPr>
         <w:t xml:space="preserve"> – </w:t>
       </w:r>
@@ -5052,7 +5088,55 @@
         <w:rPr>
           <w:lang w:val="en-US"/>
         </w:rPr>
-        <w:t>text-indent: 1em/cm/in/mm/</w:t>
+        <w:t>text</w:t>
+      </w:r>
+      <w:r>
+        <w:t>-</w:t>
+      </w:r>
+      <w:r>
+        <w:rPr>
+          <w:lang w:val="en-US"/>
+        </w:rPr>
+        <w:t>indent</w:t>
+      </w:r>
+      <w:r>
+        <w:t>: 1</w:t>
+      </w:r>
+      <w:r>
+        <w:rPr>
+          <w:lang w:val="en-US"/>
+        </w:rPr>
+        <w:t>em</w:t>
+      </w:r>
+      <w:r>
+        <w:t>/</w:t>
+      </w:r>
+      <w:r>
+        <w:rPr>
+          <w:lang w:val="en-US"/>
+        </w:rPr>
+        <w:t>cm</w:t>
+      </w:r>
+      <w:r>
+        <w:t>/</w:t>
+      </w:r>
+      <w:r>
+        <w:rPr>
+          <w:lang w:val="en-US"/>
+        </w:rPr>
+        <w:t>in</w:t>
+      </w:r>
+      <w:r>
+        <w:t>/</w:t>
+      </w:r>
+      <w:r>
+        <w:rPr>
+          <w:lang w:val="en-US"/>
+        </w:rPr>
+        <w:t>mm</w:t>
+      </w:r>
+      <w:r>
+        <w:t>/</w:t>
       </w:r>
       <w:proofErr w:type="spellStart"/>
       <w:r>
@@ -5063,15 +5147,15 @@
       </w:r>
       <w:proofErr w:type="spellEnd"/>
       <w:r>
-        <w:rPr>
-          <w:lang w:val="en-US"/>
-        </w:rPr>
-        <w:t>/pc</w:t>
-      </w:r>
-      <w:r>
-        <w:rPr>
-          <w:lang w:val="en-US"/>
-        </w:rPr>
+        <w:t>/</w:t>
+      </w:r>
+      <w:r>
+        <w:rPr>
+          <w:lang w:val="en-US"/>
+        </w:rPr>
+        <w:t>pc</w:t>
+      </w:r>
+      <w:r>
         <w:t>/%</w:t>
       </w:r>
     </w:p>
@@ -5082,9 +5166,6 @@
         </w:rPr>
       </w:pPr>
       <w:r>
-        <w:rPr>
-          <w:lang w:val="en-US"/>
-        </w:rPr>
         <w:tab/>
       </w:r>
       <w:r>
@@ -5095,6 +5176,9 @@
         <w:t>Поля</w:t>
       </w:r>
       <w:r>
+        <w:rPr>
+          <w:lang w:val="en-US"/>
+        </w:rPr>
         <w:t xml:space="preserve"> – </w:t>
       </w:r>
       <w:r>
@@ -5208,6 +5292,9 @@
         <w:t>Шрифт</w:t>
       </w:r>
       <w:r>
+        <w:rPr>
+          <w:lang w:val="en-US"/>
+        </w:rPr>
         <w:t xml:space="preserve"> – </w:t>
       </w:r>
       <w:r>
@@ -5234,9 +5321,20 @@
           <w:b/>
           <w:bCs/>
         </w:rPr>
-        <w:t>Стиль –</w:t>
-      </w:r>
-      <w:r>
+        <w:t>Стиль</w:t>
+      </w:r>
+      <w:r>
+        <w:rPr>
+          <w:b/>
+          <w:bCs/>
+          <w:lang w:val="en-US"/>
+        </w:rPr>
+        <w:t xml:space="preserve"> –</w:t>
+      </w:r>
+      <w:r>
+        <w:rPr>
+          <w:lang w:val="en-US"/>
+        </w:rPr>
         <w:t xml:space="preserve"> </w:t>
       </w:r>
       <w:r>
@@ -5292,6 +5390,9 @@
         <w:t>Жирность</w:t>
       </w:r>
       <w:r>
+        <w:rPr>
+          <w:lang w:val="en-US"/>
+        </w:rPr>
         <w:t xml:space="preserve"> – </w:t>
       </w:r>
       <w:r>
@@ -5302,11 +5403,6 @@
       </w:r>
     </w:p>
     <w:p>
-      <w:pPr>
-        <w:rPr>
-          <w:lang w:val="en-US"/>
-        </w:rPr>
-      </w:pPr>
       <w:r>
         <w:rPr>
           <w:lang w:val="en-US"/>
@@ -5327,19 +5423,20 @@
         <w:rPr>
           <w:lang w:val="en-US"/>
         </w:rPr>
-        <w:t>line-height</w:t>
-      </w:r>
-    </w:p>
-    <w:p>
-      <w:pPr>
-        <w:rPr>
-          <w:lang w:val="en-US"/>
-        </w:rPr>
-      </w:pPr>
-      <w:r>
-        <w:rPr>
-          <w:lang w:val="en-US"/>
-        </w:rPr>
+        <w:t>line</w:t>
+      </w:r>
+      <w:r>
+        <w:t>-</w:t>
+      </w:r>
+      <w:r>
+        <w:rPr>
+          <w:lang w:val="en-US"/>
+        </w:rPr>
+        <w:t>height</w:t>
+      </w:r>
+    </w:p>
+    <w:p>
+      <w:r>
         <w:tab/>
       </w:r>
       <w:r>
@@ -5356,19 +5453,20 @@
         <w:rPr>
           <w:lang w:val="en-US"/>
         </w:rPr>
-        <w:t>text-decoration</w:t>
-      </w:r>
-    </w:p>
-    <w:p>
-      <w:pPr>
-        <w:rPr>
-          <w:lang w:val="en-US"/>
-        </w:rPr>
-      </w:pPr>
-      <w:r>
-        <w:rPr>
-          <w:lang w:val="en-US"/>
-        </w:rPr>
+        <w:t>text</w:t>
+      </w:r>
+      <w:r>
+        <w:t>-</w:t>
+      </w:r>
+      <w:r>
+        <w:rPr>
+          <w:lang w:val="en-US"/>
+        </w:rPr>
+        <w:t>decoration</w:t>
+      </w:r>
+    </w:p>
+    <w:p>
+      <w:r>
         <w:tab/>
       </w:r>
       <w:r>
@@ -5385,19 +5483,20 @@
         <w:rPr>
           <w:lang w:val="en-US"/>
         </w:rPr>
-        <w:t>text-transform</w:t>
-      </w:r>
-    </w:p>
-    <w:p>
-      <w:pPr>
-        <w:rPr>
-          <w:lang w:val="en-US"/>
-        </w:rPr>
-      </w:pPr>
-      <w:r>
-        <w:rPr>
-          <w:lang w:val="en-US"/>
-        </w:rPr>
+        <w:t>text</w:t>
+      </w:r>
+      <w:r>
+        <w:t>-</w:t>
+      </w:r>
+      <w:r>
+        <w:rPr>
+          <w:lang w:val="en-US"/>
+        </w:rPr>
+        <w:t>transform</w:t>
+      </w:r>
+    </w:p>
+    <w:p>
+      <w:r>
         <w:tab/>
       </w:r>
       <w:r>
@@ -5414,7 +5513,16 @@
         <w:rPr>
           <w:lang w:val="en-US"/>
         </w:rPr>
-        <w:t>text-align</w:t>
+        <w:t>text</w:t>
+      </w:r>
+      <w:r>
+        <w:t>-</w:t>
+      </w:r>
+      <w:r>
+        <w:rPr>
+          <w:lang w:val="en-US"/>
+        </w:rPr>
+        <w:t>align</w:t>
       </w:r>
     </w:p>
     <w:p>
@@ -5449,11 +5557,6 @@
       </w:r>
     </w:p>
     <w:p>
-      <w:pPr>
-        <w:rPr>
-          <w:lang w:val="en-US"/>
-        </w:rPr>
-      </w:pPr>
       <w:r>
         <w:tab/>
       </w:r>
@@ -5471,19 +5574,20 @@
         <w:rPr>
           <w:lang w:val="en-US"/>
         </w:rPr>
-        <w:t>font-size</w:t>
-      </w:r>
-    </w:p>
-    <w:p>
-      <w:pPr>
-        <w:rPr>
-          <w:lang w:val="en-US"/>
-        </w:rPr>
-      </w:pPr>
-      <w:r>
-        <w:rPr>
-          <w:lang w:val="en-US"/>
-        </w:rPr>
+        <w:t>font</w:t>
+      </w:r>
+      <w:r>
+        <w:t>-</w:t>
+      </w:r>
+      <w:r>
+        <w:rPr>
+          <w:lang w:val="en-US"/>
+        </w:rPr>
+        <w:t>size</w:t>
+      </w:r>
+    </w:p>
+    <w:p>
+      <w:r>
         <w:tab/>
       </w:r>
       <w:r>
@@ -5505,9 +5609,6 @@
     </w:p>
     <w:p>
       <w:r>
-        <w:rPr>
-          <w:lang w:val="en-US"/>
-        </w:rPr>
         <w:tab/>
       </w:r>
     </w:p>
@@ -5522,7 +5623,6 @@
         <w:rPr>
           <w:b/>
           <w:bCs/>
-          <w:lang w:val="en-US"/>
         </w:rPr>
       </w:pPr>
       <w:r>
@@ -5544,16 +5644,2118 @@
         <w:t>XML</w:t>
       </w:r>
       <w:r>
-        <w:rPr>
-          <w:lang w:val="en-US"/>
-        </w:rPr>
         <w:t xml:space="preserve"> – </w:t>
       </w:r>
       <w:r>
-        <w:t>расширяемый язык разметки</w:t>
-      </w:r>
-    </w:p>
-    <w:p/>
+        <w:t>расширяемый язык разметк</w:t>
+      </w:r>
+      <w:r>
+        <w:t>и</w:t>
+      </w:r>
+    </w:p>
+    <w:p>
+      <w:r>
+        <w:br w:type="page"/>
+      </w:r>
+    </w:p>
+    <w:p>
+      <w:pPr>
+        <w:rPr>
+          <w:b/>
+          <w:bCs/>
+          <w:sz w:val="28"/>
+          <w:szCs w:val="28"/>
+        </w:rPr>
+      </w:pPr>
+      <w:r>
+        <w:rPr>
+          <w:b/>
+          <w:bCs/>
+          <w:sz w:val="28"/>
+          <w:szCs w:val="28"/>
+        </w:rPr>
+        <w:lastRenderedPageBreak/>
+        <w:t xml:space="preserve">Краткое введение в </w:t>
+      </w:r>
+      <w:proofErr w:type="spellStart"/>
+      <w:r>
+        <w:rPr>
+          <w:b/>
+          <w:bCs/>
+          <w:sz w:val="28"/>
+          <w:szCs w:val="28"/>
+        </w:rPr>
+        <w:t>Javscript</w:t>
+      </w:r>
+      <w:proofErr w:type="spellEnd"/>
+    </w:p>
+    <w:p>
+      <w:pPr>
+        <w:rPr>
+          <w:b/>
+          <w:bCs/>
+          <w:sz w:val="24"/>
+          <w:szCs w:val="24"/>
+          <w:u w:val="single"/>
+        </w:rPr>
+      </w:pPr>
+      <w:proofErr w:type="spellStart"/>
+      <w:r>
+        <w:rPr>
+          <w:b/>
+          <w:bCs/>
+          <w:sz w:val="24"/>
+          <w:szCs w:val="24"/>
+          <w:u w:val="single"/>
+        </w:rPr>
+        <w:t>Javascript</w:t>
+      </w:r>
+      <w:proofErr w:type="spellEnd"/>
+      <w:r>
+        <w:rPr>
+          <w:b/>
+          <w:bCs/>
+          <w:sz w:val="24"/>
+          <w:szCs w:val="24"/>
+          <w:u w:val="single"/>
+        </w:rPr>
+        <w:t xml:space="preserve"> это:</w:t>
+      </w:r>
+    </w:p>
+    <w:p>
+      <w:pPr>
+        <w:spacing w:line="240" w:lineRule="auto"/>
+      </w:pPr>
+      <w:r>
+        <w:t>1. Интерпретируемый язык. Его интерпретатор обычно встроен в браузер.</w:t>
+      </w:r>
+    </w:p>
+    <w:p>
+      <w:pPr>
+        <w:spacing w:line="240" w:lineRule="auto"/>
+      </w:pPr>
+      <w:r>
+        <w:t xml:space="preserve">2. Основное назначение – определять «динамическое» поведение страниц при загрузке (формирование страницы перед ее открытием) и при работе пользователя со страницей. </w:t>
+      </w:r>
+    </w:p>
+    <w:p>
+      <w:pPr>
+        <w:spacing w:line="240" w:lineRule="auto"/>
+      </w:pPr>
+      <w:r>
+        <w:t>3.</w:t>
+      </w:r>
+      <w:r>
+        <w:t xml:space="preserve"> </w:t>
+      </w:r>
+      <w:r>
+        <w:t xml:space="preserve">Текст на </w:t>
+      </w:r>
+      <w:proofErr w:type="spellStart"/>
+      <w:r>
+        <w:t>js</w:t>
+      </w:r>
+      <w:proofErr w:type="spellEnd"/>
+      <w:r>
+        <w:t xml:space="preserve"> может быть вложен в </w:t>
+      </w:r>
+      <w:proofErr w:type="spellStart"/>
+      <w:r>
+        <w:t>html</w:t>
+      </w:r>
+      <w:proofErr w:type="spellEnd"/>
+      <w:r>
+        <w:t>-странице непосредственно или находиться в отдельном файле (как css).</w:t>
+      </w:r>
+    </w:p>
+    <w:p>
+      <w:pPr>
+        <w:spacing w:line="240" w:lineRule="auto"/>
+      </w:pPr>
+      <w:r>
+        <w:t>4.</w:t>
+      </w:r>
+      <w:r>
+        <w:t xml:space="preserve"> </w:t>
+      </w:r>
+      <w:r>
+        <w:t xml:space="preserve">Похож на языки </w:t>
+      </w:r>
+      <w:proofErr w:type="spellStart"/>
+      <w:r>
+        <w:t>джавы</w:t>
+      </w:r>
+      <w:proofErr w:type="spellEnd"/>
+      <w:r>
+        <w:t xml:space="preserve"> и </w:t>
+      </w:r>
+      <w:proofErr w:type="spellStart"/>
+      <w:r>
+        <w:t>шарпов</w:t>
+      </w:r>
+      <w:proofErr w:type="spellEnd"/>
+      <w:r>
+        <w:t xml:space="preserve"> синтаксически, но сильно отличается от них по внутреннему содержанию.</w:t>
+      </w:r>
+    </w:p>
+    <w:p>
+      <w:pPr>
+        <w:spacing w:line="240" w:lineRule="auto"/>
+        <w:rPr>
+          <w:b/>
+          <w:bCs/>
+          <w:lang w:val="en-US"/>
+        </w:rPr>
+      </w:pPr>
+      <w:r>
+        <w:rPr>
+          <w:b/>
+          <w:bCs/>
+        </w:rPr>
+        <w:t xml:space="preserve">Характеристика </w:t>
+      </w:r>
+      <w:proofErr w:type="spellStart"/>
+      <w:r>
+        <w:rPr>
+          <w:b/>
+          <w:bCs/>
+          <w:lang w:val="en-US"/>
+        </w:rPr>
+        <w:t>js</w:t>
+      </w:r>
+      <w:proofErr w:type="spellEnd"/>
+      <w:r>
+        <w:rPr>
+          <w:b/>
+          <w:bCs/>
+          <w:lang w:val="en-US"/>
+        </w:rPr>
+        <w:t>:</w:t>
+      </w:r>
+    </w:p>
+    <w:p>
+      <w:pPr>
+        <w:pStyle w:val="a3"/>
+        <w:numPr>
+          <w:ilvl w:val="0"/>
+          <w:numId w:val="8"/>
+        </w:numPr>
+        <w:spacing w:line="240" w:lineRule="auto"/>
+      </w:pPr>
+      <w:r>
+        <w:t>Язык ООП. Объекты в языке имеют «</w:t>
+      </w:r>
+      <w:r>
+        <w:rPr>
+          <w:i/>
+          <w:iCs/>
+        </w:rPr>
+        <w:t>тип, атрибут, метод</w:t>
+      </w:r>
+      <w:r>
+        <w:t>».</w:t>
+      </w:r>
+    </w:p>
+    <w:p>
+      <w:pPr>
+        <w:pStyle w:val="a3"/>
+        <w:numPr>
+          <w:ilvl w:val="0"/>
+          <w:numId w:val="8"/>
+        </w:numPr>
+        <w:spacing w:line="240" w:lineRule="auto"/>
+      </w:pPr>
+      <w:r>
+        <w:t>Переменные не имеют заранее заданного типа, то есть в разные моменты времени могут содержать значения разных типов.</w:t>
+      </w:r>
+    </w:p>
+    <w:p>
+      <w:pPr>
+        <w:pStyle w:val="a3"/>
+        <w:numPr>
+          <w:ilvl w:val="0"/>
+          <w:numId w:val="8"/>
+        </w:numPr>
+        <w:spacing w:line="240" w:lineRule="auto"/>
+        <w:rPr>
+          <w:lang w:val="en-US"/>
+        </w:rPr>
+      </w:pPr>
+      <w:r>
+        <w:t>Типы</w:t>
+      </w:r>
+      <w:r>
+        <w:rPr>
+          <w:lang w:val="en-US"/>
+        </w:rPr>
+        <w:t xml:space="preserve"> </w:t>
+      </w:r>
+      <w:r>
+        <w:t>объектов</w:t>
+      </w:r>
+      <w:r>
+        <w:rPr>
+          <w:lang w:val="en-US"/>
+        </w:rPr>
+        <w:t xml:space="preserve"> </w:t>
+      </w:r>
+      <w:r>
+        <w:t>могут</w:t>
+      </w:r>
+      <w:r>
+        <w:rPr>
+          <w:lang w:val="en-US"/>
+        </w:rPr>
+        <w:t xml:space="preserve"> </w:t>
+      </w:r>
+      <w:r>
+        <w:t>быть</w:t>
+      </w:r>
+      <w:r>
+        <w:rPr>
+          <w:lang w:val="en-US"/>
+        </w:rPr>
+        <w:t xml:space="preserve">: </w:t>
+      </w:r>
+      <w:r>
+        <w:rPr>
+          <w:b/>
+          <w:bCs/>
+          <w:lang w:val="en-US"/>
+        </w:rPr>
+        <w:t>number, string, function, object, undefined</w:t>
+      </w:r>
+      <w:r>
+        <w:rPr>
+          <w:lang w:val="en-US"/>
+        </w:rPr>
+        <w:t>.</w:t>
+      </w:r>
+    </w:p>
+    <w:p>
+      <w:pPr>
+        <w:pStyle w:val="a3"/>
+        <w:spacing w:line="240" w:lineRule="auto"/>
+      </w:pPr>
+      <w:r>
+        <w:t xml:space="preserve">Оператор </w:t>
+      </w:r>
+      <w:proofErr w:type="spellStart"/>
+      <w:r>
+        <w:rPr>
+          <w:b/>
+          <w:bCs/>
+          <w:i/>
+          <w:iCs/>
+          <w:lang w:val="en-US"/>
+        </w:rPr>
+        <w:t>typeof</w:t>
+      </w:r>
+      <w:proofErr w:type="spellEnd"/>
+      <w:r>
+        <w:rPr>
+          <w:b/>
+          <w:bCs/>
+          <w:i/>
+          <w:iCs/>
+        </w:rPr>
+        <w:t xml:space="preserve"> </w:t>
+      </w:r>
+      <w:r>
+        <w:t>позволяет вычислить тип объекта.</w:t>
+      </w:r>
+    </w:p>
+    <w:p>
+      <w:pPr>
+        <w:spacing w:line="240" w:lineRule="auto"/>
+        <w:rPr>
+          <w:b/>
+          <w:bCs/>
+        </w:rPr>
+      </w:pPr>
+      <w:r>
+        <w:rPr>
+          <w:b/>
+          <w:bCs/>
+        </w:rPr>
+        <w:t xml:space="preserve">Сведения о </w:t>
+      </w:r>
+      <w:proofErr w:type="spellStart"/>
+      <w:r>
+        <w:rPr>
+          <w:b/>
+          <w:bCs/>
+        </w:rPr>
+        <w:t>синтаксе</w:t>
+      </w:r>
+      <w:proofErr w:type="spellEnd"/>
+      <w:r>
+        <w:rPr>
+          <w:b/>
+          <w:bCs/>
+        </w:rPr>
+        <w:t xml:space="preserve">: </w:t>
+      </w:r>
+    </w:p>
+    <w:p>
+      <w:pPr>
+        <w:spacing w:line="240" w:lineRule="auto"/>
+      </w:pPr>
+      <w:r>
+        <w:t>В</w:t>
+      </w:r>
+      <w:r>
+        <w:t xml:space="preserve"> </w:t>
+      </w:r>
+      <w:r>
+        <w:rPr>
+          <w:lang w:val="en-US"/>
+        </w:rPr>
+        <w:t>es</w:t>
+      </w:r>
+      <w:r>
+        <w:t xml:space="preserve">-4: </w:t>
+      </w:r>
+    </w:p>
+    <w:p>
+      <w:pPr>
+        <w:spacing w:line="240" w:lineRule="auto"/>
+        <w:rPr>
+          <w:lang w:val="en-US"/>
+        </w:rPr>
+      </w:pPr>
+      <w:r>
+        <w:rPr>
+          <w:lang w:val="en-US"/>
+        </w:rPr>
+        <w:t>var count = 25;</w:t>
+      </w:r>
+    </w:p>
+    <w:p>
+      <w:pPr>
+        <w:spacing w:line="240" w:lineRule="auto"/>
+        <w:rPr>
+          <w:lang w:val="en-US"/>
+        </w:rPr>
+      </w:pPr>
+      <w:r>
+        <w:rPr>
+          <w:lang w:val="en-US"/>
+        </w:rPr>
+        <w:t>msg = ‘message about error’;</w:t>
+      </w:r>
+    </w:p>
+    <w:p>
+      <w:pPr>
+        <w:spacing w:line="240" w:lineRule="auto"/>
+        <w:rPr>
+          <w:b/>
+          <w:bCs/>
+        </w:rPr>
+      </w:pPr>
+      <w:r>
+        <w:rPr>
+          <w:b/>
+          <w:bCs/>
+        </w:rPr>
+        <w:t>Операторы как в шарпах.</w:t>
+      </w:r>
+    </w:p>
+    <w:p>
+      <w:pPr>
+        <w:spacing w:line="240" w:lineRule="auto"/>
+        <w:rPr>
+          <w:i/>
+          <w:iCs/>
+        </w:rPr>
+      </w:pPr>
+      <w:r>
+        <w:rPr>
+          <w:i/>
+          <w:iCs/>
+          <w:lang w:val="en-US"/>
+        </w:rPr>
+        <w:t>For</w:t>
+      </w:r>
+      <w:r>
+        <w:rPr>
+          <w:i/>
+          <w:iCs/>
+        </w:rPr>
+        <w:t xml:space="preserve"> (</w:t>
+      </w:r>
+      <w:r>
+        <w:rPr>
+          <w:i/>
+          <w:iCs/>
+          <w:lang w:val="en-US"/>
+        </w:rPr>
+        <w:t>j</w:t>
+      </w:r>
+      <w:r>
+        <w:rPr>
+          <w:i/>
+          <w:iCs/>
+        </w:rPr>
+        <w:t xml:space="preserve"> </w:t>
+      </w:r>
+      <w:r>
+        <w:rPr>
+          <w:i/>
+          <w:iCs/>
+          <w:lang w:val="en-US"/>
+        </w:rPr>
+        <w:t>in</w:t>
+      </w:r>
+      <w:r>
+        <w:rPr>
+          <w:i/>
+          <w:iCs/>
+        </w:rPr>
+        <w:t xml:space="preserve"> </w:t>
+      </w:r>
+      <w:r>
+        <w:rPr>
+          <w:i/>
+          <w:iCs/>
+          <w:lang w:val="en-US"/>
+        </w:rPr>
+        <w:t>obj</w:t>
+      </w:r>
+      <w:r>
+        <w:rPr>
+          <w:i/>
+          <w:iCs/>
+        </w:rPr>
+        <w:t>) {</w:t>
+      </w:r>
+      <w:proofErr w:type="spellStart"/>
+      <w:r>
+        <w:rPr>
+          <w:i/>
+          <w:iCs/>
+          <w:lang w:val="en-US"/>
+        </w:rPr>
+        <w:t>dosmth</w:t>
+      </w:r>
+      <w:proofErr w:type="spellEnd"/>
+      <w:r>
+        <w:rPr>
+          <w:i/>
+          <w:iCs/>
+        </w:rPr>
+        <w:t xml:space="preserve">;} – похожа на </w:t>
+      </w:r>
+      <w:r>
+        <w:rPr>
+          <w:i/>
+          <w:iCs/>
+          <w:lang w:val="en-US"/>
+        </w:rPr>
+        <w:t>foreach</w:t>
+      </w:r>
+    </w:p>
+    <w:p>
+      <w:pPr>
+        <w:spacing w:line="240" w:lineRule="auto"/>
+        <w:rPr>
+          <w:b/>
+          <w:bCs/>
+          <w:i/>
+          <w:iCs/>
+        </w:rPr>
+      </w:pPr>
+      <w:r>
+        <w:rPr>
+          <w:b/>
+          <w:bCs/>
+          <w:i/>
+          <w:iCs/>
+        </w:rPr>
+        <w:t xml:space="preserve">Включение </w:t>
+      </w:r>
+      <w:proofErr w:type="spellStart"/>
+      <w:r>
+        <w:rPr>
+          <w:b/>
+          <w:bCs/>
+          <w:i/>
+          <w:iCs/>
+          <w:lang w:val="en-US"/>
+        </w:rPr>
+        <w:t>js</w:t>
+      </w:r>
+      <w:proofErr w:type="spellEnd"/>
+      <w:r>
+        <w:rPr>
+          <w:b/>
+          <w:bCs/>
+          <w:i/>
+          <w:iCs/>
+        </w:rPr>
+        <w:t xml:space="preserve"> в </w:t>
+      </w:r>
+      <w:r>
+        <w:rPr>
+          <w:b/>
+          <w:bCs/>
+          <w:i/>
+          <w:iCs/>
+          <w:lang w:val="en-US"/>
+        </w:rPr>
+        <w:t>html</w:t>
+      </w:r>
+      <w:r>
+        <w:rPr>
+          <w:b/>
+          <w:bCs/>
+          <w:i/>
+          <w:iCs/>
+        </w:rPr>
+        <w:t>-страницу.</w:t>
+      </w:r>
+    </w:p>
+    <w:p>
+      <w:pPr>
+        <w:spacing w:line="240" w:lineRule="auto"/>
+      </w:pPr>
+      <w:proofErr w:type="spellStart"/>
+      <w:r>
+        <w:t>Фрагменыт</w:t>
+      </w:r>
+      <w:proofErr w:type="spellEnd"/>
+      <w:r>
+        <w:t xml:space="preserve"> кода можно </w:t>
+      </w:r>
+      <w:proofErr w:type="spellStart"/>
+      <w:r>
+        <w:t>влючать</w:t>
+      </w:r>
+      <w:proofErr w:type="spellEnd"/>
+      <w:r>
+        <w:t xml:space="preserve"> в заголовок или тело </w:t>
+      </w:r>
+      <w:r>
+        <w:rPr>
+          <w:lang w:val="en-US"/>
+        </w:rPr>
+        <w:t>html</w:t>
+      </w:r>
+      <w:r>
+        <w:t xml:space="preserve">-дока. Кроме того, можно разместить код в отдельном файле, а в </w:t>
+      </w:r>
+      <w:r>
+        <w:rPr>
+          <w:lang w:val="en-US"/>
+        </w:rPr>
+        <w:t>html</w:t>
+      </w:r>
+      <w:r>
+        <w:t>-</w:t>
+      </w:r>
+      <w:r>
+        <w:t>странице разместить ссылку на этот файл:</w:t>
+      </w:r>
+    </w:p>
+    <w:p>
+      <w:pPr>
+        <w:spacing w:line="240" w:lineRule="auto"/>
+        <w:rPr>
+          <w:lang w:val="en-US"/>
+        </w:rPr>
+      </w:pPr>
+      <w:r>
+        <w:rPr>
+          <w:lang w:val="en-US"/>
+        </w:rPr>
+        <w:t>&lt;html&gt;</w:t>
+      </w:r>
+    </w:p>
+    <w:p>
+      <w:pPr>
+        <w:spacing w:line="240" w:lineRule="auto"/>
+        <w:rPr>
+          <w:lang w:val="en-US"/>
+        </w:rPr>
+      </w:pPr>
+      <w:r>
+        <w:rPr>
+          <w:lang w:val="en-US"/>
+        </w:rPr>
+        <w:t xml:space="preserve">   &lt;head&gt;</w:t>
+      </w:r>
+    </w:p>
+    <w:p>
+      <w:pPr>
+        <w:spacing w:line="240" w:lineRule="auto"/>
+        <w:rPr>
+          <w:lang w:val="en-US"/>
+        </w:rPr>
+      </w:pPr>
+      <w:r>
+        <w:rPr>
+          <w:lang w:val="en-US"/>
+        </w:rPr>
+        <w:tab/>
+      </w:r>
+      <w:bookmarkStart w:id="0" w:name="_Hlk62121129"/>
+      <w:r>
+        <w:rPr>
+          <w:lang w:val="en-US"/>
+        </w:rPr>
+        <w:t>&lt;script type=”text/</w:t>
+      </w:r>
+      <w:proofErr w:type="spellStart"/>
+      <w:r>
+        <w:rPr>
+          <w:lang w:val="en-US"/>
+        </w:rPr>
+        <w:t>javascript</w:t>
+      </w:r>
+      <w:proofErr w:type="spellEnd"/>
+      <w:r>
+        <w:rPr>
+          <w:lang w:val="en-US"/>
+        </w:rPr>
+        <w:t>”&gt;… &lt;/script&gt;</w:t>
+      </w:r>
+      <w:bookmarkEnd w:id="0"/>
+    </w:p>
+    <w:p>
+      <w:pPr>
+        <w:spacing w:line="240" w:lineRule="auto"/>
+        <w:rPr>
+          <w:lang w:val="en-US"/>
+        </w:rPr>
+      </w:pPr>
+      <w:r>
+        <w:rPr>
+          <w:lang w:val="en-US"/>
+        </w:rPr>
+        <w:tab/>
+      </w:r>
+      <w:r>
+        <w:rPr>
+          <w:lang w:val="en-US"/>
+        </w:rPr>
+        <w:t>&lt;script type=”text/</w:t>
+      </w:r>
+      <w:proofErr w:type="spellStart"/>
+      <w:r>
+        <w:rPr>
+          <w:lang w:val="en-US"/>
+        </w:rPr>
+        <w:t>javascript</w:t>
+      </w:r>
+      <w:proofErr w:type="spellEnd"/>
+      <w:r>
+        <w:rPr>
+          <w:lang w:val="en-US"/>
+        </w:rPr>
+        <w:t>”</w:t>
+      </w:r>
+      <w:r>
+        <w:rPr>
+          <w:lang w:val="en-US"/>
+        </w:rPr>
+        <w:t xml:space="preserve"> src =</w:t>
+      </w:r>
+      <w:r>
+        <w:rPr>
+          <w:lang w:val="en-US"/>
+        </w:rPr>
+        <w:t xml:space="preserve"> </w:t>
+      </w:r>
+      <w:r>
+        <w:rPr>
+          <w:lang w:val="en-US"/>
+        </w:rPr>
+        <w:t>“scripts/myscript1.js”/</w:t>
+      </w:r>
+      <w:r>
+        <w:rPr>
+          <w:lang w:val="en-US"/>
+        </w:rPr>
+        <w:t xml:space="preserve"> &gt;</w:t>
+      </w:r>
+    </w:p>
+    <w:p>
+      <w:pPr>
+        <w:spacing w:line="240" w:lineRule="auto"/>
+      </w:pPr>
+      <w:r>
+        <w:rPr>
+          <w:lang w:val="en-US"/>
+        </w:rPr>
+        <w:t xml:space="preserve">   </w:t>
+      </w:r>
+      <w:r>
+        <w:t>&lt;</w:t>
+      </w:r>
+      <w:r>
+        <w:rPr>
+          <w:lang w:val="en-US"/>
+        </w:rPr>
+        <w:t>head</w:t>
+      </w:r>
+      <w:r>
+        <w:t>&gt;</w:t>
+      </w:r>
+    </w:p>
+    <w:p>
+      <w:pPr>
+        <w:spacing w:line="240" w:lineRule="auto"/>
+      </w:pPr>
+      <w:r>
+        <w:t>&lt;/</w:t>
+      </w:r>
+      <w:r>
+        <w:rPr>
+          <w:lang w:val="en-US"/>
+        </w:rPr>
+        <w:t>html</w:t>
+      </w:r>
+      <w:r>
+        <w:t>&gt;</w:t>
+      </w:r>
+    </w:p>
+    <w:p>
+      <w:pPr>
+        <w:spacing w:line="240" w:lineRule="auto"/>
+      </w:pPr>
+      <w:r>
+        <w:t xml:space="preserve">Код, ссылки на который размещены в заголовке, просто подсоединяется к странице </w:t>
+      </w:r>
+      <w:proofErr w:type="gramStart"/>
+      <w:r>
+        <w:t>и может быть</w:t>
+      </w:r>
+      <w:proofErr w:type="gramEnd"/>
+      <w:r>
+        <w:t xml:space="preserve"> использован, например, для определения реакций на пользовательские события.</w:t>
+      </w:r>
+    </w:p>
+    <w:p>
+      <w:pPr>
+        <w:spacing w:line="240" w:lineRule="auto"/>
+      </w:pPr>
+      <w:r>
+        <w:t>Код, ссылки на который размещены в теле, исполняется при загрузке страницы и может непосредственно использоваться для формирования содержания страницы во время загрузки.</w:t>
+      </w:r>
+    </w:p>
+    <w:p>
+      <w:pPr>
+        <w:spacing w:line="240" w:lineRule="auto"/>
+        <w:rPr>
+          <w:b/>
+          <w:bCs/>
+        </w:rPr>
+      </w:pPr>
+      <w:r>
+        <w:rPr>
+          <w:b/>
+          <w:bCs/>
+        </w:rPr>
+        <w:t>Основные встроенные типы:</w:t>
+      </w:r>
+    </w:p>
+    <w:p>
+      <w:pPr>
+        <w:pStyle w:val="a3"/>
+        <w:numPr>
+          <w:ilvl w:val="0"/>
+          <w:numId w:val="9"/>
+        </w:numPr>
+        <w:spacing w:line="240" w:lineRule="auto"/>
+      </w:pPr>
+      <w:r>
+        <w:rPr>
+          <w:lang w:val="en-US"/>
+        </w:rPr>
+        <w:t>Number</w:t>
+      </w:r>
+      <w:r>
+        <w:t xml:space="preserve"> – 64-</w:t>
+      </w:r>
+      <w:r>
+        <w:t>разрядные числа с плавающей точкой.</w:t>
+      </w:r>
+    </w:p>
+    <w:p>
+      <w:pPr>
+        <w:pStyle w:val="a3"/>
+        <w:numPr>
+          <w:ilvl w:val="0"/>
+          <w:numId w:val="9"/>
+        </w:numPr>
+        <w:spacing w:line="240" w:lineRule="auto"/>
+      </w:pPr>
+      <w:r>
+        <w:rPr>
+          <w:lang w:val="en-US"/>
+        </w:rPr>
+        <w:t>String</w:t>
+      </w:r>
+      <w:r>
+        <w:t xml:space="preserve"> – </w:t>
+      </w:r>
+      <w:r>
+        <w:t>строки в формате юникода</w:t>
+      </w:r>
+    </w:p>
+    <w:p>
+      <w:pPr>
+        <w:pStyle w:val="a3"/>
+        <w:numPr>
+          <w:ilvl w:val="0"/>
+          <w:numId w:val="9"/>
+        </w:numPr>
+        <w:spacing w:line="240" w:lineRule="auto"/>
+      </w:pPr>
+      <w:r>
+        <w:rPr>
+          <w:lang w:val="en-US"/>
+        </w:rPr>
+        <w:t xml:space="preserve">Array – </w:t>
+      </w:r>
+      <w:r>
+        <w:t>массивы с переменными границами</w:t>
+      </w:r>
+    </w:p>
+    <w:p>
+      <w:pPr>
+        <w:pStyle w:val="a3"/>
+        <w:numPr>
+          <w:ilvl w:val="0"/>
+          <w:numId w:val="9"/>
+        </w:numPr>
+        <w:spacing w:line="240" w:lineRule="auto"/>
+      </w:pPr>
+      <w:r>
+        <w:rPr>
+          <w:lang w:val="en-US"/>
+        </w:rPr>
+        <w:lastRenderedPageBreak/>
+        <w:t>Function</w:t>
+      </w:r>
+      <w:r>
+        <w:t xml:space="preserve">: </w:t>
+      </w:r>
+      <w:r>
+        <w:t>Функции. Каждая функция, кроме того, может служить конструктором объекта.</w:t>
+      </w:r>
+    </w:p>
+    <w:p>
+      <w:pPr>
+        <w:pStyle w:val="a3"/>
+        <w:numPr>
+          <w:ilvl w:val="0"/>
+          <w:numId w:val="9"/>
+        </w:numPr>
+        <w:spacing w:line="240" w:lineRule="auto"/>
+      </w:pPr>
+      <w:r>
+        <w:rPr>
+          <w:lang w:val="en-US"/>
+        </w:rPr>
+        <w:t>Boolean</w:t>
+      </w:r>
+      <w:r>
+        <w:t xml:space="preserve">, </w:t>
+      </w:r>
+      <w:r>
+        <w:rPr>
+          <w:lang w:val="en-US"/>
+        </w:rPr>
+        <w:t>Date</w:t>
+      </w:r>
+      <w:r>
+        <w:t xml:space="preserve">, </w:t>
+      </w:r>
+      <w:r>
+        <w:rPr>
+          <w:lang w:val="en-US"/>
+        </w:rPr>
+        <w:t>Math</w:t>
+      </w:r>
+      <w:r>
+        <w:t>:</w:t>
+      </w:r>
+      <w:r>
+        <w:t xml:space="preserve"> логические значения, даты…</w:t>
+      </w:r>
+      <w:r>
+        <w:t xml:space="preserve"> </w:t>
+      </w:r>
+    </w:p>
+    <w:p>
+      <w:pPr>
+        <w:spacing w:line="240" w:lineRule="auto"/>
+        <w:rPr>
+          <w:lang w:val="en-US"/>
+        </w:rPr>
+      </w:pPr>
+      <w:r>
+        <w:t xml:space="preserve">Тип </w:t>
+      </w:r>
+      <w:r>
+        <w:rPr>
+          <w:lang w:val="en-US"/>
+        </w:rPr>
+        <w:t xml:space="preserve">String: </w:t>
+      </w:r>
+    </w:p>
+    <w:p>
+      <w:pPr>
+        <w:pStyle w:val="a3"/>
+        <w:numPr>
+          <w:ilvl w:val="0"/>
+          <w:numId w:val="10"/>
+        </w:numPr>
+        <w:spacing w:line="240" w:lineRule="auto"/>
+      </w:pPr>
+      <w:r>
+        <w:t>Строки могут содержать любое число символов или не содержать символов.</w:t>
+      </w:r>
+    </w:p>
+    <w:p>
+      <w:pPr>
+        <w:pStyle w:val="a3"/>
+        <w:numPr>
+          <w:ilvl w:val="0"/>
+          <w:numId w:val="10"/>
+        </w:numPr>
+        <w:spacing w:line="240" w:lineRule="auto"/>
+      </w:pPr>
+      <w:r>
+        <w:t>Строки объявляются путем указания составляющих их символов, заключенных в кавычки.</w:t>
+      </w:r>
+    </w:p>
+    <w:p>
+      <w:pPr>
+        <w:pStyle w:val="a3"/>
+        <w:numPr>
+          <w:ilvl w:val="0"/>
+          <w:numId w:val="10"/>
+        </w:numPr>
+        <w:spacing w:line="240" w:lineRule="auto"/>
+      </w:pPr>
+      <w:r>
+        <w:t>ДЖС интерпретирует одинарные кавычки как часть строки, если они находятся между двойными кавычками.</w:t>
+      </w:r>
+    </w:p>
+    <w:p>
+      <w:r>
+        <w:br w:type="page"/>
+      </w:r>
+    </w:p>
+    <w:p>
+      <w:pPr>
+        <w:jc w:val="center"/>
+        <w:rPr>
+          <w:b/>
+          <w:bCs/>
+          <w:lang w:val="en-US"/>
+        </w:rPr>
+      </w:pPr>
+      <w:r>
+        <w:rPr>
+          <w:b/>
+          <w:bCs/>
+          <w:lang w:val="en-US"/>
+        </w:rPr>
+        <w:lastRenderedPageBreak/>
+        <w:t>jQuery</w:t>
+      </w:r>
+    </w:p>
+    <w:p>
+      <w:r>
+        <w:rPr>
+          <w:lang w:val="en-US"/>
+        </w:rPr>
+        <w:t>jQery</w:t>
+      </w:r>
+      <w:r>
+        <w:t xml:space="preserve"> – </w:t>
+      </w:r>
+      <w:r>
+        <w:t xml:space="preserve">библиотека </w:t>
+      </w:r>
+      <w:r>
+        <w:rPr>
+          <w:lang w:val="en-US"/>
+        </w:rPr>
+        <w:t>JS</w:t>
+      </w:r>
+      <w:r>
+        <w:t xml:space="preserve">, фокусирующаяся на взаимодействии </w:t>
+      </w:r>
+      <w:r>
+        <w:rPr>
+          <w:lang w:val="en-US"/>
+        </w:rPr>
+        <w:t>JS</w:t>
+      </w:r>
+      <w:r>
+        <w:t xml:space="preserve"> </w:t>
+      </w:r>
+      <w:r>
+        <w:t xml:space="preserve">и </w:t>
+      </w:r>
+      <w:r>
+        <w:rPr>
+          <w:lang w:val="en-US"/>
+        </w:rPr>
+        <w:t>HTML</w:t>
+      </w:r>
+      <w:r>
+        <w:t>.</w:t>
+      </w:r>
+    </w:p>
+    <w:p>
+      <w:r>
+        <w:t xml:space="preserve">Библиотека помогает легко получать доступ к любому элементу </w:t>
+      </w:r>
+      <w:r>
+        <w:rPr>
+          <w:lang w:val="en-US"/>
+        </w:rPr>
+        <w:t>DOM</w:t>
+      </w:r>
+      <w:r>
+        <w:t xml:space="preserve">, обращаться к атрибутам и содержимому элементов </w:t>
+      </w:r>
+      <w:r>
+        <w:rPr>
+          <w:lang w:val="en-US"/>
+        </w:rPr>
+        <w:t>DOM</w:t>
+      </w:r>
+      <w:r>
+        <w:t>, манипулировать ими.</w:t>
+      </w:r>
+    </w:p>
+    <w:p>
+      <w:r>
+        <w:t xml:space="preserve">Так же, библиотека предоставляет удобный </w:t>
+      </w:r>
+      <w:r>
+        <w:rPr>
+          <w:lang w:val="en-US"/>
+        </w:rPr>
+        <w:t>API</w:t>
+      </w:r>
+      <w:r>
+        <w:t xml:space="preserve"> по работе с </w:t>
+      </w:r>
+      <w:r>
+        <w:rPr>
+          <w:lang w:val="en-US"/>
+        </w:rPr>
+        <w:t>Ajax</w:t>
+      </w:r>
+      <w:r>
+        <w:t>.</w:t>
+      </w:r>
+    </w:p>
+    <w:p>
+      <w:r>
+        <w:rPr>
+          <w:lang w:val="en-US"/>
+        </w:rPr>
+        <w:t>jQuery</w:t>
+      </w:r>
+      <w:r>
+        <w:t xml:space="preserve"> – </w:t>
+      </w:r>
+      <w:r>
+        <w:t>создан в 2004 году Джоном Реззином. Библиотека была выпущена им на конференции «</w:t>
+      </w:r>
+      <w:r>
+        <w:rPr>
+          <w:lang w:val="en-US"/>
+        </w:rPr>
+        <w:t>BarCamp</w:t>
+      </w:r>
+      <w:r>
+        <w:t>»</w:t>
+      </w:r>
+      <w:r>
+        <w:t xml:space="preserve"> </w:t>
+      </w:r>
+      <w:r>
+        <w:t>в 2006 году.</w:t>
+      </w:r>
+    </w:p>
+    <w:p>
+      <w:r>
+        <w:rPr>
+          <w:u w:val="single"/>
+        </w:rPr>
+        <w:t>Возможности</w:t>
+      </w:r>
+      <w:r>
+        <w:t>:</w:t>
+      </w:r>
+    </w:p>
+    <w:p>
+      <w:pPr>
+        <w:pStyle w:val="a3"/>
+        <w:numPr>
+          <w:ilvl w:val="0"/>
+          <w:numId w:val="11"/>
+        </w:numPr>
+      </w:pPr>
+      <w:r>
+        <w:t xml:space="preserve">Кросс-браузерный выбор </w:t>
+      </w:r>
+      <w:r>
+        <w:rPr>
+          <w:lang w:val="en-US"/>
+        </w:rPr>
+        <w:t>DOM</w:t>
+      </w:r>
+      <w:r>
+        <w:t xml:space="preserve"> объектов;</w:t>
+      </w:r>
+    </w:p>
+    <w:p>
+      <w:pPr>
+        <w:pStyle w:val="a3"/>
+        <w:numPr>
+          <w:ilvl w:val="0"/>
+          <w:numId w:val="11"/>
+        </w:numPr>
+      </w:pPr>
+      <w:r>
+        <w:t xml:space="preserve">Перемещение и модификация </w:t>
+      </w:r>
+      <w:r>
+        <w:rPr>
+          <w:lang w:val="en-US"/>
+        </w:rPr>
+        <w:t>DOM;</w:t>
+      </w:r>
+    </w:p>
+    <w:p>
+      <w:pPr>
+        <w:pStyle w:val="a3"/>
+        <w:numPr>
+          <w:ilvl w:val="0"/>
+          <w:numId w:val="11"/>
+        </w:numPr>
+      </w:pPr>
+      <w:r>
+        <w:t>События;</w:t>
+      </w:r>
+    </w:p>
+    <w:p>
+      <w:pPr>
+        <w:pStyle w:val="a3"/>
+        <w:numPr>
+          <w:ilvl w:val="0"/>
+          <w:numId w:val="11"/>
+        </w:numPr>
+      </w:pPr>
+      <w:r>
+        <w:t xml:space="preserve">Работа с </w:t>
+      </w:r>
+      <w:r>
+        <w:rPr>
+          <w:lang w:val="en-US"/>
+        </w:rPr>
+        <w:t>CSS</w:t>
+      </w:r>
+      <w:r>
+        <w:t>;</w:t>
+      </w:r>
+    </w:p>
+    <w:p>
+      <w:pPr>
+        <w:pStyle w:val="a3"/>
+        <w:numPr>
+          <w:ilvl w:val="0"/>
+          <w:numId w:val="11"/>
+        </w:numPr>
+      </w:pPr>
+      <w:r>
+        <w:t>Визуальные эффекты и анимация;</w:t>
+      </w:r>
+    </w:p>
+    <w:p>
+      <w:pPr>
+        <w:pStyle w:val="a3"/>
+        <w:numPr>
+          <w:ilvl w:val="0"/>
+          <w:numId w:val="11"/>
+        </w:numPr>
+      </w:pPr>
+      <w:r>
+        <w:rPr>
+          <w:lang w:val="en-US"/>
+        </w:rPr>
+        <w:t>AJAX</w:t>
+      </w:r>
+      <w:r>
+        <w:t>-дополнения;</w:t>
+      </w:r>
+    </w:p>
+    <w:p>
+      <w:pPr>
+        <w:pStyle w:val="a3"/>
+        <w:numPr>
+          <w:ilvl w:val="0"/>
+          <w:numId w:val="11"/>
+        </w:numPr>
+      </w:pPr>
+      <w:r>
+        <w:t xml:space="preserve">Расширяемость плагинами включая </w:t>
+      </w:r>
+      <w:r>
+        <w:rPr>
+          <w:lang w:val="en-US"/>
+        </w:rPr>
+        <w:t>jQuery UI</w:t>
+      </w:r>
+    </w:p>
+    <w:p>
+      <w:r>
+        <w:rPr>
+          <w:lang w:val="en-US"/>
+        </w:rPr>
+        <w:t>jQuery</w:t>
+      </w:r>
+      <w:r>
+        <w:t xml:space="preserve"> </w:t>
+      </w:r>
+      <w:r>
+        <w:t>Включается в станицу как один внешний</w:t>
+      </w:r>
+      <w:r>
+        <w:t xml:space="preserve"> </w:t>
+      </w:r>
+      <w:r>
+        <w:rPr>
+          <w:lang w:val="en-US"/>
+        </w:rPr>
+        <w:t>JS</w:t>
+      </w:r>
+      <w:r>
+        <w:t>-файл.</w:t>
+      </w:r>
+    </w:p>
+    <w:p>
+      <w:r>
+        <w:t xml:space="preserve">Вся работа с </w:t>
+      </w:r>
+      <w:r>
+        <w:rPr>
+          <w:lang w:val="en-US"/>
+        </w:rPr>
+        <w:t>jQuery</w:t>
+      </w:r>
+      <w:r>
+        <w:t xml:space="preserve"> </w:t>
+      </w:r>
+      <w:r>
+        <w:t xml:space="preserve">ведётся с помощью функции </w:t>
+      </w:r>
+      <w:r>
+        <w:t>“$”</w:t>
+      </w:r>
+      <w:r>
+        <w:t xml:space="preserve"> или её псевдонима «</w:t>
+      </w:r>
+      <w:r>
+        <w:rPr>
+          <w:lang w:val="en-US"/>
+        </w:rPr>
+        <w:t>jQuery</w:t>
+      </w:r>
+      <w:r>
+        <w:t>».</w:t>
+      </w:r>
+    </w:p>
+    <w:p>
+      <w:r>
+        <w:t>Работу можно разделить на типа:</w:t>
+      </w:r>
+    </w:p>
+    <w:p>
+      <w:pPr>
+        <w:pStyle w:val="a3"/>
+        <w:numPr>
+          <w:ilvl w:val="0"/>
+          <w:numId w:val="12"/>
+        </w:numPr>
+      </w:pPr>
+      <w:r>
+        <w:t xml:space="preserve">Получение </w:t>
+      </w:r>
+      <w:r>
+        <w:rPr>
+          <w:lang w:val="en-US"/>
+        </w:rPr>
+        <w:t>jQuery</w:t>
+      </w:r>
+      <w:r>
+        <w:t xml:space="preserve">-объекта с помощью функции </w:t>
+      </w:r>
+      <w:r>
+        <w:t>$</w:t>
+      </w:r>
+      <w:r>
+        <w:t xml:space="preserve"> и далее работать с ними с помощью различных методов </w:t>
+      </w:r>
+      <w:r>
+        <w:rPr>
+          <w:lang w:val="en-US"/>
+        </w:rPr>
+        <w:t>jQuery</w:t>
+      </w:r>
+      <w:r>
+        <w:t>-объекта.</w:t>
+      </w:r>
+    </w:p>
+    <w:p>
+      <w:pPr>
+        <w:pStyle w:val="a3"/>
+        <w:numPr>
+          <w:ilvl w:val="0"/>
+          <w:numId w:val="12"/>
+        </w:numPr>
+      </w:pPr>
+      <w:r>
+        <w:t xml:space="preserve">Вызов глобальных методов у объекта </w:t>
+      </w:r>
+      <w:r>
+        <w:t>$</w:t>
+      </w:r>
+      <w:r>
+        <w:t>.</w:t>
+      </w:r>
+    </w:p>
+    <w:p>
+      <w:r>
+        <w:rPr>
+          <w:u w:val="single"/>
+        </w:rPr>
+        <w:t>Плюсы от использования</w:t>
+      </w:r>
+      <w:r>
+        <w:t>:</w:t>
+      </w:r>
+    </w:p>
+    <w:p>
+      <w:pPr>
+        <w:pStyle w:val="a3"/>
+        <w:numPr>
+          <w:ilvl w:val="0"/>
+          <w:numId w:val="13"/>
+        </w:numPr>
+      </w:pPr>
+      <w:r>
+        <w:t>Не надо писать тривиальный код;</w:t>
+      </w:r>
+    </w:p>
+    <w:p>
+      <w:pPr>
+        <w:pStyle w:val="a3"/>
+        <w:numPr>
+          <w:ilvl w:val="0"/>
+          <w:numId w:val="13"/>
+        </w:numPr>
+      </w:pPr>
+      <w:r>
+        <w:t>Простота использования и изучения;</w:t>
+      </w:r>
+    </w:p>
+    <w:p>
+      <w:pPr>
+        <w:pStyle w:val="a3"/>
+        <w:numPr>
+          <w:ilvl w:val="0"/>
+          <w:numId w:val="13"/>
+        </w:numPr>
+      </w:pPr>
+      <w:r>
+        <w:t>Кросс-браузерность;</w:t>
+      </w:r>
+    </w:p>
+    <w:p>
+      <w:pPr>
+        <w:pStyle w:val="a3"/>
+        <w:numPr>
+          <w:ilvl w:val="0"/>
+          <w:numId w:val="13"/>
+        </w:numPr>
+      </w:pPr>
+      <w:r>
+        <w:t>Отказ от длинных конструкций;</w:t>
+      </w:r>
+    </w:p>
+    <w:p>
+      <w:pPr>
+        <w:pStyle w:val="a3"/>
+        <w:numPr>
+          <w:ilvl w:val="0"/>
+          <w:numId w:val="13"/>
+        </w:numPr>
+      </w:pPr>
+      <w:r>
+        <w:t xml:space="preserve">Библиотека </w:t>
+      </w:r>
+      <w:r>
+        <w:rPr>
+          <w:lang w:val="en-US"/>
+        </w:rPr>
+        <w:t>Ajax</w:t>
+      </w:r>
+    </w:p>
+    <w:p>
+      <w:pPr>
+        <w:pStyle w:val="a3"/>
+        <w:numPr>
+          <w:ilvl w:val="0"/>
+          <w:numId w:val="13"/>
+        </w:numPr>
+      </w:pPr>
+      <w:r>
+        <w:t>Огромное кол-во плагинов;</w:t>
+      </w:r>
+    </w:p>
+    <w:p>
+      <w:pPr>
+        <w:pStyle w:val="a3"/>
+        <w:numPr>
+          <w:ilvl w:val="0"/>
+          <w:numId w:val="13"/>
+        </w:numPr>
+      </w:pPr>
+      <w:r>
+        <w:t xml:space="preserve">Повсеместное </w:t>
+      </w:r>
+      <w:proofErr w:type="gramStart"/>
+      <w:r>
+        <w:t>использование</w:t>
+      </w:r>
+      <w:proofErr w:type="gramEnd"/>
+      <w:r>
+        <w:t xml:space="preserve"> а значит кеширование браузерами и ускорение загрузки.</w:t>
+      </w:r>
+    </w:p>
+    <w:p>
+      <w:pPr>
+        <w:rPr>
+          <w:b/>
+          <w:bCs/>
+          <w:lang w:val="en-US"/>
+        </w:rPr>
+      </w:pPr>
+      <w:r>
+        <w:rPr>
+          <w:b/>
+          <w:bCs/>
+          <w:lang w:val="en-US"/>
+        </w:rPr>
+        <w:t>jQuery UI</w:t>
+      </w:r>
+    </w:p>
+    <w:p>
+      <w:pPr>
+        <w:rPr>
+          <w:u w:val="single"/>
+        </w:rPr>
+      </w:pPr>
+      <w:r>
+        <w:rPr>
+          <w:u w:val="single"/>
+        </w:rPr>
+        <w:t>Взаимодействия:</w:t>
+      </w:r>
+    </w:p>
+    <w:p>
+      <w:pPr>
+        <w:pStyle w:val="a3"/>
+        <w:numPr>
+          <w:ilvl w:val="0"/>
+          <w:numId w:val="14"/>
+        </w:numPr>
+      </w:pPr>
+      <w:r>
+        <w:t>Перетаскивание;</w:t>
+      </w:r>
+    </w:p>
+    <w:p>
+      <w:pPr>
+        <w:pStyle w:val="a3"/>
+        <w:numPr>
+          <w:ilvl w:val="0"/>
+          <w:numId w:val="14"/>
+        </w:numPr>
+      </w:pPr>
+      <w:r>
+        <w:t>Вложение;</w:t>
+      </w:r>
+    </w:p>
+    <w:p>
+      <w:pPr>
+        <w:pStyle w:val="a3"/>
+        <w:numPr>
+          <w:ilvl w:val="0"/>
+          <w:numId w:val="14"/>
+        </w:numPr>
+      </w:pPr>
+      <w:r>
+        <w:t>Изменение размера;</w:t>
+      </w:r>
+    </w:p>
+    <w:p>
+      <w:pPr>
+        <w:pStyle w:val="a3"/>
+        <w:numPr>
+          <w:ilvl w:val="0"/>
+          <w:numId w:val="14"/>
+        </w:numPr>
+      </w:pPr>
+      <w:r>
+        <w:t>Выделение;</w:t>
+      </w:r>
+    </w:p>
+    <w:p>
+      <w:pPr>
+        <w:pStyle w:val="a3"/>
+        <w:numPr>
+          <w:ilvl w:val="0"/>
+          <w:numId w:val="14"/>
+        </w:numPr>
+      </w:pPr>
+      <w:r>
+        <w:t>Сортировка.</w:t>
+      </w:r>
+    </w:p>
+    <w:p>
+      <w:r>
+        <w:rPr>
+          <w:u w:val="single"/>
+        </w:rPr>
+        <w:t xml:space="preserve">Виджеты </w:t>
+      </w:r>
+      <w:r>
+        <w:t>–</w:t>
+      </w:r>
+      <w:r>
+        <w:t xml:space="preserve"> Аккордеон, Автодополнение, Кнопки, Выбор даты, Диалоговые окна, </w:t>
+      </w:r>
+      <w:r>
+        <w:rPr>
+          <w:lang w:val="en-US"/>
+        </w:rPr>
+        <w:t>Progressbar</w:t>
+      </w:r>
+      <w:r>
+        <w:t xml:space="preserve">, </w:t>
+      </w:r>
+      <w:r>
+        <w:rPr>
+          <w:lang w:val="en-US"/>
+        </w:rPr>
+        <w:t>Sliders</w:t>
+      </w:r>
+      <w:r>
+        <w:t>, Вкладки.</w:t>
+      </w:r>
+    </w:p>
+    <w:p>
+      <w:pPr>
+        <w:rPr>
+          <w:u w:val="single"/>
+        </w:rPr>
+      </w:pPr>
+      <w:r>
+        <w:rPr>
+          <w:u w:val="single"/>
+        </w:rPr>
+        <w:t xml:space="preserve">Чаще всего юзается по регуляркам в колонке </w:t>
+      </w:r>
+      <w:r>
+        <w:rPr>
+          <w:u w:val="single"/>
+          <w:lang w:val="en-US"/>
+        </w:rPr>
+        <w:t>script</w:t>
+      </w:r>
+      <w:r>
+        <w:rPr>
+          <w:u w:val="single"/>
+        </w:rPr>
+        <w:t>:</w:t>
+      </w:r>
+    </w:p>
+    <w:p>
+      <w:pPr>
+        <w:pStyle w:val="a3"/>
+        <w:numPr>
+          <w:ilvl w:val="0"/>
+          <w:numId w:val="16"/>
+        </w:numPr>
+      </w:pPr>
+      <w:r>
+        <w:rPr>
+          <w:lang w:val="en-US"/>
+        </w:rPr>
+        <w:t>A</w:t>
+      </w:r>
+      <w:r>
+        <w:t>[</w:t>
+      </w:r>
+      <w:r>
+        <w:rPr>
+          <w:lang w:val="en-US"/>
+        </w:rPr>
+        <w:t>href</w:t>
+      </w:r>
+      <w:r>
+        <w:t>^=</w:t>
+      </w:r>
+      <w:proofErr w:type="spellStart"/>
+      <w:r>
+        <w:rPr>
+          <w:lang w:val="en-US"/>
+        </w:rPr>
+        <w:t>asdasdasd</w:t>
+      </w:r>
+      <w:proofErr w:type="spellEnd"/>
+      <w:r>
+        <w:t xml:space="preserve">] – </w:t>
+      </w:r>
+      <w:r>
+        <w:t>всё</w:t>
+      </w:r>
+      <w:r>
+        <w:t xml:space="preserve"> </w:t>
+      </w:r>
+      <w:r>
+        <w:t>что</w:t>
+      </w:r>
+      <w:r>
+        <w:t xml:space="preserve"> </w:t>
+      </w:r>
+      <w:r>
+        <w:t>начинается с «</w:t>
+      </w:r>
+      <w:proofErr w:type="spellStart"/>
+      <w:r>
+        <w:rPr>
+          <w:lang w:val="en-US"/>
+        </w:rPr>
+        <w:t>asdasdasd</w:t>
+      </w:r>
+      <w:proofErr w:type="spellEnd"/>
+      <w:r>
+        <w:t>»</w:t>
+      </w:r>
+    </w:p>
+    <w:p>
+      <w:pPr>
+        <w:pStyle w:val="a3"/>
+        <w:numPr>
+          <w:ilvl w:val="0"/>
+          <w:numId w:val="16"/>
+        </w:numPr>
+      </w:pPr>
+      <w:r>
+        <w:rPr>
+          <w:lang w:val="en-US"/>
+        </w:rPr>
+        <w:lastRenderedPageBreak/>
+        <w:t>a</w:t>
+      </w:r>
+      <w:r>
+        <w:t>[</w:t>
+      </w:r>
+      <w:r>
+        <w:rPr>
+          <w:lang w:val="en-US"/>
+        </w:rPr>
+        <w:t>href</w:t>
+      </w:r>
+      <w:r>
+        <w:t>$=</w:t>
+      </w:r>
+      <w:r>
+        <w:rPr>
+          <w:lang w:val="en-US"/>
+        </w:rPr>
+        <w:t>asd</w:t>
+      </w:r>
+      <w:r>
+        <w:t xml:space="preserve">] – </w:t>
+      </w:r>
+      <w:r>
+        <w:t>всё что заканчивается на «</w:t>
+      </w:r>
+      <w:r>
+        <w:rPr>
+          <w:lang w:val="en-US"/>
+        </w:rPr>
+        <w:t>asd</w:t>
+      </w:r>
+      <w:r>
+        <w:t>»</w:t>
+      </w:r>
+    </w:p>
+    <w:p>
+      <w:pPr>
+        <w:pStyle w:val="a3"/>
+        <w:numPr>
+          <w:ilvl w:val="0"/>
+          <w:numId w:val="16"/>
+        </w:numPr>
+      </w:pPr>
+      <w:r>
+        <w:rPr>
+          <w:lang w:val="en-US"/>
+        </w:rPr>
+        <w:t>a</w:t>
+      </w:r>
+      <w:r>
+        <w:t>[</w:t>
+      </w:r>
+      <w:r>
+        <w:rPr>
+          <w:lang w:val="en-US"/>
+        </w:rPr>
+        <w:t>href</w:t>
+      </w:r>
+      <w:r>
+        <w:t>*=</w:t>
+      </w:r>
+      <w:r>
+        <w:rPr>
+          <w:lang w:val="en-US"/>
+        </w:rPr>
+        <w:t>asd</w:t>
+      </w:r>
+      <w:r>
+        <w:t xml:space="preserve">] – </w:t>
+      </w:r>
+      <w:r>
+        <w:t>всё что содержит «</w:t>
+      </w:r>
+      <w:r>
+        <w:rPr>
+          <w:lang w:val="en-US"/>
+        </w:rPr>
+        <w:t>asd</w:t>
+      </w:r>
+      <w:r>
+        <w:t>»</w:t>
+      </w:r>
+      <w:r>
+        <w:t xml:space="preserve"> </w:t>
+      </w:r>
+      <w:r>
+        <w:t xml:space="preserve">в </w:t>
+      </w:r>
+      <w:r>
+        <w:t>рандомном</w:t>
+      </w:r>
+      <w:r>
+        <w:t xml:space="preserve"> месте</w:t>
+      </w:r>
+    </w:p>
+    <w:p>
+      <w:pPr>
+        <w:pStyle w:val="a3"/>
+        <w:numPr>
+          <w:ilvl w:val="0"/>
+          <w:numId w:val="16"/>
+        </w:numPr>
+      </w:pPr>
+      <w:r>
+        <w:rPr>
+          <w:lang w:val="en-US"/>
+        </w:rPr>
+        <w:t>li</w:t>
+      </w:r>
+      <w:r>
+        <w:t>:</w:t>
+      </w:r>
+      <w:r>
+        <w:rPr>
+          <w:lang w:val="en-US"/>
+        </w:rPr>
+        <w:t>has</w:t>
+      </w:r>
+      <w:r>
+        <w:t>(</w:t>
+      </w:r>
+      <w:r>
+        <w:rPr>
+          <w:lang w:val="en-US"/>
+        </w:rPr>
+        <w:t>a</w:t>
+      </w:r>
+      <w:r>
+        <w:t xml:space="preserve">) – </w:t>
+      </w:r>
+      <w:r>
+        <w:rPr>
+          <w:lang w:val="en-US"/>
+        </w:rPr>
+        <w:t>li</w:t>
+      </w:r>
+      <w:r>
+        <w:t xml:space="preserve"> </w:t>
+      </w:r>
+      <w:r>
+        <w:t xml:space="preserve">которые содержат </w:t>
+      </w:r>
+      <w:r>
+        <w:rPr>
+          <w:lang w:val="en-US"/>
+        </w:rPr>
+        <w:t>a</w:t>
+      </w:r>
+    </w:p>
+    <w:p>
+      <w:pPr>
+        <w:pStyle w:val="a3"/>
+        <w:numPr>
+          <w:ilvl w:val="0"/>
+          <w:numId w:val="16"/>
+        </w:numPr>
+      </w:pPr>
+      <w:r>
+        <w:t>:</w:t>
+      </w:r>
+      <w:r>
+        <w:rPr>
+          <w:lang w:val="en-US"/>
+        </w:rPr>
+        <w:t>first</w:t>
+      </w:r>
+      <w:r>
+        <w:t xml:space="preserve"> –</w:t>
+      </w:r>
+      <w:r>
+        <w:t xml:space="preserve"> </w:t>
+      </w:r>
+      <w:r>
+        <w:t>первое совпадение на странице</w:t>
+      </w:r>
+    </w:p>
+    <w:p>
+      <w:pPr>
+        <w:pStyle w:val="a3"/>
+        <w:numPr>
+          <w:ilvl w:val="0"/>
+          <w:numId w:val="16"/>
+        </w:numPr>
+      </w:pPr>
+      <w:r>
+        <w:t>:</w:t>
+      </w:r>
+      <w:r>
+        <w:rPr>
+          <w:lang w:val="en-US"/>
+        </w:rPr>
+        <w:t>last</w:t>
+      </w:r>
+      <w:r>
+        <w:t xml:space="preserve"> – </w:t>
+      </w:r>
+      <w:r>
+        <w:t>последнее совпадение на странице</w:t>
+      </w:r>
+    </w:p>
+    <w:p>
+      <w:pPr>
+        <w:pStyle w:val="a3"/>
+        <w:numPr>
+          <w:ilvl w:val="0"/>
+          <w:numId w:val="16"/>
+        </w:numPr>
+      </w:pPr>
+      <w:r>
+        <w:t>:</w:t>
+      </w:r>
+      <w:r>
+        <w:rPr>
+          <w:lang w:val="en-US"/>
+        </w:rPr>
+        <w:t>first</w:t>
+      </w:r>
+      <w:r>
+        <w:t>-</w:t>
+      </w:r>
+      <w:r>
+        <w:rPr>
+          <w:lang w:val="en-US"/>
+        </w:rPr>
+        <w:t>child</w:t>
+      </w:r>
+      <w:r>
+        <w:t xml:space="preserve"> – </w:t>
+      </w:r>
+      <w:r>
+        <w:t>первый дочерний элемент</w:t>
+      </w:r>
+    </w:p>
+    <w:p>
+      <w:pPr>
+        <w:pStyle w:val="a3"/>
+        <w:numPr>
+          <w:ilvl w:val="0"/>
+          <w:numId w:val="16"/>
+        </w:numPr>
+      </w:pPr>
+      <w:r>
+        <w:t>:</w:t>
+      </w:r>
+      <w:r>
+        <w:rPr>
+          <w:lang w:val="en-US"/>
+        </w:rPr>
+        <w:t>last</w:t>
+      </w:r>
+      <w:r>
+        <w:t>-</w:t>
+      </w:r>
+      <w:r>
+        <w:rPr>
+          <w:lang w:val="en-US"/>
+        </w:rPr>
+        <w:t>child</w:t>
+      </w:r>
+      <w:r>
+        <w:t>(</w:t>
+      </w:r>
+      <w:r>
+        <w:rPr>
+          <w:lang w:val="en-US"/>
+        </w:rPr>
+        <w:t>n</w:t>
+      </w:r>
+      <w:r>
+        <w:t xml:space="preserve">) – </w:t>
+      </w:r>
+      <w:r>
+        <w:t xml:space="preserve"> </w:t>
+      </w:r>
+      <w:r>
+        <w:t>первый</w:t>
+      </w:r>
+      <w:r>
+        <w:t xml:space="preserve"> </w:t>
+      </w:r>
+      <w:r>
+        <w:t>дочерний элемент</w:t>
+      </w:r>
+    </w:p>
+    <w:p>
+      <w:pPr>
+        <w:pStyle w:val="a3"/>
+        <w:numPr>
+          <w:ilvl w:val="0"/>
+          <w:numId w:val="16"/>
+        </w:numPr>
+      </w:pPr>
+      <w:r>
+        <w:t>:</w:t>
+      </w:r>
+      <w:r>
+        <w:rPr>
+          <w:lang w:val="en-US"/>
+        </w:rPr>
+        <w:t>nth</w:t>
+      </w:r>
+      <w:r>
+        <w:t>-</w:t>
+      </w:r>
+      <w:r>
+        <w:rPr>
+          <w:lang w:val="en-US"/>
+        </w:rPr>
+        <w:t>child</w:t>
+      </w:r>
+      <w:r>
+        <w:t>(</w:t>
+      </w:r>
+      <w:r>
+        <w:rPr>
+          <w:lang w:val="en-US"/>
+        </w:rPr>
+        <w:t>even</w:t>
+      </w:r>
+      <w:r>
+        <w:t>|</w:t>
+      </w:r>
+      <w:r>
+        <w:rPr>
+          <w:lang w:val="en-US"/>
+        </w:rPr>
+        <w:t>odd</w:t>
+      </w:r>
+      <w:r>
+        <w:t xml:space="preserve">) – </w:t>
+      </w:r>
+      <w:r>
+        <w:t>чётный</w:t>
+      </w:r>
+      <w:r>
+        <w:t xml:space="preserve"> </w:t>
+      </w:r>
+      <w:r>
+        <w:t>или</w:t>
+      </w:r>
+      <w:r>
+        <w:t xml:space="preserve"> </w:t>
+      </w:r>
+      <w:r>
+        <w:t>нечётный дочерний элемент</w:t>
+      </w:r>
+    </w:p>
+    <w:p>
+      <w:pPr>
+        <w:pStyle w:val="a3"/>
+        <w:numPr>
+          <w:ilvl w:val="0"/>
+          <w:numId w:val="16"/>
+        </w:numPr>
+      </w:pPr>
+      <w:r>
+        <w:rPr>
+          <w:lang w:val="en-US"/>
+        </w:rPr>
+        <w:t xml:space="preserve">:even – </w:t>
+      </w:r>
+      <w:r>
+        <w:t>чётный</w:t>
+      </w:r>
+    </w:p>
+    <w:p>
+      <w:pPr>
+        <w:pStyle w:val="a3"/>
+        <w:numPr>
+          <w:ilvl w:val="0"/>
+          <w:numId w:val="16"/>
+        </w:numPr>
+      </w:pPr>
+      <w:r>
+        <w:rPr>
+          <w:lang w:val="en-US"/>
+        </w:rPr>
+        <w:t>:odd -</w:t>
+      </w:r>
+      <w:r>
+        <w:t xml:space="preserve"> </w:t>
+      </w:r>
+      <w:r>
+        <w:t>нечётный</w:t>
+      </w:r>
+    </w:p>
     <w:p/>
     <w:p/>
     <w:sectPr>
@@ -5658,6 +7860,451 @@
     </w:lvl>
   </w:abstractNum>
   <w:abstractNum w:abstractNumId="1" w15:restartNumberingAfterBreak="0">
+    <w:nsid w:val="12BF510E"/>
+    <w:multiLevelType w:val="hybridMultilevel"/>
+    <w:tmpl w:val="493C0198"/>
+    <w:lvl w:ilvl="0" w:tplc="0419000F">
+      <w:start w:val="1"/>
+      <w:numFmt w:val="decimal"/>
+      <w:lvlText w:val="%1."/>
+      <w:lvlJc w:val="left"/>
+      <w:pPr>
+        <w:ind w:left="720" w:hanging="360"/>
+      </w:pPr>
+      <w:rPr>
+        <w:rFonts w:hint="default"/>
+      </w:rPr>
+    </w:lvl>
+    <w:lvl w:ilvl="1" w:tplc="04190019" w:tentative="1">
+      <w:start w:val="1"/>
+      <w:numFmt w:val="lowerLetter"/>
+      <w:lvlText w:val="%2."/>
+      <w:lvlJc w:val="left"/>
+      <w:pPr>
+        <w:ind w:left="1440" w:hanging="360"/>
+      </w:pPr>
+    </w:lvl>
+    <w:lvl w:ilvl="2" w:tplc="0419001B" w:tentative="1">
+      <w:start w:val="1"/>
+      <w:numFmt w:val="lowerRoman"/>
+      <w:lvlText w:val="%3."/>
+      <w:lvlJc w:val="right"/>
+      <w:pPr>
+        <w:ind w:left="2160" w:hanging="180"/>
+      </w:pPr>
+    </w:lvl>
+    <w:lvl w:ilvl="3" w:tplc="0419000F" w:tentative="1">
+      <w:start w:val="1"/>
+      <w:numFmt w:val="decimal"/>
+      <w:lvlText w:val="%4."/>
+      <w:lvlJc w:val="left"/>
+      <w:pPr>
+        <w:ind w:left="2880" w:hanging="360"/>
+      </w:pPr>
+    </w:lvl>
+    <w:lvl w:ilvl="4" w:tplc="04190019" w:tentative="1">
+      <w:start w:val="1"/>
+      <w:numFmt w:val="lowerLetter"/>
+      <w:lvlText w:val="%5."/>
+      <w:lvlJc w:val="left"/>
+      <w:pPr>
+        <w:ind w:left="3600" w:hanging="360"/>
+      </w:pPr>
+    </w:lvl>
+    <w:lvl w:ilvl="5" w:tplc="0419001B" w:tentative="1">
+      <w:start w:val="1"/>
+      <w:numFmt w:val="lowerRoman"/>
+      <w:lvlText w:val="%6."/>
+      <w:lvlJc w:val="right"/>
+      <w:pPr>
+        <w:ind w:left="4320" w:hanging="180"/>
+      </w:pPr>
+    </w:lvl>
+    <w:lvl w:ilvl="6" w:tplc="0419000F" w:tentative="1">
+      <w:start w:val="1"/>
+      <w:numFmt w:val="decimal"/>
+      <w:lvlText w:val="%7."/>
+      <w:lvlJc w:val="left"/>
+      <w:pPr>
+        <w:ind w:left="5040" w:hanging="360"/>
+      </w:pPr>
+    </w:lvl>
+    <w:lvl w:ilvl="7" w:tplc="04190019" w:tentative="1">
+      <w:start w:val="1"/>
+      <w:numFmt w:val="lowerLetter"/>
+      <w:lvlText w:val="%8."/>
+      <w:lvlJc w:val="left"/>
+      <w:pPr>
+        <w:ind w:left="5760" w:hanging="360"/>
+      </w:pPr>
+    </w:lvl>
+    <w:lvl w:ilvl="8" w:tplc="0419001B" w:tentative="1">
+      <w:start w:val="1"/>
+      <w:numFmt w:val="lowerRoman"/>
+      <w:lvlText w:val="%9."/>
+      <w:lvlJc w:val="right"/>
+      <w:pPr>
+        <w:ind w:left="6480" w:hanging="180"/>
+      </w:pPr>
+    </w:lvl>
+  </w:abstractNum>
+  <w:abstractNum w:abstractNumId="2" w15:restartNumberingAfterBreak="0">
+    <w:nsid w:val="1D2E1F19"/>
+    <w:multiLevelType w:val="hybridMultilevel"/>
+    <w:tmpl w:val="D898D340"/>
+    <w:lvl w:ilvl="0" w:tplc="04190011">
+      <w:start w:val="1"/>
+      <w:numFmt w:val="decimal"/>
+      <w:lvlText w:val="%1)"/>
+      <w:lvlJc w:val="left"/>
+      <w:pPr>
+        <w:ind w:left="720" w:hanging="360"/>
+      </w:pPr>
+      <w:rPr>
+        <w:rFonts w:hint="default"/>
+      </w:rPr>
+    </w:lvl>
+    <w:lvl w:ilvl="1" w:tplc="04190019" w:tentative="1">
+      <w:start w:val="1"/>
+      <w:numFmt w:val="lowerLetter"/>
+      <w:lvlText w:val="%2."/>
+      <w:lvlJc w:val="left"/>
+      <w:pPr>
+        <w:ind w:left="1440" w:hanging="360"/>
+      </w:pPr>
+    </w:lvl>
+    <w:lvl w:ilvl="2" w:tplc="0419001B" w:tentative="1">
+      <w:start w:val="1"/>
+      <w:numFmt w:val="lowerRoman"/>
+      <w:lvlText w:val="%3."/>
+      <w:lvlJc w:val="right"/>
+      <w:pPr>
+        <w:ind w:left="2160" w:hanging="180"/>
+      </w:pPr>
+    </w:lvl>
+    <w:lvl w:ilvl="3" w:tplc="0419000F" w:tentative="1">
+      <w:start w:val="1"/>
+      <w:numFmt w:val="decimal"/>
+      <w:lvlText w:val="%4."/>
+      <w:lvlJc w:val="left"/>
+      <w:pPr>
+        <w:ind w:left="2880" w:hanging="360"/>
+      </w:pPr>
+    </w:lvl>
+    <w:lvl w:ilvl="4" w:tplc="04190019" w:tentative="1">
+      <w:start w:val="1"/>
+      <w:numFmt w:val="lowerLetter"/>
+      <w:lvlText w:val="%5."/>
+      <w:lvlJc w:val="left"/>
+      <w:pPr>
+        <w:ind w:left="3600" w:hanging="360"/>
+      </w:pPr>
+    </w:lvl>
+    <w:lvl w:ilvl="5" w:tplc="0419001B" w:tentative="1">
+      <w:start w:val="1"/>
+      <w:numFmt w:val="lowerRoman"/>
+      <w:lvlText w:val="%6."/>
+      <w:lvlJc w:val="right"/>
+      <w:pPr>
+        <w:ind w:left="4320" w:hanging="180"/>
+      </w:pPr>
+    </w:lvl>
+    <w:lvl w:ilvl="6" w:tplc="0419000F" w:tentative="1">
+      <w:start w:val="1"/>
+      <w:numFmt w:val="decimal"/>
+      <w:lvlText w:val="%7."/>
+      <w:lvlJc w:val="left"/>
+      <w:pPr>
+        <w:ind w:left="5040" w:hanging="360"/>
+      </w:pPr>
+    </w:lvl>
+    <w:lvl w:ilvl="7" w:tplc="04190019" w:tentative="1">
+      <w:start w:val="1"/>
+      <w:numFmt w:val="lowerLetter"/>
+      <w:lvlText w:val="%8."/>
+      <w:lvlJc w:val="left"/>
+      <w:pPr>
+        <w:ind w:left="5760" w:hanging="360"/>
+      </w:pPr>
+    </w:lvl>
+    <w:lvl w:ilvl="8" w:tplc="0419001B" w:tentative="1">
+      <w:start w:val="1"/>
+      <w:numFmt w:val="lowerRoman"/>
+      <w:lvlText w:val="%9."/>
+      <w:lvlJc w:val="right"/>
+      <w:pPr>
+        <w:ind w:left="6480" w:hanging="180"/>
+      </w:pPr>
+    </w:lvl>
+  </w:abstractNum>
+  <w:abstractNum w:abstractNumId="3" w15:restartNumberingAfterBreak="0">
+    <w:nsid w:val="292B0DC5"/>
+    <w:multiLevelType w:val="hybridMultilevel"/>
+    <w:tmpl w:val="D11A59B2"/>
+    <w:lvl w:ilvl="0" w:tplc="04190011">
+      <w:start w:val="1"/>
+      <w:numFmt w:val="decimal"/>
+      <w:lvlText w:val="%1)"/>
+      <w:lvlJc w:val="left"/>
+      <w:pPr>
+        <w:ind w:left="720" w:hanging="360"/>
+      </w:pPr>
+      <w:rPr>
+        <w:rFonts w:hint="default"/>
+      </w:rPr>
+    </w:lvl>
+    <w:lvl w:ilvl="1" w:tplc="04190019" w:tentative="1">
+      <w:start w:val="1"/>
+      <w:numFmt w:val="lowerLetter"/>
+      <w:lvlText w:val="%2."/>
+      <w:lvlJc w:val="left"/>
+      <w:pPr>
+        <w:ind w:left="1440" w:hanging="360"/>
+      </w:pPr>
+    </w:lvl>
+    <w:lvl w:ilvl="2" w:tplc="0419001B" w:tentative="1">
+      <w:start w:val="1"/>
+      <w:numFmt w:val="lowerRoman"/>
+      <w:lvlText w:val="%3."/>
+      <w:lvlJc w:val="right"/>
+      <w:pPr>
+        <w:ind w:left="2160" w:hanging="180"/>
+      </w:pPr>
+    </w:lvl>
+    <w:lvl w:ilvl="3" w:tplc="0419000F" w:tentative="1">
+      <w:start w:val="1"/>
+      <w:numFmt w:val="decimal"/>
+      <w:lvlText w:val="%4."/>
+      <w:lvlJc w:val="left"/>
+      <w:pPr>
+        <w:ind w:left="2880" w:hanging="360"/>
+      </w:pPr>
+    </w:lvl>
+    <w:lvl w:ilvl="4" w:tplc="04190019" w:tentative="1">
+      <w:start w:val="1"/>
+      <w:numFmt w:val="lowerLetter"/>
+      <w:lvlText w:val="%5."/>
+      <w:lvlJc w:val="left"/>
+      <w:pPr>
+        <w:ind w:left="3600" w:hanging="360"/>
+      </w:pPr>
+    </w:lvl>
+    <w:lvl w:ilvl="5" w:tplc="0419001B" w:tentative="1">
+      <w:start w:val="1"/>
+      <w:numFmt w:val="lowerRoman"/>
+      <w:lvlText w:val="%6."/>
+      <w:lvlJc w:val="right"/>
+      <w:pPr>
+        <w:ind w:left="4320" w:hanging="180"/>
+      </w:pPr>
+    </w:lvl>
+    <w:lvl w:ilvl="6" w:tplc="0419000F" w:tentative="1">
+      <w:start w:val="1"/>
+      <w:numFmt w:val="decimal"/>
+      <w:lvlText w:val="%7."/>
+      <w:lvlJc w:val="left"/>
+      <w:pPr>
+        <w:ind w:left="5040" w:hanging="360"/>
+      </w:pPr>
+    </w:lvl>
+    <w:lvl w:ilvl="7" w:tplc="04190019" w:tentative="1">
+      <w:start w:val="1"/>
+      <w:numFmt w:val="lowerLetter"/>
+      <w:lvlText w:val="%8."/>
+      <w:lvlJc w:val="left"/>
+      <w:pPr>
+        <w:ind w:left="5760" w:hanging="360"/>
+      </w:pPr>
+    </w:lvl>
+    <w:lvl w:ilvl="8" w:tplc="0419001B" w:tentative="1">
+      <w:start w:val="1"/>
+      <w:numFmt w:val="lowerRoman"/>
+      <w:lvlText w:val="%9."/>
+      <w:lvlJc w:val="right"/>
+      <w:pPr>
+        <w:ind w:left="6480" w:hanging="180"/>
+      </w:pPr>
+    </w:lvl>
+  </w:abstractNum>
+  <w:abstractNum w:abstractNumId="4" w15:restartNumberingAfterBreak="0">
+    <w:nsid w:val="337A012C"/>
+    <w:multiLevelType w:val="hybridMultilevel"/>
+    <w:tmpl w:val="D7661FCE"/>
+    <w:lvl w:ilvl="0" w:tplc="04190011">
+      <w:start w:val="1"/>
+      <w:numFmt w:val="decimal"/>
+      <w:lvlText w:val="%1)"/>
+      <w:lvlJc w:val="left"/>
+      <w:pPr>
+        <w:ind w:left="720" w:hanging="360"/>
+      </w:pPr>
+      <w:rPr>
+        <w:rFonts w:hint="default"/>
+      </w:rPr>
+    </w:lvl>
+    <w:lvl w:ilvl="1" w:tplc="04190019" w:tentative="1">
+      <w:start w:val="1"/>
+      <w:numFmt w:val="lowerLetter"/>
+      <w:lvlText w:val="%2."/>
+      <w:lvlJc w:val="left"/>
+      <w:pPr>
+        <w:ind w:left="1440" w:hanging="360"/>
+      </w:pPr>
+    </w:lvl>
+    <w:lvl w:ilvl="2" w:tplc="0419001B" w:tentative="1">
+      <w:start w:val="1"/>
+      <w:numFmt w:val="lowerRoman"/>
+      <w:lvlText w:val="%3."/>
+      <w:lvlJc w:val="right"/>
+      <w:pPr>
+        <w:ind w:left="2160" w:hanging="180"/>
+      </w:pPr>
+    </w:lvl>
+    <w:lvl w:ilvl="3" w:tplc="0419000F" w:tentative="1">
+      <w:start w:val="1"/>
+      <w:numFmt w:val="decimal"/>
+      <w:lvlText w:val="%4."/>
+      <w:lvlJc w:val="left"/>
+      <w:pPr>
+        <w:ind w:left="2880" w:hanging="360"/>
+      </w:pPr>
+    </w:lvl>
+    <w:lvl w:ilvl="4" w:tplc="04190019" w:tentative="1">
+      <w:start w:val="1"/>
+      <w:numFmt w:val="lowerLetter"/>
+      <w:lvlText w:val="%5."/>
+      <w:lvlJc w:val="left"/>
+      <w:pPr>
+        <w:ind w:left="3600" w:hanging="360"/>
+      </w:pPr>
+    </w:lvl>
+    <w:lvl w:ilvl="5" w:tplc="0419001B" w:tentative="1">
+      <w:start w:val="1"/>
+      <w:numFmt w:val="lowerRoman"/>
+      <w:lvlText w:val="%6."/>
+      <w:lvlJc w:val="right"/>
+      <w:pPr>
+        <w:ind w:left="4320" w:hanging="180"/>
+      </w:pPr>
+    </w:lvl>
+    <w:lvl w:ilvl="6" w:tplc="0419000F" w:tentative="1">
+      <w:start w:val="1"/>
+      <w:numFmt w:val="decimal"/>
+      <w:lvlText w:val="%7."/>
+      <w:lvlJc w:val="left"/>
+      <w:pPr>
+        <w:ind w:left="5040" w:hanging="360"/>
+      </w:pPr>
+    </w:lvl>
+    <w:lvl w:ilvl="7" w:tplc="04190019" w:tentative="1">
+      <w:start w:val="1"/>
+      <w:numFmt w:val="lowerLetter"/>
+      <w:lvlText w:val="%8."/>
+      <w:lvlJc w:val="left"/>
+      <w:pPr>
+        <w:ind w:left="5760" w:hanging="360"/>
+      </w:pPr>
+    </w:lvl>
+    <w:lvl w:ilvl="8" w:tplc="0419001B" w:tentative="1">
+      <w:start w:val="1"/>
+      <w:numFmt w:val="lowerRoman"/>
+      <w:lvlText w:val="%9."/>
+      <w:lvlJc w:val="right"/>
+      <w:pPr>
+        <w:ind w:left="6480" w:hanging="180"/>
+      </w:pPr>
+    </w:lvl>
+  </w:abstractNum>
+  <w:abstractNum w:abstractNumId="5" w15:restartNumberingAfterBreak="0">
+    <w:nsid w:val="38AB30C2"/>
+    <w:multiLevelType w:val="hybridMultilevel"/>
+    <w:tmpl w:val="B060D426"/>
+    <w:lvl w:ilvl="0" w:tplc="04190011">
+      <w:start w:val="1"/>
+      <w:numFmt w:val="decimal"/>
+      <w:lvlText w:val="%1)"/>
+      <w:lvlJc w:val="left"/>
+      <w:pPr>
+        <w:ind w:left="720" w:hanging="360"/>
+      </w:pPr>
+      <w:rPr>
+        <w:rFonts w:hint="default"/>
+      </w:rPr>
+    </w:lvl>
+    <w:lvl w:ilvl="1" w:tplc="04190019" w:tentative="1">
+      <w:start w:val="1"/>
+      <w:numFmt w:val="lowerLetter"/>
+      <w:lvlText w:val="%2."/>
+      <w:lvlJc w:val="left"/>
+      <w:pPr>
+        <w:ind w:left="1440" w:hanging="360"/>
+      </w:pPr>
+    </w:lvl>
+    <w:lvl w:ilvl="2" w:tplc="0419001B" w:tentative="1">
+      <w:start w:val="1"/>
+      <w:numFmt w:val="lowerRoman"/>
+      <w:lvlText w:val="%3."/>
+      <w:lvlJc w:val="right"/>
+      <w:pPr>
+        <w:ind w:left="2160" w:hanging="180"/>
+      </w:pPr>
+    </w:lvl>
+    <w:lvl w:ilvl="3" w:tplc="0419000F" w:tentative="1">
+      <w:start w:val="1"/>
+      <w:numFmt w:val="decimal"/>
+      <w:lvlText w:val="%4."/>
+      <w:lvlJc w:val="left"/>
+      <w:pPr>
+        <w:ind w:left="2880" w:hanging="360"/>
+      </w:pPr>
+    </w:lvl>
+    <w:lvl w:ilvl="4" w:tplc="04190019" w:tentative="1">
+      <w:start w:val="1"/>
+      <w:numFmt w:val="lowerLetter"/>
+      <w:lvlText w:val="%5."/>
+      <w:lvlJc w:val="left"/>
+      <w:pPr>
+        <w:ind w:left="3600" w:hanging="360"/>
+      </w:pPr>
+    </w:lvl>
+    <w:lvl w:ilvl="5" w:tplc="0419001B" w:tentative="1">
+      <w:start w:val="1"/>
+      <w:numFmt w:val="lowerRoman"/>
+      <w:lvlText w:val="%6."/>
+      <w:lvlJc w:val="right"/>
+      <w:pPr>
+        <w:ind w:left="4320" w:hanging="180"/>
+      </w:pPr>
+    </w:lvl>
+    <w:lvl w:ilvl="6" w:tplc="0419000F" w:tentative="1">
+      <w:start w:val="1"/>
+      <w:numFmt w:val="decimal"/>
+      <w:lvlText w:val="%7."/>
+      <w:lvlJc w:val="left"/>
+      <w:pPr>
+        <w:ind w:left="5040" w:hanging="360"/>
+      </w:pPr>
+    </w:lvl>
+    <w:lvl w:ilvl="7" w:tplc="04190019" w:tentative="1">
+      <w:start w:val="1"/>
+      <w:numFmt w:val="lowerLetter"/>
+      <w:lvlText w:val="%8."/>
+      <w:lvlJc w:val="left"/>
+      <w:pPr>
+        <w:ind w:left="5760" w:hanging="360"/>
+      </w:pPr>
+    </w:lvl>
+    <w:lvl w:ilvl="8" w:tplc="0419001B" w:tentative="1">
+      <w:start w:val="1"/>
+      <w:numFmt w:val="lowerRoman"/>
+      <w:lvlText w:val="%9."/>
+      <w:lvlJc w:val="right"/>
+      <w:pPr>
+        <w:ind w:left="6480" w:hanging="180"/>
+      </w:pPr>
+    </w:lvl>
+  </w:abstractNum>
+  <w:abstractNum w:abstractNumId="6" w15:restartNumberingAfterBreak="0">
     <w:nsid w:val="3FA271CF"/>
     <w:multiLevelType w:val="hybridMultilevel"/>
     <w:tmpl w:val="B1AA6BC8"/>
@@ -5743,7 +8390,7 @@
       </w:pPr>
     </w:lvl>
   </w:abstractNum>
-  <w:abstractNum w:abstractNumId="2" w15:restartNumberingAfterBreak="0">
+  <w:abstractNum w:abstractNumId="7" w15:restartNumberingAfterBreak="0">
     <w:nsid w:val="47F552DA"/>
     <w:multiLevelType w:val="hybridMultilevel"/>
     <w:tmpl w:val="25440B0A"/>
@@ -5832,7 +8479,7 @@
       </w:pPr>
     </w:lvl>
   </w:abstractNum>
-  <w:abstractNum w:abstractNumId="3" w15:restartNumberingAfterBreak="0">
+  <w:abstractNum w:abstractNumId="8" w15:restartNumberingAfterBreak="0">
     <w:nsid w:val="49C95F83"/>
     <w:multiLevelType w:val="hybridMultilevel"/>
     <w:tmpl w:val="D8FE1868"/>
@@ -5921,7 +8568,274 @@
       </w:pPr>
     </w:lvl>
   </w:abstractNum>
-  <w:abstractNum w:abstractNumId="4" w15:restartNumberingAfterBreak="0">
+  <w:abstractNum w:abstractNumId="9" w15:restartNumberingAfterBreak="0">
+    <w:nsid w:val="4A8E5E5B"/>
+    <w:multiLevelType w:val="hybridMultilevel"/>
+    <w:tmpl w:val="A886D132"/>
+    <w:lvl w:ilvl="0" w:tplc="0419000F">
+      <w:start w:val="1"/>
+      <w:numFmt w:val="decimal"/>
+      <w:lvlText w:val="%1."/>
+      <w:lvlJc w:val="left"/>
+      <w:pPr>
+        <w:ind w:left="720" w:hanging="360"/>
+      </w:pPr>
+      <w:rPr>
+        <w:rFonts w:hint="default"/>
+      </w:rPr>
+    </w:lvl>
+    <w:lvl w:ilvl="1" w:tplc="04190019" w:tentative="1">
+      <w:start w:val="1"/>
+      <w:numFmt w:val="lowerLetter"/>
+      <w:lvlText w:val="%2."/>
+      <w:lvlJc w:val="left"/>
+      <w:pPr>
+        <w:ind w:left="1440" w:hanging="360"/>
+      </w:pPr>
+    </w:lvl>
+    <w:lvl w:ilvl="2" w:tplc="0419001B" w:tentative="1">
+      <w:start w:val="1"/>
+      <w:numFmt w:val="lowerRoman"/>
+      <w:lvlText w:val="%3."/>
+      <w:lvlJc w:val="right"/>
+      <w:pPr>
+        <w:ind w:left="2160" w:hanging="180"/>
+      </w:pPr>
+    </w:lvl>
+    <w:lvl w:ilvl="3" w:tplc="0419000F" w:tentative="1">
+      <w:start w:val="1"/>
+      <w:numFmt w:val="decimal"/>
+      <w:lvlText w:val="%4."/>
+      <w:lvlJc w:val="left"/>
+      <w:pPr>
+        <w:ind w:left="2880" w:hanging="360"/>
+      </w:pPr>
+    </w:lvl>
+    <w:lvl w:ilvl="4" w:tplc="04190019" w:tentative="1">
+      <w:start w:val="1"/>
+      <w:numFmt w:val="lowerLetter"/>
+      <w:lvlText w:val="%5."/>
+      <w:lvlJc w:val="left"/>
+      <w:pPr>
+        <w:ind w:left="3600" w:hanging="360"/>
+      </w:pPr>
+    </w:lvl>
+    <w:lvl w:ilvl="5" w:tplc="0419001B" w:tentative="1">
+      <w:start w:val="1"/>
+      <w:numFmt w:val="lowerRoman"/>
+      <w:lvlText w:val="%6."/>
+      <w:lvlJc w:val="right"/>
+      <w:pPr>
+        <w:ind w:left="4320" w:hanging="180"/>
+      </w:pPr>
+    </w:lvl>
+    <w:lvl w:ilvl="6" w:tplc="0419000F" w:tentative="1">
+      <w:start w:val="1"/>
+      <w:numFmt w:val="decimal"/>
+      <w:lvlText w:val="%7."/>
+      <w:lvlJc w:val="left"/>
+      <w:pPr>
+        <w:ind w:left="5040" w:hanging="360"/>
+      </w:pPr>
+    </w:lvl>
+    <w:lvl w:ilvl="7" w:tplc="04190019" w:tentative="1">
+      <w:start w:val="1"/>
+      <w:numFmt w:val="lowerLetter"/>
+      <w:lvlText w:val="%8."/>
+      <w:lvlJc w:val="left"/>
+      <w:pPr>
+        <w:ind w:left="5760" w:hanging="360"/>
+      </w:pPr>
+    </w:lvl>
+    <w:lvl w:ilvl="8" w:tplc="0419001B" w:tentative="1">
+      <w:start w:val="1"/>
+      <w:numFmt w:val="lowerRoman"/>
+      <w:lvlText w:val="%9."/>
+      <w:lvlJc w:val="right"/>
+      <w:pPr>
+        <w:ind w:left="6480" w:hanging="180"/>
+      </w:pPr>
+    </w:lvl>
+  </w:abstractNum>
+  <w:abstractNum w:abstractNumId="10" w15:restartNumberingAfterBreak="0">
+    <w:nsid w:val="51655093"/>
+    <w:multiLevelType w:val="hybridMultilevel"/>
+    <w:tmpl w:val="E02442C6"/>
+    <w:lvl w:ilvl="0" w:tplc="0419000F">
+      <w:start w:val="1"/>
+      <w:numFmt w:val="decimal"/>
+      <w:lvlText w:val="%1."/>
+      <w:lvlJc w:val="left"/>
+      <w:pPr>
+        <w:ind w:left="720" w:hanging="360"/>
+      </w:pPr>
+      <w:rPr>
+        <w:rFonts w:hint="default"/>
+      </w:rPr>
+    </w:lvl>
+    <w:lvl w:ilvl="1" w:tplc="04190019" w:tentative="1">
+      <w:start w:val="1"/>
+      <w:numFmt w:val="lowerLetter"/>
+      <w:lvlText w:val="%2."/>
+      <w:lvlJc w:val="left"/>
+      <w:pPr>
+        <w:ind w:left="1440" w:hanging="360"/>
+      </w:pPr>
+    </w:lvl>
+    <w:lvl w:ilvl="2" w:tplc="0419001B" w:tentative="1">
+      <w:start w:val="1"/>
+      <w:numFmt w:val="lowerRoman"/>
+      <w:lvlText w:val="%3."/>
+      <w:lvlJc w:val="right"/>
+      <w:pPr>
+        <w:ind w:left="2160" w:hanging="180"/>
+      </w:pPr>
+    </w:lvl>
+    <w:lvl w:ilvl="3" w:tplc="0419000F" w:tentative="1">
+      <w:start w:val="1"/>
+      <w:numFmt w:val="decimal"/>
+      <w:lvlText w:val="%4."/>
+      <w:lvlJc w:val="left"/>
+      <w:pPr>
+        <w:ind w:left="2880" w:hanging="360"/>
+      </w:pPr>
+    </w:lvl>
+    <w:lvl w:ilvl="4" w:tplc="04190019" w:tentative="1">
+      <w:start w:val="1"/>
+      <w:numFmt w:val="lowerLetter"/>
+      <w:lvlText w:val="%5."/>
+      <w:lvlJc w:val="left"/>
+      <w:pPr>
+        <w:ind w:left="3600" w:hanging="360"/>
+      </w:pPr>
+    </w:lvl>
+    <w:lvl w:ilvl="5" w:tplc="0419001B" w:tentative="1">
+      <w:start w:val="1"/>
+      <w:numFmt w:val="lowerRoman"/>
+      <w:lvlText w:val="%6."/>
+      <w:lvlJc w:val="right"/>
+      <w:pPr>
+        <w:ind w:left="4320" w:hanging="180"/>
+      </w:pPr>
+    </w:lvl>
+    <w:lvl w:ilvl="6" w:tplc="0419000F" w:tentative="1">
+      <w:start w:val="1"/>
+      <w:numFmt w:val="decimal"/>
+      <w:lvlText w:val="%7."/>
+      <w:lvlJc w:val="left"/>
+      <w:pPr>
+        <w:ind w:left="5040" w:hanging="360"/>
+      </w:pPr>
+    </w:lvl>
+    <w:lvl w:ilvl="7" w:tplc="04190019" w:tentative="1">
+      <w:start w:val="1"/>
+      <w:numFmt w:val="lowerLetter"/>
+      <w:lvlText w:val="%8."/>
+      <w:lvlJc w:val="left"/>
+      <w:pPr>
+        <w:ind w:left="5760" w:hanging="360"/>
+      </w:pPr>
+    </w:lvl>
+    <w:lvl w:ilvl="8" w:tplc="0419001B" w:tentative="1">
+      <w:start w:val="1"/>
+      <w:numFmt w:val="lowerRoman"/>
+      <w:lvlText w:val="%9."/>
+      <w:lvlJc w:val="right"/>
+      <w:pPr>
+        <w:ind w:left="6480" w:hanging="180"/>
+      </w:pPr>
+    </w:lvl>
+  </w:abstractNum>
+  <w:abstractNum w:abstractNumId="11" w15:restartNumberingAfterBreak="0">
+    <w:nsid w:val="65634879"/>
+    <w:multiLevelType w:val="hybridMultilevel"/>
+    <w:tmpl w:val="502621B8"/>
+    <w:lvl w:ilvl="0" w:tplc="04190011">
+      <w:start w:val="1"/>
+      <w:numFmt w:val="decimal"/>
+      <w:lvlText w:val="%1)"/>
+      <w:lvlJc w:val="left"/>
+      <w:pPr>
+        <w:ind w:left="720" w:hanging="360"/>
+      </w:pPr>
+      <w:rPr>
+        <w:rFonts w:hint="default"/>
+      </w:rPr>
+    </w:lvl>
+    <w:lvl w:ilvl="1" w:tplc="04190019" w:tentative="1">
+      <w:start w:val="1"/>
+      <w:numFmt w:val="lowerLetter"/>
+      <w:lvlText w:val="%2."/>
+      <w:lvlJc w:val="left"/>
+      <w:pPr>
+        <w:ind w:left="1440" w:hanging="360"/>
+      </w:pPr>
+    </w:lvl>
+    <w:lvl w:ilvl="2" w:tplc="0419001B" w:tentative="1">
+      <w:start w:val="1"/>
+      <w:numFmt w:val="lowerRoman"/>
+      <w:lvlText w:val="%3."/>
+      <w:lvlJc w:val="right"/>
+      <w:pPr>
+        <w:ind w:left="2160" w:hanging="180"/>
+      </w:pPr>
+    </w:lvl>
+    <w:lvl w:ilvl="3" w:tplc="0419000F" w:tentative="1">
+      <w:start w:val="1"/>
+      <w:numFmt w:val="decimal"/>
+      <w:lvlText w:val="%4."/>
+      <w:lvlJc w:val="left"/>
+      <w:pPr>
+        <w:ind w:left="2880" w:hanging="360"/>
+      </w:pPr>
+    </w:lvl>
+    <w:lvl w:ilvl="4" w:tplc="04190019" w:tentative="1">
+      <w:start w:val="1"/>
+      <w:numFmt w:val="lowerLetter"/>
+      <w:lvlText w:val="%5."/>
+      <w:lvlJc w:val="left"/>
+      <w:pPr>
+        <w:ind w:left="3600" w:hanging="360"/>
+      </w:pPr>
+    </w:lvl>
+    <w:lvl w:ilvl="5" w:tplc="0419001B" w:tentative="1">
+      <w:start w:val="1"/>
+      <w:numFmt w:val="lowerRoman"/>
+      <w:lvlText w:val="%6."/>
+      <w:lvlJc w:val="right"/>
+      <w:pPr>
+        <w:ind w:left="4320" w:hanging="180"/>
+      </w:pPr>
+    </w:lvl>
+    <w:lvl w:ilvl="6" w:tplc="0419000F" w:tentative="1">
+      <w:start w:val="1"/>
+      <w:numFmt w:val="decimal"/>
+      <w:lvlText w:val="%7."/>
+      <w:lvlJc w:val="left"/>
+      <w:pPr>
+        <w:ind w:left="5040" w:hanging="360"/>
+      </w:pPr>
+    </w:lvl>
+    <w:lvl w:ilvl="7" w:tplc="04190019" w:tentative="1">
+      <w:start w:val="1"/>
+      <w:numFmt w:val="lowerLetter"/>
+      <w:lvlText w:val="%8."/>
+      <w:lvlJc w:val="left"/>
+      <w:pPr>
+        <w:ind w:left="5760" w:hanging="360"/>
+      </w:pPr>
+    </w:lvl>
+    <w:lvl w:ilvl="8" w:tplc="0419001B" w:tentative="1">
+      <w:start w:val="1"/>
+      <w:numFmt w:val="lowerRoman"/>
+      <w:lvlText w:val="%9."/>
+      <w:lvlJc w:val="right"/>
+      <w:pPr>
+        <w:ind w:left="6480" w:hanging="180"/>
+      </w:pPr>
+    </w:lvl>
+  </w:abstractNum>
+  <w:abstractNum w:abstractNumId="12" w15:restartNumberingAfterBreak="0">
     <w:nsid w:val="6A243340"/>
     <w:multiLevelType w:val="hybridMultilevel"/>
     <w:tmpl w:val="1DD8381C"/>
@@ -6010,7 +8924,7 @@
       </w:pPr>
     </w:lvl>
   </w:abstractNum>
-  <w:abstractNum w:abstractNumId="5" w15:restartNumberingAfterBreak="0">
+  <w:abstractNum w:abstractNumId="13" w15:restartNumberingAfterBreak="0">
     <w:nsid w:val="6A8539B6"/>
     <w:multiLevelType w:val="hybridMultilevel"/>
     <w:tmpl w:val="987E9ADE"/>
@@ -6099,7 +9013,7 @@
       </w:pPr>
     </w:lvl>
   </w:abstractNum>
-  <w:abstractNum w:abstractNumId="6" w15:restartNumberingAfterBreak="0">
+  <w:abstractNum w:abstractNumId="14" w15:restartNumberingAfterBreak="0">
     <w:nsid w:val="75BE490C"/>
     <w:multiLevelType w:val="hybridMultilevel"/>
     <w:tmpl w:val="4872A6D4"/>
@@ -6188,26 +9102,142 @@
       </w:pPr>
     </w:lvl>
   </w:abstractNum>
+  <w:abstractNum w:abstractNumId="15" w15:restartNumberingAfterBreak="0">
+    <w:nsid w:val="7E6D7192"/>
+    <w:multiLevelType w:val="hybridMultilevel"/>
+    <w:tmpl w:val="C9729B4E"/>
+    <w:lvl w:ilvl="0" w:tplc="04190011">
+      <w:start w:val="1"/>
+      <w:numFmt w:val="decimal"/>
+      <w:lvlText w:val="%1)"/>
+      <w:lvlJc w:val="left"/>
+      <w:pPr>
+        <w:ind w:left="720" w:hanging="360"/>
+      </w:pPr>
+      <w:rPr>
+        <w:rFonts w:hint="default"/>
+      </w:rPr>
+    </w:lvl>
+    <w:lvl w:ilvl="1" w:tplc="04190019" w:tentative="1">
+      <w:start w:val="1"/>
+      <w:numFmt w:val="lowerLetter"/>
+      <w:lvlText w:val="%2."/>
+      <w:lvlJc w:val="left"/>
+      <w:pPr>
+        <w:ind w:left="1440" w:hanging="360"/>
+      </w:pPr>
+    </w:lvl>
+    <w:lvl w:ilvl="2" w:tplc="0419001B" w:tentative="1">
+      <w:start w:val="1"/>
+      <w:numFmt w:val="lowerRoman"/>
+      <w:lvlText w:val="%3."/>
+      <w:lvlJc w:val="right"/>
+      <w:pPr>
+        <w:ind w:left="2160" w:hanging="180"/>
+      </w:pPr>
+    </w:lvl>
+    <w:lvl w:ilvl="3" w:tplc="0419000F" w:tentative="1">
+      <w:start w:val="1"/>
+      <w:numFmt w:val="decimal"/>
+      <w:lvlText w:val="%4."/>
+      <w:lvlJc w:val="left"/>
+      <w:pPr>
+        <w:ind w:left="2880" w:hanging="360"/>
+      </w:pPr>
+    </w:lvl>
+    <w:lvl w:ilvl="4" w:tplc="04190019" w:tentative="1">
+      <w:start w:val="1"/>
+      <w:numFmt w:val="lowerLetter"/>
+      <w:lvlText w:val="%5."/>
+      <w:lvlJc w:val="left"/>
+      <w:pPr>
+        <w:ind w:left="3600" w:hanging="360"/>
+      </w:pPr>
+    </w:lvl>
+    <w:lvl w:ilvl="5" w:tplc="0419001B" w:tentative="1">
+      <w:start w:val="1"/>
+      <w:numFmt w:val="lowerRoman"/>
+      <w:lvlText w:val="%6."/>
+      <w:lvlJc w:val="right"/>
+      <w:pPr>
+        <w:ind w:left="4320" w:hanging="180"/>
+      </w:pPr>
+    </w:lvl>
+    <w:lvl w:ilvl="6" w:tplc="0419000F" w:tentative="1">
+      <w:start w:val="1"/>
+      <w:numFmt w:val="decimal"/>
+      <w:lvlText w:val="%7."/>
+      <w:lvlJc w:val="left"/>
+      <w:pPr>
+        <w:ind w:left="5040" w:hanging="360"/>
+      </w:pPr>
+    </w:lvl>
+    <w:lvl w:ilvl="7" w:tplc="04190019" w:tentative="1">
+      <w:start w:val="1"/>
+      <w:numFmt w:val="lowerLetter"/>
+      <w:lvlText w:val="%8."/>
+      <w:lvlJc w:val="left"/>
+      <w:pPr>
+        <w:ind w:left="5760" w:hanging="360"/>
+      </w:pPr>
+    </w:lvl>
+    <w:lvl w:ilvl="8" w:tplc="0419001B" w:tentative="1">
+      <w:start w:val="1"/>
+      <w:numFmt w:val="lowerRoman"/>
+      <w:lvlText w:val="%9."/>
+      <w:lvlJc w:val="right"/>
+      <w:pPr>
+        <w:ind w:left="6480" w:hanging="180"/>
+      </w:pPr>
+    </w:lvl>
+  </w:abstractNum>
   <w:num w:numId="1">
-    <w:abstractNumId w:val="3"/>
+    <w:abstractNumId w:val="8"/>
   </w:num>
   <w:num w:numId="2">
     <w:abstractNumId w:val="0"/>
   </w:num>
   <w:num w:numId="3">
+    <w:abstractNumId w:val="12"/>
+  </w:num>
+  <w:num w:numId="4">
+    <w:abstractNumId w:val="14"/>
+  </w:num>
+  <w:num w:numId="5">
+    <w:abstractNumId w:val="13"/>
+  </w:num>
+  <w:num w:numId="6">
+    <w:abstractNumId w:val="6"/>
+  </w:num>
+  <w:num w:numId="7">
+    <w:abstractNumId w:val="7"/>
+  </w:num>
+  <w:num w:numId="8">
+    <w:abstractNumId w:val="1"/>
+  </w:num>
+  <w:num w:numId="9">
+    <w:abstractNumId w:val="10"/>
+  </w:num>
+  <w:num w:numId="10">
+    <w:abstractNumId w:val="9"/>
+  </w:num>
+  <w:num w:numId="11">
+    <w:abstractNumId w:val="5"/>
+  </w:num>
+  <w:num w:numId="12">
     <w:abstractNumId w:val="4"/>
   </w:num>
-  <w:num w:numId="4">
-    <w:abstractNumId w:val="6"/>
+  <w:num w:numId="13">
+    <w:abstractNumId w:val="11"/>
   </w:num>
-  <w:num w:numId="5">
-    <w:abstractNumId w:val="5"/>
+  <w:num w:numId="14">
+    <w:abstractNumId w:val="2"/>
   </w:num>
-  <w:num w:numId="6">
-    <w:abstractNumId w:val="1"/>
+  <w:num w:numId="15">
+    <w:abstractNumId w:val="15"/>
   </w:num>
-  <w:num w:numId="7">
-    <w:abstractNumId w:val="2"/>
+  <w:num w:numId="16">
+    <w:abstractNumId w:val="3"/>
   </w:num>
 </w:numbering>
 </file>

--- a/PSSEnthernet.docx
+++ b/PSSEnthernet.docx
@@ -6424,15 +6424,7 @@
         <w:spacing w:line="240" w:lineRule="auto"/>
       </w:pPr>
       <w:r>
-        <w:t xml:space="preserve">Код, ссылки на который размещены в заголовке, просто подсоединяется к странице </w:t>
-      </w:r>
-      <w:proofErr w:type="gramStart"/>
-      <w:r>
-        <w:t>и может быть</w:t>
-      </w:r>
-      <w:proofErr w:type="gramEnd"/>
-      <w:r>
-        <w:t xml:space="preserve"> использован, например, для определения реакций на пользовательские события.</w:t>
+        <w:t>Код, ссылки на который размещены в заголовке, просто подсоединяется к странице и может быть использован, например, для определения реакций на пользовательские события.</w:t>
       </w:r>
     </w:p>
     <w:p>
@@ -6655,7 +6647,6 @@
         <w:rPr>
           <w:b/>
           <w:bCs/>
-          <w:lang w:val="en-US"/>
         </w:rPr>
       </w:pPr>
       <w:r>
@@ -7756,8 +7747,838 @@
         <w:t>нечётный</w:t>
       </w:r>
     </w:p>
-    <w:p/>
-    <w:p/>
+    <w:p>
+      <w:r>
+        <w:br w:type="page"/>
+      </w:r>
+    </w:p>
+    <w:p>
+      <w:pPr>
+        <w:jc w:val="center"/>
+        <w:rPr>
+          <w:b/>
+          <w:bCs/>
+        </w:rPr>
+      </w:pPr>
+      <w:r>
+        <w:rPr>
+          <w:b/>
+          <w:bCs/>
+        </w:rPr>
+        <w:lastRenderedPageBreak/>
+        <w:t>ОКР</w:t>
+      </w:r>
+    </w:p>
+    <w:p>
+      <w:r>
+        <w:rPr>
+          <w:lang w:val="en-US"/>
+        </w:rPr>
+        <w:t>XML</w:t>
+      </w:r>
+      <w:r>
+        <w:t xml:space="preserve"> – </w:t>
+      </w:r>
+      <w:r>
+        <w:t>расширяемый язык разметки</w:t>
+      </w:r>
+    </w:p>
+    <w:p>
+      <w:r>
+        <w:tab/>
+      </w:r>
+      <w:r>
+        <w:rPr>
+          <w:lang w:val="en-US"/>
+        </w:rPr>
+        <w:t>DTD</w:t>
+      </w:r>
+      <w:r>
+        <w:t xml:space="preserve"> – </w:t>
+      </w:r>
+      <w:r>
+        <w:rPr>
+          <w:lang w:val="en-US"/>
+        </w:rPr>
+        <w:t>document</w:t>
+      </w:r>
+      <w:r>
+        <w:t xml:space="preserve"> </w:t>
+      </w:r>
+      <w:r>
+        <w:rPr>
+          <w:lang w:val="en-US"/>
+        </w:rPr>
+        <w:t>type</w:t>
+      </w:r>
+      <w:r>
+        <w:t xml:space="preserve"> </w:t>
+      </w:r>
+      <w:r>
+        <w:rPr>
+          <w:lang w:val="en-US"/>
+        </w:rPr>
+        <w:t>definition</w:t>
+      </w:r>
+      <w:r>
+        <w:t xml:space="preserve"> (</w:t>
+      </w:r>
+      <w:r>
+        <w:t>задаёт</w:t>
+      </w:r>
+      <w:r>
+        <w:t xml:space="preserve"> </w:t>
+      </w:r>
+      <w:r>
+        <w:t>возможную</w:t>
+      </w:r>
+      <w:r>
+        <w:t xml:space="preserve"> </w:t>
+      </w:r>
+      <w:r>
+        <w:t xml:space="preserve">структуру для некоторого типа </w:t>
+      </w:r>
+      <w:r>
+        <w:rPr>
+          <w:lang w:val="en-US"/>
+        </w:rPr>
+        <w:t>XML</w:t>
+      </w:r>
+      <w:r>
+        <w:t>-документов</w:t>
+      </w:r>
+      <w:r>
+        <w:t xml:space="preserve">: </w:t>
+      </w:r>
+      <w:r>
+        <w:t>как могут называться эл-ты, как они могут вкладываться, какие у каждого эл-та могут быть атрибуты)</w:t>
+      </w:r>
+    </w:p>
+    <w:p>
+      <w:pPr>
+        <w:rPr>
+          <w:lang w:val="en-US"/>
+        </w:rPr>
+      </w:pPr>
+      <w:r>
+        <w:tab/>
+      </w:r>
+      <w:r>
+        <w:rPr>
+          <w:lang w:val="en-US"/>
+        </w:rPr>
+        <w:t xml:space="preserve">XSD – XML Schema Definition </w:t>
+      </w:r>
+    </w:p>
+    <w:p>
+      <w:pPr>
+        <w:rPr>
+          <w:b/>
+          <w:bCs/>
+          <w:lang w:val="en-US"/>
+        </w:rPr>
+      </w:pPr>
+      <w:r>
+        <w:rPr>
+          <w:lang w:val="en-US"/>
+        </w:rPr>
+        <w:tab/>
+      </w:r>
+      <w:r>
+        <w:rPr>
+          <w:lang w:val="en-US"/>
+        </w:rPr>
+        <w:tab/>
+      </w:r>
+      <w:r>
+        <w:rPr>
+          <w:b/>
+          <w:bCs/>
+          <w:lang w:val="en-US"/>
+        </w:rPr>
+        <w:t>DTD</w:t>
+      </w:r>
+      <w:r>
+        <w:rPr>
+          <w:b/>
+          <w:bCs/>
+        </w:rPr>
+        <w:t xml:space="preserve"> не создаёт структуру </w:t>
+      </w:r>
+      <w:r>
+        <w:rPr>
+          <w:b/>
+          <w:bCs/>
+          <w:lang w:val="en-US"/>
+        </w:rPr>
+        <w:t>DOM</w:t>
+      </w:r>
+      <w:r>
+        <w:rPr>
+          <w:b/>
+          <w:bCs/>
+        </w:rPr>
+        <w:t xml:space="preserve"> дерева в отличии от </w:t>
+      </w:r>
+      <w:r>
+        <w:rPr>
+          <w:b/>
+          <w:bCs/>
+          <w:lang w:val="en-US"/>
+        </w:rPr>
+        <w:t>XSD</w:t>
+      </w:r>
+    </w:p>
+    <w:p>
+      <w:pPr>
+        <w:rPr>
+          <w:lang w:val="en-US"/>
+        </w:rPr>
+      </w:pPr>
+      <w:r>
+        <w:t xml:space="preserve">Недостатки </w:t>
+      </w:r>
+      <w:r>
+        <w:rPr>
+          <w:lang w:val="en-US"/>
+        </w:rPr>
+        <w:t>DTD:</w:t>
+      </w:r>
+    </w:p>
+    <w:p>
+      <w:pPr>
+        <w:pStyle w:val="a3"/>
+        <w:numPr>
+          <w:ilvl w:val="0"/>
+          <w:numId w:val="18"/>
+        </w:numPr>
+        <w:rPr>
+          <w:lang w:val="en-US"/>
+        </w:rPr>
+      </w:pPr>
+      <w:r>
+        <w:t>Определения не являются расширяемыми;</w:t>
+      </w:r>
+    </w:p>
+    <w:p>
+      <w:pPr>
+        <w:pStyle w:val="a3"/>
+        <w:numPr>
+          <w:ilvl w:val="0"/>
+          <w:numId w:val="18"/>
+        </w:numPr>
+      </w:pPr>
+      <w:r>
+        <w:t xml:space="preserve">С документом можно связать только одно определение </w:t>
+      </w:r>
+      <w:r>
+        <w:rPr>
+          <w:lang w:val="en-US"/>
+        </w:rPr>
+        <w:t>DTD</w:t>
+      </w:r>
+      <w:r>
+        <w:t>;</w:t>
+      </w:r>
+    </w:p>
+    <w:p>
+      <w:pPr>
+        <w:pStyle w:val="a3"/>
+        <w:numPr>
+          <w:ilvl w:val="0"/>
+          <w:numId w:val="18"/>
+        </w:numPr>
+      </w:pPr>
+      <w:r>
+        <w:t>Не поддерживаются пространства имён;</w:t>
+      </w:r>
+    </w:p>
+    <w:p>
+      <w:pPr>
+        <w:pStyle w:val="a3"/>
+        <w:numPr>
+          <w:ilvl w:val="0"/>
+          <w:numId w:val="18"/>
+        </w:numPr>
+      </w:pPr>
+      <w:r>
+        <w:t>Слабая типизация данных;</w:t>
+      </w:r>
+    </w:p>
+    <w:p>
+      <w:pPr>
+        <w:pStyle w:val="a3"/>
+        <w:numPr>
+          <w:ilvl w:val="0"/>
+          <w:numId w:val="18"/>
+        </w:numPr>
+      </w:pPr>
+      <w:r>
+        <w:t xml:space="preserve">Синтаксис </w:t>
+      </w:r>
+      <w:r>
+        <w:rPr>
+          <w:lang w:val="en-US"/>
+        </w:rPr>
+        <w:t>DTD</w:t>
+      </w:r>
+      <w:r>
+        <w:t xml:space="preserve"> не является синтаксисом </w:t>
+      </w:r>
+      <w:r>
+        <w:rPr>
+          <w:lang w:val="en-US"/>
+        </w:rPr>
+        <w:t>XML</w:t>
+      </w:r>
+      <w:r>
+        <w:t>;</w:t>
+      </w:r>
+    </w:p>
+    <w:p>
+      <w:pPr>
+        <w:pStyle w:val="a3"/>
+        <w:numPr>
+          <w:ilvl w:val="0"/>
+          <w:numId w:val="18"/>
+        </w:numPr>
+      </w:pPr>
+      <w:r>
+        <w:t xml:space="preserve">Отсутствует поддержка </w:t>
+      </w:r>
+      <w:r>
+        <w:rPr>
+          <w:lang w:val="en-US"/>
+        </w:rPr>
+        <w:t>DOM</w:t>
+      </w:r>
+      <w:r>
+        <w:t>.</w:t>
+      </w:r>
+    </w:p>
+    <w:p>
+      <w:r>
+        <w:rPr>
+          <w:b/>
+          <w:bCs/>
+          <w:lang w:val="en-US"/>
+        </w:rPr>
+        <w:t>CSS</w:t>
+      </w:r>
+      <w:r>
+        <w:rPr>
+          <w:b/>
+          <w:bCs/>
+        </w:rPr>
+        <w:t xml:space="preserve"> – </w:t>
+      </w:r>
+      <w:r>
+        <w:t>Каскадная таблица стилей. Описывает способы представления элемента веб страницы.</w:t>
+      </w:r>
+    </w:p>
+    <w:p>
+      <w:r>
+        <w:t>Способы добавления стилей в документ:</w:t>
+      </w:r>
+    </w:p>
+    <w:p>
+      <w:pPr>
+        <w:pStyle w:val="a3"/>
+        <w:numPr>
+          <w:ilvl w:val="0"/>
+          <w:numId w:val="19"/>
+        </w:numPr>
+      </w:pPr>
+      <w:proofErr w:type="spellStart"/>
+      <w:r>
+        <w:t>Встроеные</w:t>
+      </w:r>
+      <w:proofErr w:type="spellEnd"/>
+      <w:r>
+        <w:t xml:space="preserve"> – те, которые в браузере</w:t>
+      </w:r>
+      <w:r>
+        <w:t>;</w:t>
+      </w:r>
+    </w:p>
+    <w:p>
+      <w:pPr>
+        <w:pStyle w:val="a3"/>
+        <w:numPr>
+          <w:ilvl w:val="0"/>
+          <w:numId w:val="19"/>
+        </w:numPr>
+      </w:pPr>
+      <w:r>
+        <w:t xml:space="preserve">Вложенные – то, которые в самом </w:t>
+      </w:r>
+      <w:r>
+        <w:rPr>
+          <w:lang w:val="en-US"/>
+        </w:rPr>
+        <w:t>html</w:t>
+      </w:r>
+      <w:r>
+        <w:t xml:space="preserve"> </w:t>
+      </w:r>
+      <w:r>
+        <w:t>документе;</w:t>
+      </w:r>
+    </w:p>
+    <w:p>
+      <w:pPr>
+        <w:pStyle w:val="a3"/>
+        <w:numPr>
+          <w:ilvl w:val="0"/>
+          <w:numId w:val="19"/>
+        </w:numPr>
+      </w:pPr>
+      <w:proofErr w:type="spellStart"/>
+      <w:r>
+        <w:t>Внедрённные</w:t>
+      </w:r>
+      <w:proofErr w:type="spellEnd"/>
+      <w:r>
+        <w:t xml:space="preserve"> – в отдельном файле</w:t>
+      </w:r>
+      <w:r>
+        <w:t>;</w:t>
+      </w:r>
+    </w:p>
+    <w:p>
+      <w:pPr>
+        <w:pStyle w:val="a3"/>
+        <w:numPr>
+          <w:ilvl w:val="0"/>
+          <w:numId w:val="19"/>
+        </w:numPr>
+      </w:pPr>
+      <w:r>
+        <w:t>Импорт – через импорт</w:t>
+      </w:r>
+      <w:r>
+        <w:t>.</w:t>
+      </w:r>
+    </w:p>
+    <w:p>
+      <w:r>
+        <w:t>Типы селекторов:</w:t>
+      </w:r>
+    </w:p>
+    <w:p>
+      <w:pPr>
+        <w:pStyle w:val="a3"/>
+        <w:numPr>
+          <w:ilvl w:val="0"/>
+          <w:numId w:val="20"/>
+        </w:numPr>
+      </w:pPr>
+      <w:r>
+        <w:t>Теги</w:t>
+      </w:r>
+    </w:p>
+    <w:p>
+      <w:pPr>
+        <w:pStyle w:val="a3"/>
+        <w:numPr>
+          <w:ilvl w:val="0"/>
+          <w:numId w:val="20"/>
+        </w:numPr>
+      </w:pPr>
+      <w:r>
+        <w:t>Класс</w:t>
+      </w:r>
+    </w:p>
+    <w:p>
+      <w:pPr>
+        <w:pStyle w:val="a3"/>
+        <w:numPr>
+          <w:ilvl w:val="0"/>
+          <w:numId w:val="20"/>
+        </w:numPr>
+      </w:pPr>
+      <w:r>
+        <w:rPr>
+          <w:lang w:val="en-US"/>
+        </w:rPr>
+        <w:t>Id</w:t>
+      </w:r>
+    </w:p>
+    <w:p>
+      <w:r>
+        <w:t>Наследование – перенос правил форматирования для элементов, находящихся внутри других.</w:t>
+      </w:r>
+    </w:p>
+    <w:p>
+      <w:r>
+        <w:rPr>
+          <w:lang w:val="en-US"/>
+        </w:rPr>
+        <w:t xml:space="preserve">Px – </w:t>
+      </w:r>
+      <w:r>
+        <w:t xml:space="preserve">относительные </w:t>
+      </w:r>
+      <w:proofErr w:type="spellStart"/>
+      <w:r>
+        <w:t>еденицы</w:t>
+      </w:r>
+      <w:proofErr w:type="spellEnd"/>
+      <w:r>
+        <w:t xml:space="preserve"> измерения</w:t>
+      </w:r>
+    </w:p>
+    <w:p>
+      <w:r>
+        <w:rPr>
+          <w:lang w:val="en-US"/>
+        </w:rPr>
+        <w:t xml:space="preserve">Padding – </w:t>
+      </w:r>
+      <w:r>
+        <w:t>внутри</w:t>
+      </w:r>
+    </w:p>
+    <w:p>
+      <w:r>
+        <w:rPr>
+          <w:lang w:val="en-US"/>
+        </w:rPr>
+        <w:t xml:space="preserve">Margin – </w:t>
+      </w:r>
+      <w:r>
+        <w:t>снаружи</w:t>
+      </w:r>
+    </w:p>
+    <w:p>
+      <w:r>
+        <w:rPr>
+          <w:noProof/>
+        </w:rPr>
+        <w:lastRenderedPageBreak/>
+        <w:drawing>
+          <wp:inline distT="0" distB="0" distL="0" distR="0" wp14:anchorId="0472EAE9" wp14:editId="1AC5EFDD">
+            <wp:extent cx="5940425" cy="4455160"/>
+            <wp:effectExtent l="0" t="0" r="3175" b="2540"/>
+            <wp:docPr id="2" name="Рисунок 2"/>
+            <wp:cNvGraphicFramePr>
+              <a:graphicFrameLocks xmlns:a="http://schemas.openxmlformats.org/drawingml/2006/main" noChangeAspect="1"/>
+            </wp:cNvGraphicFramePr>
+            <a:graphic xmlns:a="http://schemas.openxmlformats.org/drawingml/2006/main">
+              <a:graphicData uri="http://schemas.openxmlformats.org/drawingml/2006/picture">
+                <pic:pic xmlns:pic="http://schemas.openxmlformats.org/drawingml/2006/picture">
+                  <pic:nvPicPr>
+                    <pic:cNvPr id="0" name="Picture 1"/>
+                    <pic:cNvPicPr>
+                      <a:picLocks noChangeAspect="1" noChangeArrowheads="1"/>
+                    </pic:cNvPicPr>
+                  </pic:nvPicPr>
+                  <pic:blipFill>
+                    <a:blip r:embed="rId7">
+                      <a:extLst>
+                        <a:ext uri="{28A0092B-C50C-407E-A947-70E740481C1C}">
+                          <a14:useLocalDpi xmlns:a14="http://schemas.microsoft.com/office/drawing/2010/main" val="0"/>
+                        </a:ext>
+                      </a:extLst>
+                    </a:blip>
+                    <a:srcRect/>
+                    <a:stretch>
+                      <a:fillRect/>
+                    </a:stretch>
+                  </pic:blipFill>
+                  <pic:spPr bwMode="auto">
+                    <a:xfrm>
+                      <a:off x="0" y="0"/>
+                      <a:ext cx="5940425" cy="4455160"/>
+                    </a:xfrm>
+                    <a:prstGeom prst="rect">
+                      <a:avLst/>
+                    </a:prstGeom>
+                    <a:noFill/>
+                    <a:ln>
+                      <a:noFill/>
+                    </a:ln>
+                  </pic:spPr>
+                </pic:pic>
+              </a:graphicData>
+            </a:graphic>
+          </wp:inline>
+        </w:drawing>
+      </w:r>
+    </w:p>
+    <w:p>
+      <w:r>
+        <w:rPr>
+          <w:noProof/>
+        </w:rPr>
+        <w:drawing>
+          <wp:inline distT="0" distB="0" distL="0" distR="0" wp14:anchorId="5D8F1EA6" wp14:editId="0AC77656">
+            <wp:extent cx="5940425" cy="4455160"/>
+            <wp:effectExtent l="0" t="0" r="3175" b="2540"/>
+            <wp:docPr id="3" name="Рисунок 3"/>
+            <wp:cNvGraphicFramePr>
+              <a:graphicFrameLocks xmlns:a="http://schemas.openxmlformats.org/drawingml/2006/main" noChangeAspect="1"/>
+            </wp:cNvGraphicFramePr>
+            <a:graphic xmlns:a="http://schemas.openxmlformats.org/drawingml/2006/main">
+              <a:graphicData uri="http://schemas.openxmlformats.org/drawingml/2006/picture">
+                <pic:pic xmlns:pic="http://schemas.openxmlformats.org/drawingml/2006/picture">
+                  <pic:nvPicPr>
+                    <pic:cNvPr id="0" name="Picture 3"/>
+                    <pic:cNvPicPr>
+                      <a:picLocks noChangeAspect="1" noChangeArrowheads="1"/>
+                    </pic:cNvPicPr>
+                  </pic:nvPicPr>
+                  <pic:blipFill>
+                    <a:blip r:embed="rId8">
+                      <a:extLst>
+                        <a:ext uri="{28A0092B-C50C-407E-A947-70E740481C1C}">
+                          <a14:useLocalDpi xmlns:a14="http://schemas.microsoft.com/office/drawing/2010/main" val="0"/>
+                        </a:ext>
+                      </a:extLst>
+                    </a:blip>
+                    <a:srcRect/>
+                    <a:stretch>
+                      <a:fillRect/>
+                    </a:stretch>
+                  </pic:blipFill>
+                  <pic:spPr bwMode="auto">
+                    <a:xfrm>
+                      <a:off x="0" y="0"/>
+                      <a:ext cx="5940425" cy="4455160"/>
+                    </a:xfrm>
+                    <a:prstGeom prst="rect">
+                      <a:avLst/>
+                    </a:prstGeom>
+                    <a:noFill/>
+                    <a:ln>
+                      <a:noFill/>
+                    </a:ln>
+                  </pic:spPr>
+                </pic:pic>
+              </a:graphicData>
+            </a:graphic>
+          </wp:inline>
+        </w:drawing>
+      </w:r>
+    </w:p>
+    <w:p>
+      <w:r>
+        <w:rPr>
+          <w:noProof/>
+        </w:rPr>
+        <w:lastRenderedPageBreak/>
+        <w:drawing>
+          <wp:inline distT="0" distB="0" distL="0" distR="0" wp14:anchorId="74D22BCB" wp14:editId="17DA0529">
+            <wp:extent cx="5940425" cy="4455160"/>
+            <wp:effectExtent l="0" t="0" r="3175" b="2540"/>
+            <wp:docPr id="4" name="Рисунок 4"/>
+            <wp:cNvGraphicFramePr>
+              <a:graphicFrameLocks xmlns:a="http://schemas.openxmlformats.org/drawingml/2006/main" noChangeAspect="1"/>
+            </wp:cNvGraphicFramePr>
+            <a:graphic xmlns:a="http://schemas.openxmlformats.org/drawingml/2006/main">
+              <a:graphicData uri="http://schemas.openxmlformats.org/drawingml/2006/picture">
+                <pic:pic xmlns:pic="http://schemas.openxmlformats.org/drawingml/2006/picture">
+                  <pic:nvPicPr>
+                    <pic:cNvPr id="0" name="Picture 5"/>
+                    <pic:cNvPicPr>
+                      <a:picLocks noChangeAspect="1" noChangeArrowheads="1"/>
+                    </pic:cNvPicPr>
+                  </pic:nvPicPr>
+                  <pic:blipFill>
+                    <a:blip r:embed="rId9">
+                      <a:extLst>
+                        <a:ext uri="{28A0092B-C50C-407E-A947-70E740481C1C}">
+                          <a14:useLocalDpi xmlns:a14="http://schemas.microsoft.com/office/drawing/2010/main" val="0"/>
+                        </a:ext>
+                      </a:extLst>
+                    </a:blip>
+                    <a:srcRect/>
+                    <a:stretch>
+                      <a:fillRect/>
+                    </a:stretch>
+                  </pic:blipFill>
+                  <pic:spPr bwMode="auto">
+                    <a:xfrm>
+                      <a:off x="0" y="0"/>
+                      <a:ext cx="5940425" cy="4455160"/>
+                    </a:xfrm>
+                    <a:prstGeom prst="rect">
+                      <a:avLst/>
+                    </a:prstGeom>
+                    <a:noFill/>
+                    <a:ln>
+                      <a:noFill/>
+                    </a:ln>
+                  </pic:spPr>
+                </pic:pic>
+              </a:graphicData>
+            </a:graphic>
+          </wp:inline>
+        </w:drawing>
+      </w:r>
+    </w:p>
+    <w:p>
+      <w:pPr>
+        <w:rPr>
+          <w:lang w:val="en-US"/>
+        </w:rPr>
+      </w:pPr>
+      <w:proofErr w:type="spellStart"/>
+      <w:r>
+        <w:rPr>
+          <w:lang w:val="en-US"/>
+        </w:rPr>
+        <w:t>BackgroundRepeat</w:t>
+      </w:r>
+      <w:proofErr w:type="spellEnd"/>
+      <w:proofErr w:type="gramStart"/>
+      <w:r>
+        <w:rPr>
+          <w:lang w:val="en-US"/>
+        </w:rPr>
+        <w:t>=”</w:t>
+      </w:r>
+      <w:proofErr w:type="spellStart"/>
+      <w:r>
+        <w:rPr>
+          <w:lang w:val="en-US"/>
+        </w:rPr>
+        <w:t>noRepeat</w:t>
+      </w:r>
+      <w:proofErr w:type="spellEnd"/>
+      <w:proofErr w:type="gramEnd"/>
+      <w:r>
+        <w:rPr>
+          <w:lang w:val="en-US"/>
+        </w:rPr>
+        <w:t xml:space="preserve">” </w:t>
+      </w:r>
+      <w:r>
+        <w:rPr>
+          <w:lang w:val="en-US"/>
+        </w:rPr>
+        <w:t xml:space="preserve">– </w:t>
+      </w:r>
+      <w:r>
+        <w:t>или</w:t>
+      </w:r>
+      <w:r>
+        <w:rPr>
+          <w:lang w:val="en-US"/>
+        </w:rPr>
+        <w:t xml:space="preserve"> </w:t>
+      </w:r>
+      <w:proofErr w:type="spellStart"/>
+      <w:r>
+        <w:rPr>
+          <w:lang w:val="en-US"/>
+        </w:rPr>
+        <w:t>repeatX</w:t>
+      </w:r>
+      <w:proofErr w:type="spellEnd"/>
+      <w:r>
+        <w:rPr>
+          <w:lang w:val="en-US"/>
+        </w:rPr>
+        <w:t xml:space="preserve">, </w:t>
+      </w:r>
+      <w:r>
+        <w:rPr>
+          <w:lang w:val="en-US"/>
+        </w:rPr>
+        <w:t>repeat</w:t>
+      </w:r>
+    </w:p>
+    <w:p>
+      <w:pPr>
+        <w:rPr>
+          <w:lang w:val="en-US"/>
+        </w:rPr>
+      </w:pPr>
+      <w:r>
+        <w:rPr>
+          <w:noProof/>
+        </w:rPr>
+        <w:lastRenderedPageBreak/>
+        <w:drawing>
+          <wp:inline distT="0" distB="0" distL="0" distR="0" wp14:anchorId="30BF22D4" wp14:editId="5FD40831">
+            <wp:extent cx="5940425" cy="7920355"/>
+            <wp:effectExtent l="0" t="0" r="3175" b="4445"/>
+            <wp:docPr id="5" name="Рисунок 5"/>
+            <wp:cNvGraphicFramePr>
+              <a:graphicFrameLocks xmlns:a="http://schemas.openxmlformats.org/drawingml/2006/main" noChangeAspect="1"/>
+            </wp:cNvGraphicFramePr>
+            <a:graphic xmlns:a="http://schemas.openxmlformats.org/drawingml/2006/main">
+              <a:graphicData uri="http://schemas.openxmlformats.org/drawingml/2006/picture">
+                <pic:pic xmlns:pic="http://schemas.openxmlformats.org/drawingml/2006/picture">
+                  <pic:nvPicPr>
+                    <pic:cNvPr id="0" name="Picture 7"/>
+                    <pic:cNvPicPr>
+                      <a:picLocks noChangeAspect="1" noChangeArrowheads="1"/>
+                    </pic:cNvPicPr>
+                  </pic:nvPicPr>
+                  <pic:blipFill>
+                    <a:blip r:embed="rId10">
+                      <a:extLst>
+                        <a:ext uri="{28A0092B-C50C-407E-A947-70E740481C1C}">
+                          <a14:useLocalDpi xmlns:a14="http://schemas.microsoft.com/office/drawing/2010/main" val="0"/>
+                        </a:ext>
+                      </a:extLst>
+                    </a:blip>
+                    <a:srcRect/>
+                    <a:stretch>
+                      <a:fillRect/>
+                    </a:stretch>
+                  </pic:blipFill>
+                  <pic:spPr bwMode="auto">
+                    <a:xfrm>
+                      <a:off x="0" y="0"/>
+                      <a:ext cx="5940425" cy="7920355"/>
+                    </a:xfrm>
+                    <a:prstGeom prst="rect">
+                      <a:avLst/>
+                    </a:prstGeom>
+                    <a:noFill/>
+                    <a:ln>
+                      <a:noFill/>
+                    </a:ln>
+                  </pic:spPr>
+                </pic:pic>
+              </a:graphicData>
+            </a:graphic>
+          </wp:inline>
+        </w:drawing>
+      </w:r>
+    </w:p>
+    <w:p>
+      <w:r>
+        <w:rPr>
+          <w:lang w:val="en-US"/>
+        </w:rPr>
+        <w:t>Target</w:t>
+      </w:r>
+      <w:r>
+        <w:t xml:space="preserve"> – </w:t>
+      </w:r>
+      <w:r>
+        <w:t xml:space="preserve">определяет в каком окне или фрейме загрузить </w:t>
+      </w:r>
+      <w:proofErr w:type="spellStart"/>
+      <w:r>
+        <w:t>гиперсылку</w:t>
+      </w:r>
+      <w:proofErr w:type="spellEnd"/>
+      <w:r>
+        <w:t>.</w:t>
+      </w:r>
+    </w:p>
+    <w:p>
+      <w:pPr>
+        <w:rPr>
+          <w:lang w:val="en-US"/>
+        </w:rPr>
+      </w:pPr>
+    </w:p>
     <w:sectPr>
       <w:pgSz w:w="11906" w:h="16838"/>
       <w:pgMar w:top="1134" w:right="850" w:bottom="1134" w:left="1701" w:header="708" w:footer="708" w:gutter="0"/>
@@ -7860,6 +8681,95 @@
     </w:lvl>
   </w:abstractNum>
   <w:abstractNum w:abstractNumId="1" w15:restartNumberingAfterBreak="0">
+    <w:nsid w:val="09A52E79"/>
+    <w:multiLevelType w:val="hybridMultilevel"/>
+    <w:tmpl w:val="5FD4C7D2"/>
+    <w:lvl w:ilvl="0" w:tplc="8BC0D914">
+      <w:start w:val="1"/>
+      <w:numFmt w:val="decimal"/>
+      <w:lvlText w:val="%1)"/>
+      <w:lvlJc w:val="left"/>
+      <w:pPr>
+        <w:ind w:left="1068" w:hanging="360"/>
+      </w:pPr>
+      <w:rPr>
+        <w:rFonts w:hint="default"/>
+      </w:rPr>
+    </w:lvl>
+    <w:lvl w:ilvl="1" w:tplc="04190019" w:tentative="1">
+      <w:start w:val="1"/>
+      <w:numFmt w:val="lowerLetter"/>
+      <w:lvlText w:val="%2."/>
+      <w:lvlJc w:val="left"/>
+      <w:pPr>
+        <w:ind w:left="1788" w:hanging="360"/>
+      </w:pPr>
+    </w:lvl>
+    <w:lvl w:ilvl="2" w:tplc="0419001B" w:tentative="1">
+      <w:start w:val="1"/>
+      <w:numFmt w:val="lowerRoman"/>
+      <w:lvlText w:val="%3."/>
+      <w:lvlJc w:val="right"/>
+      <w:pPr>
+        <w:ind w:left="2508" w:hanging="180"/>
+      </w:pPr>
+    </w:lvl>
+    <w:lvl w:ilvl="3" w:tplc="0419000F" w:tentative="1">
+      <w:start w:val="1"/>
+      <w:numFmt w:val="decimal"/>
+      <w:lvlText w:val="%4."/>
+      <w:lvlJc w:val="left"/>
+      <w:pPr>
+        <w:ind w:left="3228" w:hanging="360"/>
+      </w:pPr>
+    </w:lvl>
+    <w:lvl w:ilvl="4" w:tplc="04190019" w:tentative="1">
+      <w:start w:val="1"/>
+      <w:numFmt w:val="lowerLetter"/>
+      <w:lvlText w:val="%5."/>
+      <w:lvlJc w:val="left"/>
+      <w:pPr>
+        <w:ind w:left="3948" w:hanging="360"/>
+      </w:pPr>
+    </w:lvl>
+    <w:lvl w:ilvl="5" w:tplc="0419001B" w:tentative="1">
+      <w:start w:val="1"/>
+      <w:numFmt w:val="lowerRoman"/>
+      <w:lvlText w:val="%6."/>
+      <w:lvlJc w:val="right"/>
+      <w:pPr>
+        <w:ind w:left="4668" w:hanging="180"/>
+      </w:pPr>
+    </w:lvl>
+    <w:lvl w:ilvl="6" w:tplc="0419000F" w:tentative="1">
+      <w:start w:val="1"/>
+      <w:numFmt w:val="decimal"/>
+      <w:lvlText w:val="%7."/>
+      <w:lvlJc w:val="left"/>
+      <w:pPr>
+        <w:ind w:left="5388" w:hanging="360"/>
+      </w:pPr>
+    </w:lvl>
+    <w:lvl w:ilvl="7" w:tplc="04190019" w:tentative="1">
+      <w:start w:val="1"/>
+      <w:numFmt w:val="lowerLetter"/>
+      <w:lvlText w:val="%8."/>
+      <w:lvlJc w:val="left"/>
+      <w:pPr>
+        <w:ind w:left="6108" w:hanging="360"/>
+      </w:pPr>
+    </w:lvl>
+    <w:lvl w:ilvl="8" w:tplc="0419001B" w:tentative="1">
+      <w:start w:val="1"/>
+      <w:numFmt w:val="lowerRoman"/>
+      <w:lvlText w:val="%9."/>
+      <w:lvlJc w:val="right"/>
+      <w:pPr>
+        <w:ind w:left="6828" w:hanging="180"/>
+      </w:pPr>
+    </w:lvl>
+  </w:abstractNum>
+  <w:abstractNum w:abstractNumId="2" w15:restartNumberingAfterBreak="0">
     <w:nsid w:val="12BF510E"/>
     <w:multiLevelType w:val="hybridMultilevel"/>
     <w:tmpl w:val="493C0198"/>
@@ -7948,7 +8858,7 @@
       </w:pPr>
     </w:lvl>
   </w:abstractNum>
-  <w:abstractNum w:abstractNumId="2" w15:restartNumberingAfterBreak="0">
+  <w:abstractNum w:abstractNumId="3" w15:restartNumberingAfterBreak="0">
     <w:nsid w:val="1D2E1F19"/>
     <w:multiLevelType w:val="hybridMultilevel"/>
     <w:tmpl w:val="D898D340"/>
@@ -8037,7 +8947,7 @@
       </w:pPr>
     </w:lvl>
   </w:abstractNum>
-  <w:abstractNum w:abstractNumId="3" w15:restartNumberingAfterBreak="0">
+  <w:abstractNum w:abstractNumId="4" w15:restartNumberingAfterBreak="0">
     <w:nsid w:val="292B0DC5"/>
     <w:multiLevelType w:val="hybridMultilevel"/>
     <w:tmpl w:val="D11A59B2"/>
@@ -8126,7 +9036,96 @@
       </w:pPr>
     </w:lvl>
   </w:abstractNum>
-  <w:abstractNum w:abstractNumId="4" w15:restartNumberingAfterBreak="0">
+  <w:abstractNum w:abstractNumId="5" w15:restartNumberingAfterBreak="0">
+    <w:nsid w:val="2B080EB1"/>
+    <w:multiLevelType w:val="hybridMultilevel"/>
+    <w:tmpl w:val="25DCBABE"/>
+    <w:lvl w:ilvl="0" w:tplc="04190011">
+      <w:start w:val="1"/>
+      <w:numFmt w:val="decimal"/>
+      <w:lvlText w:val="%1)"/>
+      <w:lvlJc w:val="left"/>
+      <w:pPr>
+        <w:ind w:left="720" w:hanging="360"/>
+      </w:pPr>
+      <w:rPr>
+        <w:rFonts w:hint="default"/>
+      </w:rPr>
+    </w:lvl>
+    <w:lvl w:ilvl="1" w:tplc="04190019" w:tentative="1">
+      <w:start w:val="1"/>
+      <w:numFmt w:val="lowerLetter"/>
+      <w:lvlText w:val="%2."/>
+      <w:lvlJc w:val="left"/>
+      <w:pPr>
+        <w:ind w:left="1440" w:hanging="360"/>
+      </w:pPr>
+    </w:lvl>
+    <w:lvl w:ilvl="2" w:tplc="0419001B" w:tentative="1">
+      <w:start w:val="1"/>
+      <w:numFmt w:val="lowerRoman"/>
+      <w:lvlText w:val="%3."/>
+      <w:lvlJc w:val="right"/>
+      <w:pPr>
+        <w:ind w:left="2160" w:hanging="180"/>
+      </w:pPr>
+    </w:lvl>
+    <w:lvl w:ilvl="3" w:tplc="0419000F" w:tentative="1">
+      <w:start w:val="1"/>
+      <w:numFmt w:val="decimal"/>
+      <w:lvlText w:val="%4."/>
+      <w:lvlJc w:val="left"/>
+      <w:pPr>
+        <w:ind w:left="2880" w:hanging="360"/>
+      </w:pPr>
+    </w:lvl>
+    <w:lvl w:ilvl="4" w:tplc="04190019" w:tentative="1">
+      <w:start w:val="1"/>
+      <w:numFmt w:val="lowerLetter"/>
+      <w:lvlText w:val="%5."/>
+      <w:lvlJc w:val="left"/>
+      <w:pPr>
+        <w:ind w:left="3600" w:hanging="360"/>
+      </w:pPr>
+    </w:lvl>
+    <w:lvl w:ilvl="5" w:tplc="0419001B" w:tentative="1">
+      <w:start w:val="1"/>
+      <w:numFmt w:val="lowerRoman"/>
+      <w:lvlText w:val="%6."/>
+      <w:lvlJc w:val="right"/>
+      <w:pPr>
+        <w:ind w:left="4320" w:hanging="180"/>
+      </w:pPr>
+    </w:lvl>
+    <w:lvl w:ilvl="6" w:tplc="0419000F" w:tentative="1">
+      <w:start w:val="1"/>
+      <w:numFmt w:val="decimal"/>
+      <w:lvlText w:val="%7."/>
+      <w:lvlJc w:val="left"/>
+      <w:pPr>
+        <w:ind w:left="5040" w:hanging="360"/>
+      </w:pPr>
+    </w:lvl>
+    <w:lvl w:ilvl="7" w:tplc="04190019" w:tentative="1">
+      <w:start w:val="1"/>
+      <w:numFmt w:val="lowerLetter"/>
+      <w:lvlText w:val="%8."/>
+      <w:lvlJc w:val="left"/>
+      <w:pPr>
+        <w:ind w:left="5760" w:hanging="360"/>
+      </w:pPr>
+    </w:lvl>
+    <w:lvl w:ilvl="8" w:tplc="0419001B" w:tentative="1">
+      <w:start w:val="1"/>
+      <w:numFmt w:val="lowerRoman"/>
+      <w:lvlText w:val="%9."/>
+      <w:lvlJc w:val="right"/>
+      <w:pPr>
+        <w:ind w:left="6480" w:hanging="180"/>
+      </w:pPr>
+    </w:lvl>
+  </w:abstractNum>
+  <w:abstractNum w:abstractNumId="6" w15:restartNumberingAfterBreak="0">
     <w:nsid w:val="337A012C"/>
     <w:multiLevelType w:val="hybridMultilevel"/>
     <w:tmpl w:val="D7661FCE"/>
@@ -8215,7 +9214,7 @@
       </w:pPr>
     </w:lvl>
   </w:abstractNum>
-  <w:abstractNum w:abstractNumId="5" w15:restartNumberingAfterBreak="0">
+  <w:abstractNum w:abstractNumId="7" w15:restartNumberingAfterBreak="0">
     <w:nsid w:val="38AB30C2"/>
     <w:multiLevelType w:val="hybridMultilevel"/>
     <w:tmpl w:val="B060D426"/>
@@ -8304,7 +9303,96 @@
       </w:pPr>
     </w:lvl>
   </w:abstractNum>
-  <w:abstractNum w:abstractNumId="6" w15:restartNumberingAfterBreak="0">
+  <w:abstractNum w:abstractNumId="8" w15:restartNumberingAfterBreak="0">
+    <w:nsid w:val="3B655286"/>
+    <w:multiLevelType w:val="hybridMultilevel"/>
+    <w:tmpl w:val="0380B110"/>
+    <w:lvl w:ilvl="0" w:tplc="04190011">
+      <w:start w:val="1"/>
+      <w:numFmt w:val="decimal"/>
+      <w:lvlText w:val="%1)"/>
+      <w:lvlJc w:val="left"/>
+      <w:pPr>
+        <w:ind w:left="720" w:hanging="360"/>
+      </w:pPr>
+      <w:rPr>
+        <w:rFonts w:hint="default"/>
+      </w:rPr>
+    </w:lvl>
+    <w:lvl w:ilvl="1" w:tplc="04190019" w:tentative="1">
+      <w:start w:val="1"/>
+      <w:numFmt w:val="lowerLetter"/>
+      <w:lvlText w:val="%2."/>
+      <w:lvlJc w:val="left"/>
+      <w:pPr>
+        <w:ind w:left="1440" w:hanging="360"/>
+      </w:pPr>
+    </w:lvl>
+    <w:lvl w:ilvl="2" w:tplc="0419001B" w:tentative="1">
+      <w:start w:val="1"/>
+      <w:numFmt w:val="lowerRoman"/>
+      <w:lvlText w:val="%3."/>
+      <w:lvlJc w:val="right"/>
+      <w:pPr>
+        <w:ind w:left="2160" w:hanging="180"/>
+      </w:pPr>
+    </w:lvl>
+    <w:lvl w:ilvl="3" w:tplc="0419000F" w:tentative="1">
+      <w:start w:val="1"/>
+      <w:numFmt w:val="decimal"/>
+      <w:lvlText w:val="%4."/>
+      <w:lvlJc w:val="left"/>
+      <w:pPr>
+        <w:ind w:left="2880" w:hanging="360"/>
+      </w:pPr>
+    </w:lvl>
+    <w:lvl w:ilvl="4" w:tplc="04190019" w:tentative="1">
+      <w:start w:val="1"/>
+      <w:numFmt w:val="lowerLetter"/>
+      <w:lvlText w:val="%5."/>
+      <w:lvlJc w:val="left"/>
+      <w:pPr>
+        <w:ind w:left="3600" w:hanging="360"/>
+      </w:pPr>
+    </w:lvl>
+    <w:lvl w:ilvl="5" w:tplc="0419001B" w:tentative="1">
+      <w:start w:val="1"/>
+      <w:numFmt w:val="lowerRoman"/>
+      <w:lvlText w:val="%6."/>
+      <w:lvlJc w:val="right"/>
+      <w:pPr>
+        <w:ind w:left="4320" w:hanging="180"/>
+      </w:pPr>
+    </w:lvl>
+    <w:lvl w:ilvl="6" w:tplc="0419000F" w:tentative="1">
+      <w:start w:val="1"/>
+      <w:numFmt w:val="decimal"/>
+      <w:lvlText w:val="%7."/>
+      <w:lvlJc w:val="left"/>
+      <w:pPr>
+        <w:ind w:left="5040" w:hanging="360"/>
+      </w:pPr>
+    </w:lvl>
+    <w:lvl w:ilvl="7" w:tplc="04190019" w:tentative="1">
+      <w:start w:val="1"/>
+      <w:numFmt w:val="lowerLetter"/>
+      <w:lvlText w:val="%8."/>
+      <w:lvlJc w:val="left"/>
+      <w:pPr>
+        <w:ind w:left="5760" w:hanging="360"/>
+      </w:pPr>
+    </w:lvl>
+    <w:lvl w:ilvl="8" w:tplc="0419001B" w:tentative="1">
+      <w:start w:val="1"/>
+      <w:numFmt w:val="lowerRoman"/>
+      <w:lvlText w:val="%9."/>
+      <w:lvlJc w:val="right"/>
+      <w:pPr>
+        <w:ind w:left="6480" w:hanging="180"/>
+      </w:pPr>
+    </w:lvl>
+  </w:abstractNum>
+  <w:abstractNum w:abstractNumId="9" w15:restartNumberingAfterBreak="0">
     <w:nsid w:val="3FA271CF"/>
     <w:multiLevelType w:val="hybridMultilevel"/>
     <w:tmpl w:val="B1AA6BC8"/>
@@ -8390,7 +9478,96 @@
       </w:pPr>
     </w:lvl>
   </w:abstractNum>
-  <w:abstractNum w:abstractNumId="7" w15:restartNumberingAfterBreak="0">
+  <w:abstractNum w:abstractNumId="10" w15:restartNumberingAfterBreak="0">
+    <w:nsid w:val="40E12FEB"/>
+    <w:multiLevelType w:val="hybridMultilevel"/>
+    <w:tmpl w:val="FE5CBFEA"/>
+    <w:lvl w:ilvl="0" w:tplc="5100BDC6">
+      <w:start w:val="1"/>
+      <w:numFmt w:val="decimal"/>
+      <w:lvlText w:val="%1)"/>
+      <w:lvlJc w:val="left"/>
+      <w:pPr>
+        <w:ind w:left="1428" w:hanging="360"/>
+      </w:pPr>
+      <w:rPr>
+        <w:rFonts w:hint="default"/>
+      </w:rPr>
+    </w:lvl>
+    <w:lvl w:ilvl="1" w:tplc="04190019" w:tentative="1">
+      <w:start w:val="1"/>
+      <w:numFmt w:val="lowerLetter"/>
+      <w:lvlText w:val="%2."/>
+      <w:lvlJc w:val="left"/>
+      <w:pPr>
+        <w:ind w:left="2148" w:hanging="360"/>
+      </w:pPr>
+    </w:lvl>
+    <w:lvl w:ilvl="2" w:tplc="0419001B" w:tentative="1">
+      <w:start w:val="1"/>
+      <w:numFmt w:val="lowerRoman"/>
+      <w:lvlText w:val="%3."/>
+      <w:lvlJc w:val="right"/>
+      <w:pPr>
+        <w:ind w:left="2868" w:hanging="180"/>
+      </w:pPr>
+    </w:lvl>
+    <w:lvl w:ilvl="3" w:tplc="0419000F" w:tentative="1">
+      <w:start w:val="1"/>
+      <w:numFmt w:val="decimal"/>
+      <w:lvlText w:val="%4."/>
+      <w:lvlJc w:val="left"/>
+      <w:pPr>
+        <w:ind w:left="3588" w:hanging="360"/>
+      </w:pPr>
+    </w:lvl>
+    <w:lvl w:ilvl="4" w:tplc="04190019" w:tentative="1">
+      <w:start w:val="1"/>
+      <w:numFmt w:val="lowerLetter"/>
+      <w:lvlText w:val="%5."/>
+      <w:lvlJc w:val="left"/>
+      <w:pPr>
+        <w:ind w:left="4308" w:hanging="360"/>
+      </w:pPr>
+    </w:lvl>
+    <w:lvl w:ilvl="5" w:tplc="0419001B" w:tentative="1">
+      <w:start w:val="1"/>
+      <w:numFmt w:val="lowerRoman"/>
+      <w:lvlText w:val="%6."/>
+      <w:lvlJc w:val="right"/>
+      <w:pPr>
+        <w:ind w:left="5028" w:hanging="180"/>
+      </w:pPr>
+    </w:lvl>
+    <w:lvl w:ilvl="6" w:tplc="0419000F" w:tentative="1">
+      <w:start w:val="1"/>
+      <w:numFmt w:val="decimal"/>
+      <w:lvlText w:val="%7."/>
+      <w:lvlJc w:val="left"/>
+      <w:pPr>
+        <w:ind w:left="5748" w:hanging="360"/>
+      </w:pPr>
+    </w:lvl>
+    <w:lvl w:ilvl="7" w:tplc="04190019" w:tentative="1">
+      <w:start w:val="1"/>
+      <w:numFmt w:val="lowerLetter"/>
+      <w:lvlText w:val="%8."/>
+      <w:lvlJc w:val="left"/>
+      <w:pPr>
+        <w:ind w:left="6468" w:hanging="360"/>
+      </w:pPr>
+    </w:lvl>
+    <w:lvl w:ilvl="8" w:tplc="0419001B" w:tentative="1">
+      <w:start w:val="1"/>
+      <w:numFmt w:val="lowerRoman"/>
+      <w:lvlText w:val="%9."/>
+      <w:lvlJc w:val="right"/>
+      <w:pPr>
+        <w:ind w:left="7188" w:hanging="180"/>
+      </w:pPr>
+    </w:lvl>
+  </w:abstractNum>
+  <w:abstractNum w:abstractNumId="11" w15:restartNumberingAfterBreak="0">
     <w:nsid w:val="47F552DA"/>
     <w:multiLevelType w:val="hybridMultilevel"/>
     <w:tmpl w:val="25440B0A"/>
@@ -8479,7 +9656,7 @@
       </w:pPr>
     </w:lvl>
   </w:abstractNum>
-  <w:abstractNum w:abstractNumId="8" w15:restartNumberingAfterBreak="0">
+  <w:abstractNum w:abstractNumId="12" w15:restartNumberingAfterBreak="0">
     <w:nsid w:val="49C95F83"/>
     <w:multiLevelType w:val="hybridMultilevel"/>
     <w:tmpl w:val="D8FE1868"/>
@@ -8568,7 +9745,7 @@
       </w:pPr>
     </w:lvl>
   </w:abstractNum>
-  <w:abstractNum w:abstractNumId="9" w15:restartNumberingAfterBreak="0">
+  <w:abstractNum w:abstractNumId="13" w15:restartNumberingAfterBreak="0">
     <w:nsid w:val="4A8E5E5B"/>
     <w:multiLevelType w:val="hybridMultilevel"/>
     <w:tmpl w:val="A886D132"/>
@@ -8657,7 +9834,7 @@
       </w:pPr>
     </w:lvl>
   </w:abstractNum>
-  <w:abstractNum w:abstractNumId="10" w15:restartNumberingAfterBreak="0">
+  <w:abstractNum w:abstractNumId="14" w15:restartNumberingAfterBreak="0">
     <w:nsid w:val="51655093"/>
     <w:multiLevelType w:val="hybridMultilevel"/>
     <w:tmpl w:val="E02442C6"/>
@@ -8746,7 +9923,7 @@
       </w:pPr>
     </w:lvl>
   </w:abstractNum>
-  <w:abstractNum w:abstractNumId="11" w15:restartNumberingAfterBreak="0">
+  <w:abstractNum w:abstractNumId="15" w15:restartNumberingAfterBreak="0">
     <w:nsid w:val="65634879"/>
     <w:multiLevelType w:val="hybridMultilevel"/>
     <w:tmpl w:val="502621B8"/>
@@ -8835,7 +10012,7 @@
       </w:pPr>
     </w:lvl>
   </w:abstractNum>
-  <w:abstractNum w:abstractNumId="12" w15:restartNumberingAfterBreak="0">
+  <w:abstractNum w:abstractNumId="16" w15:restartNumberingAfterBreak="0">
     <w:nsid w:val="6A243340"/>
     <w:multiLevelType w:val="hybridMultilevel"/>
     <w:tmpl w:val="1DD8381C"/>
@@ -8924,7 +10101,7 @@
       </w:pPr>
     </w:lvl>
   </w:abstractNum>
-  <w:abstractNum w:abstractNumId="13" w15:restartNumberingAfterBreak="0">
+  <w:abstractNum w:abstractNumId="17" w15:restartNumberingAfterBreak="0">
     <w:nsid w:val="6A8539B6"/>
     <w:multiLevelType w:val="hybridMultilevel"/>
     <w:tmpl w:val="987E9ADE"/>
@@ -9013,7 +10190,7 @@
       </w:pPr>
     </w:lvl>
   </w:abstractNum>
-  <w:abstractNum w:abstractNumId="14" w15:restartNumberingAfterBreak="0">
+  <w:abstractNum w:abstractNumId="18" w15:restartNumberingAfterBreak="0">
     <w:nsid w:val="75BE490C"/>
     <w:multiLevelType w:val="hybridMultilevel"/>
     <w:tmpl w:val="4872A6D4"/>
@@ -9102,7 +10279,7 @@
       </w:pPr>
     </w:lvl>
   </w:abstractNum>
-  <w:abstractNum w:abstractNumId="15" w15:restartNumberingAfterBreak="0">
+  <w:abstractNum w:abstractNumId="19" w15:restartNumberingAfterBreak="0">
     <w:nsid w:val="7E6D7192"/>
     <w:multiLevelType w:val="hybridMultilevel"/>
     <w:tmpl w:val="C9729B4E"/>
@@ -9192,52 +10369,64 @@
     </w:lvl>
   </w:abstractNum>
   <w:num w:numId="1">
-    <w:abstractNumId w:val="8"/>
+    <w:abstractNumId w:val="12"/>
   </w:num>
   <w:num w:numId="2">
     <w:abstractNumId w:val="0"/>
   </w:num>
   <w:num w:numId="3">
-    <w:abstractNumId w:val="12"/>
+    <w:abstractNumId w:val="16"/>
   </w:num>
   <w:num w:numId="4">
+    <w:abstractNumId w:val="18"/>
+  </w:num>
+  <w:num w:numId="5">
+    <w:abstractNumId w:val="17"/>
+  </w:num>
+  <w:num w:numId="6">
+    <w:abstractNumId w:val="9"/>
+  </w:num>
+  <w:num w:numId="7">
+    <w:abstractNumId w:val="11"/>
+  </w:num>
+  <w:num w:numId="8">
+    <w:abstractNumId w:val="2"/>
+  </w:num>
+  <w:num w:numId="9">
     <w:abstractNumId w:val="14"/>
   </w:num>
-  <w:num w:numId="5">
+  <w:num w:numId="10">
     <w:abstractNumId w:val="13"/>
   </w:num>
-  <w:num w:numId="6">
+  <w:num w:numId="11">
+    <w:abstractNumId w:val="7"/>
+  </w:num>
+  <w:num w:numId="12">
     <w:abstractNumId w:val="6"/>
   </w:num>
-  <w:num w:numId="7">
-    <w:abstractNumId w:val="7"/>
+  <w:num w:numId="13">
+    <w:abstractNumId w:val="15"/>
   </w:num>
-  <w:num w:numId="8">
+  <w:num w:numId="14">
+    <w:abstractNumId w:val="3"/>
+  </w:num>
+  <w:num w:numId="15">
+    <w:abstractNumId w:val="19"/>
+  </w:num>
+  <w:num w:numId="16">
+    <w:abstractNumId w:val="4"/>
+  </w:num>
+  <w:num w:numId="17">
     <w:abstractNumId w:val="1"/>
   </w:num>
-  <w:num w:numId="9">
+  <w:num w:numId="18">
     <w:abstractNumId w:val="10"/>
   </w:num>
-  <w:num w:numId="10">
-    <w:abstractNumId w:val="9"/>
-  </w:num>
-  <w:num w:numId="11">
+  <w:num w:numId="19">
     <w:abstractNumId w:val="5"/>
   </w:num>
-  <w:num w:numId="12">
-    <w:abstractNumId w:val="4"/>
-  </w:num>
-  <w:num w:numId="13">
-    <w:abstractNumId w:val="11"/>
-  </w:num>
-  <w:num w:numId="14">
-    <w:abstractNumId w:val="2"/>
-  </w:num>
-  <w:num w:numId="15">
-    <w:abstractNumId w:val="15"/>
-  </w:num>
-  <w:num w:numId="16">
-    <w:abstractNumId w:val="3"/>
+  <w:num w:numId="20">
+    <w:abstractNumId w:val="8"/>
   </w:num>
 </w:numbering>
 </file>

--- a/PSSEnthernet.docx
+++ b/PSSEnthernet.docx
@@ -1,6 +1,6 @@
 
 <file path=word/document.xml><?xml version="1.0" encoding="utf-8"?>
-<w:document xmlns:wpc="http://schemas.microsoft.com/office/word/2010/wordprocessingCanvas" xmlns:cx="http://schemas.microsoft.com/office/drawing/2014/chartex" xmlns:cx1="http://schemas.microsoft.com/office/drawing/2015/9/8/chartex" xmlns:cx2="http://schemas.microsoft.com/office/drawing/2015/10/21/chartex" xmlns:cx3="http://schemas.microsoft.com/office/drawing/2016/5/9/chartex" xmlns:cx4="http://schemas.microsoft.com/office/drawing/2016/5/10/chartex" xmlns:cx5="http://schemas.microsoft.com/office/drawing/2016/5/11/chartex" xmlns:cx6="http://schemas.microsoft.com/office/drawing/2016/5/12/chartex" xmlns:cx7="http://schemas.microsoft.com/office/drawing/2016/5/13/chartex" xmlns:cx8="http://schemas.microsoft.com/office/drawing/2016/5/14/chartex" xmlns:mc="http://schemas.openxmlformats.org/markup-compatibility/2006" xmlns:aink="http://schemas.microsoft.com/office/drawing/2016/ink" xmlns:am3d="http://schemas.microsoft.com/office/drawing/2017/model3d" xmlns:o="urn:schemas-microsoft-com:office:office" xmlns:r="http://schemas.openxmlformats.org/officeDocument/2006/relationships" xmlns:m="http://schemas.openxmlformats.org/officeDocument/2006/math" xmlns:v="urn:schemas-microsoft-com:vml" xmlns:wp14="http://schemas.microsoft.com/office/word/2010/wordprocessingDrawing" xmlns:wp="http://schemas.openxmlformats.org/drawingml/2006/wordprocessingDrawing" xmlns:w10="urn:schemas-microsoft-com:office:word" xmlns:w="http://schemas.openxmlformats.org/wordprocessingml/2006/main" xmlns:w14="http://schemas.microsoft.com/office/word/2010/wordml" xmlns:w15="http://schemas.microsoft.com/office/word/2012/wordml" xmlns:w16cex="http://schemas.microsoft.com/office/word/2018/wordml/cex" xmlns:w16cid="http://schemas.microsoft.com/office/word/2016/wordml/cid" xmlns:w16="http://schemas.microsoft.com/office/word/2018/wordml" xmlns:w16se="http://schemas.microsoft.com/office/word/2015/wordml/symex" xmlns:wpg="http://schemas.microsoft.com/office/word/2010/wordprocessingGroup" xmlns:wpi="http://schemas.microsoft.com/office/word/2010/wordprocessingInk" xmlns:wne="http://schemas.microsoft.com/office/word/2006/wordml" xmlns:wps="http://schemas.microsoft.com/office/word/2010/wordprocessingShape" mc:Ignorable="w14 w15 w16se w16cid w16 w16cex wp14">
+<w:document xmlns:wpc="http://schemas.microsoft.com/office/word/2010/wordprocessingCanvas" xmlns:cx="http://schemas.microsoft.com/office/drawing/2014/chartex" xmlns:cx1="http://schemas.microsoft.com/office/drawing/2015/9/8/chartex" xmlns:cx2="http://schemas.microsoft.com/office/drawing/2015/10/21/chartex" xmlns:cx3="http://schemas.microsoft.com/office/drawing/2016/5/9/chartex" xmlns:cx4="http://schemas.microsoft.com/office/drawing/2016/5/10/chartex" xmlns:cx5="http://schemas.microsoft.com/office/drawing/2016/5/11/chartex" xmlns:cx6="http://schemas.microsoft.com/office/drawing/2016/5/12/chartex" xmlns:cx7="http://schemas.microsoft.com/office/drawing/2016/5/13/chartex" xmlns:cx8="http://schemas.microsoft.com/office/drawing/2016/5/14/chartex" xmlns:mc="http://schemas.openxmlformats.org/markup-compatibility/2006" xmlns:aink="http://schemas.microsoft.com/office/drawing/2016/ink" xmlns:am3d="http://schemas.microsoft.com/office/drawing/2017/model3d" xmlns:o="urn:schemas-microsoft-com:office:office" xmlns:r="http://schemas.openxmlformats.org/officeDocument/2006/relationships" xmlns:m="http://schemas.openxmlformats.org/officeDocument/2006/math" xmlns:v="urn:schemas-microsoft-com:vml" xmlns:wp14="http://schemas.microsoft.com/office/word/2010/wordprocessingDrawing" xmlns:wp="http://schemas.openxmlformats.org/drawingml/2006/wordprocessingDrawing" xmlns:w10="urn:schemas-microsoft-com:office:word" xmlns:w="http://schemas.openxmlformats.org/wordprocessingml/2006/main" xmlns:w14="http://schemas.microsoft.com/office/word/2010/wordml" xmlns:w15="http://schemas.microsoft.com/office/word/2012/wordml" xmlns:w16cex="http://schemas.microsoft.com/office/word/2018/wordml/cex" xmlns:w16cid="http://schemas.microsoft.com/office/word/2016/wordml/cid" xmlns:w16="http://schemas.microsoft.com/office/word/2018/wordml" xmlns:w16sdtdh="http://schemas.microsoft.com/office/word/2020/wordml/sdtdatahash" xmlns:w16se="http://schemas.microsoft.com/office/word/2015/wordml/symex" xmlns:wpg="http://schemas.microsoft.com/office/word/2010/wordprocessingGroup" xmlns:wpi="http://schemas.microsoft.com/office/word/2010/wordprocessingInk" xmlns:wne="http://schemas.microsoft.com/office/word/2006/wordml" xmlns:wps="http://schemas.microsoft.com/office/word/2010/wordprocessingShape" mc:Ignorable="w14 w15 w16se w16cid w16 w16cex w16sdtdh wp14">
   <w:body>
     <w:p>
       <w:pPr>
@@ -7855,11 +7855,6 @@
       </w:r>
     </w:p>
     <w:p>
-      <w:pPr>
-        <w:rPr>
-          <w:lang w:val="en-US"/>
-        </w:rPr>
-      </w:pPr>
       <w:r>
         <w:tab/>
       </w:r>
@@ -7867,27 +7862,50 @@
         <w:rPr>
           <w:lang w:val="en-US"/>
         </w:rPr>
-        <w:t xml:space="preserve">XSD – XML Schema Definition </w:t>
-      </w:r>
-    </w:p>
-    <w:p>
-      <w:pPr>
-        <w:rPr>
-          <w:b/>
-          <w:bCs/>
-          <w:lang w:val="en-US"/>
-        </w:rPr>
-      </w:pPr>
-      <w:r>
-        <w:rPr>
-          <w:lang w:val="en-US"/>
-        </w:rPr>
+        <w:t>XSD</w:t>
+      </w:r>
+      <w:r>
+        <w:t xml:space="preserve"> – </w:t>
+      </w:r>
+      <w:r>
+        <w:rPr>
+          <w:lang w:val="en-US"/>
+        </w:rPr>
+        <w:t>XML</w:t>
+      </w:r>
+      <w:r>
+        <w:t xml:space="preserve"> </w:t>
+      </w:r>
+      <w:r>
+        <w:rPr>
+          <w:lang w:val="en-US"/>
+        </w:rPr>
+        <w:t>Schema</w:t>
+      </w:r>
+      <w:r>
+        <w:t xml:space="preserve"> </w:t>
+      </w:r>
+      <w:r>
+        <w:rPr>
+          <w:lang w:val="en-US"/>
+        </w:rPr>
+        <w:t>Definition</w:t>
+      </w:r>
+      <w:r>
+        <w:t xml:space="preserve"> </w:t>
+      </w:r>
+    </w:p>
+    <w:p>
+      <w:pPr>
+        <w:rPr>
+          <w:b/>
+          <w:bCs/>
+        </w:rPr>
+      </w:pPr>
+      <w:r>
         <w:tab/>
       </w:r>
       <w:r>
-        <w:rPr>
-          <w:lang w:val="en-US"/>
-        </w:rPr>
         <w:tab/>
       </w:r>
       <w:r>
@@ -8214,7 +8232,10 @@
         <w:rPr>
           <w:lang w:val="en-US"/>
         </w:rPr>
-        <w:t xml:space="preserve">Px – </w:t>
+        <w:t>Px</w:t>
+      </w:r>
+      <w:r>
+        <w:t xml:space="preserve"> – </w:t>
       </w:r>
       <w:r>
         <w:t xml:space="preserve">относительные </w:t>
@@ -8233,7 +8254,10 @@
         <w:rPr>
           <w:lang w:val="en-US"/>
         </w:rPr>
-        <w:t xml:space="preserve">Padding – </w:t>
+        <w:t>Padding</w:t>
+      </w:r>
+      <w:r>
+        <w:t xml:space="preserve"> – </w:t>
       </w:r>
       <w:r>
         <w:t>внутри</w:t>
@@ -8573,12 +8597,933 @@
       </w:r>
     </w:p>
     <w:p>
-      <w:pPr>
-        <w:rPr>
-          <w:lang w:val="en-US"/>
-        </w:rPr>
-      </w:pPr>
-    </w:p>
+      <w:r>
+        <w:br w:type="page"/>
+      </w:r>
+    </w:p>
+    <w:p>
+      <w:pPr>
+        <w:jc w:val="center"/>
+        <w:rPr>
+          <w:b/>
+          <w:sz w:val="28"/>
+        </w:rPr>
+      </w:pPr>
+      <w:r>
+        <w:rPr>
+          <w:b/>
+          <w:sz w:val="28"/>
+        </w:rPr>
+        <w:lastRenderedPageBreak/>
+        <w:t xml:space="preserve">Введение в </w:t>
+      </w:r>
+      <w:r>
+        <w:rPr>
+          <w:b/>
+          <w:sz w:val="28"/>
+          <w:lang w:val="en-US"/>
+        </w:rPr>
+        <w:t>PHP</w:t>
+      </w:r>
+    </w:p>
+    <w:p>
+      <w:r>
+        <w:rPr>
+          <w:lang w:val="en-US"/>
+        </w:rPr>
+        <w:t>PHP</w:t>
+      </w:r>
+      <w:r>
+        <w:t xml:space="preserve"> – </w:t>
+      </w:r>
+      <w:r>
+        <w:t>это серверный язык создания сценариев.</w:t>
+      </w:r>
+    </w:p>
+    <w:p>
+      <w:r>
+        <w:rPr>
+          <w:lang w:val="en-US"/>
+        </w:rPr>
+        <w:t>Php</w:t>
+      </w:r>
+      <w:r>
+        <w:t xml:space="preserve"> – </w:t>
+      </w:r>
+      <w:r>
+        <w:t>это аббревиатура от слов «</w:t>
+      </w:r>
+      <w:r>
+        <w:rPr>
+          <w:lang w:val="en-US"/>
+        </w:rPr>
+        <w:t>personal</w:t>
+      </w:r>
+      <w:r>
+        <w:t xml:space="preserve"> </w:t>
+      </w:r>
+      <w:r>
+        <w:rPr>
+          <w:lang w:val="en-US"/>
+        </w:rPr>
+        <w:t>home</w:t>
+      </w:r>
+      <w:r>
+        <w:t xml:space="preserve"> </w:t>
+      </w:r>
+      <w:r>
+        <w:rPr>
+          <w:lang w:val="en-US"/>
+        </w:rPr>
+        <w:t>page</w:t>
+      </w:r>
+      <w:r>
+        <w:t>»</w:t>
+      </w:r>
+      <w:r>
+        <w:t xml:space="preserve">. </w:t>
+      </w:r>
+    </w:p>
+    <w:p>
+      <w:proofErr w:type="spellStart"/>
+      <w:r>
+        <w:t>Пхп</w:t>
+      </w:r>
+      <w:proofErr w:type="spellEnd"/>
+      <w:r>
+        <w:t xml:space="preserve"> программы могут выполняться 2 способами:</w:t>
+      </w:r>
+    </w:p>
+    <w:p>
+      <w:pPr>
+        <w:pStyle w:val="a3"/>
+        <w:numPr>
+          <w:ilvl w:val="0"/>
+          <w:numId w:val="21"/>
+        </w:numPr>
+      </w:pPr>
+      <w:r>
+        <w:t>Как сценарное приложение веб-сервером</w:t>
+      </w:r>
+    </w:p>
+    <w:p>
+      <w:pPr>
+        <w:pStyle w:val="a3"/>
+        <w:numPr>
+          <w:ilvl w:val="0"/>
+          <w:numId w:val="21"/>
+        </w:numPr>
+      </w:pPr>
+      <w:r>
+        <w:t>Как консольная программа</w:t>
+      </w:r>
+    </w:p>
+    <w:p>
+      <w:r>
+        <w:t xml:space="preserve">Процесс выполнения </w:t>
+      </w:r>
+      <w:proofErr w:type="spellStart"/>
+      <w:r>
+        <w:t>пхп</w:t>
+      </w:r>
+      <w:proofErr w:type="spellEnd"/>
+      <w:r>
+        <w:t>-сценария при обращении браузера к серверу:</w:t>
+      </w:r>
+    </w:p>
+    <w:p>
+      <w:pPr>
+        <w:pStyle w:val="a3"/>
+        <w:numPr>
+          <w:ilvl w:val="0"/>
+          <w:numId w:val="22"/>
+        </w:numPr>
+      </w:pPr>
+      <w:r>
+        <w:t xml:space="preserve">Вначале браузер запрашивает страницу с расширением </w:t>
+      </w:r>
+      <w:r>
+        <w:rPr>
+          <w:i/>
+        </w:rPr>
+        <w:t>.</w:t>
+      </w:r>
+      <w:proofErr w:type="spellStart"/>
+      <w:r>
+        <w:rPr>
+          <w:i/>
+        </w:rPr>
+        <w:t>php</w:t>
+      </w:r>
+      <w:proofErr w:type="spellEnd"/>
+    </w:p>
+    <w:p>
+      <w:pPr>
+        <w:pStyle w:val="a3"/>
+        <w:numPr>
+          <w:ilvl w:val="0"/>
+          <w:numId w:val="22"/>
+        </w:numPr>
+      </w:pPr>
+      <w:r>
+        <w:t xml:space="preserve">После чего веб-сервер пропускает программу через движок </w:t>
+      </w:r>
+      <w:proofErr w:type="spellStart"/>
+      <w:r>
+        <w:t>пхп</w:t>
+      </w:r>
+      <w:proofErr w:type="spellEnd"/>
+      <w:r>
+        <w:t>.</w:t>
+      </w:r>
+    </w:p>
+    <w:p>
+      <w:pPr>
+        <w:pStyle w:val="a3"/>
+        <w:numPr>
+          <w:ilvl w:val="0"/>
+          <w:numId w:val="22"/>
+        </w:numPr>
+      </w:pPr>
+      <w:r>
+        <w:t xml:space="preserve">Выдает результат в виде </w:t>
+      </w:r>
+      <w:proofErr w:type="spellStart"/>
+      <w:r>
+        <w:t>штмл</w:t>
+      </w:r>
+      <w:proofErr w:type="spellEnd"/>
+      <w:r>
+        <w:t>-кода.</w:t>
+      </w:r>
+    </w:p>
+    <w:p>
+      <w:r>
+        <w:t xml:space="preserve">Синтаксис </w:t>
+      </w:r>
+      <w:proofErr w:type="spellStart"/>
+      <w:r>
+        <w:t>пхп</w:t>
+      </w:r>
+      <w:proofErr w:type="spellEnd"/>
+      <w:r>
+        <w:t xml:space="preserve"> подобен синтаксису языка си.</w:t>
+      </w:r>
+    </w:p>
+    <w:p>
+      <w:r>
+        <w:t>Команды заключаются в специальные теги, которые бывают четырёх видов:</w:t>
+      </w:r>
+    </w:p>
+    <w:p>
+      <w:r>
+        <w:rPr>
+          <w:noProof/>
+          <w:lang w:eastAsia="ru-RU"/>
+        </w:rPr>
+        <w:drawing>
+          <wp:inline distT="0" distB="0" distL="0" distR="0" wp14:anchorId="3259A21A" wp14:editId="33AC7FCF">
+            <wp:extent cx="3352800" cy="1447800"/>
+            <wp:effectExtent l="0" t="0" r="0" b="0"/>
+            <wp:docPr id="6" name="Рисунок 6" descr="C:\Users\Tuman\AppData\Local\Microsoft\Windows\INetCache\Content.Word\20210323_091924.jpg"/>
+            <wp:cNvGraphicFramePr>
+              <a:graphicFrameLocks xmlns:a="http://schemas.openxmlformats.org/drawingml/2006/main" noChangeAspect="1"/>
+            </wp:cNvGraphicFramePr>
+            <a:graphic xmlns:a="http://schemas.openxmlformats.org/drawingml/2006/main">
+              <a:graphicData uri="http://schemas.openxmlformats.org/drawingml/2006/picture">
+                <pic:pic xmlns:pic="http://schemas.openxmlformats.org/drawingml/2006/picture">
+                  <pic:nvPicPr>
+                    <pic:cNvPr id="0" name="Picture 41" descr="C:\Users\Tuman\AppData\Local\Microsoft\Windows\INetCache\Content.Word\20210323_091924.jpg"/>
+                    <pic:cNvPicPr>
+                      <a:picLocks noChangeAspect="1" noChangeArrowheads="1"/>
+                    </pic:cNvPicPr>
+                  </pic:nvPicPr>
+                  <pic:blipFill>
+                    <a:blip r:embed="rId11" cstate="print">
+                      <a:extLst>
+                        <a:ext uri="{28A0092B-C50C-407E-A947-70E740481C1C}">
+                          <a14:useLocalDpi xmlns:a14="http://schemas.microsoft.com/office/drawing/2010/main" val="0"/>
+                        </a:ext>
+                      </a:extLst>
+                    </a:blip>
+                    <a:srcRect l="22813" r="21437" b="57762"/>
+                    <a:stretch>
+                      <a:fillRect/>
+                    </a:stretch>
+                  </pic:blipFill>
+                  <pic:spPr bwMode="auto">
+                    <a:xfrm>
+                      <a:off x="0" y="0"/>
+                      <a:ext cx="3352800" cy="1447800"/>
+                    </a:xfrm>
+                    <a:prstGeom prst="rect">
+                      <a:avLst/>
+                    </a:prstGeom>
+                    <a:noFill/>
+                    <a:ln>
+                      <a:noFill/>
+                    </a:ln>
+                  </pic:spPr>
+                </pic:pic>
+              </a:graphicData>
+            </a:graphic>
+          </wp:inline>
+        </w:drawing>
+      </w:r>
+    </w:p>
+    <w:p>
+      <w:r>
+        <w:t xml:space="preserve">Программа на </w:t>
+      </w:r>
+      <w:proofErr w:type="spellStart"/>
+      <w:r>
+        <w:t>пхп</w:t>
+      </w:r>
+      <w:proofErr w:type="spellEnd"/>
+      <w:r>
+        <w:t xml:space="preserve"> – это набор команд. Обработчику программы (парсеру) необходимо как-то отличать одну команду от другой. Для этого используются специальные символы-разделители.  </w:t>
+      </w:r>
+    </w:p>
+    <w:p>
+      <w:r>
+        <w:rPr>
+          <w:noProof/>
+          <w:lang w:eastAsia="ru-RU"/>
+        </w:rPr>
+        <w:drawing>
+          <wp:inline distT="0" distB="0" distL="0" distR="0" wp14:anchorId="7BB00329" wp14:editId="2A76295E">
+            <wp:extent cx="3352800" cy="2362200"/>
+            <wp:effectExtent l="0" t="0" r="0" b="0"/>
+            <wp:docPr id="7" name="Рисунок 7" descr="C:\Users\Tuman\AppData\Local\Microsoft\Windows\INetCache\Content.Word\20210323_092654.jpg"/>
+            <wp:cNvGraphicFramePr>
+              <a:graphicFrameLocks xmlns:a="http://schemas.openxmlformats.org/drawingml/2006/main" noChangeAspect="1"/>
+            </wp:cNvGraphicFramePr>
+            <a:graphic xmlns:a="http://schemas.openxmlformats.org/drawingml/2006/main">
+              <a:graphicData uri="http://schemas.openxmlformats.org/drawingml/2006/picture">
+                <pic:pic xmlns:pic="http://schemas.openxmlformats.org/drawingml/2006/picture">
+                  <pic:nvPicPr>
+                    <pic:cNvPr id="0" name="Picture 43" descr="C:\Users\Tuman\AppData\Local\Microsoft\Windows\INetCache\Content.Word\20210323_092654.jpg"/>
+                    <pic:cNvPicPr>
+                      <a:picLocks noChangeAspect="1" noChangeArrowheads="1"/>
+                    </pic:cNvPicPr>
+                  </pic:nvPicPr>
+                  <pic:blipFill>
+                    <a:blip r:embed="rId12" cstate="print">
+                      <a:extLst>
+                        <a:ext uri="{28A0092B-C50C-407E-A947-70E740481C1C}">
+                          <a14:useLocalDpi xmlns:a14="http://schemas.microsoft.com/office/drawing/2010/main" val="0"/>
+                        </a:ext>
+                      </a:extLst>
+                    </a:blip>
+                    <a:srcRect l="31276" t="4338" r="12581" b="24429"/>
+                    <a:stretch>
+                      <a:fillRect/>
+                    </a:stretch>
+                  </pic:blipFill>
+                  <pic:spPr bwMode="auto">
+                    <a:xfrm>
+                      <a:off x="0" y="0"/>
+                      <a:ext cx="3352800" cy="2362200"/>
+                    </a:xfrm>
+                    <a:prstGeom prst="rect">
+                      <a:avLst/>
+                    </a:prstGeom>
+                    <a:noFill/>
+                    <a:ln>
+                      <a:noFill/>
+                    </a:ln>
+                  </pic:spPr>
+                </pic:pic>
+              </a:graphicData>
+            </a:graphic>
+          </wp:inline>
+        </w:drawing>
+      </w:r>
+    </w:p>
+    <w:p>
+      <w:r>
+        <w:t xml:space="preserve">Команда </w:t>
+      </w:r>
+      <w:r>
+        <w:rPr>
+          <w:lang w:val="en-US"/>
+        </w:rPr>
+        <w:t>echo</w:t>
+      </w:r>
+      <w:r>
+        <w:t xml:space="preserve"> –</w:t>
+      </w:r>
+      <w:r>
+        <w:t xml:space="preserve"> вывод фактически всего, что встречается на веб-страницах (текст, разметка </w:t>
+      </w:r>
+      <w:proofErr w:type="spellStart"/>
+      <w:r>
+        <w:t>штмл</w:t>
+      </w:r>
+      <w:proofErr w:type="spellEnd"/>
+      <w:r>
+        <w:t>, числа)</w:t>
+      </w:r>
+    </w:p>
+    <w:p>
+      <w:pPr>
+        <w:rPr>
+          <w:lang w:val="en-US"/>
+        </w:rPr>
+      </w:pPr>
+      <w:r>
+        <w:rPr>
+          <w:lang w:val="en-US"/>
+        </w:rPr>
+        <w:t xml:space="preserve">&lt;? </w:t>
+      </w:r>
+    </w:p>
+    <w:p>
+      <w:pPr>
+        <w:rPr>
+          <w:lang w:val="en-US"/>
+        </w:rPr>
+      </w:pPr>
+      <w:r>
+        <w:rPr>
+          <w:lang w:val="en-US"/>
+        </w:rPr>
+        <w:t>Echo(“&lt;p&gt; Hello, world! &lt;p&gt;”);</w:t>
+      </w:r>
+    </w:p>
+    <w:p>
+      <w:pPr>
+        <w:rPr>
+          <w:lang w:val="en-US"/>
+        </w:rPr>
+      </w:pPr>
+      <w:r>
+        <w:rPr>
+          <w:lang w:val="en-US"/>
+        </w:rPr>
+        <w:t>Echo($var1);</w:t>
+      </w:r>
+    </w:p>
+    <w:p>
+      <w:pPr>
+        <w:rPr>
+          <w:lang w:val="en-US"/>
+        </w:rPr>
+      </w:pPr>
+      <w:r>
+        <w:rPr>
+          <w:lang w:val="en-US"/>
+        </w:rPr>
+        <w:t>Echo ‘&lt;</w:t>
+      </w:r>
+      <w:proofErr w:type="spellStart"/>
+      <w:r>
+        <w:rPr>
+          <w:lang w:val="en-US"/>
+        </w:rPr>
+        <w:t>br</w:t>
+      </w:r>
+      <w:proofErr w:type="spellEnd"/>
+      <w:r>
+        <w:rPr>
+          <w:lang w:val="en-US"/>
+        </w:rPr>
+        <w:t>&gt;’;</w:t>
+      </w:r>
+    </w:p>
+    <w:p>
+      <w:r>
+        <w:lastRenderedPageBreak/>
+        <w:t>?&gt;</w:t>
+      </w:r>
+    </w:p>
+    <w:p>
+      <w:r>
+        <w:t xml:space="preserve">Константы </w:t>
+      </w:r>
+      <w:proofErr w:type="spellStart"/>
+      <w:r>
+        <w:t>пхп</w:t>
+      </w:r>
+      <w:proofErr w:type="spellEnd"/>
+      <w:r>
+        <w:t>.</w:t>
+      </w:r>
+    </w:p>
+    <w:p>
+      <w:r>
+        <w:t xml:space="preserve">Объявляются при помощи функции – имя константы, второй – её значение. </w:t>
+      </w:r>
+    </w:p>
+    <w:p>
+      <w:pPr>
+        <w:pStyle w:val="a3"/>
+        <w:numPr>
+          <w:ilvl w:val="0"/>
+          <w:numId w:val="23"/>
+        </w:numPr>
+      </w:pPr>
+      <w:r>
+        <w:t>После определения константа не может быть изменена.</w:t>
+      </w:r>
+    </w:p>
+    <w:p>
+      <w:pPr>
+        <w:pStyle w:val="a3"/>
+        <w:numPr>
+          <w:ilvl w:val="0"/>
+          <w:numId w:val="23"/>
+        </w:numPr>
+      </w:pPr>
+      <w:r>
+        <w:t>В имени константы обычно используются только заглавные буквы.</w:t>
+      </w:r>
+    </w:p>
+    <w:p>
+      <w:pPr>
+        <w:pStyle w:val="a3"/>
+        <w:numPr>
+          <w:ilvl w:val="0"/>
+          <w:numId w:val="23"/>
+        </w:numPr>
+      </w:pPr>
+      <w:proofErr w:type="spellStart"/>
+      <w:r>
+        <w:t>Пхп</w:t>
+      </w:r>
+      <w:proofErr w:type="spellEnd"/>
+      <w:r>
+        <w:t xml:space="preserve"> имеет ряд предопределенных констант.</w:t>
+      </w:r>
+    </w:p>
+    <w:p>
+      <w:r>
+        <w:t>Например:</w:t>
+      </w:r>
+    </w:p>
+    <w:p>
+      <w:pPr>
+        <w:pStyle w:val="a3"/>
+        <w:numPr>
+          <w:ilvl w:val="0"/>
+          <w:numId w:val="24"/>
+        </w:numPr>
+      </w:pPr>
+      <w:r>
+        <w:t>_</w:t>
+      </w:r>
+      <w:r>
+        <w:rPr>
+          <w:lang w:val="en-US"/>
+        </w:rPr>
+        <w:t>FILE</w:t>
+      </w:r>
+      <w:r>
+        <w:t xml:space="preserve">_ </w:t>
+      </w:r>
+      <w:r>
+        <w:t xml:space="preserve">содержит имя файла, который в данный момент читает </w:t>
+      </w:r>
+      <w:proofErr w:type="spellStart"/>
+      <w:r>
+        <w:t>пхп</w:t>
+      </w:r>
+      <w:proofErr w:type="spellEnd"/>
+    </w:p>
+    <w:p>
+      <w:pPr>
+        <w:pStyle w:val="a3"/>
+        <w:numPr>
+          <w:ilvl w:val="0"/>
+          <w:numId w:val="24"/>
+        </w:numPr>
+      </w:pPr>
+      <w:r>
+        <w:t>_</w:t>
+      </w:r>
+      <w:r>
+        <w:rPr>
+          <w:lang w:val="en-US"/>
+        </w:rPr>
+        <w:t>LINE</w:t>
+      </w:r>
+      <w:r>
+        <w:t xml:space="preserve">_ </w:t>
+      </w:r>
+      <w:r>
+        <w:t>содержит номер строки этого файла</w:t>
+      </w:r>
+    </w:p>
+    <w:p>
+      <w:r>
+        <w:t xml:space="preserve">Переменные </w:t>
+      </w:r>
+      <w:proofErr w:type="spellStart"/>
+      <w:r>
+        <w:t>пхп</w:t>
+      </w:r>
+      <w:proofErr w:type="spellEnd"/>
+    </w:p>
+    <w:p>
+      <w:pPr>
+        <w:pStyle w:val="a3"/>
+        <w:numPr>
+          <w:ilvl w:val="0"/>
+          <w:numId w:val="25"/>
+        </w:numPr>
+      </w:pPr>
+      <w:r>
+        <w:t>Начинаются со знака $</w:t>
+      </w:r>
+    </w:p>
+    <w:p>
+      <w:pPr>
+        <w:pStyle w:val="a3"/>
+        <w:numPr>
+          <w:ilvl w:val="0"/>
+          <w:numId w:val="25"/>
+        </w:numPr>
+      </w:pPr>
+      <w:r>
+        <w:t>Может следовать любое количество буквенно-цифровых символов и символов подчеркивания</w:t>
+      </w:r>
+    </w:p>
+    <w:p>
+      <w:pPr>
+        <w:pStyle w:val="a3"/>
+        <w:numPr>
+          <w:ilvl w:val="0"/>
+          <w:numId w:val="25"/>
+        </w:numPr>
+      </w:pPr>
+      <w:r>
+        <w:t>Первой символ не может быть цифрой</w:t>
+      </w:r>
+    </w:p>
+    <w:p>
+      <w:pPr>
+        <w:pStyle w:val="a3"/>
+        <w:numPr>
+          <w:ilvl w:val="0"/>
+          <w:numId w:val="25"/>
+        </w:numPr>
+      </w:pPr>
+      <w:r>
+        <w:t xml:space="preserve">Имена переменных в </w:t>
+      </w:r>
+      <w:proofErr w:type="spellStart"/>
+      <w:r>
+        <w:t>пхп</w:t>
+      </w:r>
+      <w:proofErr w:type="spellEnd"/>
+      <w:r>
+        <w:t xml:space="preserve"> чувствительны к регистру, в отличие от ключевых слов</w:t>
+      </w:r>
+    </w:p>
+    <w:p>
+      <w:pPr>
+        <w:pStyle w:val="a3"/>
+        <w:numPr>
+          <w:ilvl w:val="0"/>
+          <w:numId w:val="25"/>
+        </w:numPr>
+      </w:pPr>
+      <w:r>
+        <w:t>Тип переменной устанавливается и меняется в ходе выполнения программы</w:t>
+      </w:r>
+    </w:p>
+    <w:p>
+      <w:r>
+        <w:rPr>
+          <w:noProof/>
+          <w:lang w:eastAsia="ru-RU"/>
+        </w:rPr>
+        <w:drawing>
+          <wp:inline distT="0" distB="0" distL="0" distR="0" wp14:anchorId="121DBD2A" wp14:editId="19EEA8B6">
+            <wp:extent cx="3543300" cy="1630680"/>
+            <wp:effectExtent l="0" t="0" r="0" b="7620"/>
+            <wp:docPr id="8" name="Рисунок 8" descr="C:\Users\Tuman\AppData\Local\Microsoft\Windows\INetCache\Content.Word\20210323_094039.jpg"/>
+            <wp:cNvGraphicFramePr>
+              <a:graphicFrameLocks xmlns:a="http://schemas.openxmlformats.org/drawingml/2006/main" noChangeAspect="1"/>
+            </wp:cNvGraphicFramePr>
+            <a:graphic xmlns:a="http://schemas.openxmlformats.org/drawingml/2006/main">
+              <a:graphicData uri="http://schemas.openxmlformats.org/drawingml/2006/picture">
+                <pic:pic xmlns:pic="http://schemas.openxmlformats.org/drawingml/2006/picture">
+                  <pic:nvPicPr>
+                    <pic:cNvPr id="0" name="Picture 45" descr="C:\Users\Tuman\AppData\Local\Microsoft\Windows\INetCache\Content.Word\20210323_094039.jpg"/>
+                    <pic:cNvPicPr>
+                      <a:picLocks noChangeAspect="1" noChangeArrowheads="1"/>
+                    </pic:cNvPicPr>
+                  </pic:nvPicPr>
+                  <pic:blipFill>
+                    <a:blip r:embed="rId13" cstate="print">
+                      <a:extLst>
+                        <a:ext uri="{28A0092B-C50C-407E-A947-70E740481C1C}">
+                          <a14:useLocalDpi xmlns:a14="http://schemas.microsoft.com/office/drawing/2010/main" val="0"/>
+                        </a:ext>
+                      </a:extLst>
+                    </a:blip>
+                    <a:srcRect l="18742" r="21567" b="51141"/>
+                    <a:stretch>
+                      <a:fillRect/>
+                    </a:stretch>
+                  </pic:blipFill>
+                  <pic:spPr bwMode="auto">
+                    <a:xfrm>
+                      <a:off x="0" y="0"/>
+                      <a:ext cx="3543300" cy="1630680"/>
+                    </a:xfrm>
+                    <a:prstGeom prst="rect">
+                      <a:avLst/>
+                    </a:prstGeom>
+                    <a:noFill/>
+                    <a:ln>
+                      <a:noFill/>
+                    </a:ln>
+                  </pic:spPr>
+                </pic:pic>
+              </a:graphicData>
+            </a:graphic>
+          </wp:inline>
+        </w:drawing>
+      </w:r>
+    </w:p>
+    <w:p>
+      <w:r>
+        <w:rPr>
+          <w:noProof/>
+          <w:lang w:eastAsia="ru-RU"/>
+        </w:rPr>
+        <w:drawing>
+          <wp:inline distT="0" distB="0" distL="0" distR="0" wp14:anchorId="73CB0749" wp14:editId="4EE36C10">
+            <wp:extent cx="3169920" cy="2232660"/>
+            <wp:effectExtent l="0" t="0" r="0" b="0"/>
+            <wp:docPr id="9" name="Рисунок 9" descr="C:\Users\Tuman\AppData\Local\Microsoft\Windows\INetCache\Content.Word\20210323_094519.jpg"/>
+            <wp:cNvGraphicFramePr>
+              <a:graphicFrameLocks xmlns:a="http://schemas.openxmlformats.org/drawingml/2006/main" noChangeAspect="1"/>
+            </wp:cNvGraphicFramePr>
+            <a:graphic xmlns:a="http://schemas.openxmlformats.org/drawingml/2006/main">
+              <a:graphicData uri="http://schemas.openxmlformats.org/drawingml/2006/picture">
+                <pic:pic xmlns:pic="http://schemas.openxmlformats.org/drawingml/2006/picture">
+                  <pic:nvPicPr>
+                    <pic:cNvPr id="0" name="Picture 47" descr="C:\Users\Tuman\AppData\Local\Microsoft\Windows\INetCache\Content.Word\20210323_094519.jpg"/>
+                    <pic:cNvPicPr>
+                      <a:picLocks noChangeAspect="1" noChangeArrowheads="1"/>
+                    </pic:cNvPicPr>
+                  </pic:nvPicPr>
+                  <pic:blipFill>
+                    <a:blip r:embed="rId14" cstate="print">
+                      <a:extLst>
+                        <a:ext uri="{28A0092B-C50C-407E-A947-70E740481C1C}">
+                          <a14:useLocalDpi xmlns:a14="http://schemas.microsoft.com/office/drawing/2010/main" val="0"/>
+                        </a:ext>
+                      </a:extLst>
+                    </a:blip>
+                    <a:srcRect l="32942" r="13736" b="33105"/>
+                    <a:stretch>
+                      <a:fillRect/>
+                    </a:stretch>
+                  </pic:blipFill>
+                  <pic:spPr bwMode="auto">
+                    <a:xfrm>
+                      <a:off x="0" y="0"/>
+                      <a:ext cx="3169920" cy="2232660"/>
+                    </a:xfrm>
+                    <a:prstGeom prst="rect">
+                      <a:avLst/>
+                    </a:prstGeom>
+                    <a:noFill/>
+                    <a:ln>
+                      <a:noFill/>
+                    </a:ln>
+                  </pic:spPr>
+                </pic:pic>
+              </a:graphicData>
+            </a:graphic>
+          </wp:inline>
+        </w:drawing>
+      </w:r>
+    </w:p>
+    <w:p>
+      <w:r>
+        <w:rPr>
+          <w:noProof/>
+          <w:lang w:eastAsia="ru-RU"/>
+        </w:rPr>
+        <w:lastRenderedPageBreak/>
+        <w:drawing>
+          <wp:inline distT="0" distB="0" distL="0" distR="0" wp14:anchorId="05B57510" wp14:editId="1D5892B9">
+            <wp:extent cx="3055620" cy="2042160"/>
+            <wp:effectExtent l="0" t="0" r="0" b="0"/>
+            <wp:docPr id="10" name="Рисунок 10" descr="C:\Users\Tuman\AppData\Local\Microsoft\Windows\INetCache\Content.Word\20210323_095307.jpg"/>
+            <wp:cNvGraphicFramePr>
+              <a:graphicFrameLocks xmlns:a="http://schemas.openxmlformats.org/drawingml/2006/main" noChangeAspect="1"/>
+            </wp:cNvGraphicFramePr>
+            <a:graphic xmlns:a="http://schemas.openxmlformats.org/drawingml/2006/main">
+              <a:graphicData uri="http://schemas.openxmlformats.org/drawingml/2006/picture">
+                <pic:pic xmlns:pic="http://schemas.openxmlformats.org/drawingml/2006/picture">
+                  <pic:nvPicPr>
+                    <pic:cNvPr id="0" name="Picture 49" descr="C:\Users\Tuman\AppData\Local\Microsoft\Windows\INetCache\Content.Word\20210323_095307.jpg"/>
+                    <pic:cNvPicPr>
+                      <a:picLocks noChangeAspect="1" noChangeArrowheads="1"/>
+                    </pic:cNvPicPr>
+                  </pic:nvPicPr>
+                  <pic:blipFill>
+                    <a:blip r:embed="rId15" cstate="print">
+                      <a:extLst>
+                        <a:ext uri="{28A0092B-C50C-407E-A947-70E740481C1C}">
+                          <a14:useLocalDpi xmlns:a14="http://schemas.microsoft.com/office/drawing/2010/main" val="0"/>
+                        </a:ext>
+                      </a:extLst>
+                    </a:blip>
+                    <a:srcRect l="30038" r="18484" b="38812"/>
+                    <a:stretch>
+                      <a:fillRect/>
+                    </a:stretch>
+                  </pic:blipFill>
+                  <pic:spPr bwMode="auto">
+                    <a:xfrm>
+                      <a:off x="0" y="0"/>
+                      <a:ext cx="3055620" cy="2042160"/>
+                    </a:xfrm>
+                    <a:prstGeom prst="rect">
+                      <a:avLst/>
+                    </a:prstGeom>
+                    <a:noFill/>
+                    <a:ln>
+                      <a:noFill/>
+                    </a:ln>
+                  </pic:spPr>
+                </pic:pic>
+              </a:graphicData>
+            </a:graphic>
+          </wp:inline>
+        </w:drawing>
+      </w:r>
+    </w:p>
+    <w:p>
+      <w:proofErr w:type="spellStart"/>
+      <w:r>
+        <w:t>Пхп</w:t>
+      </w:r>
+      <w:proofErr w:type="spellEnd"/>
+      <w:r>
+        <w:t xml:space="preserve"> поддерживает восемь типов данных:</w:t>
+      </w:r>
+    </w:p>
+    <w:p/>
+    <w:p/>
+    <w:p>
+      <w:r>
+        <w:rPr>
+          <w:noProof/>
+        </w:rPr>
+        <w:drawing>
+          <wp:inline distT="0" distB="0" distL="0" distR="0" wp14:anchorId="559E86D3" wp14:editId="5B81EDBB">
+            <wp:extent cx="3337560" cy="2316480"/>
+            <wp:effectExtent l="0" t="0" r="0" b="7620"/>
+            <wp:docPr id="12" name="Рисунок 12"/>
+            <wp:cNvGraphicFramePr>
+              <a:graphicFrameLocks xmlns:a="http://schemas.openxmlformats.org/drawingml/2006/main" noChangeAspect="1"/>
+            </wp:cNvGraphicFramePr>
+            <a:graphic xmlns:a="http://schemas.openxmlformats.org/drawingml/2006/main">
+              <a:graphicData uri="http://schemas.openxmlformats.org/drawingml/2006/picture">
+                <pic:pic xmlns:pic="http://schemas.openxmlformats.org/drawingml/2006/picture">
+                  <pic:nvPicPr>
+                    <pic:cNvPr id="0" name="Picture 1"/>
+                    <pic:cNvPicPr>
+                      <a:picLocks noChangeAspect="1" noChangeArrowheads="1"/>
+                    </pic:cNvPicPr>
+                  </pic:nvPicPr>
+                  <pic:blipFill>
+                    <a:blip r:embed="rId16" cstate="print">
+                      <a:extLst>
+                        <a:ext uri="{28A0092B-C50C-407E-A947-70E740481C1C}">
+                          <a14:useLocalDpi xmlns:a14="http://schemas.microsoft.com/office/drawing/2010/main" val="0"/>
+                        </a:ext>
+                      </a:extLst>
+                    </a:blip>
+                    <a:srcRect l="26917" t="13661" r="16817" b="17123"/>
+                    <a:stretch>
+                      <a:fillRect/>
+                    </a:stretch>
+                  </pic:blipFill>
+                  <pic:spPr bwMode="auto">
+                    <a:xfrm>
+                      <a:off x="0" y="0"/>
+                      <a:ext cx="3337560" cy="2316480"/>
+                    </a:xfrm>
+                    <a:prstGeom prst="rect">
+                      <a:avLst/>
+                    </a:prstGeom>
+                    <a:noFill/>
+                    <a:ln>
+                      <a:noFill/>
+                    </a:ln>
+                  </pic:spPr>
+                </pic:pic>
+              </a:graphicData>
+            </a:graphic>
+          </wp:inline>
+        </w:drawing>
+      </w:r>
+      <w:r>
+        <w:rPr>
+          <w:noProof/>
+        </w:rPr>
+        <w:drawing>
+          <wp:inline distT="0" distB="0" distL="0" distR="0" wp14:anchorId="3DA71D6D" wp14:editId="7C8912D7">
+            <wp:extent cx="3268980" cy="2407920"/>
+            <wp:effectExtent l="0" t="0" r="7620" b="0"/>
+            <wp:docPr id="11" name="Рисунок 11"/>
+            <wp:cNvGraphicFramePr>
+              <a:graphicFrameLocks xmlns:a="http://schemas.openxmlformats.org/drawingml/2006/main" noChangeAspect="1"/>
+            </wp:cNvGraphicFramePr>
+            <a:graphic xmlns:a="http://schemas.openxmlformats.org/drawingml/2006/main">
+              <a:graphicData uri="http://schemas.openxmlformats.org/drawingml/2006/picture">
+                <pic:pic xmlns:pic="http://schemas.openxmlformats.org/drawingml/2006/picture">
+                  <pic:nvPicPr>
+                    <pic:cNvPr id="0" name="Picture 2"/>
+                    <pic:cNvPicPr>
+                      <a:picLocks noChangeAspect="1" noChangeArrowheads="1"/>
+                    </pic:cNvPicPr>
+                  </pic:nvPicPr>
+                  <pic:blipFill>
+                    <a:blip r:embed="rId17" cstate="print">
+                      <a:extLst>
+                        <a:ext uri="{28A0092B-C50C-407E-A947-70E740481C1C}">
+                          <a14:useLocalDpi xmlns:a14="http://schemas.microsoft.com/office/drawing/2010/main" val="0"/>
+                        </a:ext>
+                      </a:extLst>
+                    </a:blip>
+                    <a:srcRect l="27513" r="17201" b="27853"/>
+                    <a:stretch>
+                      <a:fillRect/>
+                    </a:stretch>
+                  </pic:blipFill>
+                  <pic:spPr bwMode="auto">
+                    <a:xfrm>
+                      <a:off x="0" y="0"/>
+                      <a:ext cx="3268980" cy="2407920"/>
+                    </a:xfrm>
+                    <a:prstGeom prst="rect">
+                      <a:avLst/>
+                    </a:prstGeom>
+                    <a:noFill/>
+                    <a:ln>
+                      <a:noFill/>
+                    </a:ln>
+                  </pic:spPr>
+                </pic:pic>
+              </a:graphicData>
+            </a:graphic>
+          </wp:inline>
+        </w:drawing>
+      </w:r>
+    </w:p>
+    <w:p/>
+    <w:p/>
+    <w:p/>
     <w:sectPr>
       <w:pgSz w:w="11906" w:h="16838"/>
       <w:pgMar w:top="1134" w:right="850" w:bottom="1134" w:left="1701" w:header="708" w:footer="708" w:gutter="0"/>
@@ -8590,7 +9535,7 @@
 </file>
 
 <file path=word/numbering.xml><?xml version="1.0" encoding="utf-8"?>
-<w:numbering xmlns:wpc="http://schemas.microsoft.com/office/word/2010/wordprocessingCanvas" xmlns:cx="http://schemas.microsoft.com/office/drawing/2014/chartex" xmlns:cx1="http://schemas.microsoft.com/office/drawing/2015/9/8/chartex" xmlns:cx2="http://schemas.microsoft.com/office/drawing/2015/10/21/chartex" xmlns:cx3="http://schemas.microsoft.com/office/drawing/2016/5/9/chartex" xmlns:cx4="http://schemas.microsoft.com/office/drawing/2016/5/10/chartex" xmlns:cx5="http://schemas.microsoft.com/office/drawing/2016/5/11/chartex" xmlns:cx6="http://schemas.microsoft.com/office/drawing/2016/5/12/chartex" xmlns:cx7="http://schemas.microsoft.com/office/drawing/2016/5/13/chartex" xmlns:cx8="http://schemas.microsoft.com/office/drawing/2016/5/14/chartex" xmlns:mc="http://schemas.openxmlformats.org/markup-compatibility/2006" xmlns:aink="http://schemas.microsoft.com/office/drawing/2016/ink" xmlns:am3d="http://schemas.microsoft.com/office/drawing/2017/model3d" xmlns:o="urn:schemas-microsoft-com:office:office" xmlns:r="http://schemas.openxmlformats.org/officeDocument/2006/relationships" xmlns:m="http://schemas.openxmlformats.org/officeDocument/2006/math" xmlns:v="urn:schemas-microsoft-com:vml" xmlns:wp14="http://schemas.microsoft.com/office/word/2010/wordprocessingDrawing" xmlns:wp="http://schemas.openxmlformats.org/drawingml/2006/wordprocessingDrawing" xmlns:w10="urn:schemas-microsoft-com:office:word" xmlns:w="http://schemas.openxmlformats.org/wordprocessingml/2006/main" xmlns:w14="http://schemas.microsoft.com/office/word/2010/wordml" xmlns:w15="http://schemas.microsoft.com/office/word/2012/wordml" xmlns:w16cex="http://schemas.microsoft.com/office/word/2018/wordml/cex" xmlns:w16cid="http://schemas.microsoft.com/office/word/2016/wordml/cid" xmlns:w16="http://schemas.microsoft.com/office/word/2018/wordml" xmlns:w16se="http://schemas.microsoft.com/office/word/2015/wordml/symex" xmlns:wpg="http://schemas.microsoft.com/office/word/2010/wordprocessingGroup" xmlns:wpi="http://schemas.microsoft.com/office/word/2010/wordprocessingInk" xmlns:wne="http://schemas.microsoft.com/office/word/2006/wordml" xmlns:wps="http://schemas.microsoft.com/office/word/2010/wordprocessingShape" mc:Ignorable="w14 w15 w16se w16cid w16 w16cex wp14">
+<w:numbering xmlns:wpc="http://schemas.microsoft.com/office/word/2010/wordprocessingCanvas" xmlns:cx="http://schemas.microsoft.com/office/drawing/2014/chartex" xmlns:cx1="http://schemas.microsoft.com/office/drawing/2015/9/8/chartex" xmlns:cx2="http://schemas.microsoft.com/office/drawing/2015/10/21/chartex" xmlns:cx3="http://schemas.microsoft.com/office/drawing/2016/5/9/chartex" xmlns:cx4="http://schemas.microsoft.com/office/drawing/2016/5/10/chartex" xmlns:cx5="http://schemas.microsoft.com/office/drawing/2016/5/11/chartex" xmlns:cx6="http://schemas.microsoft.com/office/drawing/2016/5/12/chartex" xmlns:cx7="http://schemas.microsoft.com/office/drawing/2016/5/13/chartex" xmlns:cx8="http://schemas.microsoft.com/office/drawing/2016/5/14/chartex" xmlns:mc="http://schemas.openxmlformats.org/markup-compatibility/2006" xmlns:aink="http://schemas.microsoft.com/office/drawing/2016/ink" xmlns:am3d="http://schemas.microsoft.com/office/drawing/2017/model3d" xmlns:o="urn:schemas-microsoft-com:office:office" xmlns:r="http://schemas.openxmlformats.org/officeDocument/2006/relationships" xmlns:m="http://schemas.openxmlformats.org/officeDocument/2006/math" xmlns:v="urn:schemas-microsoft-com:vml" xmlns:wp14="http://schemas.microsoft.com/office/word/2010/wordprocessingDrawing" xmlns:wp="http://schemas.openxmlformats.org/drawingml/2006/wordprocessingDrawing" xmlns:w10="urn:schemas-microsoft-com:office:word" xmlns:w="http://schemas.openxmlformats.org/wordprocessingml/2006/main" xmlns:w14="http://schemas.microsoft.com/office/word/2010/wordml" xmlns:w15="http://schemas.microsoft.com/office/word/2012/wordml" xmlns:w16cex="http://schemas.microsoft.com/office/word/2018/wordml/cex" xmlns:w16cid="http://schemas.microsoft.com/office/word/2016/wordml/cid" xmlns:w16="http://schemas.microsoft.com/office/word/2018/wordml" xmlns:w16sdtdh="http://schemas.microsoft.com/office/word/2020/wordml/sdtdatahash" xmlns:w16se="http://schemas.microsoft.com/office/word/2015/wordml/symex" xmlns:wpg="http://schemas.microsoft.com/office/word/2010/wordprocessingGroup" xmlns:wpi="http://schemas.microsoft.com/office/word/2010/wordprocessingInk" xmlns:wne="http://schemas.microsoft.com/office/word/2006/wordml" xmlns:wps="http://schemas.microsoft.com/office/word/2010/wordprocessingShape" mc:Ignorable="w14 w15 w16se w16cid w16 w16cex w16sdtdh wp14">
   <w:abstractNum w:abstractNumId="0" w15:restartNumberingAfterBreak="0">
     <w:nsid w:val="04086681"/>
     <w:multiLevelType w:val="hybridMultilevel"/>
@@ -8948,6 +9893,95 @@
     </w:lvl>
   </w:abstractNum>
   <w:abstractNum w:abstractNumId="4" w15:restartNumberingAfterBreak="0">
+    <w:nsid w:val="26BA60BA"/>
+    <w:multiLevelType w:val="hybridMultilevel"/>
+    <w:tmpl w:val="2B4EB922"/>
+    <w:lvl w:ilvl="0" w:tplc="0419000F">
+      <w:start w:val="1"/>
+      <w:numFmt w:val="decimal"/>
+      <w:lvlText w:val="%1."/>
+      <w:lvlJc w:val="left"/>
+      <w:pPr>
+        <w:ind w:left="720" w:hanging="360"/>
+      </w:pPr>
+      <w:rPr>
+        <w:rFonts w:hint="default"/>
+      </w:rPr>
+    </w:lvl>
+    <w:lvl w:ilvl="1" w:tplc="04190019" w:tentative="1">
+      <w:start w:val="1"/>
+      <w:numFmt w:val="lowerLetter"/>
+      <w:lvlText w:val="%2."/>
+      <w:lvlJc w:val="left"/>
+      <w:pPr>
+        <w:ind w:left="1440" w:hanging="360"/>
+      </w:pPr>
+    </w:lvl>
+    <w:lvl w:ilvl="2" w:tplc="0419001B" w:tentative="1">
+      <w:start w:val="1"/>
+      <w:numFmt w:val="lowerRoman"/>
+      <w:lvlText w:val="%3."/>
+      <w:lvlJc w:val="right"/>
+      <w:pPr>
+        <w:ind w:left="2160" w:hanging="180"/>
+      </w:pPr>
+    </w:lvl>
+    <w:lvl w:ilvl="3" w:tplc="0419000F" w:tentative="1">
+      <w:start w:val="1"/>
+      <w:numFmt w:val="decimal"/>
+      <w:lvlText w:val="%4."/>
+      <w:lvlJc w:val="left"/>
+      <w:pPr>
+        <w:ind w:left="2880" w:hanging="360"/>
+      </w:pPr>
+    </w:lvl>
+    <w:lvl w:ilvl="4" w:tplc="04190019" w:tentative="1">
+      <w:start w:val="1"/>
+      <w:numFmt w:val="lowerLetter"/>
+      <w:lvlText w:val="%5."/>
+      <w:lvlJc w:val="left"/>
+      <w:pPr>
+        <w:ind w:left="3600" w:hanging="360"/>
+      </w:pPr>
+    </w:lvl>
+    <w:lvl w:ilvl="5" w:tplc="0419001B" w:tentative="1">
+      <w:start w:val="1"/>
+      <w:numFmt w:val="lowerRoman"/>
+      <w:lvlText w:val="%6."/>
+      <w:lvlJc w:val="right"/>
+      <w:pPr>
+        <w:ind w:left="4320" w:hanging="180"/>
+      </w:pPr>
+    </w:lvl>
+    <w:lvl w:ilvl="6" w:tplc="0419000F" w:tentative="1">
+      <w:start w:val="1"/>
+      <w:numFmt w:val="decimal"/>
+      <w:lvlText w:val="%7."/>
+      <w:lvlJc w:val="left"/>
+      <w:pPr>
+        <w:ind w:left="5040" w:hanging="360"/>
+      </w:pPr>
+    </w:lvl>
+    <w:lvl w:ilvl="7" w:tplc="04190019" w:tentative="1">
+      <w:start w:val="1"/>
+      <w:numFmt w:val="lowerLetter"/>
+      <w:lvlText w:val="%8."/>
+      <w:lvlJc w:val="left"/>
+      <w:pPr>
+        <w:ind w:left="5760" w:hanging="360"/>
+      </w:pPr>
+    </w:lvl>
+    <w:lvl w:ilvl="8" w:tplc="0419001B" w:tentative="1">
+      <w:start w:val="1"/>
+      <w:numFmt w:val="lowerRoman"/>
+      <w:lvlText w:val="%9."/>
+      <w:lvlJc w:val="right"/>
+      <w:pPr>
+        <w:ind w:left="6480" w:hanging="180"/>
+      </w:pPr>
+    </w:lvl>
+  </w:abstractNum>
+  <w:abstractNum w:abstractNumId="5" w15:restartNumberingAfterBreak="0">
     <w:nsid w:val="292B0DC5"/>
     <w:multiLevelType w:val="hybridMultilevel"/>
     <w:tmpl w:val="D11A59B2"/>
@@ -9036,7 +10070,7 @@
       </w:pPr>
     </w:lvl>
   </w:abstractNum>
-  <w:abstractNum w:abstractNumId="5" w15:restartNumberingAfterBreak="0">
+  <w:abstractNum w:abstractNumId="6" w15:restartNumberingAfterBreak="0">
     <w:nsid w:val="2B080EB1"/>
     <w:multiLevelType w:val="hybridMultilevel"/>
     <w:tmpl w:val="25DCBABE"/>
@@ -9125,7 +10159,7 @@
       </w:pPr>
     </w:lvl>
   </w:abstractNum>
-  <w:abstractNum w:abstractNumId="6" w15:restartNumberingAfterBreak="0">
+  <w:abstractNum w:abstractNumId="7" w15:restartNumberingAfterBreak="0">
     <w:nsid w:val="337A012C"/>
     <w:multiLevelType w:val="hybridMultilevel"/>
     <w:tmpl w:val="D7661FCE"/>
@@ -9214,7 +10248,7 @@
       </w:pPr>
     </w:lvl>
   </w:abstractNum>
-  <w:abstractNum w:abstractNumId="7" w15:restartNumberingAfterBreak="0">
+  <w:abstractNum w:abstractNumId="8" w15:restartNumberingAfterBreak="0">
     <w:nsid w:val="38AB30C2"/>
     <w:multiLevelType w:val="hybridMultilevel"/>
     <w:tmpl w:val="B060D426"/>
@@ -9303,7 +10337,7 @@
       </w:pPr>
     </w:lvl>
   </w:abstractNum>
-  <w:abstractNum w:abstractNumId="8" w15:restartNumberingAfterBreak="0">
+  <w:abstractNum w:abstractNumId="9" w15:restartNumberingAfterBreak="0">
     <w:nsid w:val="3B655286"/>
     <w:multiLevelType w:val="hybridMultilevel"/>
     <w:tmpl w:val="0380B110"/>
@@ -9392,7 +10426,7 @@
       </w:pPr>
     </w:lvl>
   </w:abstractNum>
-  <w:abstractNum w:abstractNumId="9" w15:restartNumberingAfterBreak="0">
+  <w:abstractNum w:abstractNumId="10" w15:restartNumberingAfterBreak="0">
     <w:nsid w:val="3FA271CF"/>
     <w:multiLevelType w:val="hybridMultilevel"/>
     <w:tmpl w:val="B1AA6BC8"/>
@@ -9478,7 +10512,7 @@
       </w:pPr>
     </w:lvl>
   </w:abstractNum>
-  <w:abstractNum w:abstractNumId="10" w15:restartNumberingAfterBreak="0">
+  <w:abstractNum w:abstractNumId="11" w15:restartNumberingAfterBreak="0">
     <w:nsid w:val="40E12FEB"/>
     <w:multiLevelType w:val="hybridMultilevel"/>
     <w:tmpl w:val="FE5CBFEA"/>
@@ -9567,7 +10601,7 @@
       </w:pPr>
     </w:lvl>
   </w:abstractNum>
-  <w:abstractNum w:abstractNumId="11" w15:restartNumberingAfterBreak="0">
+  <w:abstractNum w:abstractNumId="12" w15:restartNumberingAfterBreak="0">
     <w:nsid w:val="47F552DA"/>
     <w:multiLevelType w:val="hybridMultilevel"/>
     <w:tmpl w:val="25440B0A"/>
@@ -9656,7 +10690,7 @@
       </w:pPr>
     </w:lvl>
   </w:abstractNum>
-  <w:abstractNum w:abstractNumId="12" w15:restartNumberingAfterBreak="0">
+  <w:abstractNum w:abstractNumId="13" w15:restartNumberingAfterBreak="0">
     <w:nsid w:val="49C95F83"/>
     <w:multiLevelType w:val="hybridMultilevel"/>
     <w:tmpl w:val="D8FE1868"/>
@@ -9745,7 +10779,7 @@
       </w:pPr>
     </w:lvl>
   </w:abstractNum>
-  <w:abstractNum w:abstractNumId="13" w15:restartNumberingAfterBreak="0">
+  <w:abstractNum w:abstractNumId="14" w15:restartNumberingAfterBreak="0">
     <w:nsid w:val="4A8E5E5B"/>
     <w:multiLevelType w:val="hybridMultilevel"/>
     <w:tmpl w:val="A886D132"/>
@@ -9834,7 +10868,7 @@
       </w:pPr>
     </w:lvl>
   </w:abstractNum>
-  <w:abstractNum w:abstractNumId="14" w15:restartNumberingAfterBreak="0">
+  <w:abstractNum w:abstractNumId="15" w15:restartNumberingAfterBreak="0">
     <w:nsid w:val="51655093"/>
     <w:multiLevelType w:val="hybridMultilevel"/>
     <w:tmpl w:val="E02442C6"/>
@@ -9923,7 +10957,7 @@
       </w:pPr>
     </w:lvl>
   </w:abstractNum>
-  <w:abstractNum w:abstractNumId="15" w15:restartNumberingAfterBreak="0">
+  <w:abstractNum w:abstractNumId="16" w15:restartNumberingAfterBreak="0">
     <w:nsid w:val="65634879"/>
     <w:multiLevelType w:val="hybridMultilevel"/>
     <w:tmpl w:val="502621B8"/>
@@ -10012,7 +11046,96 @@
       </w:pPr>
     </w:lvl>
   </w:abstractNum>
-  <w:abstractNum w:abstractNumId="16" w15:restartNumberingAfterBreak="0">
+  <w:abstractNum w:abstractNumId="17" w15:restartNumberingAfterBreak="0">
+    <w:nsid w:val="67334CA7"/>
+    <w:multiLevelType w:val="hybridMultilevel"/>
+    <w:tmpl w:val="4494672C"/>
+    <w:lvl w:ilvl="0" w:tplc="0419000F">
+      <w:start w:val="1"/>
+      <w:numFmt w:val="decimal"/>
+      <w:lvlText w:val="%1."/>
+      <w:lvlJc w:val="left"/>
+      <w:pPr>
+        <w:ind w:left="720" w:hanging="360"/>
+      </w:pPr>
+      <w:rPr>
+        <w:rFonts w:hint="default"/>
+      </w:rPr>
+    </w:lvl>
+    <w:lvl w:ilvl="1" w:tplc="04190019" w:tentative="1">
+      <w:start w:val="1"/>
+      <w:numFmt w:val="lowerLetter"/>
+      <w:lvlText w:val="%2."/>
+      <w:lvlJc w:val="left"/>
+      <w:pPr>
+        <w:ind w:left="1440" w:hanging="360"/>
+      </w:pPr>
+    </w:lvl>
+    <w:lvl w:ilvl="2" w:tplc="0419001B" w:tentative="1">
+      <w:start w:val="1"/>
+      <w:numFmt w:val="lowerRoman"/>
+      <w:lvlText w:val="%3."/>
+      <w:lvlJc w:val="right"/>
+      <w:pPr>
+        <w:ind w:left="2160" w:hanging="180"/>
+      </w:pPr>
+    </w:lvl>
+    <w:lvl w:ilvl="3" w:tplc="0419000F" w:tentative="1">
+      <w:start w:val="1"/>
+      <w:numFmt w:val="decimal"/>
+      <w:lvlText w:val="%4."/>
+      <w:lvlJc w:val="left"/>
+      <w:pPr>
+        <w:ind w:left="2880" w:hanging="360"/>
+      </w:pPr>
+    </w:lvl>
+    <w:lvl w:ilvl="4" w:tplc="04190019" w:tentative="1">
+      <w:start w:val="1"/>
+      <w:numFmt w:val="lowerLetter"/>
+      <w:lvlText w:val="%5."/>
+      <w:lvlJc w:val="left"/>
+      <w:pPr>
+        <w:ind w:left="3600" w:hanging="360"/>
+      </w:pPr>
+    </w:lvl>
+    <w:lvl w:ilvl="5" w:tplc="0419001B" w:tentative="1">
+      <w:start w:val="1"/>
+      <w:numFmt w:val="lowerRoman"/>
+      <w:lvlText w:val="%6."/>
+      <w:lvlJc w:val="right"/>
+      <w:pPr>
+        <w:ind w:left="4320" w:hanging="180"/>
+      </w:pPr>
+    </w:lvl>
+    <w:lvl w:ilvl="6" w:tplc="0419000F" w:tentative="1">
+      <w:start w:val="1"/>
+      <w:numFmt w:val="decimal"/>
+      <w:lvlText w:val="%7."/>
+      <w:lvlJc w:val="left"/>
+      <w:pPr>
+        <w:ind w:left="5040" w:hanging="360"/>
+      </w:pPr>
+    </w:lvl>
+    <w:lvl w:ilvl="7" w:tplc="04190019" w:tentative="1">
+      <w:start w:val="1"/>
+      <w:numFmt w:val="lowerLetter"/>
+      <w:lvlText w:val="%8."/>
+      <w:lvlJc w:val="left"/>
+      <w:pPr>
+        <w:ind w:left="5760" w:hanging="360"/>
+      </w:pPr>
+    </w:lvl>
+    <w:lvl w:ilvl="8" w:tplc="0419001B" w:tentative="1">
+      <w:start w:val="1"/>
+      <w:numFmt w:val="lowerRoman"/>
+      <w:lvlText w:val="%9."/>
+      <w:lvlJc w:val="right"/>
+      <w:pPr>
+        <w:ind w:left="6480" w:hanging="180"/>
+      </w:pPr>
+    </w:lvl>
+  </w:abstractNum>
+  <w:abstractNum w:abstractNumId="18" w15:restartNumberingAfterBreak="0">
     <w:nsid w:val="6A243340"/>
     <w:multiLevelType w:val="hybridMultilevel"/>
     <w:tmpl w:val="1DD8381C"/>
@@ -10101,7 +11224,7 @@
       </w:pPr>
     </w:lvl>
   </w:abstractNum>
-  <w:abstractNum w:abstractNumId="17" w15:restartNumberingAfterBreak="0">
+  <w:abstractNum w:abstractNumId="19" w15:restartNumberingAfterBreak="0">
     <w:nsid w:val="6A8539B6"/>
     <w:multiLevelType w:val="hybridMultilevel"/>
     <w:tmpl w:val="987E9ADE"/>
@@ -10190,7 +11313,185 @@
       </w:pPr>
     </w:lvl>
   </w:abstractNum>
-  <w:abstractNum w:abstractNumId="18" w15:restartNumberingAfterBreak="0">
+  <w:abstractNum w:abstractNumId="20" w15:restartNumberingAfterBreak="0">
+    <w:nsid w:val="70FE0928"/>
+    <w:multiLevelType w:val="hybridMultilevel"/>
+    <w:tmpl w:val="7CBA6F7C"/>
+    <w:lvl w:ilvl="0" w:tplc="0419000F">
+      <w:start w:val="1"/>
+      <w:numFmt w:val="decimal"/>
+      <w:lvlText w:val="%1."/>
+      <w:lvlJc w:val="left"/>
+      <w:pPr>
+        <w:ind w:left="720" w:hanging="360"/>
+      </w:pPr>
+      <w:rPr>
+        <w:rFonts w:hint="default"/>
+      </w:rPr>
+    </w:lvl>
+    <w:lvl w:ilvl="1" w:tplc="04190019" w:tentative="1">
+      <w:start w:val="1"/>
+      <w:numFmt w:val="lowerLetter"/>
+      <w:lvlText w:val="%2."/>
+      <w:lvlJc w:val="left"/>
+      <w:pPr>
+        <w:ind w:left="1440" w:hanging="360"/>
+      </w:pPr>
+    </w:lvl>
+    <w:lvl w:ilvl="2" w:tplc="0419001B" w:tentative="1">
+      <w:start w:val="1"/>
+      <w:numFmt w:val="lowerRoman"/>
+      <w:lvlText w:val="%3."/>
+      <w:lvlJc w:val="right"/>
+      <w:pPr>
+        <w:ind w:left="2160" w:hanging="180"/>
+      </w:pPr>
+    </w:lvl>
+    <w:lvl w:ilvl="3" w:tplc="0419000F" w:tentative="1">
+      <w:start w:val="1"/>
+      <w:numFmt w:val="decimal"/>
+      <w:lvlText w:val="%4."/>
+      <w:lvlJc w:val="left"/>
+      <w:pPr>
+        <w:ind w:left="2880" w:hanging="360"/>
+      </w:pPr>
+    </w:lvl>
+    <w:lvl w:ilvl="4" w:tplc="04190019" w:tentative="1">
+      <w:start w:val="1"/>
+      <w:numFmt w:val="lowerLetter"/>
+      <w:lvlText w:val="%5."/>
+      <w:lvlJc w:val="left"/>
+      <w:pPr>
+        <w:ind w:left="3600" w:hanging="360"/>
+      </w:pPr>
+    </w:lvl>
+    <w:lvl w:ilvl="5" w:tplc="0419001B" w:tentative="1">
+      <w:start w:val="1"/>
+      <w:numFmt w:val="lowerRoman"/>
+      <w:lvlText w:val="%6."/>
+      <w:lvlJc w:val="right"/>
+      <w:pPr>
+        <w:ind w:left="4320" w:hanging="180"/>
+      </w:pPr>
+    </w:lvl>
+    <w:lvl w:ilvl="6" w:tplc="0419000F" w:tentative="1">
+      <w:start w:val="1"/>
+      <w:numFmt w:val="decimal"/>
+      <w:lvlText w:val="%7."/>
+      <w:lvlJc w:val="left"/>
+      <w:pPr>
+        <w:ind w:left="5040" w:hanging="360"/>
+      </w:pPr>
+    </w:lvl>
+    <w:lvl w:ilvl="7" w:tplc="04190019" w:tentative="1">
+      <w:start w:val="1"/>
+      <w:numFmt w:val="lowerLetter"/>
+      <w:lvlText w:val="%8."/>
+      <w:lvlJc w:val="left"/>
+      <w:pPr>
+        <w:ind w:left="5760" w:hanging="360"/>
+      </w:pPr>
+    </w:lvl>
+    <w:lvl w:ilvl="8" w:tplc="0419001B" w:tentative="1">
+      <w:start w:val="1"/>
+      <w:numFmt w:val="lowerRoman"/>
+      <w:lvlText w:val="%9."/>
+      <w:lvlJc w:val="right"/>
+      <w:pPr>
+        <w:ind w:left="6480" w:hanging="180"/>
+      </w:pPr>
+    </w:lvl>
+  </w:abstractNum>
+  <w:abstractNum w:abstractNumId="21" w15:restartNumberingAfterBreak="0">
+    <w:nsid w:val="72156B3C"/>
+    <w:multiLevelType w:val="hybridMultilevel"/>
+    <w:tmpl w:val="277A01AE"/>
+    <w:lvl w:ilvl="0" w:tplc="0419000F">
+      <w:start w:val="1"/>
+      <w:numFmt w:val="decimal"/>
+      <w:lvlText w:val="%1."/>
+      <w:lvlJc w:val="left"/>
+      <w:pPr>
+        <w:ind w:left="720" w:hanging="360"/>
+      </w:pPr>
+      <w:rPr>
+        <w:rFonts w:hint="default"/>
+      </w:rPr>
+    </w:lvl>
+    <w:lvl w:ilvl="1" w:tplc="04190019" w:tentative="1">
+      <w:start w:val="1"/>
+      <w:numFmt w:val="lowerLetter"/>
+      <w:lvlText w:val="%2."/>
+      <w:lvlJc w:val="left"/>
+      <w:pPr>
+        <w:ind w:left="1440" w:hanging="360"/>
+      </w:pPr>
+    </w:lvl>
+    <w:lvl w:ilvl="2" w:tplc="0419001B" w:tentative="1">
+      <w:start w:val="1"/>
+      <w:numFmt w:val="lowerRoman"/>
+      <w:lvlText w:val="%3."/>
+      <w:lvlJc w:val="right"/>
+      <w:pPr>
+        <w:ind w:left="2160" w:hanging="180"/>
+      </w:pPr>
+    </w:lvl>
+    <w:lvl w:ilvl="3" w:tplc="0419000F" w:tentative="1">
+      <w:start w:val="1"/>
+      <w:numFmt w:val="decimal"/>
+      <w:lvlText w:val="%4."/>
+      <w:lvlJc w:val="left"/>
+      <w:pPr>
+        <w:ind w:left="2880" w:hanging="360"/>
+      </w:pPr>
+    </w:lvl>
+    <w:lvl w:ilvl="4" w:tplc="04190019" w:tentative="1">
+      <w:start w:val="1"/>
+      <w:numFmt w:val="lowerLetter"/>
+      <w:lvlText w:val="%5."/>
+      <w:lvlJc w:val="left"/>
+      <w:pPr>
+        <w:ind w:left="3600" w:hanging="360"/>
+      </w:pPr>
+    </w:lvl>
+    <w:lvl w:ilvl="5" w:tplc="0419001B" w:tentative="1">
+      <w:start w:val="1"/>
+      <w:numFmt w:val="lowerRoman"/>
+      <w:lvlText w:val="%6."/>
+      <w:lvlJc w:val="right"/>
+      <w:pPr>
+        <w:ind w:left="4320" w:hanging="180"/>
+      </w:pPr>
+    </w:lvl>
+    <w:lvl w:ilvl="6" w:tplc="0419000F" w:tentative="1">
+      <w:start w:val="1"/>
+      <w:numFmt w:val="decimal"/>
+      <w:lvlText w:val="%7."/>
+      <w:lvlJc w:val="left"/>
+      <w:pPr>
+        <w:ind w:left="5040" w:hanging="360"/>
+      </w:pPr>
+    </w:lvl>
+    <w:lvl w:ilvl="7" w:tplc="04190019" w:tentative="1">
+      <w:start w:val="1"/>
+      <w:numFmt w:val="lowerLetter"/>
+      <w:lvlText w:val="%8."/>
+      <w:lvlJc w:val="left"/>
+      <w:pPr>
+        <w:ind w:left="5760" w:hanging="360"/>
+      </w:pPr>
+    </w:lvl>
+    <w:lvl w:ilvl="8" w:tplc="0419001B" w:tentative="1">
+      <w:start w:val="1"/>
+      <w:numFmt w:val="lowerRoman"/>
+      <w:lvlText w:val="%9."/>
+      <w:lvlJc w:val="right"/>
+      <w:pPr>
+        <w:ind w:left="6480" w:hanging="180"/>
+      </w:pPr>
+    </w:lvl>
+  </w:abstractNum>
+  <w:abstractNum w:abstractNumId="22" w15:restartNumberingAfterBreak="0">
     <w:nsid w:val="75BE490C"/>
     <w:multiLevelType w:val="hybridMultilevel"/>
     <w:tmpl w:val="4872A6D4"/>
@@ -10279,7 +11580,96 @@
       </w:pPr>
     </w:lvl>
   </w:abstractNum>
-  <w:abstractNum w:abstractNumId="19" w15:restartNumberingAfterBreak="0">
+  <w:abstractNum w:abstractNumId="23" w15:restartNumberingAfterBreak="0">
+    <w:nsid w:val="797D11C3"/>
+    <w:multiLevelType w:val="hybridMultilevel"/>
+    <w:tmpl w:val="23108058"/>
+    <w:lvl w:ilvl="0" w:tplc="0419000F">
+      <w:start w:val="1"/>
+      <w:numFmt w:val="decimal"/>
+      <w:lvlText w:val="%1."/>
+      <w:lvlJc w:val="left"/>
+      <w:pPr>
+        <w:ind w:left="720" w:hanging="360"/>
+      </w:pPr>
+      <w:rPr>
+        <w:rFonts w:hint="default"/>
+      </w:rPr>
+    </w:lvl>
+    <w:lvl w:ilvl="1" w:tplc="04190019" w:tentative="1">
+      <w:start w:val="1"/>
+      <w:numFmt w:val="lowerLetter"/>
+      <w:lvlText w:val="%2."/>
+      <w:lvlJc w:val="left"/>
+      <w:pPr>
+        <w:ind w:left="1440" w:hanging="360"/>
+      </w:pPr>
+    </w:lvl>
+    <w:lvl w:ilvl="2" w:tplc="0419001B" w:tentative="1">
+      <w:start w:val="1"/>
+      <w:numFmt w:val="lowerRoman"/>
+      <w:lvlText w:val="%3."/>
+      <w:lvlJc w:val="right"/>
+      <w:pPr>
+        <w:ind w:left="2160" w:hanging="180"/>
+      </w:pPr>
+    </w:lvl>
+    <w:lvl w:ilvl="3" w:tplc="0419000F" w:tentative="1">
+      <w:start w:val="1"/>
+      <w:numFmt w:val="decimal"/>
+      <w:lvlText w:val="%4."/>
+      <w:lvlJc w:val="left"/>
+      <w:pPr>
+        <w:ind w:left="2880" w:hanging="360"/>
+      </w:pPr>
+    </w:lvl>
+    <w:lvl w:ilvl="4" w:tplc="04190019" w:tentative="1">
+      <w:start w:val="1"/>
+      <w:numFmt w:val="lowerLetter"/>
+      <w:lvlText w:val="%5."/>
+      <w:lvlJc w:val="left"/>
+      <w:pPr>
+        <w:ind w:left="3600" w:hanging="360"/>
+      </w:pPr>
+    </w:lvl>
+    <w:lvl w:ilvl="5" w:tplc="0419001B" w:tentative="1">
+      <w:start w:val="1"/>
+      <w:numFmt w:val="lowerRoman"/>
+      <w:lvlText w:val="%6."/>
+      <w:lvlJc w:val="right"/>
+      <w:pPr>
+        <w:ind w:left="4320" w:hanging="180"/>
+      </w:pPr>
+    </w:lvl>
+    <w:lvl w:ilvl="6" w:tplc="0419000F" w:tentative="1">
+      <w:start w:val="1"/>
+      <w:numFmt w:val="decimal"/>
+      <w:lvlText w:val="%7."/>
+      <w:lvlJc w:val="left"/>
+      <w:pPr>
+        <w:ind w:left="5040" w:hanging="360"/>
+      </w:pPr>
+    </w:lvl>
+    <w:lvl w:ilvl="7" w:tplc="04190019" w:tentative="1">
+      <w:start w:val="1"/>
+      <w:numFmt w:val="lowerLetter"/>
+      <w:lvlText w:val="%8."/>
+      <w:lvlJc w:val="left"/>
+      <w:pPr>
+        <w:ind w:left="5760" w:hanging="360"/>
+      </w:pPr>
+    </w:lvl>
+    <w:lvl w:ilvl="8" w:tplc="0419001B" w:tentative="1">
+      <w:start w:val="1"/>
+      <w:numFmt w:val="lowerRoman"/>
+      <w:lvlText w:val="%9."/>
+      <w:lvlJc w:val="right"/>
+      <w:pPr>
+        <w:ind w:left="6480" w:hanging="180"/>
+      </w:pPr>
+    </w:lvl>
+  </w:abstractNum>
+  <w:abstractNum w:abstractNumId="24" w15:restartNumberingAfterBreak="0">
     <w:nsid w:val="7E6D7192"/>
     <w:multiLevelType w:val="hybridMultilevel"/>
     <w:tmpl w:val="C9729B4E"/>
@@ -10369,70 +11759,85 @@
     </w:lvl>
   </w:abstractNum>
   <w:num w:numId="1">
-    <w:abstractNumId w:val="12"/>
+    <w:abstractNumId w:val="13"/>
   </w:num>
   <w:num w:numId="2">
     <w:abstractNumId w:val="0"/>
   </w:num>
   <w:num w:numId="3">
-    <w:abstractNumId w:val="16"/>
+    <w:abstractNumId w:val="18"/>
   </w:num>
   <w:num w:numId="4">
-    <w:abstractNumId w:val="18"/>
+    <w:abstractNumId w:val="22"/>
   </w:num>
   <w:num w:numId="5">
-    <w:abstractNumId w:val="17"/>
+    <w:abstractNumId w:val="19"/>
   </w:num>
   <w:num w:numId="6">
-    <w:abstractNumId w:val="9"/>
+    <w:abstractNumId w:val="10"/>
   </w:num>
   <w:num w:numId="7">
-    <w:abstractNumId w:val="11"/>
+    <w:abstractNumId w:val="12"/>
   </w:num>
   <w:num w:numId="8">
     <w:abstractNumId w:val="2"/>
   </w:num>
   <w:num w:numId="9">
+    <w:abstractNumId w:val="15"/>
+  </w:num>
+  <w:num w:numId="10">
     <w:abstractNumId w:val="14"/>
   </w:num>
-  <w:num w:numId="10">
-    <w:abstractNumId w:val="13"/>
+  <w:num w:numId="11">
+    <w:abstractNumId w:val="8"/>
   </w:num>
-  <w:num w:numId="11">
+  <w:num w:numId="12">
     <w:abstractNumId w:val="7"/>
   </w:num>
-  <w:num w:numId="12">
-    <w:abstractNumId w:val="6"/>
-  </w:num>
   <w:num w:numId="13">
-    <w:abstractNumId w:val="15"/>
+    <w:abstractNumId w:val="16"/>
   </w:num>
   <w:num w:numId="14">
     <w:abstractNumId w:val="3"/>
   </w:num>
   <w:num w:numId="15">
-    <w:abstractNumId w:val="19"/>
+    <w:abstractNumId w:val="24"/>
   </w:num>
   <w:num w:numId="16">
-    <w:abstractNumId w:val="4"/>
+    <w:abstractNumId w:val="5"/>
   </w:num>
   <w:num w:numId="17">
     <w:abstractNumId w:val="1"/>
   </w:num>
   <w:num w:numId="18">
-    <w:abstractNumId w:val="10"/>
+    <w:abstractNumId w:val="11"/>
   </w:num>
   <w:num w:numId="19">
-    <w:abstractNumId w:val="5"/>
+    <w:abstractNumId w:val="6"/>
   </w:num>
   <w:num w:numId="20">
-    <w:abstractNumId w:val="8"/>
+    <w:abstractNumId w:val="9"/>
+  </w:num>
+  <w:num w:numId="21">
+    <w:abstractNumId w:val="17"/>
+  </w:num>
+  <w:num w:numId="22">
+    <w:abstractNumId w:val="23"/>
+  </w:num>
+  <w:num w:numId="23">
+    <w:abstractNumId w:val="4"/>
+  </w:num>
+  <w:num w:numId="24">
+    <w:abstractNumId w:val="21"/>
+  </w:num>
+  <w:num w:numId="25">
+    <w:abstractNumId w:val="20"/>
   </w:num>
 </w:numbering>
 </file>
 
 <file path=word/styles.xml><?xml version="1.0" encoding="utf-8"?>
-<w:styles xmlns:mc="http://schemas.openxmlformats.org/markup-compatibility/2006" xmlns:r="http://schemas.openxmlformats.org/officeDocument/2006/relationships" xmlns:w="http://schemas.openxmlformats.org/wordprocessingml/2006/main" xmlns:w14="http://schemas.microsoft.com/office/word/2010/wordml" xmlns:w15="http://schemas.microsoft.com/office/word/2012/wordml" xmlns:w16cex="http://schemas.microsoft.com/office/word/2018/wordml/cex" xmlns:w16cid="http://schemas.microsoft.com/office/word/2016/wordml/cid" xmlns:w16="http://schemas.microsoft.com/office/word/2018/wordml" xmlns:w16se="http://schemas.microsoft.com/office/word/2015/wordml/symex" mc:Ignorable="w14 w15 w16se w16cid w16 w16cex">
+<w:styles xmlns:mc="http://schemas.openxmlformats.org/markup-compatibility/2006" xmlns:r="http://schemas.openxmlformats.org/officeDocument/2006/relationships" xmlns:w="http://schemas.openxmlformats.org/wordprocessingml/2006/main" xmlns:w14="http://schemas.microsoft.com/office/word/2010/wordml" xmlns:w15="http://schemas.microsoft.com/office/word/2012/wordml" xmlns:w16cex="http://schemas.microsoft.com/office/word/2018/wordml/cex" xmlns:w16cid="http://schemas.microsoft.com/office/word/2016/wordml/cid" xmlns:w16="http://schemas.microsoft.com/office/word/2018/wordml" xmlns:w16sdtdh="http://schemas.microsoft.com/office/word/2020/wordml/sdtdatahash" xmlns:w16se="http://schemas.microsoft.com/office/word/2015/wordml/symex" mc:Ignorable="w14 w15 w16se w16cid w16 w16cex w16sdtdh">
   <w:docDefaults>
     <w:rPrDefault>
       <w:rPr>
